--- a/basics_java.docx
+++ b/basics_java.docx
@@ -398,8 +398,6 @@
       <w:r>
         <w:t>Step 2: Ask the recursive DNS servers</w:t>
       </w:r>
-      <w:bookmarkStart w:id="0" w:name="_GoBack"/>
-      <w:bookmarkEnd w:id="0"/>
     </w:p>
     <w:p>
       <w:r>
@@ -6573,6430 +6571,31 @@
         <w:t>）</w:t>
       </w:r>
     </w:p>
-    <w:p>
-      <w:pPr>
-        <w:pStyle w:val="Heading2"/>
-        <w:rPr>
-          <w:shd w:val="clear" w:color="auto" w:fill="FFFFFF"/>
-        </w:rPr>
-      </w:pPr>
-      <w:r>
-        <w:rPr>
-          <w:rFonts w:hint="eastAsia"/>
-          <w:shd w:val="clear" w:color="auto" w:fill="FFFFFF"/>
-        </w:rPr>
-        <w:t>和</w:t>
-      </w:r>
-      <w:r>
-        <w:rPr>
-          <w:rFonts w:hint="eastAsia"/>
-          <w:shd w:val="clear" w:color="auto" w:fill="FFFFFF"/>
-        </w:rPr>
-        <w:t>lock</w:t>
-      </w:r>
-      <w:r>
-        <w:rPr>
-          <w:rFonts w:hint="eastAsia"/>
-          <w:shd w:val="clear" w:color="auto" w:fill="FFFFFF"/>
-        </w:rPr>
-        <w:t>的关系</w:t>
-      </w:r>
-    </w:p>
-    <w:p>
-      <w:pPr>
-        <w:pStyle w:val="NoSpacing"/>
-        <w:rPr>
-          <w:b/>
-        </w:rPr>
-      </w:pPr>
-      <w:r>
-        <w:rPr>
-          <w:rFonts w:hint="eastAsia"/>
-          <w:b/>
-        </w:rPr>
-        <w:t>synchronized</w:t>
-      </w:r>
-      <w:r>
-        <w:rPr>
-          <w:rFonts w:hint="eastAsia"/>
-          <w:b/>
-        </w:rPr>
-        <w:t>的局限性</w:t>
-      </w:r>
-    </w:p>
-    <w:p>
-      <w:r>
-        <w:t>占有锁的线程等待IO或者其他原因被阻塞，没有释放锁的情况下，其他线程一直阻</w:t>
-      </w:r>
-      <w:r>
-        <w:rPr>
-          <w:rFonts w:hint="eastAsia"/>
-        </w:rPr>
-        <w:t>塞</w:t>
-      </w:r>
-    </w:p>
-    <w:p>
-      <w:r>
-        <w:t>多个线程同时读写文件的时候，读和读操作也会发生冲</w:t>
-      </w:r>
-      <w:r>
-        <w:rPr>
-          <w:rFonts w:hint="eastAsia"/>
-        </w:rPr>
-        <w:t>突</w:t>
-      </w:r>
-    </w:p>
-    <w:p>
-      <w:r>
-        <w:t>我们没有办法知道当前我们的线程是否成功获取了锁，只能傻傻的等</w:t>
-      </w:r>
-      <w:r>
-        <w:rPr>
-          <w:rFonts w:hint="eastAsia"/>
-        </w:rPr>
-        <w:t>待</w:t>
-      </w:r>
-    </w:p>
     <w:p/>
     <w:p>
       <w:pPr>
         <w:pStyle w:val="NormalWeb"/>
         <w:rPr>
-          <w:rFonts w:ascii="Verdana" w:hAnsi="Verdana"/>
-        </w:rPr>
-      </w:pPr>
-      <w:r>
-        <w:rPr>
-          <w:rFonts w:eastAsia="Microsoft YaHei" w:hint="eastAsia"/>
-        </w:rPr>
-        <w:t xml:space="preserve">　　</w:t>
-      </w:r>
-      <w:r>
-        <w:rPr>
-          <w:rFonts w:ascii="Verdana" w:hAnsi="Verdana"/>
-        </w:rPr>
-        <w:t>synchronized</w:t>
-      </w:r>
-      <w:r>
-        <w:rPr>
-          <w:rFonts w:eastAsia="Microsoft YaHei" w:hint="eastAsia"/>
-        </w:rPr>
-        <w:t>是</w:t>
-      </w:r>
-      <w:r>
-        <w:rPr>
-          <w:rFonts w:ascii="Verdana" w:hAnsi="Verdana"/>
-        </w:rPr>
-        <w:t>java</w:t>
-      </w:r>
-      <w:r>
-        <w:rPr>
-          <w:rFonts w:eastAsia="Microsoft YaHei" w:hint="eastAsia"/>
-        </w:rPr>
-        <w:t>中的一个关键字，也就是说是</w:t>
-      </w:r>
-      <w:r>
-        <w:rPr>
-          <w:rFonts w:ascii="Verdana" w:hAnsi="Verdana"/>
-        </w:rPr>
-        <w:t>Java</w:t>
-      </w:r>
-      <w:r>
-        <w:rPr>
-          <w:rFonts w:eastAsia="Microsoft YaHei" w:hint="eastAsia"/>
-        </w:rPr>
-        <w:t>语言内置的特性。那么为什么会出现</w:t>
-      </w:r>
-      <w:r>
-        <w:rPr>
-          <w:rFonts w:ascii="Verdana" w:hAnsi="Verdana"/>
-        </w:rPr>
-        <w:t>Lock</w:t>
-      </w:r>
-      <w:r>
-        <w:rPr>
-          <w:rFonts w:eastAsia="Microsoft YaHei" w:hint="eastAsia"/>
-        </w:rPr>
-        <w:t>呢？</w:t>
-      </w:r>
-    </w:p>
-    <w:p>
-      <w:pPr>
-        <w:pStyle w:val="NormalWeb"/>
-        <w:rPr>
-          <w:rFonts w:ascii="Verdana" w:hAnsi="Verdana"/>
-        </w:rPr>
-      </w:pPr>
-      <w:r>
-        <w:rPr>
-          <w:rFonts w:eastAsia="Microsoft YaHei" w:hint="eastAsia"/>
-        </w:rPr>
-        <w:t xml:space="preserve">　　在上面一篇文章中，我们了解到如果一个代码块被</w:t>
-      </w:r>
-      <w:r>
-        <w:rPr>
-          <w:rFonts w:ascii="Verdana" w:hAnsi="Verdana"/>
-        </w:rPr>
-        <w:t>synchronized</w:t>
-      </w:r>
-      <w:r>
-        <w:rPr>
-          <w:rFonts w:eastAsia="Microsoft YaHei" w:hint="eastAsia"/>
-        </w:rPr>
-        <w:t>修饰了，当一个线程获取了对应的锁，并执行该代码块时，其他线程便只能一直等待，等待获取锁的线程释放锁，而这里获取锁的线程释放锁只会有两种情况：</w:t>
-      </w:r>
-    </w:p>
-    <w:p>
-      <w:pPr>
-        <w:pStyle w:val="NormalWeb"/>
-        <w:rPr>
-          <w:rFonts w:ascii="Verdana" w:hAnsi="Verdana"/>
-        </w:rPr>
-      </w:pPr>
-      <w:r>
-        <w:rPr>
-          <w:rFonts w:eastAsia="Microsoft YaHei" w:hint="eastAsia"/>
-        </w:rPr>
-        <w:t xml:space="preserve">　　</w:t>
-      </w:r>
-      <w:r>
-        <w:rPr>
-          <w:rFonts w:ascii="Verdana" w:hAnsi="Verdana"/>
-        </w:rPr>
-        <w:t>1</w:t>
-      </w:r>
-      <w:r>
-        <w:rPr>
-          <w:rFonts w:eastAsia="Microsoft YaHei" w:hint="eastAsia"/>
-        </w:rPr>
-        <w:t>）获取锁的线程执行完了该代码块，然后线程释放对锁的占有；</w:t>
-      </w:r>
-    </w:p>
-    <w:p>
-      <w:pPr>
-        <w:pStyle w:val="NormalWeb"/>
-        <w:rPr>
-          <w:rFonts w:ascii="Verdana" w:hAnsi="Verdana"/>
-        </w:rPr>
-      </w:pPr>
-      <w:r>
-        <w:rPr>
-          <w:rFonts w:eastAsia="Microsoft YaHei" w:hint="eastAsia"/>
-        </w:rPr>
-        <w:t xml:space="preserve">　　</w:t>
-      </w:r>
-      <w:r>
-        <w:rPr>
-          <w:rFonts w:ascii="Verdana" w:hAnsi="Verdana"/>
-        </w:rPr>
-        <w:t>2</w:t>
-      </w:r>
-      <w:r>
-        <w:rPr>
-          <w:rFonts w:eastAsia="Microsoft YaHei" w:hint="eastAsia"/>
-        </w:rPr>
-        <w:t>）线程执行发生异常，此时</w:t>
-      </w:r>
-      <w:r>
-        <w:rPr>
-          <w:rFonts w:ascii="Verdana" w:hAnsi="Verdana"/>
-        </w:rPr>
-        <w:t>JVM</w:t>
-      </w:r>
-      <w:r>
-        <w:rPr>
-          <w:rFonts w:eastAsia="Microsoft YaHei" w:hint="eastAsia"/>
-        </w:rPr>
-        <w:t>会让线程自动释放锁。</w:t>
-      </w:r>
-    </w:p>
-    <w:p>
-      <w:pPr>
-        <w:pStyle w:val="NormalWeb"/>
-        <w:rPr>
-          <w:rFonts w:ascii="Verdana" w:hAnsi="Verdana"/>
-        </w:rPr>
-      </w:pPr>
-      <w:r>
-        <w:rPr>
-          <w:rFonts w:eastAsia="Microsoft YaHei" w:hint="eastAsia"/>
-        </w:rPr>
-        <w:lastRenderedPageBreak/>
-        <w:t xml:space="preserve">　　那么如果这个获取锁的线程由于要等待</w:t>
-      </w:r>
-      <w:r>
-        <w:rPr>
-          <w:rFonts w:ascii="Verdana" w:hAnsi="Verdana"/>
-        </w:rPr>
-        <w:t>IO</w:t>
-      </w:r>
-      <w:r>
-        <w:rPr>
-          <w:rFonts w:eastAsia="Microsoft YaHei" w:hint="eastAsia"/>
-        </w:rPr>
-        <w:t>或者其他原因（比如调用</w:t>
-      </w:r>
-      <w:r>
-        <w:rPr>
-          <w:rFonts w:ascii="Verdana" w:hAnsi="Verdana"/>
-        </w:rPr>
-        <w:t>sleep</w:t>
-      </w:r>
-      <w:r>
-        <w:rPr>
-          <w:rFonts w:eastAsia="Microsoft YaHei" w:hint="eastAsia"/>
-        </w:rPr>
-        <w:t>方法）被阻塞了，但是又没有释放锁，其他线程便只能干巴巴地等待，试想一下，这多么影响程序执行效率。</w:t>
-      </w:r>
-    </w:p>
-    <w:p>
-      <w:pPr>
-        <w:pStyle w:val="NormalWeb"/>
-        <w:rPr>
-          <w:rFonts w:ascii="Verdana" w:hAnsi="Verdana"/>
-        </w:rPr>
-      </w:pPr>
-      <w:r>
-        <w:rPr>
-          <w:rFonts w:eastAsia="Microsoft YaHei" w:hint="eastAsia"/>
-        </w:rPr>
-        <w:t xml:space="preserve">　　因此就需要有一种机制可以不让等待的线程一直无期限地等待下去（比如只等待一定的时间或者能够响应中断），通过</w:t>
-      </w:r>
-      <w:r>
-        <w:rPr>
-          <w:rFonts w:ascii="Verdana" w:hAnsi="Verdana"/>
-        </w:rPr>
-        <w:t>Lock</w:t>
-      </w:r>
-      <w:r>
-        <w:rPr>
-          <w:rFonts w:eastAsia="Microsoft YaHei" w:hint="eastAsia"/>
-        </w:rPr>
-        <w:t>就可以办到。</w:t>
-      </w:r>
-    </w:p>
-    <w:p>
-      <w:pPr>
-        <w:pStyle w:val="NormalWeb"/>
-        <w:rPr>
-          <w:rFonts w:ascii="Verdana" w:hAnsi="Verdana"/>
-        </w:rPr>
-      </w:pPr>
-      <w:r>
-        <w:rPr>
-          <w:rFonts w:eastAsia="Microsoft YaHei" w:hint="eastAsia"/>
-        </w:rPr>
-        <w:t xml:space="preserve">　　再举个例子：当有多个线程读写文件时，读操作和写操作会发生冲突现象，写操作和写操作会发生冲突现象，但是读操作和读操作不会发生冲突现象。</w:t>
-      </w:r>
-    </w:p>
-    <w:p>
-      <w:pPr>
-        <w:pStyle w:val="NormalWeb"/>
-        <w:rPr>
-          <w:rFonts w:ascii="Verdana" w:hAnsi="Verdana"/>
-        </w:rPr>
-      </w:pPr>
-      <w:r>
-        <w:rPr>
-          <w:rFonts w:eastAsia="Microsoft YaHei" w:hint="eastAsia"/>
-        </w:rPr>
-        <w:t xml:space="preserve">　　但是采用</w:t>
-      </w:r>
-      <w:r>
-        <w:rPr>
-          <w:rFonts w:ascii="Verdana" w:hAnsi="Verdana"/>
-        </w:rPr>
-        <w:t>synchronized</w:t>
-      </w:r>
-      <w:r>
-        <w:rPr>
-          <w:rFonts w:eastAsia="Microsoft YaHei" w:hint="eastAsia"/>
-        </w:rPr>
-        <w:t>关键字来实现同步的话，就会导致一个问题：</w:t>
-      </w:r>
-    </w:p>
-    <w:p>
-      <w:pPr>
-        <w:pStyle w:val="NormalWeb"/>
-        <w:rPr>
-          <w:rFonts w:ascii="Verdana" w:hAnsi="Verdana"/>
-        </w:rPr>
-      </w:pPr>
-      <w:r>
-        <w:rPr>
-          <w:rFonts w:eastAsia="Microsoft YaHei" w:hint="eastAsia"/>
-        </w:rPr>
-        <w:t xml:space="preserve">　　如果多个线程都只是进行读操作，所以当一个线程在进行读操作时，其他线程只能等待无法进行读操作。</w:t>
-      </w:r>
-    </w:p>
-    <w:p>
-      <w:pPr>
-        <w:pStyle w:val="NormalWeb"/>
-        <w:rPr>
-          <w:rFonts w:ascii="Verdana" w:hAnsi="Verdana"/>
-        </w:rPr>
-      </w:pPr>
-      <w:r>
-        <w:rPr>
-          <w:rFonts w:eastAsia="Microsoft YaHei" w:hint="eastAsia"/>
-        </w:rPr>
-        <w:t xml:space="preserve">　　因此就需要一种机制来使得多个线程都只是进行读操作时，线程之间不会发生冲突，通过</w:t>
-      </w:r>
-      <w:r>
-        <w:rPr>
-          <w:rFonts w:ascii="Verdana" w:hAnsi="Verdana"/>
-        </w:rPr>
-        <w:t>Lock</w:t>
-      </w:r>
-      <w:r>
-        <w:rPr>
-          <w:rFonts w:eastAsia="Microsoft YaHei" w:hint="eastAsia"/>
-        </w:rPr>
-        <w:t>就可以办到。</w:t>
-      </w:r>
-    </w:p>
-    <w:p>
-      <w:pPr>
-        <w:pStyle w:val="NormalWeb"/>
-        <w:rPr>
-          <w:rFonts w:ascii="Verdana" w:hAnsi="Verdana"/>
-        </w:rPr>
-      </w:pPr>
-      <w:r>
-        <w:rPr>
-          <w:rFonts w:eastAsia="Microsoft YaHei" w:hint="eastAsia"/>
-        </w:rPr>
-        <w:t xml:space="preserve">　　另外，通过</w:t>
-      </w:r>
-      <w:r>
-        <w:rPr>
-          <w:rFonts w:ascii="Verdana" w:hAnsi="Verdana"/>
-        </w:rPr>
-        <w:t>Lock</w:t>
-      </w:r>
-      <w:r>
-        <w:rPr>
-          <w:rFonts w:eastAsia="Microsoft YaHei" w:hint="eastAsia"/>
-        </w:rPr>
-        <w:t>可以知道线程有没有成功获取到锁。这个是</w:t>
-      </w:r>
-      <w:r>
-        <w:rPr>
-          <w:rFonts w:ascii="Verdana" w:hAnsi="Verdana"/>
-        </w:rPr>
-        <w:t>synchronized</w:t>
-      </w:r>
-      <w:r>
-        <w:rPr>
-          <w:rFonts w:eastAsia="Microsoft YaHei" w:hint="eastAsia"/>
-        </w:rPr>
-        <w:t>无法办到的。</w:t>
-      </w:r>
-    </w:p>
-    <w:p>
-      <w:pPr>
-        <w:pStyle w:val="NormalWeb"/>
-        <w:rPr>
-          <w:rFonts w:ascii="Verdana" w:hAnsi="Verdana"/>
-        </w:rPr>
-      </w:pPr>
-      <w:r>
-        <w:rPr>
-          <w:rFonts w:eastAsia="Microsoft YaHei" w:hint="eastAsia"/>
-        </w:rPr>
-        <w:t xml:space="preserve">　　总结一下，也就是说</w:t>
-      </w:r>
-      <w:r>
-        <w:rPr>
-          <w:rFonts w:ascii="Verdana" w:hAnsi="Verdana"/>
-        </w:rPr>
-        <w:t>Lock</w:t>
-      </w:r>
-      <w:r>
-        <w:rPr>
-          <w:rFonts w:eastAsia="Microsoft YaHei" w:hint="eastAsia"/>
-        </w:rPr>
-        <w:t>提供了比</w:t>
-      </w:r>
-      <w:r>
-        <w:rPr>
-          <w:rFonts w:ascii="Verdana" w:hAnsi="Verdana"/>
-        </w:rPr>
-        <w:t>synchronized</w:t>
-      </w:r>
-      <w:r>
-        <w:rPr>
-          <w:rFonts w:eastAsia="Microsoft YaHei" w:hint="eastAsia"/>
-        </w:rPr>
-        <w:t>更多的功能。但是要注意以下几点：</w:t>
-      </w:r>
-    </w:p>
-    <w:p>
-      <w:pPr>
-        <w:pStyle w:val="NormalWeb"/>
-        <w:rPr>
-          <w:rFonts w:ascii="Verdana" w:hAnsi="Verdana"/>
-        </w:rPr>
-      </w:pPr>
-      <w:r>
-        <w:rPr>
-          <w:rFonts w:eastAsia="Microsoft YaHei" w:hint="eastAsia"/>
-        </w:rPr>
-        <w:t xml:space="preserve">　　</w:t>
-      </w:r>
-      <w:r>
-        <w:rPr>
-          <w:rFonts w:ascii="Verdana" w:hAnsi="Verdana"/>
-        </w:rPr>
-        <w:t>1</w:t>
-      </w:r>
-      <w:r>
-        <w:rPr>
-          <w:rFonts w:eastAsia="Microsoft YaHei" w:hint="eastAsia"/>
-        </w:rPr>
-        <w:t>）</w:t>
-      </w:r>
-      <w:r>
-        <w:rPr>
-          <w:rFonts w:ascii="Verdana" w:hAnsi="Verdana"/>
-        </w:rPr>
-        <w:t>Lock</w:t>
-      </w:r>
-      <w:r>
-        <w:rPr>
-          <w:rFonts w:eastAsia="Microsoft YaHei" w:hint="eastAsia"/>
-        </w:rPr>
-        <w:t>不是</w:t>
-      </w:r>
-      <w:r>
-        <w:rPr>
-          <w:rFonts w:ascii="Verdana" w:hAnsi="Verdana"/>
-        </w:rPr>
-        <w:t>Java</w:t>
-      </w:r>
-      <w:r>
-        <w:rPr>
-          <w:rFonts w:eastAsia="Microsoft YaHei" w:hint="eastAsia"/>
-        </w:rPr>
-        <w:t>语言内置的，</w:t>
-      </w:r>
-      <w:r>
-        <w:rPr>
-          <w:rFonts w:ascii="Verdana" w:hAnsi="Verdana"/>
-        </w:rPr>
-        <w:t>synchronized</w:t>
-      </w:r>
-      <w:r>
-        <w:rPr>
-          <w:rFonts w:eastAsia="Microsoft YaHei" w:hint="eastAsia"/>
-        </w:rPr>
-        <w:t>是</w:t>
-      </w:r>
-      <w:r>
-        <w:rPr>
-          <w:rFonts w:ascii="Verdana" w:hAnsi="Verdana"/>
-        </w:rPr>
-        <w:t>Java</w:t>
-      </w:r>
-      <w:r>
-        <w:rPr>
-          <w:rFonts w:eastAsia="Microsoft YaHei" w:hint="eastAsia"/>
-        </w:rPr>
-        <w:t>语言的关键字，因此是内置特性。</w:t>
-      </w:r>
-      <w:r>
-        <w:rPr>
-          <w:rFonts w:ascii="Verdana" w:hAnsi="Verdana"/>
-        </w:rPr>
-        <w:t>Lock</w:t>
-      </w:r>
-      <w:r>
-        <w:rPr>
-          <w:rFonts w:eastAsia="Microsoft YaHei" w:hint="eastAsia"/>
-        </w:rPr>
-        <w:t>是一个类，通过这个类可以实现同步访问；</w:t>
-      </w:r>
-    </w:p>
-    <w:p>
-      <w:pPr>
-        <w:pStyle w:val="NormalWeb"/>
-        <w:rPr>
-          <w:rFonts w:ascii="Verdana" w:hAnsi="Verdana"/>
-        </w:rPr>
-      </w:pPr>
-      <w:r>
-        <w:rPr>
-          <w:rFonts w:eastAsia="Microsoft YaHei" w:hint="eastAsia"/>
-        </w:rPr>
-        <w:t xml:space="preserve">　　</w:t>
-      </w:r>
-      <w:r>
-        <w:rPr>
-          <w:rFonts w:ascii="Verdana" w:hAnsi="Verdana"/>
-        </w:rPr>
-        <w:t>2</w:t>
-      </w:r>
-      <w:r>
-        <w:rPr>
-          <w:rFonts w:eastAsia="Microsoft YaHei" w:hint="eastAsia"/>
-        </w:rPr>
-        <w:t>）</w:t>
-      </w:r>
-      <w:r>
-        <w:rPr>
-          <w:rFonts w:ascii="Verdana" w:hAnsi="Verdana"/>
-        </w:rPr>
-        <w:t>Lock</w:t>
-      </w:r>
-      <w:r>
-        <w:rPr>
-          <w:rFonts w:eastAsia="Microsoft YaHei" w:hint="eastAsia"/>
-        </w:rPr>
-        <w:t>和</w:t>
-      </w:r>
-      <w:r>
-        <w:rPr>
-          <w:rFonts w:ascii="Verdana" w:hAnsi="Verdana"/>
-        </w:rPr>
-        <w:t>synchronized</w:t>
-      </w:r>
-      <w:r>
-        <w:rPr>
-          <w:rFonts w:eastAsia="Microsoft YaHei" w:hint="eastAsia"/>
-        </w:rPr>
-        <w:t>有一点非常大的不同，采用</w:t>
-      </w:r>
-      <w:r>
-        <w:rPr>
-          <w:rFonts w:ascii="Verdana" w:hAnsi="Verdana"/>
-        </w:rPr>
-        <w:t>synchronized</w:t>
-      </w:r>
-      <w:r>
-        <w:rPr>
-          <w:rFonts w:eastAsia="Microsoft YaHei" w:hint="eastAsia"/>
-        </w:rPr>
-        <w:t>不需要用户去手动释放锁，当</w:t>
-      </w:r>
-      <w:r>
-        <w:rPr>
-          <w:rFonts w:ascii="Verdana" w:hAnsi="Verdana"/>
-        </w:rPr>
-        <w:t>synchronized</w:t>
-      </w:r>
-      <w:r>
-        <w:rPr>
-          <w:rFonts w:eastAsia="Microsoft YaHei" w:hint="eastAsia"/>
-        </w:rPr>
-        <w:t>方法或者</w:t>
-      </w:r>
-      <w:r>
-        <w:rPr>
-          <w:rFonts w:ascii="Verdana" w:hAnsi="Verdana"/>
-        </w:rPr>
-        <w:t>synchronized</w:t>
-      </w:r>
-      <w:r>
-        <w:rPr>
-          <w:rFonts w:eastAsia="Microsoft YaHei" w:hint="eastAsia"/>
-        </w:rPr>
-        <w:t>代码块执行完之后，系统会自动让线程释放对锁的占用；而</w:t>
-      </w:r>
-      <w:r>
-        <w:rPr>
-          <w:rFonts w:ascii="Verdana" w:hAnsi="Verdana"/>
-        </w:rPr>
-        <w:t>Lock</w:t>
-      </w:r>
-      <w:r>
-        <w:rPr>
-          <w:rFonts w:eastAsia="Microsoft YaHei" w:hint="eastAsia"/>
-        </w:rPr>
-        <w:t>则必须要用户去手动释放锁，如果没有主动释放锁，就有可能导致出现死锁现象。</w:t>
+          <w:rFonts w:eastAsia="Microsoft YaHei"/>
+        </w:rPr>
+      </w:pPr>
+      <w:r>
+        <w:rPr>
+          <w:rFonts w:eastAsia="Microsoft YaHei" w:hint="eastAsia"/>
+        </w:rPr>
+        <w:t> </w:t>
       </w:r>
     </w:p>
     <w:p/>
     <w:p>
       <w:pPr>
-        <w:pStyle w:val="NormalWeb"/>
-      </w:pPr>
-      <w:r>
-        <w:rPr>
-          <w:rFonts w:ascii="Microsoft YaHei" w:eastAsia="Microsoft YaHei" w:hAnsi="Microsoft YaHei" w:cs="Microsoft YaHei" w:hint="eastAsia"/>
-        </w:rPr>
-        <w:lastRenderedPageBreak/>
-        <w:t xml:space="preserve">　　</w:t>
-      </w:r>
-      <w:r>
-        <w:t>1</w:t>
-      </w:r>
-      <w:r>
-        <w:rPr>
-          <w:rFonts w:ascii="Microsoft YaHei" w:eastAsia="Microsoft YaHei" w:hAnsi="Microsoft YaHei" w:cs="Microsoft YaHei" w:hint="eastAsia"/>
-        </w:rPr>
-        <w:t>）</w:t>
-      </w:r>
-      <w:r>
-        <w:t>Lock</w:t>
-      </w:r>
-      <w:r>
-        <w:rPr>
-          <w:rFonts w:ascii="Microsoft YaHei" w:eastAsia="Microsoft YaHei" w:hAnsi="Microsoft YaHei" w:cs="Microsoft YaHei" w:hint="eastAsia"/>
-        </w:rPr>
-        <w:t>是一个接口，而</w:t>
-      </w:r>
-      <w:r>
-        <w:t>synchronized</w:t>
-      </w:r>
-      <w:r>
-        <w:rPr>
-          <w:rFonts w:ascii="Microsoft YaHei" w:eastAsia="Microsoft YaHei" w:hAnsi="Microsoft YaHei" w:cs="Microsoft YaHei" w:hint="eastAsia"/>
-        </w:rPr>
-        <w:t>是</w:t>
-      </w:r>
-      <w:r>
-        <w:t>Java</w:t>
-      </w:r>
-      <w:r>
-        <w:rPr>
-          <w:rFonts w:ascii="Microsoft YaHei" w:eastAsia="Microsoft YaHei" w:hAnsi="Microsoft YaHei" w:cs="Microsoft YaHei" w:hint="eastAsia"/>
-        </w:rPr>
-        <w:t>中的关键字，</w:t>
-      </w:r>
-      <w:r>
-        <w:t>synchronized</w:t>
-      </w:r>
-      <w:r>
-        <w:rPr>
-          <w:rFonts w:ascii="Microsoft YaHei" w:eastAsia="Microsoft YaHei" w:hAnsi="Microsoft YaHei" w:cs="Microsoft YaHei" w:hint="eastAsia"/>
-        </w:rPr>
-        <w:t>是内置的语言实现；</w:t>
-      </w:r>
-    </w:p>
-    <w:p>
-      <w:pPr>
-        <w:pStyle w:val="NormalWeb"/>
-        <w:rPr>
-          <w:rFonts w:ascii="Verdana" w:hAnsi="Verdana"/>
-        </w:rPr>
-      </w:pPr>
-      <w:r>
-        <w:rPr>
-          <w:rFonts w:eastAsia="Microsoft YaHei" w:hint="eastAsia"/>
-        </w:rPr>
-        <w:t xml:space="preserve">　　</w:t>
-      </w:r>
-      <w:r>
-        <w:rPr>
-          <w:rFonts w:ascii="Verdana" w:hAnsi="Verdana"/>
-        </w:rPr>
-        <w:t>2</w:t>
-      </w:r>
-      <w:r>
-        <w:rPr>
-          <w:rFonts w:eastAsia="Microsoft YaHei" w:hint="eastAsia"/>
-        </w:rPr>
-        <w:t>）</w:t>
-      </w:r>
-      <w:r>
-        <w:rPr>
-          <w:rFonts w:ascii="Verdana" w:hAnsi="Verdana"/>
-        </w:rPr>
-        <w:t>synchronized</w:t>
-      </w:r>
-      <w:r>
-        <w:rPr>
-          <w:rFonts w:eastAsia="Microsoft YaHei" w:hint="eastAsia"/>
-        </w:rPr>
-        <w:t>在发生异常时，会自动释放线程占有的锁，因此不会导致死锁现象发生；而</w:t>
-      </w:r>
-      <w:r>
-        <w:rPr>
-          <w:rFonts w:ascii="Verdana" w:hAnsi="Verdana"/>
-        </w:rPr>
-        <w:t>Lock</w:t>
-      </w:r>
-      <w:r>
-        <w:rPr>
-          <w:rFonts w:eastAsia="Microsoft YaHei" w:hint="eastAsia"/>
-        </w:rPr>
-        <w:t>在发生异常时，如果没有主动通过</w:t>
-      </w:r>
-      <w:proofErr w:type="spellStart"/>
-      <w:r>
-        <w:rPr>
-          <w:rFonts w:ascii="Verdana" w:hAnsi="Verdana"/>
-        </w:rPr>
-        <w:t>unLock</w:t>
-      </w:r>
-      <w:proofErr w:type="spellEnd"/>
-      <w:r>
-        <w:rPr>
-          <w:rFonts w:ascii="Verdana" w:hAnsi="Verdana"/>
-        </w:rPr>
-        <w:t>()</w:t>
-      </w:r>
-      <w:r>
-        <w:rPr>
-          <w:rFonts w:eastAsia="Microsoft YaHei" w:hint="eastAsia"/>
-        </w:rPr>
-        <w:t>去释放锁，则很可能造成死锁现象，因此使用</w:t>
-      </w:r>
-      <w:r>
-        <w:rPr>
-          <w:rFonts w:ascii="Verdana" w:hAnsi="Verdana"/>
-        </w:rPr>
-        <w:t>Lock</w:t>
-      </w:r>
-      <w:r>
-        <w:rPr>
-          <w:rFonts w:eastAsia="Microsoft YaHei" w:hint="eastAsia"/>
-        </w:rPr>
-        <w:t>时需要在</w:t>
-      </w:r>
-      <w:r>
-        <w:rPr>
-          <w:rFonts w:ascii="Verdana" w:hAnsi="Verdana"/>
-        </w:rPr>
-        <w:t>finally</w:t>
-      </w:r>
-      <w:r>
-        <w:rPr>
-          <w:rFonts w:eastAsia="Microsoft YaHei" w:hint="eastAsia"/>
-        </w:rPr>
-        <w:t>块中释放锁；</w:t>
-      </w:r>
-    </w:p>
-    <w:p>
-      <w:pPr>
-        <w:pStyle w:val="NormalWeb"/>
-        <w:rPr>
-          <w:rFonts w:ascii="Verdana" w:hAnsi="Verdana"/>
-        </w:rPr>
-      </w:pPr>
-      <w:r>
-        <w:rPr>
-          <w:rFonts w:eastAsia="Microsoft YaHei" w:hint="eastAsia"/>
-        </w:rPr>
-        <w:t xml:space="preserve">　　</w:t>
-      </w:r>
-      <w:r>
-        <w:rPr>
-          <w:rFonts w:ascii="Verdana" w:hAnsi="Verdana"/>
-        </w:rPr>
-        <w:t>3</w:t>
-      </w:r>
-      <w:r>
-        <w:rPr>
-          <w:rFonts w:eastAsia="Microsoft YaHei" w:hint="eastAsia"/>
-        </w:rPr>
-        <w:t>）</w:t>
-      </w:r>
-      <w:r>
-        <w:rPr>
-          <w:rFonts w:ascii="Verdana" w:hAnsi="Verdana"/>
-        </w:rPr>
-        <w:t>Lock</w:t>
-      </w:r>
-      <w:r>
-        <w:rPr>
-          <w:rFonts w:eastAsia="Microsoft YaHei" w:hint="eastAsia"/>
-        </w:rPr>
-        <w:t>可以让等待锁的线程响应中断，而</w:t>
-      </w:r>
-      <w:r>
-        <w:rPr>
-          <w:rFonts w:ascii="Verdana" w:hAnsi="Verdana"/>
-        </w:rPr>
-        <w:t>synchronized</w:t>
-      </w:r>
-      <w:r>
-        <w:rPr>
-          <w:rFonts w:eastAsia="Microsoft YaHei" w:hint="eastAsia"/>
-        </w:rPr>
-        <w:t>却不行，使用</w:t>
-      </w:r>
-      <w:r>
-        <w:rPr>
-          <w:rFonts w:ascii="Verdana" w:hAnsi="Verdana"/>
-        </w:rPr>
-        <w:t>synchronized</w:t>
-      </w:r>
-      <w:r>
-        <w:rPr>
-          <w:rFonts w:eastAsia="Microsoft YaHei" w:hint="eastAsia"/>
-        </w:rPr>
-        <w:t>时，等待的线程会一直等待下去，不能够响应中断；</w:t>
-      </w:r>
-    </w:p>
-    <w:p>
-      <w:pPr>
-        <w:pStyle w:val="NormalWeb"/>
-        <w:rPr>
-          <w:rFonts w:ascii="Verdana" w:hAnsi="Verdana"/>
-        </w:rPr>
-      </w:pPr>
-      <w:r>
-        <w:rPr>
-          <w:rFonts w:eastAsia="Microsoft YaHei" w:hint="eastAsia"/>
-        </w:rPr>
-        <w:t xml:space="preserve">　　</w:t>
-      </w:r>
-      <w:r>
-        <w:rPr>
-          <w:rFonts w:ascii="Verdana" w:hAnsi="Verdana"/>
-        </w:rPr>
-        <w:t>4</w:t>
-      </w:r>
-      <w:r>
-        <w:rPr>
-          <w:rFonts w:eastAsia="Microsoft YaHei" w:hint="eastAsia"/>
-        </w:rPr>
-        <w:t>）通过</w:t>
-      </w:r>
-      <w:r>
-        <w:rPr>
-          <w:rFonts w:ascii="Verdana" w:hAnsi="Verdana"/>
-        </w:rPr>
-        <w:t>Lock</w:t>
-      </w:r>
-      <w:r>
-        <w:rPr>
-          <w:rFonts w:eastAsia="Microsoft YaHei" w:hint="eastAsia"/>
-        </w:rPr>
-        <w:t>可以知道有没有成功获取锁，而</w:t>
-      </w:r>
-      <w:r>
-        <w:rPr>
-          <w:rFonts w:ascii="Verdana" w:hAnsi="Verdana"/>
-        </w:rPr>
-        <w:t>synchronized</w:t>
-      </w:r>
-      <w:r>
-        <w:rPr>
-          <w:rFonts w:eastAsia="Microsoft YaHei" w:hint="eastAsia"/>
-        </w:rPr>
-        <w:t>却无法办到。</w:t>
-      </w:r>
-    </w:p>
-    <w:p>
-      <w:pPr>
-        <w:pStyle w:val="NormalWeb"/>
-        <w:rPr>
-          <w:rFonts w:ascii="Verdana" w:hAnsi="Verdana"/>
-        </w:rPr>
-      </w:pPr>
-      <w:r>
-        <w:rPr>
-          <w:rFonts w:eastAsia="Microsoft YaHei" w:hint="eastAsia"/>
-        </w:rPr>
-        <w:t xml:space="preserve">　　</w:t>
-      </w:r>
-      <w:r>
-        <w:rPr>
-          <w:rFonts w:ascii="Verdana" w:hAnsi="Verdana"/>
-        </w:rPr>
-        <w:t>5</w:t>
-      </w:r>
-      <w:r>
-        <w:rPr>
-          <w:rFonts w:eastAsia="Microsoft YaHei" w:hint="eastAsia"/>
-        </w:rPr>
-        <w:t>）</w:t>
-      </w:r>
-      <w:r>
-        <w:rPr>
-          <w:rFonts w:ascii="Verdana" w:hAnsi="Verdana"/>
-        </w:rPr>
-        <w:t>Lock</w:t>
-      </w:r>
-      <w:r>
-        <w:rPr>
-          <w:rFonts w:eastAsia="Microsoft YaHei" w:hint="eastAsia"/>
-        </w:rPr>
-        <w:t>可以提高多个线程进行读操作的效率。</w:t>
-      </w:r>
-    </w:p>
-    <w:p>
-      <w:pPr>
-        <w:pStyle w:val="NormalWeb"/>
-        <w:rPr>
-          <w:rFonts w:ascii="Verdana" w:hAnsi="Verdana"/>
-        </w:rPr>
-      </w:pPr>
-      <w:r>
-        <w:rPr>
-          <w:rFonts w:ascii="Verdana" w:hAnsi="Verdana"/>
-        </w:rPr>
-        <w:t>1.</w:t>
-      </w:r>
-      <w:r>
-        <w:rPr>
-          <w:rFonts w:eastAsia="Microsoft YaHei" w:hint="eastAsia"/>
-        </w:rPr>
-        <w:t>可重入锁</w:t>
-      </w:r>
-    </w:p>
-    <w:p>
-      <w:pPr>
-        <w:pStyle w:val="NormalWeb"/>
-        <w:rPr>
-          <w:rFonts w:ascii="Verdana" w:hAnsi="Verdana"/>
-        </w:rPr>
-      </w:pPr>
-      <w:r>
-        <w:rPr>
-          <w:rFonts w:eastAsia="Microsoft YaHei" w:hint="eastAsia"/>
-        </w:rPr>
-        <w:t xml:space="preserve">　　如果锁具备可重入性，则称作为可重入锁。像</w:t>
-      </w:r>
-      <w:r>
-        <w:rPr>
-          <w:rFonts w:ascii="Verdana" w:hAnsi="Verdana"/>
-        </w:rPr>
-        <w:t>synchronized</w:t>
-      </w:r>
-      <w:r>
-        <w:rPr>
-          <w:rFonts w:eastAsia="Microsoft YaHei" w:hint="eastAsia"/>
-        </w:rPr>
-        <w:t>和</w:t>
-      </w:r>
-      <w:proofErr w:type="spellStart"/>
-      <w:r>
-        <w:rPr>
-          <w:rFonts w:ascii="Verdana" w:hAnsi="Verdana"/>
-        </w:rPr>
-        <w:t>ReentrantLock</w:t>
-      </w:r>
-      <w:proofErr w:type="spellEnd"/>
-      <w:r>
-        <w:rPr>
-          <w:rFonts w:eastAsia="Microsoft YaHei" w:hint="eastAsia"/>
-        </w:rPr>
-        <w:t>都是可重入锁，可重入性在我看来实际上表明了锁的分配机制：基于线程的分配，而不是基于方法调用的分配。举个简单的例子，当一个线程执行到某个</w:t>
-      </w:r>
-      <w:r>
-        <w:rPr>
-          <w:rFonts w:ascii="Verdana" w:hAnsi="Verdana"/>
-        </w:rPr>
-        <w:t>synchronized</w:t>
-      </w:r>
-      <w:r>
-        <w:rPr>
-          <w:rFonts w:eastAsia="Microsoft YaHei" w:hint="eastAsia"/>
-        </w:rPr>
-        <w:t>方法时，比如说</w:t>
-      </w:r>
-      <w:r>
-        <w:rPr>
-          <w:rFonts w:ascii="Verdana" w:hAnsi="Verdana"/>
-        </w:rPr>
-        <w:t>method1</w:t>
-      </w:r>
-      <w:r>
-        <w:rPr>
-          <w:rFonts w:eastAsia="Microsoft YaHei" w:hint="eastAsia"/>
-        </w:rPr>
-        <w:t>，而在</w:t>
-      </w:r>
-      <w:r>
-        <w:rPr>
-          <w:rFonts w:ascii="Verdana" w:hAnsi="Verdana"/>
-        </w:rPr>
-        <w:t>method1</w:t>
-      </w:r>
-      <w:r>
-        <w:rPr>
-          <w:rFonts w:eastAsia="Microsoft YaHei" w:hint="eastAsia"/>
-        </w:rPr>
-        <w:t>中会调用另外一个</w:t>
-      </w:r>
-      <w:r>
-        <w:rPr>
-          <w:rFonts w:ascii="Verdana" w:hAnsi="Verdana"/>
-        </w:rPr>
-        <w:t>synchronized</w:t>
-      </w:r>
-      <w:r>
-        <w:rPr>
-          <w:rFonts w:eastAsia="Microsoft YaHei" w:hint="eastAsia"/>
-        </w:rPr>
-        <w:t>方法</w:t>
-      </w:r>
-      <w:r>
-        <w:rPr>
-          <w:rFonts w:ascii="Verdana" w:hAnsi="Verdana"/>
-        </w:rPr>
-        <w:t>method2</w:t>
-      </w:r>
-      <w:r>
-        <w:rPr>
-          <w:rFonts w:eastAsia="Microsoft YaHei" w:hint="eastAsia"/>
-        </w:rPr>
-        <w:t>，此时线程不必重新去申请锁，而是可以直接执行方法</w:t>
-      </w:r>
-      <w:r>
-        <w:rPr>
-          <w:rFonts w:ascii="Verdana" w:hAnsi="Verdana"/>
-        </w:rPr>
-        <w:t>method2</w:t>
-      </w:r>
-      <w:r>
-        <w:rPr>
-          <w:rFonts w:eastAsia="Microsoft YaHei" w:hint="eastAsia"/>
-        </w:rPr>
-        <w:t>。</w:t>
-      </w:r>
-    </w:p>
-    <w:p>
-      <w:pPr>
-        <w:pStyle w:val="NormalWeb"/>
-        <w:rPr>
-          <w:rFonts w:ascii="Verdana" w:hAnsi="Verdana"/>
-        </w:rPr>
-      </w:pPr>
-      <w:r>
-        <w:rPr>
-          <w:rFonts w:eastAsia="Microsoft YaHei" w:hint="eastAsia"/>
-        </w:rPr>
-        <w:t xml:space="preserve">　　</w:t>
-      </w:r>
-      <w:r>
-        <w:rPr>
-          <w:rFonts w:ascii="Verdana" w:hAnsi="Verdana"/>
-        </w:rPr>
-        <w:t>2.</w:t>
-      </w:r>
-      <w:r>
-        <w:rPr>
-          <w:rFonts w:eastAsia="Microsoft YaHei" w:hint="eastAsia"/>
-        </w:rPr>
-        <w:t>可中断锁</w:t>
-      </w:r>
-    </w:p>
-    <w:p>
-      <w:pPr>
-        <w:pStyle w:val="NormalWeb"/>
-        <w:rPr>
-          <w:rFonts w:ascii="Verdana" w:hAnsi="Verdana"/>
-        </w:rPr>
-      </w:pPr>
-      <w:r>
-        <w:rPr>
-          <w:rFonts w:eastAsia="Microsoft YaHei" w:hint="eastAsia"/>
-        </w:rPr>
-        <w:t xml:space="preserve">　　可中断锁：顾名思义，就是可以相应中断的锁。</w:t>
-      </w:r>
-    </w:p>
-    <w:p>
-      <w:pPr>
-        <w:pStyle w:val="NormalWeb"/>
-      </w:pPr>
-      <w:r>
-        <w:rPr>
-          <w:rFonts w:ascii="Microsoft YaHei" w:eastAsia="Microsoft YaHei" w:hAnsi="Microsoft YaHei" w:cs="Microsoft YaHei" w:hint="eastAsia"/>
-        </w:rPr>
-        <w:t xml:space="preserve">　　在</w:t>
-      </w:r>
-      <w:r>
-        <w:t>Java</w:t>
-      </w:r>
-      <w:r>
-        <w:rPr>
-          <w:rFonts w:ascii="Microsoft YaHei" w:eastAsia="Microsoft YaHei" w:hAnsi="Microsoft YaHei" w:cs="Microsoft YaHei" w:hint="eastAsia"/>
-        </w:rPr>
-        <w:t>中，</w:t>
-      </w:r>
-      <w:r>
-        <w:t>synchronized</w:t>
-      </w:r>
-      <w:r>
-        <w:rPr>
-          <w:rFonts w:ascii="Microsoft YaHei" w:eastAsia="Microsoft YaHei" w:hAnsi="Microsoft YaHei" w:cs="Microsoft YaHei" w:hint="eastAsia"/>
-        </w:rPr>
-        <w:t>就不是可中断锁，而</w:t>
-      </w:r>
-      <w:r>
-        <w:t>Lock</w:t>
-      </w:r>
-      <w:r>
-        <w:rPr>
-          <w:rFonts w:ascii="Microsoft YaHei" w:eastAsia="Microsoft YaHei" w:hAnsi="Microsoft YaHei" w:cs="Microsoft YaHei" w:hint="eastAsia"/>
-        </w:rPr>
-        <w:t>是可中断锁。</w:t>
-      </w:r>
-    </w:p>
-    <w:p>
-      <w:pPr>
-        <w:pStyle w:val="NormalWeb"/>
-        <w:rPr>
-          <w:rFonts w:ascii="Verdana" w:hAnsi="Verdana"/>
-        </w:rPr>
-      </w:pPr>
-      <w:r>
-        <w:rPr>
-          <w:rFonts w:eastAsia="Microsoft YaHei" w:hint="eastAsia"/>
-        </w:rPr>
-        <w:t xml:space="preserve">　　如果某一线程</w:t>
-      </w:r>
-      <w:r>
-        <w:rPr>
-          <w:rFonts w:ascii="Verdana" w:hAnsi="Verdana"/>
-        </w:rPr>
-        <w:t>A</w:t>
-      </w:r>
-      <w:r>
-        <w:rPr>
-          <w:rFonts w:eastAsia="Microsoft YaHei" w:hint="eastAsia"/>
-        </w:rPr>
-        <w:t>正在执行锁中的代码，另一线程</w:t>
-      </w:r>
-      <w:r>
-        <w:rPr>
-          <w:rFonts w:ascii="Verdana" w:hAnsi="Verdana"/>
-        </w:rPr>
-        <w:t>B</w:t>
-      </w:r>
-      <w:r>
-        <w:rPr>
-          <w:rFonts w:eastAsia="Microsoft YaHei" w:hint="eastAsia"/>
-        </w:rPr>
-        <w:t>正在等待获取该锁，可能由于等待时间过长，线程</w:t>
-      </w:r>
-      <w:r>
-        <w:rPr>
-          <w:rFonts w:ascii="Verdana" w:hAnsi="Verdana"/>
-        </w:rPr>
-        <w:t>B</w:t>
-      </w:r>
-      <w:r>
-        <w:rPr>
-          <w:rFonts w:eastAsia="Microsoft YaHei" w:hint="eastAsia"/>
-        </w:rPr>
-        <w:t>不想等待了，想先处理其他事情，我们可以让它中断自己或者在别的线程中中断它，这种就是可中断锁。</w:t>
-      </w:r>
-    </w:p>
-    <w:p>
-      <w:pPr>
-        <w:pStyle w:val="NormalWeb"/>
-      </w:pPr>
-      <w:r>
-        <w:rPr>
-          <w:rFonts w:ascii="Microsoft YaHei" w:eastAsia="Microsoft YaHei" w:hAnsi="Microsoft YaHei" w:cs="Microsoft YaHei" w:hint="eastAsia"/>
-        </w:rPr>
-        <w:t xml:space="preserve">　　在前面演示</w:t>
-      </w:r>
-      <w:proofErr w:type="spellStart"/>
-      <w:r>
-        <w:t>lockInterruptibly</w:t>
-      </w:r>
-      <w:proofErr w:type="spellEnd"/>
-      <w:r>
-        <w:t>()</w:t>
-      </w:r>
-      <w:r>
-        <w:rPr>
-          <w:rFonts w:ascii="Microsoft YaHei" w:eastAsia="Microsoft YaHei" w:hAnsi="Microsoft YaHei" w:cs="Microsoft YaHei" w:hint="eastAsia"/>
-        </w:rPr>
-        <w:t>的用法时已经体现了</w:t>
-      </w:r>
-      <w:r>
-        <w:t>Lock</w:t>
-      </w:r>
-      <w:r>
-        <w:rPr>
-          <w:rFonts w:ascii="Microsoft YaHei" w:eastAsia="Microsoft YaHei" w:hAnsi="Microsoft YaHei" w:cs="Microsoft YaHei" w:hint="eastAsia"/>
-        </w:rPr>
-        <w:t>的可中断性。</w:t>
-      </w:r>
-    </w:p>
-    <w:p>
-      <w:pPr>
-        <w:pStyle w:val="NormalWeb"/>
-        <w:rPr>
-          <w:rFonts w:ascii="Verdana" w:hAnsi="Verdana"/>
-        </w:rPr>
-      </w:pPr>
-      <w:r>
-        <w:rPr>
-          <w:rFonts w:eastAsia="Microsoft YaHei" w:hint="eastAsia"/>
-        </w:rPr>
-        <w:t xml:space="preserve">　　</w:t>
-      </w:r>
-      <w:r>
-        <w:rPr>
-          <w:rFonts w:ascii="Verdana" w:hAnsi="Verdana"/>
-        </w:rPr>
-        <w:t>3.</w:t>
-      </w:r>
-      <w:r>
-        <w:rPr>
-          <w:rFonts w:eastAsia="Microsoft YaHei" w:hint="eastAsia"/>
-        </w:rPr>
-        <w:t>公平锁</w:t>
-      </w:r>
-    </w:p>
-    <w:p>
-      <w:pPr>
-        <w:pStyle w:val="NormalWeb"/>
-        <w:rPr>
-          <w:rFonts w:ascii="Verdana" w:hAnsi="Verdana"/>
-        </w:rPr>
-      </w:pPr>
-      <w:r>
-        <w:rPr>
-          <w:rFonts w:eastAsia="Microsoft YaHei" w:hint="eastAsia"/>
-        </w:rPr>
-        <w:lastRenderedPageBreak/>
-        <w:t xml:space="preserve">　　公平锁即尽量以请求锁的顺序来获取锁。比如同是有多个线程在等待一个锁，当这个锁被释放时，等待时间最久的线程（最先请求的线程）会获得该所，这种就是公平锁。</w:t>
-      </w:r>
-    </w:p>
-    <w:p>
-      <w:pPr>
-        <w:pStyle w:val="NormalWeb"/>
-        <w:rPr>
-          <w:rFonts w:ascii="Verdana" w:hAnsi="Verdana"/>
-        </w:rPr>
-      </w:pPr>
-      <w:r>
-        <w:rPr>
-          <w:rFonts w:eastAsia="Microsoft YaHei" w:hint="eastAsia"/>
-        </w:rPr>
-        <w:t xml:space="preserve">　　非公平锁即无法保证锁的获取是按照请求锁的顺序进行的。这样就可能导致某个或者一些线程永远获取不到锁。</w:t>
-      </w:r>
-    </w:p>
-    <w:p>
-      <w:pPr>
-        <w:pStyle w:val="NormalWeb"/>
-        <w:rPr>
-          <w:rFonts w:ascii="Verdana" w:hAnsi="Verdana"/>
-        </w:rPr>
-      </w:pPr>
-      <w:r>
-        <w:rPr>
-          <w:rFonts w:eastAsia="Microsoft YaHei" w:hint="eastAsia"/>
-        </w:rPr>
-        <w:t xml:space="preserve">　　在</w:t>
-      </w:r>
-      <w:r>
-        <w:rPr>
-          <w:rFonts w:ascii="Verdana" w:hAnsi="Verdana"/>
-        </w:rPr>
-        <w:t>Java</w:t>
-      </w:r>
-      <w:r>
-        <w:rPr>
-          <w:rFonts w:eastAsia="Microsoft YaHei" w:hint="eastAsia"/>
-        </w:rPr>
-        <w:t>中，</w:t>
-      </w:r>
-      <w:r>
-        <w:rPr>
-          <w:rFonts w:ascii="Verdana" w:hAnsi="Verdana"/>
-        </w:rPr>
-        <w:t>synchronized</w:t>
-      </w:r>
-      <w:r>
-        <w:rPr>
-          <w:rFonts w:eastAsia="Microsoft YaHei" w:hint="eastAsia"/>
-        </w:rPr>
-        <w:t>就是非公平锁，它无法保证等待的线程获取锁的顺序。</w:t>
-      </w:r>
-    </w:p>
-    <w:p>
-      <w:pPr>
-        <w:pStyle w:val="NormalWeb"/>
-      </w:pPr>
-      <w:r>
-        <w:rPr>
-          <w:rFonts w:ascii="Microsoft YaHei" w:eastAsia="Microsoft YaHei" w:hAnsi="Microsoft YaHei" w:cs="Microsoft YaHei" w:hint="eastAsia"/>
-        </w:rPr>
-        <w:t xml:space="preserve">　　而对于</w:t>
-      </w:r>
-      <w:proofErr w:type="spellStart"/>
-      <w:r>
-        <w:t>ReentrantLock</w:t>
-      </w:r>
-      <w:proofErr w:type="spellEnd"/>
-      <w:r>
-        <w:rPr>
-          <w:rFonts w:ascii="Microsoft YaHei" w:eastAsia="Microsoft YaHei" w:hAnsi="Microsoft YaHei" w:cs="Microsoft YaHei" w:hint="eastAsia"/>
-        </w:rPr>
-        <w:t>和</w:t>
-      </w:r>
-      <w:proofErr w:type="spellStart"/>
-      <w:r>
-        <w:t>ReentrantReadWriteLock</w:t>
-      </w:r>
-      <w:proofErr w:type="spellEnd"/>
-      <w:r>
-        <w:rPr>
-          <w:rFonts w:ascii="Microsoft YaHei" w:eastAsia="Microsoft YaHei" w:hAnsi="Microsoft YaHei" w:cs="Microsoft YaHei" w:hint="eastAsia"/>
-        </w:rPr>
-        <w:t>，它默认情况下是非公平锁，但是可以设置为公平锁。</w:t>
-      </w:r>
-    </w:p>
-    <w:p>
-      <w:pPr>
-        <w:pStyle w:val="NormalWeb"/>
-        <w:rPr>
-          <w:rFonts w:ascii="Verdana" w:hAnsi="Verdana"/>
-        </w:rPr>
-      </w:pPr>
-      <w:r>
-        <w:rPr>
-          <w:rFonts w:eastAsia="Microsoft YaHei" w:hint="eastAsia"/>
-        </w:rPr>
-        <w:t xml:space="preserve">　　看一下这</w:t>
-      </w:r>
-      <w:r>
-        <w:rPr>
-          <w:rFonts w:ascii="Verdana" w:hAnsi="Verdana"/>
-        </w:rPr>
-        <w:t>2</w:t>
-      </w:r>
-      <w:r>
-        <w:rPr>
-          <w:rFonts w:eastAsia="Microsoft YaHei" w:hint="eastAsia"/>
-        </w:rPr>
-        <w:t>个类的源代码就清楚了：</w:t>
-      </w:r>
-    </w:p>
-    <w:p>
-      <w:pPr>
-        <w:pStyle w:val="NormalWeb"/>
-        <w:rPr>
-          <w:rFonts w:ascii="Verdana" w:hAnsi="Verdana"/>
-        </w:rPr>
-      </w:pPr>
-      <w:r>
-        <w:rPr>
-          <w:rFonts w:eastAsia="Microsoft YaHei" w:hint="eastAsia"/>
-        </w:rPr>
-        <w:t xml:space="preserve">　　</w:t>
-      </w:r>
-      <w:r>
-        <w:rPr>
-          <w:rFonts w:ascii="Verdana" w:hAnsi="Verdana"/>
-        </w:rPr>
-        <w:t>4.</w:t>
-      </w:r>
-      <w:r>
-        <w:rPr>
-          <w:rFonts w:eastAsia="Microsoft YaHei" w:hint="eastAsia"/>
-        </w:rPr>
-        <w:t>读写锁</w:t>
-      </w:r>
-    </w:p>
-    <w:p>
-      <w:pPr>
-        <w:pStyle w:val="NormalWeb"/>
-        <w:rPr>
-          <w:rFonts w:ascii="Verdana" w:hAnsi="Verdana"/>
-        </w:rPr>
-      </w:pPr>
-      <w:r>
-        <w:rPr>
-          <w:rFonts w:eastAsia="Microsoft YaHei" w:hint="eastAsia"/>
-        </w:rPr>
-        <w:t xml:space="preserve">　　读写锁将对一个资源（比如文件）的访问分成了</w:t>
-      </w:r>
-      <w:r>
-        <w:rPr>
-          <w:rFonts w:ascii="Verdana" w:hAnsi="Verdana"/>
-        </w:rPr>
-        <w:t>2</w:t>
-      </w:r>
-      <w:r>
-        <w:rPr>
-          <w:rFonts w:eastAsia="Microsoft YaHei" w:hint="eastAsia"/>
-        </w:rPr>
-        <w:t>个锁，一个读锁和一个写锁。</w:t>
-      </w:r>
-    </w:p>
-    <w:p>
-      <w:pPr>
-        <w:pStyle w:val="NormalWeb"/>
-        <w:rPr>
-          <w:rFonts w:ascii="Verdana" w:hAnsi="Verdana"/>
-        </w:rPr>
-      </w:pPr>
-      <w:r>
-        <w:rPr>
-          <w:rFonts w:eastAsia="Microsoft YaHei" w:hint="eastAsia"/>
-        </w:rPr>
-        <w:t xml:space="preserve">　　正因为有了读写锁，才使得多个线程之间的读操作不会发生冲突。</w:t>
-      </w:r>
-    </w:p>
-    <w:p>
-      <w:pPr>
-        <w:pStyle w:val="NormalWeb"/>
-      </w:pPr>
-      <w:r>
-        <w:rPr>
-          <w:rFonts w:ascii="Microsoft YaHei" w:eastAsia="Microsoft YaHei" w:hAnsi="Microsoft YaHei" w:cs="Microsoft YaHei" w:hint="eastAsia"/>
-        </w:rPr>
-        <w:t xml:space="preserve">　　</w:t>
-      </w:r>
-      <w:proofErr w:type="spellStart"/>
-      <w:r>
-        <w:t>ReadWriteLock</w:t>
-      </w:r>
-      <w:proofErr w:type="spellEnd"/>
-      <w:r>
-        <w:rPr>
-          <w:rFonts w:ascii="Microsoft YaHei" w:eastAsia="Microsoft YaHei" w:hAnsi="Microsoft YaHei" w:cs="Microsoft YaHei" w:hint="eastAsia"/>
-        </w:rPr>
-        <w:t>就是读写锁，它是一个接口，</w:t>
-      </w:r>
-      <w:proofErr w:type="spellStart"/>
-      <w:r>
-        <w:t>ReentrantReadWriteLock</w:t>
-      </w:r>
-      <w:proofErr w:type="spellEnd"/>
-      <w:r>
-        <w:rPr>
-          <w:rFonts w:ascii="Microsoft YaHei" w:eastAsia="Microsoft YaHei" w:hAnsi="Microsoft YaHei" w:cs="Microsoft YaHei" w:hint="eastAsia"/>
-        </w:rPr>
-        <w:t>实现了这个接口。</w:t>
-      </w:r>
-    </w:p>
-    <w:p>
-      <w:pPr>
-        <w:pStyle w:val="NormalWeb"/>
-      </w:pPr>
-      <w:r>
-        <w:rPr>
-          <w:rFonts w:ascii="Microsoft YaHei" w:eastAsia="Microsoft YaHei" w:hAnsi="Microsoft YaHei" w:cs="Microsoft YaHei" w:hint="eastAsia"/>
-        </w:rPr>
-        <w:t xml:space="preserve">　　可以通过</w:t>
-      </w:r>
-      <w:proofErr w:type="spellStart"/>
-      <w:r>
-        <w:t>readLock</w:t>
-      </w:r>
-      <w:proofErr w:type="spellEnd"/>
-      <w:r>
-        <w:t>()</w:t>
-      </w:r>
-      <w:r>
-        <w:rPr>
-          <w:rFonts w:ascii="Microsoft YaHei" w:eastAsia="Microsoft YaHei" w:hAnsi="Microsoft YaHei" w:cs="Microsoft YaHei" w:hint="eastAsia"/>
-        </w:rPr>
-        <w:t>获取读锁，通过</w:t>
-      </w:r>
-      <w:proofErr w:type="spellStart"/>
-      <w:r>
-        <w:t>writeLock</w:t>
-      </w:r>
-      <w:proofErr w:type="spellEnd"/>
-      <w:r>
-        <w:t>()</w:t>
-      </w:r>
-      <w:r>
-        <w:rPr>
-          <w:rFonts w:ascii="Microsoft YaHei" w:eastAsia="Microsoft YaHei" w:hAnsi="Microsoft YaHei" w:cs="Microsoft YaHei" w:hint="eastAsia"/>
-        </w:rPr>
-        <w:t>获取写锁。</w:t>
-      </w:r>
-    </w:p>
-    <w:p>
-      <w:pPr>
-        <w:pStyle w:val="NormalWeb"/>
-        <w:rPr>
-          <w:rFonts w:ascii="Verdana" w:hAnsi="Verdana"/>
-        </w:rPr>
-      </w:pPr>
-      <w:r>
-        <w:rPr>
-          <w:rFonts w:eastAsia="Microsoft YaHei" w:hint="eastAsia"/>
-        </w:rPr>
-        <w:t xml:space="preserve">　　上面已经演示过了读写锁的使用方法，在此不再赘述。</w:t>
-      </w:r>
-    </w:p>
-    <w:p/>
-    <w:p>
-      <w:pPr>
-        <w:pStyle w:val="Heading2"/>
-      </w:pPr>
-      <w:r>
-        <w:rPr>
-          <w:rFonts w:hint="eastAsia"/>
-        </w:rPr>
-        <w:t>Volatile</w:t>
-      </w:r>
-    </w:p>
-    <w:p>
-      <w:pPr>
-        <w:pStyle w:val="Heading2"/>
-      </w:pPr>
-      <w:r>
-        <w:rPr>
-          <w:rFonts w:hint="eastAsia"/>
-        </w:rPr>
-        <w:t>volatile</w:t>
-      </w:r>
-      <w:r>
-        <w:rPr>
-          <w:rFonts w:hint="eastAsia"/>
-        </w:rPr>
-        <w:t>两大作用</w:t>
-      </w:r>
-    </w:p>
-    <w:p>
-      <w:pPr>
-        <w:pStyle w:val="NormalWeb"/>
-        <w:rPr>
-          <w:rFonts w:eastAsia="Microsoft YaHei"/>
-          <w:color w:val="4F4F4F"/>
-        </w:rPr>
-      </w:pPr>
-      <w:r>
-        <w:rPr>
-          <w:rStyle w:val="Strong"/>
-          <w:rFonts w:ascii="Microsoft YaHei" w:eastAsia="Microsoft YaHei" w:hAnsi="Microsoft YaHei" w:hint="eastAsia"/>
-          <w:color w:val="FF0000"/>
-        </w:rPr>
-        <w:t>1、保证内存可见性</w:t>
-      </w:r>
-    </w:p>
-    <w:p>
-      <w:pPr>
-        <w:pStyle w:val="NormalWeb"/>
-        <w:rPr>
-          <w:rFonts w:eastAsia="Microsoft YaHei"/>
-          <w:color w:val="4F4F4F"/>
-        </w:rPr>
-      </w:pPr>
-      <w:r>
-        <w:rPr>
-          <w:rStyle w:val="Strong"/>
-          <w:rFonts w:ascii="Microsoft YaHei" w:eastAsia="Microsoft YaHei" w:hAnsi="Microsoft YaHei" w:hint="eastAsia"/>
-          <w:color w:val="FF0000"/>
-        </w:rPr>
-        <w:t>2、防止指令重排</w:t>
-      </w:r>
-    </w:p>
-    <w:p>
-      <w:pPr>
-        <w:pStyle w:val="NormalWeb"/>
-        <w:rPr>
-          <w:rFonts w:eastAsia="Microsoft YaHei"/>
-        </w:rPr>
-      </w:pPr>
-      <w:r>
-        <w:rPr>
-          <w:rFonts w:eastAsia="Microsoft YaHei" w:hint="eastAsia"/>
-        </w:rPr>
-        <w:t> </w:t>
-      </w:r>
-    </w:p>
-    <w:p>
-      <w:pPr>
-        <w:pStyle w:val="NormalWeb"/>
-        <w:rPr>
-          <w:rFonts w:eastAsia="Microsoft YaHei"/>
-        </w:rPr>
-      </w:pPr>
-      <w:r>
-        <w:rPr>
-          <w:rFonts w:eastAsia="Microsoft YaHei" w:hint="eastAsia"/>
-        </w:rPr>
-        <w:lastRenderedPageBreak/>
-        <w:t>此外需注意</w:t>
-      </w:r>
-      <w:r>
-        <w:rPr>
-          <w:rFonts w:eastAsia="Microsoft YaHei" w:hint="eastAsia"/>
-        </w:rPr>
-        <w:t>volatile</w:t>
-      </w:r>
-      <w:r>
-        <w:rPr>
-          <w:rStyle w:val="Strong"/>
-          <w:rFonts w:ascii="Microsoft YaHei" w:eastAsia="Microsoft YaHei" w:hAnsi="Microsoft YaHei" w:hint="eastAsia"/>
-          <w:color w:val="FF0000"/>
-        </w:rPr>
-        <w:t>并不保证操作的原子性。</w:t>
-      </w:r>
-      <w:bookmarkStart w:id="1" w:name="t1"/>
-      <w:bookmarkEnd w:id="1"/>
-      <w:r>
-        <w:rPr>
-          <w:rFonts w:eastAsia="Microsoft YaHei" w:hint="eastAsia"/>
-          <w:b/>
-          <w:bCs/>
-          <w:color w:val="990000"/>
-        </w:rPr>
-        <w:br/>
-      </w:r>
-    </w:p>
-    <w:p>
-      <w:pPr>
-        <w:pStyle w:val="Heading3"/>
-        <w:rPr>
-          <w:color w:val="4F4F4F"/>
-        </w:rPr>
-      </w:pPr>
-      <w:bookmarkStart w:id="2" w:name="t2"/>
-      <w:bookmarkEnd w:id="2"/>
-      <w:r>
-        <w:rPr>
-          <w:rFonts w:hint="eastAsia"/>
-        </w:rPr>
-        <w:t>（一）内存可见性</w:t>
-      </w:r>
-    </w:p>
-    <w:p>
-      <w:pPr>
-        <w:pStyle w:val="Heading4"/>
-        <w:rPr>
-          <w:color w:val="4F4F4F"/>
-        </w:rPr>
-      </w:pPr>
-      <w:bookmarkStart w:id="3" w:name="t3"/>
-      <w:bookmarkEnd w:id="3"/>
-      <w:r>
-        <w:rPr>
-          <w:rFonts w:hint="eastAsia"/>
-        </w:rPr>
-        <w:t xml:space="preserve">1 </w:t>
-      </w:r>
-      <w:r>
-        <w:rPr>
-          <w:rFonts w:hint="eastAsia"/>
-        </w:rPr>
-        <w:t>概念</w:t>
-      </w:r>
-    </w:p>
-    <w:p>
-      <w:pPr>
-        <w:pStyle w:val="NormalWeb"/>
-        <w:rPr>
-          <w:rFonts w:eastAsia="Microsoft YaHei"/>
-        </w:rPr>
-      </w:pPr>
-      <w:r>
-        <w:rPr>
-          <w:rFonts w:eastAsia="Microsoft YaHei" w:hint="eastAsia"/>
-        </w:rPr>
-        <w:t>         </w:t>
-      </w:r>
-      <w:r>
-        <w:rPr>
-          <w:rStyle w:val="Strong"/>
-          <w:rFonts w:ascii="Microsoft YaHei" w:eastAsia="Microsoft YaHei" w:hAnsi="Microsoft YaHei" w:hint="eastAsia"/>
-          <w:color w:val="4F4F4F"/>
-        </w:rPr>
-        <w:t>JVM内存模型：主内存和线程独立的工作内存</w:t>
-      </w:r>
-    </w:p>
-    <w:p>
-      <w:pPr>
-        <w:pStyle w:val="NormalWeb"/>
-        <w:rPr>
-          <w:rFonts w:eastAsia="Microsoft YaHei"/>
-        </w:rPr>
-      </w:pPr>
-      <w:r>
-        <w:rPr>
-          <w:rFonts w:eastAsia="Microsoft YaHei" w:hint="eastAsia"/>
-        </w:rPr>
-        <w:t>Java</w:t>
-      </w:r>
-      <w:r>
-        <w:rPr>
-          <w:rFonts w:eastAsia="Microsoft YaHei" w:hint="eastAsia"/>
-        </w:rPr>
-        <w:t>内存模型规定，对于多个线程共享的变量，存储在主内存当中，每个线程都有自己独立的工作内存（比如</w:t>
-      </w:r>
-      <w:r>
-        <w:rPr>
-          <w:rFonts w:eastAsia="Microsoft YaHei" w:hint="eastAsia"/>
-        </w:rPr>
-        <w:t>CPU</w:t>
-      </w:r>
-      <w:r>
-        <w:rPr>
-          <w:rFonts w:eastAsia="Microsoft YaHei" w:hint="eastAsia"/>
-        </w:rPr>
-        <w:t>的寄存器），线程只能访问自己的工作内存，不可以访问其它线程的工作内存。</w:t>
-      </w:r>
-    </w:p>
-    <w:p>
-      <w:pPr>
-        <w:pStyle w:val="NormalWeb"/>
-        <w:rPr>
-          <w:rFonts w:eastAsia="Microsoft YaHei"/>
-        </w:rPr>
-      </w:pPr>
-      <w:r>
-        <w:rPr>
-          <w:rFonts w:eastAsia="Microsoft YaHei" w:hint="eastAsia"/>
-        </w:rPr>
-        <w:t>工作内存中保存了主内存共享变量的</w:t>
-      </w:r>
-      <w:r>
-        <w:rPr>
-          <w:rStyle w:val="Strong"/>
-          <w:rFonts w:ascii="Microsoft YaHei" w:eastAsia="Microsoft YaHei" w:hAnsi="Microsoft YaHei" w:hint="eastAsia"/>
-          <w:color w:val="4F4F4F"/>
-          <w:u w:val="single"/>
-        </w:rPr>
-        <w:t>副本</w:t>
-      </w:r>
-      <w:r>
-        <w:rPr>
-          <w:rFonts w:eastAsia="Microsoft YaHei" w:hint="eastAsia"/>
-        </w:rPr>
-        <w:t>，线程要操作这些共享变量，只能通过操作工作内存中的副本来实现，操作完毕之后再同步回到主内存当中。</w:t>
-      </w:r>
-    </w:p>
-    <w:p>
-      <w:pPr>
-        <w:pStyle w:val="NormalWeb"/>
-        <w:rPr>
-          <w:rFonts w:eastAsia="Microsoft YaHei"/>
-        </w:rPr>
-      </w:pPr>
-      <w:r>
-        <w:rPr>
-          <w:rFonts w:eastAsia="Microsoft YaHei" w:hint="eastAsia"/>
-        </w:rPr>
-        <w:t>如何保证多个线程操作主内存的数据完整性是一个难题，</w:t>
-      </w:r>
-      <w:r>
-        <w:rPr>
-          <w:rFonts w:eastAsia="Microsoft YaHei" w:hint="eastAsia"/>
-        </w:rPr>
-        <w:t>Java</w:t>
-      </w:r>
-      <w:r>
-        <w:rPr>
-          <w:rFonts w:eastAsia="Microsoft YaHei" w:hint="eastAsia"/>
-        </w:rPr>
-        <w:t>内存模型也规定了工作内存与主内存之间交互的协议，定义了</w:t>
-      </w:r>
-      <w:r>
-        <w:rPr>
-          <w:rFonts w:eastAsia="Microsoft YaHei" w:hint="eastAsia"/>
-        </w:rPr>
-        <w:t>8</w:t>
-      </w:r>
-      <w:r>
-        <w:rPr>
-          <w:rFonts w:eastAsia="Microsoft YaHei" w:hint="eastAsia"/>
-        </w:rPr>
-        <w:t>种原子操作：</w:t>
-      </w:r>
-    </w:p>
-    <w:p>
-      <w:pPr>
-        <w:pStyle w:val="NormalWeb"/>
-        <w:rPr>
-          <w:rFonts w:eastAsia="Microsoft YaHei"/>
-        </w:rPr>
-      </w:pPr>
-      <w:r>
-        <w:rPr>
-          <w:rFonts w:eastAsia="Microsoft YaHei" w:hint="eastAsia"/>
-        </w:rPr>
-        <w:t>(1) lock:</w:t>
-      </w:r>
-      <w:r>
-        <w:rPr>
-          <w:rFonts w:eastAsia="Microsoft YaHei" w:hint="eastAsia"/>
-        </w:rPr>
-        <w:t>将主内存中的变量锁定，为一个线程所独占</w:t>
-      </w:r>
-    </w:p>
-    <w:p>
-      <w:pPr>
-        <w:pStyle w:val="NormalWeb"/>
-        <w:rPr>
-          <w:rFonts w:eastAsia="Microsoft YaHei"/>
-        </w:rPr>
-      </w:pPr>
-      <w:r>
-        <w:rPr>
-          <w:rFonts w:eastAsia="Microsoft YaHei" w:hint="eastAsia"/>
-        </w:rPr>
-        <w:t xml:space="preserve">(2) </w:t>
-      </w:r>
-      <w:proofErr w:type="spellStart"/>
-      <w:r>
-        <w:rPr>
-          <w:rFonts w:eastAsia="Microsoft YaHei" w:hint="eastAsia"/>
-        </w:rPr>
-        <w:t>unclock</w:t>
-      </w:r>
-      <w:proofErr w:type="spellEnd"/>
-      <w:r>
-        <w:rPr>
-          <w:rFonts w:eastAsia="Microsoft YaHei" w:hint="eastAsia"/>
-        </w:rPr>
-        <w:t>:</w:t>
-      </w:r>
-      <w:r>
-        <w:rPr>
-          <w:rFonts w:eastAsia="Microsoft YaHei" w:hint="eastAsia"/>
-        </w:rPr>
-        <w:t>将</w:t>
-      </w:r>
-      <w:r>
-        <w:rPr>
-          <w:rFonts w:eastAsia="Microsoft YaHei" w:hint="eastAsia"/>
-        </w:rPr>
-        <w:t>lock</w:t>
-      </w:r>
-      <w:r>
-        <w:rPr>
-          <w:rFonts w:eastAsia="Microsoft YaHei" w:hint="eastAsia"/>
-        </w:rPr>
-        <w:t>加的锁定解除，此时其它的线程可以有机会访问此变量</w:t>
-      </w:r>
-    </w:p>
-    <w:p>
-      <w:pPr>
-        <w:pStyle w:val="NormalWeb"/>
-        <w:rPr>
-          <w:rFonts w:eastAsia="Microsoft YaHei"/>
-        </w:rPr>
-      </w:pPr>
-      <w:r>
-        <w:rPr>
-          <w:rFonts w:eastAsia="Microsoft YaHei" w:hint="eastAsia"/>
-        </w:rPr>
-        <w:t>(3) read:</w:t>
-      </w:r>
-      <w:r>
-        <w:rPr>
-          <w:rFonts w:eastAsia="Microsoft YaHei" w:hint="eastAsia"/>
-        </w:rPr>
-        <w:t>将主内存中的变量值读到工作内存当中</w:t>
-      </w:r>
-    </w:p>
-    <w:p>
-      <w:pPr>
-        <w:pStyle w:val="NormalWeb"/>
-        <w:rPr>
-          <w:rFonts w:eastAsia="Microsoft YaHei"/>
-        </w:rPr>
-      </w:pPr>
-      <w:r>
-        <w:rPr>
-          <w:rFonts w:eastAsia="Microsoft YaHei" w:hint="eastAsia"/>
-        </w:rPr>
-        <w:t>(4) load:</w:t>
-      </w:r>
-      <w:r>
-        <w:rPr>
-          <w:rFonts w:eastAsia="Microsoft YaHei" w:hint="eastAsia"/>
-        </w:rPr>
-        <w:t>将</w:t>
-      </w:r>
-      <w:r>
-        <w:rPr>
-          <w:rFonts w:eastAsia="Microsoft YaHei" w:hint="eastAsia"/>
-        </w:rPr>
-        <w:t>read</w:t>
-      </w:r>
-      <w:r>
-        <w:rPr>
-          <w:rFonts w:eastAsia="Microsoft YaHei" w:hint="eastAsia"/>
-        </w:rPr>
-        <w:t>读取的值保存到工作内存中的变量副本中。</w:t>
-      </w:r>
-    </w:p>
-    <w:p>
-      <w:pPr>
-        <w:pStyle w:val="NormalWeb"/>
-        <w:rPr>
-          <w:rFonts w:eastAsia="Microsoft YaHei"/>
-        </w:rPr>
-      </w:pPr>
-      <w:r>
-        <w:rPr>
-          <w:rFonts w:eastAsia="Microsoft YaHei" w:hint="eastAsia"/>
-        </w:rPr>
-        <w:t>(5) use:</w:t>
-      </w:r>
-      <w:r>
-        <w:rPr>
-          <w:rFonts w:eastAsia="Microsoft YaHei" w:hint="eastAsia"/>
-        </w:rPr>
-        <w:t>将值传递给线程的代码执行引擎</w:t>
-      </w:r>
-    </w:p>
-    <w:p>
-      <w:pPr>
-        <w:pStyle w:val="NormalWeb"/>
-        <w:rPr>
-          <w:rFonts w:eastAsia="Microsoft YaHei"/>
-        </w:rPr>
-      </w:pPr>
-      <w:r>
-        <w:rPr>
-          <w:rFonts w:eastAsia="Microsoft YaHei" w:hint="eastAsia"/>
-        </w:rPr>
-        <w:t>(6) assign:</w:t>
-      </w:r>
-      <w:r>
-        <w:rPr>
-          <w:rFonts w:eastAsia="Microsoft YaHei" w:hint="eastAsia"/>
-        </w:rPr>
-        <w:t>将执行引擎处理返回的值重新赋值给变量副本</w:t>
-      </w:r>
-    </w:p>
-    <w:p>
-      <w:pPr>
-        <w:pStyle w:val="NormalWeb"/>
-        <w:rPr>
-          <w:rFonts w:eastAsia="Microsoft YaHei"/>
-        </w:rPr>
-      </w:pPr>
-      <w:r>
-        <w:rPr>
-          <w:rFonts w:eastAsia="Microsoft YaHei" w:hint="eastAsia"/>
-        </w:rPr>
-        <w:t>(7) store:</w:t>
-      </w:r>
-      <w:r>
-        <w:rPr>
-          <w:rFonts w:eastAsia="Microsoft YaHei" w:hint="eastAsia"/>
-        </w:rPr>
-        <w:t>将变量副本的值存储到主内存中。</w:t>
-      </w:r>
-    </w:p>
-    <w:p>
-      <w:pPr>
-        <w:pStyle w:val="NormalWeb"/>
-        <w:rPr>
-          <w:rFonts w:eastAsia="Microsoft YaHei"/>
-        </w:rPr>
-      </w:pPr>
-      <w:r>
-        <w:rPr>
-          <w:rFonts w:eastAsia="Microsoft YaHei" w:hint="eastAsia"/>
-        </w:rPr>
-        <w:t>(8) write:</w:t>
-      </w:r>
-      <w:r>
-        <w:rPr>
-          <w:rFonts w:eastAsia="Microsoft YaHei" w:hint="eastAsia"/>
-        </w:rPr>
-        <w:t>将</w:t>
-      </w:r>
-      <w:r>
-        <w:rPr>
-          <w:rFonts w:eastAsia="Microsoft YaHei" w:hint="eastAsia"/>
-        </w:rPr>
-        <w:t>store</w:t>
-      </w:r>
-      <w:r>
-        <w:rPr>
-          <w:rFonts w:eastAsia="Microsoft YaHei" w:hint="eastAsia"/>
-        </w:rPr>
-        <w:t>存储的值写入到主内存的共享变量当中。</w:t>
-      </w:r>
-    </w:p>
-    <w:p>
-      <w:pPr>
-        <w:pStyle w:val="NormalWeb"/>
-        <w:rPr>
-          <w:rFonts w:eastAsia="Microsoft YaHei"/>
-        </w:rPr>
-      </w:pPr>
-      <w:r>
-        <w:rPr>
-          <w:rFonts w:eastAsia="Microsoft YaHei" w:hint="eastAsia"/>
-        </w:rPr>
-        <w:t> </w:t>
-      </w:r>
-    </w:p>
-    <w:p>
-      <w:pPr>
-        <w:pStyle w:val="NormalWeb"/>
-        <w:rPr>
-          <w:rFonts w:eastAsia="Microsoft YaHei"/>
-        </w:rPr>
-      </w:pPr>
-      <w:r>
-        <w:rPr>
-          <w:rStyle w:val="Strong"/>
-          <w:rFonts w:ascii="Microsoft YaHei" w:eastAsia="Microsoft YaHei" w:hAnsi="Microsoft YaHei" w:hint="eastAsia"/>
-          <w:color w:val="4F4F4F"/>
-        </w:rPr>
-        <w:lastRenderedPageBreak/>
-        <w:t>通过上面Java内存模型的概述，我们会注意到这么一个问题，每个线程在获取锁之后会在自己的工作内存来操作共享变量，操作完成之后将工作内存中的副本回写到主内存，并且在其它线程从主内存将变量同步回自己的工作内存之前，共享变量的改变对其是不可见的。</w:t>
-      </w:r>
-      <w:r>
-        <w:rPr>
-          <w:rFonts w:eastAsia="Microsoft YaHei" w:hint="eastAsia"/>
-        </w:rPr>
-        <w:t>即其他线程的本地内存中的变量已经是过时的，并不是更新后的值。</w:t>
-      </w:r>
-      <w:bookmarkStart w:id="4" w:name="t4"/>
-      <w:bookmarkEnd w:id="4"/>
-      <w:r>
-        <w:rPr>
-          <w:rFonts w:eastAsia="Microsoft YaHei" w:hint="eastAsia"/>
-          <w:color w:val="990000"/>
-          <w:sz w:val="33"/>
-          <w:szCs w:val="33"/>
-        </w:rPr>
-        <w:br/>
-      </w:r>
-    </w:p>
-    <w:p>
-      <w:pPr>
-        <w:pStyle w:val="Heading4"/>
-        <w:rPr>
-          <w:color w:val="4F4F4F"/>
-        </w:rPr>
-      </w:pPr>
-      <w:bookmarkStart w:id="5" w:name="t5"/>
-      <w:bookmarkEnd w:id="5"/>
-      <w:r>
-        <w:rPr>
-          <w:rFonts w:hint="eastAsia"/>
-        </w:rPr>
-        <w:t xml:space="preserve">2 </w:t>
-      </w:r>
-      <w:r>
-        <w:rPr>
-          <w:rFonts w:hint="eastAsia"/>
-        </w:rPr>
-        <w:t>内存可见性带来的问题</w:t>
-      </w:r>
-    </w:p>
-    <w:p>
-      <w:pPr>
-        <w:pStyle w:val="NormalWeb"/>
-        <w:rPr>
-          <w:rFonts w:eastAsia="Microsoft YaHei"/>
-        </w:rPr>
-      </w:pPr>
-      <w:r>
-        <w:rPr>
-          <w:rFonts w:eastAsia="Microsoft YaHei" w:hint="eastAsia"/>
-        </w:rPr>
-        <w:t>很多时候我们需要一个线程对共享变量的改动，其它线程也需要立即得知这个改动该怎么办呢？下面举两个例子说明内存可见性的重要性：</w:t>
-      </w:r>
-    </w:p>
-    <w:p>
-      <w:pPr>
-        <w:pStyle w:val="NormalWeb"/>
-        <w:rPr>
-          <w:rFonts w:eastAsia="Microsoft YaHei"/>
-        </w:rPr>
-      </w:pPr>
-      <w:r>
-        <w:rPr>
-          <w:rFonts w:eastAsia="Microsoft YaHei" w:hint="eastAsia"/>
-        </w:rPr>
-        <w:t> </w:t>
-      </w:r>
-    </w:p>
-    <w:p>
-      <w:pPr>
-        <w:pStyle w:val="Heading4"/>
-      </w:pPr>
-      <w:r>
-        <w:rPr>
-          <w:rFonts w:hint="eastAsia"/>
-        </w:rPr>
-        <w:t>例子</w:t>
-      </w:r>
-      <w:r>
-        <w:rPr>
-          <w:rFonts w:hint="eastAsia"/>
-        </w:rPr>
-        <w:t>1</w:t>
-      </w:r>
-    </w:p>
-    <w:p>
-      <w:pPr>
-        <w:pStyle w:val="NormalWeb"/>
-        <w:rPr>
-          <w:rFonts w:eastAsia="Microsoft YaHei"/>
-        </w:rPr>
-      </w:pPr>
-      <w:r>
-        <w:rPr>
-          <w:rFonts w:eastAsia="Microsoft YaHei" w:hint="eastAsia"/>
-        </w:rPr>
-        <w:t>有一个全局的状态变量</w:t>
-      </w:r>
-      <w:r>
-        <w:rPr>
-          <w:rFonts w:eastAsia="Microsoft YaHei" w:hint="eastAsia"/>
-        </w:rPr>
-        <w:t>open:</w:t>
-      </w:r>
-    </w:p>
-    <w:p>
-      <w:pPr>
-        <w:pStyle w:val="NormalWeb"/>
-        <w:rPr>
-          <w:rFonts w:eastAsia="Microsoft YaHei"/>
-        </w:rPr>
-      </w:pPr>
-      <w:proofErr w:type="spellStart"/>
-      <w:r>
-        <w:rPr>
-          <w:rFonts w:eastAsia="Microsoft YaHei" w:hint="eastAsia"/>
-        </w:rPr>
-        <w:t>boolean</w:t>
-      </w:r>
-      <w:proofErr w:type="spellEnd"/>
-      <w:r>
-        <w:rPr>
-          <w:rFonts w:eastAsia="Microsoft YaHei" w:hint="eastAsia"/>
-        </w:rPr>
-        <w:t xml:space="preserve"> open=true;</w:t>
-      </w:r>
-    </w:p>
-    <w:p>
-      <w:pPr>
-        <w:pStyle w:val="NormalWeb"/>
-        <w:rPr>
-          <w:rFonts w:eastAsia="Microsoft YaHei"/>
-        </w:rPr>
-      </w:pPr>
-      <w:r>
-        <w:rPr>
-          <w:rFonts w:eastAsia="Microsoft YaHei" w:hint="eastAsia"/>
-        </w:rPr>
-        <w:t>这个变量用来描述对一个资源的打开关闭状态，</w:t>
-      </w:r>
-      <w:r>
-        <w:rPr>
-          <w:rFonts w:eastAsia="Microsoft YaHei" w:hint="eastAsia"/>
-        </w:rPr>
-        <w:t>true</w:t>
-      </w:r>
-      <w:r>
-        <w:rPr>
-          <w:rFonts w:eastAsia="Microsoft YaHei" w:hint="eastAsia"/>
-        </w:rPr>
-        <w:t>表示打开，</w:t>
-      </w:r>
-      <w:r>
-        <w:rPr>
-          <w:rFonts w:eastAsia="Microsoft YaHei" w:hint="eastAsia"/>
-        </w:rPr>
-        <w:t>false</w:t>
-      </w:r>
-      <w:r>
-        <w:rPr>
-          <w:rFonts w:eastAsia="Microsoft YaHei" w:hint="eastAsia"/>
-        </w:rPr>
-        <w:t>表示关闭，假设有一个线程</w:t>
-      </w:r>
-      <w:r>
-        <w:rPr>
-          <w:rFonts w:eastAsia="Microsoft YaHei" w:hint="eastAsia"/>
-        </w:rPr>
-        <w:t>A,</w:t>
-      </w:r>
-      <w:r>
-        <w:rPr>
-          <w:rFonts w:eastAsia="Microsoft YaHei" w:hint="eastAsia"/>
-        </w:rPr>
-        <w:t>在执行一些操作后将</w:t>
-      </w:r>
-      <w:r>
-        <w:rPr>
-          <w:rFonts w:eastAsia="Microsoft YaHei" w:hint="eastAsia"/>
-        </w:rPr>
-        <w:t>open</w:t>
-      </w:r>
-      <w:r>
-        <w:rPr>
-          <w:rFonts w:eastAsia="Microsoft YaHei" w:hint="eastAsia"/>
-        </w:rPr>
-        <w:t>修改为</w:t>
-      </w:r>
-      <w:r>
-        <w:rPr>
-          <w:rFonts w:eastAsia="Microsoft YaHei" w:hint="eastAsia"/>
-        </w:rPr>
-        <w:t>false:</w:t>
-      </w:r>
-    </w:p>
-    <w:p>
-      <w:pPr>
-        <w:pStyle w:val="NormalWeb"/>
-        <w:rPr>
-          <w:rFonts w:eastAsia="Microsoft YaHei"/>
-        </w:rPr>
-      </w:pPr>
-      <w:r>
-        <w:rPr>
-          <w:rFonts w:eastAsia="Microsoft YaHei" w:hint="eastAsia"/>
-        </w:rPr>
-        <w:t> </w:t>
-      </w:r>
-    </w:p>
-    <w:p>
-      <w:pPr>
-        <w:pStyle w:val="NormalWeb"/>
-        <w:rPr>
-          <w:rFonts w:eastAsia="Microsoft YaHei"/>
-        </w:rPr>
-      </w:pPr>
-      <w:r>
-        <w:rPr>
-          <w:rStyle w:val="Strong"/>
-          <w:rFonts w:ascii="Microsoft YaHei" w:eastAsia="Microsoft YaHei" w:hAnsi="Microsoft YaHei" w:hint="eastAsia"/>
-          <w:color w:val="4F4F4F"/>
-        </w:rPr>
-        <w:t>//线程A</w:t>
-      </w:r>
-    </w:p>
-    <w:p>
-      <w:pPr>
-        <w:pStyle w:val="NormalWeb"/>
-        <w:rPr>
-          <w:rFonts w:eastAsia="Microsoft YaHei"/>
-        </w:rPr>
-      </w:pPr>
-      <w:proofErr w:type="spellStart"/>
-      <w:proofErr w:type="gramStart"/>
-      <w:r>
-        <w:rPr>
-          <w:rFonts w:eastAsia="Microsoft YaHei" w:hint="eastAsia"/>
-        </w:rPr>
-        <w:t>resource.close</w:t>
-      </w:r>
-      <w:proofErr w:type="spellEnd"/>
-      <w:proofErr w:type="gramEnd"/>
-      <w:r>
-        <w:rPr>
-          <w:rFonts w:eastAsia="Microsoft YaHei" w:hint="eastAsia"/>
-        </w:rPr>
-        <w:t>();</w:t>
-      </w:r>
-    </w:p>
-    <w:p>
-      <w:pPr>
-        <w:pStyle w:val="NormalWeb"/>
-        <w:rPr>
-          <w:rFonts w:eastAsia="Microsoft YaHei"/>
-        </w:rPr>
-      </w:pPr>
-      <w:r>
-        <w:rPr>
-          <w:rFonts w:eastAsia="Microsoft YaHei" w:hint="eastAsia"/>
-        </w:rPr>
-        <w:t>open = false;</w:t>
-      </w:r>
-    </w:p>
-    <w:p>
-      <w:pPr>
-        <w:pStyle w:val="NormalWeb"/>
-        <w:rPr>
-          <w:rFonts w:eastAsia="Microsoft YaHei"/>
-        </w:rPr>
-      </w:pPr>
-      <w:r>
-        <w:rPr>
-          <w:rFonts w:eastAsia="Microsoft YaHei" w:hint="eastAsia"/>
-        </w:rPr>
-        <w:t> </w:t>
-      </w:r>
-    </w:p>
-    <w:p>
-      <w:pPr>
-        <w:pStyle w:val="NormalWeb"/>
-        <w:rPr>
-          <w:rFonts w:eastAsia="Microsoft YaHei"/>
-        </w:rPr>
-      </w:pPr>
-      <w:r>
-        <w:rPr>
-          <w:rFonts w:eastAsia="Microsoft YaHei" w:hint="eastAsia"/>
-        </w:rPr>
-        <w:t>线程</w:t>
-      </w:r>
-      <w:r>
-        <w:rPr>
-          <w:rFonts w:eastAsia="Microsoft YaHei" w:hint="eastAsia"/>
-        </w:rPr>
-        <w:t>B</w:t>
-      </w:r>
-      <w:r>
-        <w:rPr>
-          <w:rFonts w:eastAsia="Microsoft YaHei" w:hint="eastAsia"/>
-        </w:rPr>
-        <w:t>随时关注</w:t>
-      </w:r>
-      <w:r>
-        <w:rPr>
-          <w:rFonts w:eastAsia="Microsoft YaHei" w:hint="eastAsia"/>
-        </w:rPr>
-        <w:t>open</w:t>
-      </w:r>
-      <w:r>
-        <w:rPr>
-          <w:rFonts w:eastAsia="Microsoft YaHei" w:hint="eastAsia"/>
-        </w:rPr>
-        <w:t>的状态，当</w:t>
-      </w:r>
-      <w:r>
-        <w:rPr>
-          <w:rFonts w:eastAsia="Microsoft YaHei" w:hint="eastAsia"/>
-        </w:rPr>
-        <w:t>open</w:t>
-      </w:r>
-      <w:r>
-        <w:rPr>
-          <w:rFonts w:eastAsia="Microsoft YaHei" w:hint="eastAsia"/>
-        </w:rPr>
-        <w:t>为</w:t>
-      </w:r>
-      <w:r>
-        <w:rPr>
-          <w:rFonts w:eastAsia="Microsoft YaHei" w:hint="eastAsia"/>
-        </w:rPr>
-        <w:t>true</w:t>
-      </w:r>
-      <w:r>
-        <w:rPr>
-          <w:rFonts w:eastAsia="Microsoft YaHei" w:hint="eastAsia"/>
-        </w:rPr>
-        <w:t>的时候通过访问资源来进行一些操作</w:t>
-      </w:r>
-      <w:r>
-        <w:rPr>
-          <w:rFonts w:eastAsia="Microsoft YaHei" w:hint="eastAsia"/>
-        </w:rPr>
-        <w:t>:</w:t>
-      </w:r>
-    </w:p>
-    <w:p>
-      <w:pPr>
-        <w:pStyle w:val="NormalWeb"/>
-        <w:rPr>
-          <w:rFonts w:eastAsia="Microsoft YaHei"/>
-        </w:rPr>
-      </w:pPr>
-      <w:r>
-        <w:rPr>
-          <w:rStyle w:val="Strong"/>
-          <w:rFonts w:ascii="Microsoft YaHei" w:eastAsia="Microsoft YaHei" w:hAnsi="Microsoft YaHei" w:hint="eastAsia"/>
-          <w:color w:val="4F4F4F"/>
-        </w:rPr>
-        <w:t>//线程B</w:t>
-      </w:r>
-    </w:p>
-    <w:p>
-      <w:pPr>
-        <w:pStyle w:val="NormalWeb"/>
-        <w:rPr>
-          <w:rFonts w:eastAsia="Microsoft YaHei"/>
-        </w:rPr>
-      </w:pPr>
-      <w:r>
-        <w:rPr>
-          <w:rFonts w:eastAsia="Microsoft YaHei" w:hint="eastAsia"/>
-        </w:rPr>
-        <w:t>while(open) {</w:t>
-      </w:r>
-    </w:p>
-    <w:p>
-      <w:pPr>
-        <w:pStyle w:val="NormalWeb"/>
-        <w:rPr>
-          <w:rFonts w:eastAsia="Microsoft YaHei"/>
-        </w:rPr>
-      </w:pPr>
-      <w:proofErr w:type="spellStart"/>
-      <w:r>
-        <w:rPr>
-          <w:rFonts w:eastAsia="Microsoft YaHei" w:hint="eastAsia"/>
-        </w:rPr>
-        <w:t>doSomethingWithResource</w:t>
-      </w:r>
-      <w:proofErr w:type="spellEnd"/>
-      <w:r>
-        <w:rPr>
-          <w:rFonts w:eastAsia="Microsoft YaHei" w:hint="eastAsia"/>
-        </w:rPr>
-        <w:t>(resource);</w:t>
-      </w:r>
-    </w:p>
-    <w:p>
-      <w:pPr>
-        <w:pStyle w:val="NormalWeb"/>
-        <w:rPr>
-          <w:rFonts w:eastAsia="Microsoft YaHei"/>
-        </w:rPr>
-      </w:pPr>
-      <w:r>
-        <w:rPr>
-          <w:rFonts w:eastAsia="Microsoft YaHei" w:hint="eastAsia"/>
-        </w:rPr>
-        <w:lastRenderedPageBreak/>
-        <w:t>}</w:t>
-      </w:r>
-    </w:p>
-    <w:p>
-      <w:pPr>
-        <w:pStyle w:val="NormalWeb"/>
-        <w:rPr>
-          <w:rFonts w:eastAsia="Microsoft YaHei"/>
-        </w:rPr>
-      </w:pPr>
-      <w:r>
-        <w:rPr>
-          <w:rFonts w:eastAsia="Microsoft YaHei" w:hint="eastAsia"/>
-        </w:rPr>
-        <w:t> </w:t>
-      </w:r>
-    </w:p>
-    <w:p>
-      <w:pPr>
-        <w:pStyle w:val="NormalWeb"/>
-        <w:rPr>
-          <w:rFonts w:eastAsia="Microsoft YaHei"/>
-        </w:rPr>
-      </w:pPr>
-      <w:r>
-        <w:rPr>
-          <w:rFonts w:eastAsia="Microsoft YaHei" w:hint="eastAsia"/>
-        </w:rPr>
-        <w:t>当</w:t>
-      </w:r>
-      <w:r>
-        <w:rPr>
-          <w:rFonts w:eastAsia="Microsoft YaHei" w:hint="eastAsia"/>
-        </w:rPr>
-        <w:t>A</w:t>
-      </w:r>
-      <w:r>
-        <w:rPr>
-          <w:rFonts w:eastAsia="Microsoft YaHei" w:hint="eastAsia"/>
-        </w:rPr>
-        <w:t>把资源关闭的时候，</w:t>
-      </w:r>
-      <w:r>
-        <w:rPr>
-          <w:rFonts w:eastAsia="Microsoft YaHei" w:hint="eastAsia"/>
-        </w:rPr>
-        <w:t>open</w:t>
-      </w:r>
-      <w:r>
-        <w:rPr>
-          <w:rFonts w:eastAsia="Microsoft YaHei" w:hint="eastAsia"/>
-        </w:rPr>
-        <w:t>变量对线程</w:t>
-      </w:r>
-      <w:r>
-        <w:rPr>
-          <w:rFonts w:eastAsia="Microsoft YaHei" w:hint="eastAsia"/>
-        </w:rPr>
-        <w:t>B</w:t>
-      </w:r>
-      <w:r>
-        <w:rPr>
-          <w:rFonts w:eastAsia="Microsoft YaHei" w:hint="eastAsia"/>
-        </w:rPr>
-        <w:t>是不可见的，如果此时</w:t>
-      </w:r>
-      <w:r>
-        <w:rPr>
-          <w:rFonts w:eastAsia="Microsoft YaHei" w:hint="eastAsia"/>
-        </w:rPr>
-        <w:t>open</w:t>
-      </w:r>
-      <w:r>
-        <w:rPr>
-          <w:rFonts w:eastAsia="Microsoft YaHei" w:hint="eastAsia"/>
-        </w:rPr>
-        <w:t>变量的改动尚未同步到线程</w:t>
-      </w:r>
-      <w:r>
-        <w:rPr>
-          <w:rFonts w:eastAsia="Microsoft YaHei" w:hint="eastAsia"/>
-        </w:rPr>
-        <w:t>B</w:t>
-      </w:r>
-      <w:r>
-        <w:rPr>
-          <w:rFonts w:eastAsia="Microsoft YaHei" w:hint="eastAsia"/>
-        </w:rPr>
-        <w:t>的工作内存中</w:t>
-      </w:r>
-      <w:r>
-        <w:rPr>
-          <w:rFonts w:eastAsia="Microsoft YaHei" w:hint="eastAsia"/>
-        </w:rPr>
-        <w:t>,</w:t>
-      </w:r>
-      <w:r>
-        <w:rPr>
-          <w:rFonts w:eastAsia="Microsoft YaHei" w:hint="eastAsia"/>
-        </w:rPr>
-        <w:t>那么线程</w:t>
-      </w:r>
-      <w:r>
-        <w:rPr>
-          <w:rFonts w:eastAsia="Microsoft YaHei" w:hint="eastAsia"/>
-        </w:rPr>
-        <w:t>B</w:t>
-      </w:r>
-      <w:r>
-        <w:rPr>
-          <w:rFonts w:eastAsia="Microsoft YaHei" w:hint="eastAsia"/>
-        </w:rPr>
-        <w:t>就会用一个已经关闭了的资源去做一些操作，因此产生错误。</w:t>
-      </w:r>
-    </w:p>
-    <w:p>
-      <w:pPr>
-        <w:pStyle w:val="Heading4"/>
-        <w:rPr>
-          <w:color w:val="4F4F4F"/>
-        </w:rPr>
-      </w:pPr>
-      <w:r>
-        <w:rPr>
-          <w:rFonts w:hint="eastAsia"/>
-        </w:rPr>
-        <w:t xml:space="preserve">3 </w:t>
-      </w:r>
-      <w:r>
-        <w:rPr>
-          <w:rFonts w:hint="eastAsia"/>
-        </w:rPr>
-        <w:t>提供内存可见性</w:t>
-      </w:r>
-    </w:p>
-    <w:p>
-      <w:pPr>
-        <w:pStyle w:val="NormalWeb"/>
-        <w:rPr>
-          <w:rFonts w:eastAsia="Microsoft YaHei"/>
-        </w:rPr>
-      </w:pPr>
-      <w:r>
-        <w:rPr>
-          <w:rFonts w:eastAsia="Microsoft YaHei" w:hint="eastAsia"/>
-        </w:rPr>
-        <w:t>volatile</w:t>
-      </w:r>
-      <w:r>
-        <w:rPr>
-          <w:rFonts w:eastAsia="Microsoft YaHei" w:hint="eastAsia"/>
-        </w:rPr>
-        <w:t>保证可见性的原理是在</w:t>
-      </w:r>
-      <w:r>
-        <w:rPr>
-          <w:rStyle w:val="Strong"/>
-          <w:rFonts w:ascii="Microsoft YaHei" w:eastAsia="Microsoft YaHei" w:hAnsi="Microsoft YaHei" w:hint="eastAsia"/>
-          <w:color w:val="4F4F4F"/>
-          <w:u w:val="single"/>
-        </w:rPr>
-        <w:t>每次访问变量时都会进行一次刷新</w:t>
-      </w:r>
-      <w:r>
-        <w:rPr>
-          <w:rFonts w:eastAsia="Microsoft YaHei" w:hint="eastAsia"/>
-        </w:rPr>
-        <w:t>，因此每次访问都是主内存中最新的版本。所以</w:t>
-      </w:r>
-      <w:r>
-        <w:rPr>
-          <w:rFonts w:eastAsia="Microsoft YaHei" w:hint="eastAsia"/>
-        </w:rPr>
-        <w:t>volatile</w:t>
-      </w:r>
-      <w:r>
-        <w:rPr>
-          <w:rFonts w:eastAsia="Microsoft YaHei" w:hint="eastAsia"/>
-        </w:rPr>
-        <w:t>关键字的作用之一就是</w:t>
-      </w:r>
-      <w:r>
-        <w:rPr>
-          <w:rStyle w:val="Strong"/>
-          <w:rFonts w:ascii="Microsoft YaHei" w:eastAsia="Microsoft YaHei" w:hAnsi="Microsoft YaHei" w:hint="eastAsia"/>
-          <w:color w:val="4F4F4F"/>
-          <w:u w:val="single"/>
-        </w:rPr>
-        <w:t>保证变量修改的实时可见性</w:t>
-      </w:r>
-      <w:r>
-        <w:rPr>
-          <w:rFonts w:eastAsia="Microsoft YaHei" w:hint="eastAsia"/>
-        </w:rPr>
-        <w:t>。</w:t>
-      </w:r>
-    </w:p>
-    <w:p>
-      <w:pPr>
-        <w:pStyle w:val="NormalWeb"/>
-        <w:rPr>
-          <w:rFonts w:eastAsia="Microsoft YaHei"/>
-        </w:rPr>
-      </w:pPr>
-      <w:r>
-        <w:rPr>
-          <w:rFonts w:eastAsia="Microsoft YaHei" w:hint="eastAsia"/>
-        </w:rPr>
-        <w:t> </w:t>
-      </w:r>
-    </w:p>
-    <w:p>
-      <w:pPr>
-        <w:pStyle w:val="NormalWeb"/>
-        <w:rPr>
-          <w:rFonts w:eastAsia="Microsoft YaHei"/>
-        </w:rPr>
-      </w:pPr>
-      <w:r>
-        <w:rPr>
-          <w:rStyle w:val="Strong"/>
-          <w:rFonts w:ascii="Microsoft YaHei" w:eastAsia="Microsoft YaHei" w:hAnsi="Microsoft YaHei" w:hint="eastAsia"/>
-          <w:color w:val="4F4F4F"/>
-        </w:rPr>
-        <w:t>针对上面的例子1：</w:t>
-      </w:r>
-    </w:p>
-    <w:p>
-      <w:pPr>
-        <w:pStyle w:val="NormalWeb"/>
-        <w:rPr>
-          <w:rFonts w:eastAsia="Microsoft YaHei"/>
-        </w:rPr>
-      </w:pPr>
-      <w:r>
-        <w:rPr>
-          <w:rFonts w:eastAsia="Microsoft YaHei" w:hint="eastAsia"/>
-        </w:rPr>
-        <w:t>要求一个线程对</w:t>
-      </w:r>
-      <w:r>
-        <w:rPr>
-          <w:rFonts w:eastAsia="Microsoft YaHei" w:hint="eastAsia"/>
-        </w:rPr>
-        <w:t>open</w:t>
-      </w:r>
-      <w:r>
-        <w:rPr>
-          <w:rFonts w:eastAsia="Microsoft YaHei" w:hint="eastAsia"/>
-        </w:rPr>
-        <w:t>的改变，其他的线程能够立即可见，</w:t>
-      </w:r>
-      <w:r>
-        <w:rPr>
-          <w:rFonts w:eastAsia="Microsoft YaHei" w:hint="eastAsia"/>
-        </w:rPr>
-        <w:t>Java</w:t>
-      </w:r>
-      <w:r>
-        <w:rPr>
-          <w:rFonts w:eastAsia="Microsoft YaHei" w:hint="eastAsia"/>
-        </w:rPr>
-        <w:t>为此提供了</w:t>
-      </w:r>
-      <w:r>
-        <w:rPr>
-          <w:rFonts w:eastAsia="Microsoft YaHei" w:hint="eastAsia"/>
-        </w:rPr>
-        <w:t>volatile</w:t>
-      </w:r>
-      <w:r>
-        <w:rPr>
-          <w:rFonts w:eastAsia="Microsoft YaHei" w:hint="eastAsia"/>
-        </w:rPr>
-        <w:t>关键字，在声明</w:t>
-      </w:r>
-      <w:r>
-        <w:rPr>
-          <w:rFonts w:eastAsia="Microsoft YaHei" w:hint="eastAsia"/>
-        </w:rPr>
-        <w:t>open</w:t>
-      </w:r>
-      <w:r>
-        <w:rPr>
-          <w:rFonts w:eastAsia="Microsoft YaHei" w:hint="eastAsia"/>
-        </w:rPr>
-        <w:t>变量的时候加入</w:t>
-      </w:r>
-      <w:r>
-        <w:rPr>
-          <w:rFonts w:eastAsia="Microsoft YaHei" w:hint="eastAsia"/>
-        </w:rPr>
-        <w:t>volatile</w:t>
-      </w:r>
-      <w:r>
-        <w:rPr>
-          <w:rFonts w:eastAsia="Microsoft YaHei" w:hint="eastAsia"/>
-        </w:rPr>
-        <w:t>关键字就可以保证</w:t>
-      </w:r>
-      <w:r>
-        <w:rPr>
-          <w:rFonts w:eastAsia="Microsoft YaHei" w:hint="eastAsia"/>
-        </w:rPr>
-        <w:t>open</w:t>
-      </w:r>
-      <w:r>
-        <w:rPr>
-          <w:rFonts w:eastAsia="Microsoft YaHei" w:hint="eastAsia"/>
-        </w:rPr>
-        <w:t>的内存可见性，即</w:t>
-      </w:r>
-      <w:r>
-        <w:rPr>
-          <w:rFonts w:eastAsia="Microsoft YaHei" w:hint="eastAsia"/>
-        </w:rPr>
-        <w:t>open</w:t>
-      </w:r>
-      <w:r>
-        <w:rPr>
-          <w:rFonts w:eastAsia="Microsoft YaHei" w:hint="eastAsia"/>
-        </w:rPr>
-        <w:t>的改变对所有的线程都是立即可见的。</w:t>
-      </w:r>
-    </w:p>
-    <w:p>
-      <w:pPr>
-        <w:pStyle w:val="NormalWeb"/>
-        <w:rPr>
-          <w:rFonts w:eastAsia="Microsoft YaHei"/>
-        </w:rPr>
-      </w:pPr>
-      <w:r>
-        <w:rPr>
-          <w:rFonts w:eastAsia="Microsoft YaHei" w:hint="eastAsia"/>
-        </w:rPr>
-        <w:t> </w:t>
-      </w:r>
-    </w:p>
-    <w:p>
-      <w:pPr>
-        <w:pStyle w:val="NormalWeb"/>
-        <w:rPr>
-          <w:rFonts w:eastAsia="Microsoft YaHei"/>
-        </w:rPr>
-      </w:pPr>
-      <w:r>
-        <w:rPr>
-          <w:rStyle w:val="Strong"/>
-          <w:rFonts w:ascii="Microsoft YaHei" w:eastAsia="Microsoft YaHei" w:hAnsi="Microsoft YaHei" w:hint="eastAsia"/>
-          <w:color w:val="4F4F4F"/>
-        </w:rPr>
-        <w:t>针对上面的例子2：</w:t>
-      </w:r>
-    </w:p>
-    <w:p>
-      <w:pPr>
-        <w:pStyle w:val="NormalWeb"/>
-        <w:rPr>
-          <w:rFonts w:eastAsia="Microsoft YaHei"/>
-        </w:rPr>
-      </w:pPr>
-      <w:r>
-        <w:rPr>
-          <w:rFonts w:eastAsia="Microsoft YaHei" w:hint="eastAsia"/>
-        </w:rPr>
-        <w:t>将</w:t>
-      </w:r>
-      <w:r>
-        <w:rPr>
-          <w:rFonts w:eastAsia="Microsoft YaHei" w:hint="eastAsia"/>
-        </w:rPr>
-        <w:t>cancelled</w:t>
-      </w:r>
-      <w:r>
-        <w:rPr>
-          <w:rFonts w:eastAsia="Microsoft YaHei" w:hint="eastAsia"/>
-        </w:rPr>
-        <w:t>标志设置的</w:t>
-      </w:r>
-      <w:r>
-        <w:rPr>
-          <w:rFonts w:eastAsia="Microsoft YaHei" w:hint="eastAsia"/>
-        </w:rPr>
-        <w:t>volatile</w:t>
-      </w:r>
-      <w:r>
-        <w:rPr>
-          <w:rFonts w:eastAsia="Microsoft YaHei" w:hint="eastAsia"/>
-        </w:rPr>
-        <w:t>保证主线程针对</w:t>
-      </w:r>
-      <w:r>
-        <w:rPr>
-          <w:rFonts w:eastAsia="Microsoft YaHei" w:hint="eastAsia"/>
-        </w:rPr>
-        <w:t>cancelled</w:t>
-      </w:r>
-      <w:r>
-        <w:rPr>
-          <w:rFonts w:eastAsia="Microsoft YaHei" w:hint="eastAsia"/>
-        </w:rPr>
-        <w:t>标识的修改能够让</w:t>
-      </w:r>
-      <w:proofErr w:type="spellStart"/>
-      <w:r>
-        <w:rPr>
-          <w:rFonts w:eastAsia="Microsoft YaHei" w:hint="eastAsia"/>
-        </w:rPr>
-        <w:t>PrimeGenerator</w:t>
-      </w:r>
-      <w:proofErr w:type="spellEnd"/>
-      <w:r>
-        <w:rPr>
-          <w:rFonts w:eastAsia="Microsoft YaHei" w:hint="eastAsia"/>
-        </w:rPr>
-        <w:t>线程立马看到。</w:t>
-      </w:r>
-    </w:p>
-    <w:p>
-      <w:pPr>
-        <w:pStyle w:val="NormalWeb"/>
-        <w:rPr>
-          <w:rFonts w:eastAsia="Microsoft YaHei"/>
-        </w:rPr>
-      </w:pPr>
-      <w:r>
-        <w:rPr>
-          <w:rFonts w:eastAsia="Microsoft YaHei" w:hint="eastAsia"/>
-        </w:rPr>
-        <w:t> </w:t>
-      </w:r>
-    </w:p>
-    <w:p>
-      <w:pPr>
-        <w:pStyle w:val="NormalWeb"/>
-        <w:rPr>
-          <w:rFonts w:eastAsia="Microsoft YaHei"/>
-          <w:color w:val="4F4F4F"/>
-        </w:rPr>
-      </w:pPr>
-      <w:r>
-        <w:rPr>
-          <w:rFonts w:eastAsia="Microsoft YaHei" w:hint="eastAsia"/>
-        </w:rPr>
-        <w:t>备注：也可以通过提供</w:t>
-      </w:r>
-      <w:r>
-        <w:rPr>
-          <w:rFonts w:eastAsia="Microsoft YaHei" w:hint="eastAsia"/>
-        </w:rPr>
-        <w:t>synchronized</w:t>
-      </w:r>
-      <w:r>
-        <w:rPr>
-          <w:rFonts w:eastAsia="Microsoft YaHei" w:hint="eastAsia"/>
-        </w:rPr>
-        <w:t>同步的</w:t>
-      </w:r>
-      <w:r>
-        <w:rPr>
-          <w:rFonts w:eastAsia="Microsoft YaHei" w:hint="eastAsia"/>
-        </w:rPr>
-        <w:t>open</w:t>
-      </w:r>
-      <w:r>
-        <w:rPr>
-          <w:rFonts w:eastAsia="Microsoft YaHei" w:hint="eastAsia"/>
-        </w:rPr>
-        <w:t>变量的</w:t>
-      </w:r>
-      <w:r>
-        <w:rPr>
-          <w:rFonts w:eastAsia="Microsoft YaHei" w:hint="eastAsia"/>
-        </w:rPr>
-        <w:t>Get/Set</w:t>
-      </w:r>
-      <w:r>
-        <w:rPr>
-          <w:rFonts w:eastAsia="Microsoft YaHei" w:hint="eastAsia"/>
-        </w:rPr>
-        <w:t>方法解决此内存可见性问题，因为要</w:t>
-      </w:r>
-      <w:r>
-        <w:rPr>
-          <w:rFonts w:eastAsia="Microsoft YaHei" w:hint="eastAsia"/>
-        </w:rPr>
-        <w:t>Get</w:t>
-      </w:r>
-      <w:r>
-        <w:rPr>
-          <w:rFonts w:eastAsia="Microsoft YaHei" w:hint="eastAsia"/>
-        </w:rPr>
-        <w:t>变量</w:t>
-      </w:r>
-      <w:r>
-        <w:rPr>
-          <w:rFonts w:eastAsia="Microsoft YaHei" w:hint="eastAsia"/>
-        </w:rPr>
-        <w:t>open</w:t>
-      </w:r>
-      <w:r>
-        <w:rPr>
-          <w:rFonts w:eastAsia="Microsoft YaHei" w:hint="eastAsia"/>
-        </w:rPr>
-        <w:t>，必须等</w:t>
-      </w:r>
-      <w:r>
-        <w:rPr>
-          <w:rFonts w:eastAsia="Microsoft YaHei" w:hint="eastAsia"/>
-        </w:rPr>
-        <w:t>Set</w:t>
-      </w:r>
-      <w:r>
-        <w:rPr>
-          <w:rFonts w:eastAsia="Microsoft YaHei" w:hint="eastAsia"/>
-        </w:rPr>
-        <w:t>方完全释放锁之后。后面将介绍到两者的区别。</w:t>
-      </w:r>
-    </w:p>
-    <w:p>
-      <w:pPr>
-        <w:pStyle w:val="NormalWeb"/>
-        <w:rPr>
-          <w:rFonts w:eastAsia="Microsoft YaHei"/>
-        </w:rPr>
-      </w:pPr>
-      <w:r>
-        <w:rPr>
-          <w:rFonts w:eastAsia="Microsoft YaHei" w:hint="eastAsia"/>
-        </w:rPr>
-        <w:t> </w:t>
-      </w:r>
-    </w:p>
-    <w:p>
-      <w:pPr>
-        <w:pStyle w:val="Heading3"/>
-        <w:rPr>
-          <w:color w:val="4F4F4F"/>
-        </w:rPr>
-      </w:pPr>
-      <w:bookmarkStart w:id="6" w:name="t8"/>
-      <w:bookmarkEnd w:id="6"/>
-      <w:r>
-        <w:rPr>
-          <w:rFonts w:hint="eastAsia"/>
-        </w:rPr>
-        <w:lastRenderedPageBreak/>
-        <w:t>（二）指令重排</w:t>
-      </w:r>
-    </w:p>
-    <w:p>
-      <w:pPr>
-        <w:pStyle w:val="Heading4"/>
-        <w:rPr>
-          <w:color w:val="4F4F4F"/>
-        </w:rPr>
-      </w:pPr>
-      <w:r>
-        <w:rPr>
-          <w:rFonts w:hint="eastAsia"/>
-        </w:rPr>
-        <w:t xml:space="preserve">1 </w:t>
-      </w:r>
-      <w:r>
-        <w:rPr>
-          <w:rFonts w:hint="eastAsia"/>
-        </w:rPr>
-        <w:t>概念</w:t>
-      </w:r>
-    </w:p>
-    <w:p>
-      <w:pPr>
-        <w:pStyle w:val="NormalWeb"/>
-        <w:rPr>
-          <w:rFonts w:eastAsia="Microsoft YaHei"/>
-        </w:rPr>
-      </w:pPr>
-      <w:r>
-        <w:rPr>
-          <w:rFonts w:eastAsia="Microsoft YaHei" w:hint="eastAsia"/>
-        </w:rPr>
-        <w:t>指令重排序是</w:t>
-      </w:r>
-      <w:r>
-        <w:rPr>
-          <w:rFonts w:eastAsia="Microsoft YaHei" w:hint="eastAsia"/>
-        </w:rPr>
-        <w:t>JVM</w:t>
-      </w:r>
-      <w:r>
-        <w:rPr>
-          <w:rFonts w:eastAsia="Microsoft YaHei" w:hint="eastAsia"/>
-        </w:rPr>
-        <w:t>为了优化指令，提高程序运行效率，在不影响</w:t>
-      </w:r>
-      <w:r>
-        <w:rPr>
-          <w:rFonts w:eastAsia="Microsoft YaHei" w:hint="eastAsia"/>
-          <w:u w:val="single"/>
-        </w:rPr>
-        <w:t>单线程程序</w:t>
-      </w:r>
-      <w:r>
-        <w:rPr>
-          <w:rFonts w:eastAsia="Microsoft YaHei" w:hint="eastAsia"/>
-        </w:rPr>
-        <w:t>执行结果的前提下，尽可能地提高并行度。编译器、处理器也遵循这样一个目标。注意是单线程。多线程的情况下指令重排序就会给程序员带来问题。</w:t>
-      </w:r>
-    </w:p>
-    <w:p>
-      <w:pPr>
-        <w:pStyle w:val="NormalWeb"/>
-        <w:rPr>
-          <w:rFonts w:eastAsia="Microsoft YaHei"/>
-        </w:rPr>
-      </w:pPr>
-      <w:r>
-        <w:rPr>
-          <w:rFonts w:eastAsia="Microsoft YaHei" w:hint="eastAsia"/>
-        </w:rPr>
-        <w:t>不同的指令间可能存在数据依赖。比如下面计算圆的面积的语句：</w:t>
-      </w:r>
-    </w:p>
-    <w:p>
-      <w:pPr>
-        <w:pStyle w:val="NormalWeb"/>
-        <w:rPr>
-          <w:rFonts w:eastAsia="Microsoft YaHei"/>
-        </w:rPr>
-      </w:pPr>
-      <w:r>
-        <w:rPr>
-          <w:rFonts w:eastAsia="Microsoft YaHei" w:hint="eastAsia"/>
-        </w:rPr>
-        <w:t>double r = 2.3d;/</w:t>
-      </w:r>
-      <w:proofErr w:type="gramStart"/>
-      <w:r>
-        <w:rPr>
-          <w:rFonts w:eastAsia="Microsoft YaHei" w:hint="eastAsia"/>
-        </w:rPr>
-        <w:t>/(</w:t>
-      </w:r>
-      <w:proofErr w:type="gramEnd"/>
-      <w:r>
-        <w:rPr>
-          <w:rFonts w:eastAsia="Microsoft YaHei" w:hint="eastAsia"/>
-        </w:rPr>
-        <w:t>1)</w:t>
-      </w:r>
-    </w:p>
-    <w:p>
-      <w:pPr>
-        <w:pStyle w:val="NormalWeb"/>
-        <w:rPr>
-          <w:rFonts w:eastAsia="Microsoft YaHei"/>
-        </w:rPr>
-      </w:pPr>
-      <w:r>
-        <w:rPr>
-          <w:rFonts w:eastAsia="Microsoft YaHei" w:hint="eastAsia"/>
-        </w:rPr>
-        <w:t>double pi =3.1415926; /</w:t>
-      </w:r>
-      <w:proofErr w:type="gramStart"/>
-      <w:r>
-        <w:rPr>
-          <w:rFonts w:eastAsia="Microsoft YaHei" w:hint="eastAsia"/>
-        </w:rPr>
-        <w:t>/(</w:t>
-      </w:r>
-      <w:proofErr w:type="gramEnd"/>
-      <w:r>
-        <w:rPr>
-          <w:rFonts w:eastAsia="Microsoft YaHei" w:hint="eastAsia"/>
-        </w:rPr>
-        <w:t>2)</w:t>
-      </w:r>
-    </w:p>
-    <w:p>
-      <w:pPr>
-        <w:pStyle w:val="NormalWeb"/>
-        <w:rPr>
-          <w:rFonts w:eastAsia="Microsoft YaHei"/>
-        </w:rPr>
-      </w:pPr>
-      <w:r>
-        <w:rPr>
-          <w:rFonts w:eastAsia="Microsoft YaHei" w:hint="eastAsia"/>
-        </w:rPr>
-        <w:t>double area = pi* r * r; /</w:t>
-      </w:r>
-      <w:proofErr w:type="gramStart"/>
-      <w:r>
-        <w:rPr>
-          <w:rFonts w:eastAsia="Microsoft YaHei" w:hint="eastAsia"/>
-        </w:rPr>
-        <w:t>/(</w:t>
-      </w:r>
-      <w:proofErr w:type="gramEnd"/>
-      <w:r>
-        <w:rPr>
-          <w:rFonts w:eastAsia="Microsoft YaHei" w:hint="eastAsia"/>
-        </w:rPr>
-        <w:t>3)</w:t>
-      </w:r>
-    </w:p>
-    <w:p>
-      <w:pPr>
-        <w:pStyle w:val="NormalWeb"/>
-        <w:rPr>
-          <w:rFonts w:eastAsia="Microsoft YaHei"/>
-        </w:rPr>
-      </w:pPr>
-      <w:r>
-        <w:rPr>
-          <w:rFonts w:eastAsia="Microsoft YaHei" w:hint="eastAsia"/>
-        </w:rPr>
-        <w:t>area</w:t>
-      </w:r>
-      <w:r>
-        <w:rPr>
-          <w:rFonts w:eastAsia="Microsoft YaHei" w:hint="eastAsia"/>
-        </w:rPr>
-        <w:t>的计算依赖于</w:t>
-      </w:r>
-      <w:r>
-        <w:rPr>
-          <w:rFonts w:eastAsia="Microsoft YaHei" w:hint="eastAsia"/>
-        </w:rPr>
-        <w:t>r</w:t>
-      </w:r>
-      <w:r>
-        <w:rPr>
-          <w:rFonts w:eastAsia="Microsoft YaHei" w:hint="eastAsia"/>
-        </w:rPr>
-        <w:t>与</w:t>
-      </w:r>
-      <w:r>
-        <w:rPr>
-          <w:rFonts w:eastAsia="Microsoft YaHei" w:hint="eastAsia"/>
-        </w:rPr>
-        <w:t>pi</w:t>
-      </w:r>
-      <w:r>
-        <w:rPr>
-          <w:rFonts w:eastAsia="Microsoft YaHei" w:hint="eastAsia"/>
-        </w:rPr>
-        <w:t>两个变量的赋值指令。而</w:t>
-      </w:r>
-      <w:r>
-        <w:rPr>
-          <w:rFonts w:eastAsia="Microsoft YaHei" w:hint="eastAsia"/>
-        </w:rPr>
-        <w:t>r</w:t>
-      </w:r>
-      <w:r>
-        <w:rPr>
-          <w:rFonts w:eastAsia="Microsoft YaHei" w:hint="eastAsia"/>
-        </w:rPr>
-        <w:t>与</w:t>
-      </w:r>
-      <w:r>
-        <w:rPr>
-          <w:rFonts w:eastAsia="Microsoft YaHei" w:hint="eastAsia"/>
-        </w:rPr>
-        <w:t>pi</w:t>
-      </w:r>
-      <w:r>
-        <w:rPr>
-          <w:rFonts w:eastAsia="Microsoft YaHei" w:hint="eastAsia"/>
-        </w:rPr>
-        <w:t>无依赖关系。</w:t>
-      </w:r>
-    </w:p>
-    <w:p>
-      <w:pPr>
-        <w:pStyle w:val="NormalWeb"/>
-        <w:rPr>
-          <w:rFonts w:eastAsia="Microsoft YaHei"/>
-        </w:rPr>
-      </w:pPr>
-      <w:r>
-        <w:rPr>
-          <w:rFonts w:eastAsia="Microsoft YaHei" w:hint="eastAsia"/>
-        </w:rPr>
-        <w:t>as-if-serial</w:t>
-      </w:r>
-      <w:r>
-        <w:rPr>
-          <w:rFonts w:eastAsia="Microsoft YaHei" w:hint="eastAsia"/>
-        </w:rPr>
-        <w:t>语义是指：不管如何重排序（编译器与处理器为了提高并行度），（单线程）程序的结果不能被改变。这是编译器、</w:t>
-      </w:r>
-      <w:r>
-        <w:rPr>
-          <w:rFonts w:eastAsia="Microsoft YaHei" w:hint="eastAsia"/>
-        </w:rPr>
-        <w:t>Runtime</w:t>
-      </w:r>
-      <w:r>
-        <w:rPr>
-          <w:rFonts w:eastAsia="Microsoft YaHei" w:hint="eastAsia"/>
-        </w:rPr>
-        <w:t>、处理器必须遵守的语义。</w:t>
-      </w:r>
-    </w:p>
-    <w:p>
-      <w:pPr>
-        <w:pStyle w:val="NormalWeb"/>
-        <w:rPr>
-          <w:rFonts w:eastAsia="Microsoft YaHei"/>
-        </w:rPr>
-      </w:pPr>
-      <w:r>
-        <w:rPr>
-          <w:rFonts w:eastAsia="Microsoft YaHei" w:hint="eastAsia"/>
-        </w:rPr>
-        <w:t>虽然，（</w:t>
-      </w:r>
-      <w:r>
-        <w:rPr>
-          <w:rFonts w:eastAsia="Microsoft YaHei" w:hint="eastAsia"/>
-        </w:rPr>
-        <w:t>1</w:t>
-      </w:r>
-      <w:r>
-        <w:rPr>
-          <w:rFonts w:eastAsia="Microsoft YaHei" w:hint="eastAsia"/>
-        </w:rPr>
-        <w:t>）</w:t>
-      </w:r>
-      <w:r>
-        <w:rPr>
-          <w:rFonts w:eastAsia="Microsoft YaHei" w:hint="eastAsia"/>
-        </w:rPr>
-        <w:t xml:space="preserve"> - </w:t>
-      </w:r>
-      <w:proofErr w:type="spellStart"/>
-      <w:r>
-        <w:rPr>
-          <w:rFonts w:eastAsia="Microsoft YaHei" w:hint="eastAsia"/>
-        </w:rPr>
-        <w:t>happensbefore</w:t>
-      </w:r>
-      <w:proofErr w:type="spellEnd"/>
-      <w:r>
-        <w:rPr>
-          <w:rFonts w:eastAsia="Microsoft YaHei" w:hint="eastAsia"/>
-        </w:rPr>
-        <w:t xml:space="preserve"> -&gt; </w:t>
-      </w:r>
-      <w:r>
-        <w:rPr>
-          <w:rFonts w:eastAsia="Microsoft YaHei" w:hint="eastAsia"/>
-        </w:rPr>
-        <w:t>（</w:t>
-      </w:r>
-      <w:r>
-        <w:rPr>
-          <w:rFonts w:eastAsia="Microsoft YaHei" w:hint="eastAsia"/>
-        </w:rPr>
-        <w:t>2</w:t>
-      </w:r>
-      <w:r>
-        <w:rPr>
-          <w:rFonts w:eastAsia="Microsoft YaHei" w:hint="eastAsia"/>
-        </w:rPr>
-        <w:t>）</w:t>
-      </w:r>
-      <w:r>
-        <w:rPr>
-          <w:rFonts w:eastAsia="Microsoft YaHei" w:hint="eastAsia"/>
-        </w:rPr>
-        <w:t>,</w:t>
-      </w:r>
-      <w:r>
-        <w:rPr>
-          <w:rFonts w:eastAsia="Microsoft YaHei" w:hint="eastAsia"/>
-        </w:rPr>
-        <w:t>（</w:t>
-      </w:r>
-      <w:r>
-        <w:rPr>
-          <w:rFonts w:eastAsia="Microsoft YaHei" w:hint="eastAsia"/>
-        </w:rPr>
-        <w:t>2</w:t>
-      </w:r>
-      <w:r>
-        <w:rPr>
-          <w:rFonts w:eastAsia="Microsoft YaHei" w:hint="eastAsia"/>
-        </w:rPr>
-        <w:t>）</w:t>
-      </w:r>
-      <w:r>
-        <w:rPr>
-          <w:rFonts w:eastAsia="Microsoft YaHei" w:hint="eastAsia"/>
-        </w:rPr>
-        <w:t xml:space="preserve"> - happens before -&gt; </w:t>
-      </w:r>
-      <w:r>
-        <w:rPr>
-          <w:rFonts w:eastAsia="Microsoft YaHei" w:hint="eastAsia"/>
-        </w:rPr>
-        <w:t>（</w:t>
-      </w:r>
-      <w:r>
-        <w:rPr>
-          <w:rFonts w:eastAsia="Microsoft YaHei" w:hint="eastAsia"/>
-        </w:rPr>
-        <w:t>3</w:t>
-      </w:r>
-      <w:r>
-        <w:rPr>
-          <w:rFonts w:eastAsia="Microsoft YaHei" w:hint="eastAsia"/>
-        </w:rPr>
-        <w:t>），但是计算顺序</w:t>
-      </w:r>
-      <w:r>
-        <w:rPr>
-          <w:rFonts w:eastAsia="Microsoft YaHei" w:hint="eastAsia"/>
-        </w:rPr>
-        <w:t>(1)(2)(3)</w:t>
-      </w:r>
-      <w:r>
-        <w:rPr>
-          <w:rFonts w:eastAsia="Microsoft YaHei" w:hint="eastAsia"/>
-        </w:rPr>
-        <w:t>与</w:t>
-      </w:r>
-      <w:r>
-        <w:rPr>
-          <w:rFonts w:eastAsia="Microsoft YaHei" w:hint="eastAsia"/>
-        </w:rPr>
-        <w:t xml:space="preserve">(2)(1)(3) </w:t>
-      </w:r>
-      <w:r>
-        <w:rPr>
-          <w:rFonts w:eastAsia="Microsoft YaHei" w:hint="eastAsia"/>
-        </w:rPr>
-        <w:t>对于</w:t>
-      </w:r>
-      <w:r>
-        <w:rPr>
-          <w:rFonts w:eastAsia="Microsoft YaHei" w:hint="eastAsia"/>
-        </w:rPr>
-        <w:t>r</w:t>
-      </w:r>
-      <w:r>
-        <w:rPr>
-          <w:rFonts w:eastAsia="Microsoft YaHei" w:hint="eastAsia"/>
-        </w:rPr>
-        <w:t>、</w:t>
-      </w:r>
-      <w:r>
-        <w:rPr>
-          <w:rFonts w:eastAsia="Microsoft YaHei" w:hint="eastAsia"/>
-        </w:rPr>
-        <w:t>pi</w:t>
-      </w:r>
-      <w:r>
-        <w:rPr>
-          <w:rFonts w:eastAsia="Microsoft YaHei" w:hint="eastAsia"/>
-        </w:rPr>
-        <w:t>、</w:t>
-      </w:r>
-      <w:r>
-        <w:rPr>
-          <w:rFonts w:eastAsia="Microsoft YaHei" w:hint="eastAsia"/>
-        </w:rPr>
-        <w:t>area</w:t>
-      </w:r>
-      <w:r>
-        <w:rPr>
-          <w:rFonts w:eastAsia="Microsoft YaHei" w:hint="eastAsia"/>
-        </w:rPr>
-        <w:t>变量的结果并无区别。编译器、</w:t>
-      </w:r>
-      <w:r>
-        <w:rPr>
-          <w:rFonts w:eastAsia="Microsoft YaHei" w:hint="eastAsia"/>
-        </w:rPr>
-        <w:t>Runtime</w:t>
-      </w:r>
-      <w:r>
-        <w:rPr>
-          <w:rFonts w:eastAsia="Microsoft YaHei" w:hint="eastAsia"/>
-        </w:rPr>
-        <w:t>在优化时可以根据情况重排序（</w:t>
-      </w:r>
-      <w:r>
-        <w:rPr>
-          <w:rFonts w:eastAsia="Microsoft YaHei" w:hint="eastAsia"/>
-        </w:rPr>
-        <w:t>1</w:t>
-      </w:r>
-      <w:r>
-        <w:rPr>
-          <w:rFonts w:eastAsia="Microsoft YaHei" w:hint="eastAsia"/>
-        </w:rPr>
-        <w:t>）与（</w:t>
-      </w:r>
-      <w:r>
-        <w:rPr>
-          <w:rFonts w:eastAsia="Microsoft YaHei" w:hint="eastAsia"/>
-        </w:rPr>
-        <w:t>2</w:t>
-      </w:r>
-      <w:r>
-        <w:rPr>
-          <w:rFonts w:eastAsia="Microsoft YaHei" w:hint="eastAsia"/>
-        </w:rPr>
-        <w:t>），而丝毫不影响程序的结果。</w:t>
-      </w:r>
-    </w:p>
-    <w:p>
-      <w:pPr>
-        <w:pStyle w:val="NormalWeb"/>
-        <w:rPr>
-          <w:rFonts w:eastAsia="Microsoft YaHei"/>
-        </w:rPr>
-      </w:pPr>
-      <w:r>
-        <w:rPr>
-          <w:rFonts w:eastAsia="Microsoft YaHei" w:hint="eastAsia"/>
-        </w:rPr>
-        <w:t>指令重排序包括编译器重排序和运行时重排序。</w:t>
-      </w:r>
-    </w:p>
-    <w:p>
-      <w:pPr>
-        <w:pStyle w:val="Heading4"/>
-      </w:pPr>
-      <w:r>
-        <w:rPr>
-          <w:rFonts w:hint="eastAsia"/>
-        </w:rPr>
-        <w:t xml:space="preserve">2 </w:t>
-      </w:r>
-      <w:r>
-        <w:rPr>
-          <w:rFonts w:hint="eastAsia"/>
-        </w:rPr>
-        <w:t>指令重排带来的问题</w:t>
-      </w:r>
-    </w:p>
-    <w:p>
-      <w:pPr>
-        <w:pStyle w:val="NormalWeb"/>
-        <w:rPr>
-          <w:rFonts w:eastAsia="Microsoft YaHei"/>
-        </w:rPr>
-      </w:pPr>
-      <w:r>
-        <w:rPr>
-          <w:rFonts w:eastAsia="Microsoft YaHei" w:hint="eastAsia"/>
-        </w:rPr>
-        <w:t>如果一个操作不是原子的，就会给</w:t>
-      </w:r>
-      <w:r>
-        <w:rPr>
-          <w:rFonts w:eastAsia="Microsoft YaHei" w:hint="eastAsia"/>
-        </w:rPr>
-        <w:t>JVM</w:t>
-      </w:r>
-      <w:r>
-        <w:rPr>
-          <w:rFonts w:eastAsia="Microsoft YaHei" w:hint="eastAsia"/>
-        </w:rPr>
-        <w:t>留下重排的机会。下面看几个例子：</w:t>
-      </w:r>
-    </w:p>
-    <w:p>
-      <w:pPr>
-        <w:pStyle w:val="Heading4"/>
-      </w:pPr>
-      <w:r>
-        <w:rPr>
-          <w:rFonts w:hint="eastAsia"/>
-        </w:rPr>
-        <w:t>例子</w:t>
-      </w:r>
-      <w:r>
-        <w:rPr>
-          <w:rFonts w:hint="eastAsia"/>
-        </w:rPr>
-        <w:t>1</w:t>
-      </w:r>
-      <w:r>
-        <w:rPr>
-          <w:rFonts w:hint="eastAsia"/>
-        </w:rPr>
-        <w:t>：</w:t>
-      </w:r>
-      <w:r>
-        <w:rPr>
-          <w:rFonts w:hint="eastAsia"/>
-        </w:rPr>
-        <w:t>A</w:t>
-      </w:r>
-      <w:r>
-        <w:rPr>
-          <w:rFonts w:hint="eastAsia"/>
-        </w:rPr>
-        <w:t>线程指令重排导致</w:t>
-      </w:r>
-      <w:r>
-        <w:rPr>
-          <w:rFonts w:hint="eastAsia"/>
-        </w:rPr>
-        <w:t>B</w:t>
-      </w:r>
-      <w:r>
-        <w:rPr>
-          <w:rFonts w:hint="eastAsia"/>
-        </w:rPr>
-        <w:t>线程出错</w:t>
-      </w:r>
-    </w:p>
-    <w:p>
-      <w:pPr>
-        <w:pStyle w:val="NormalWeb"/>
-        <w:rPr>
-          <w:rFonts w:eastAsia="Microsoft YaHei"/>
-        </w:rPr>
-      </w:pPr>
-      <w:r>
-        <w:rPr>
-          <w:rFonts w:eastAsia="Microsoft YaHei" w:hint="eastAsia"/>
-        </w:rPr>
-        <w:t>对于在同一个线程内，这样的改变是不会对逻辑产生影响的，但是在多线程的情况下指令重排序会带来问题。看下面这个情景</w:t>
-      </w:r>
-      <w:r>
-        <w:rPr>
-          <w:rFonts w:eastAsia="Microsoft YaHei" w:hint="eastAsia"/>
-        </w:rPr>
-        <w:t>:</w:t>
-      </w:r>
-    </w:p>
-    <w:p>
-      <w:pPr>
-        <w:pStyle w:val="NormalWeb"/>
-        <w:rPr>
-          <w:rFonts w:eastAsia="Microsoft YaHei"/>
-        </w:rPr>
-      </w:pPr>
-      <w:r>
-        <w:rPr>
-          <w:rStyle w:val="Strong"/>
-          <w:rFonts w:ascii="Microsoft YaHei" w:eastAsia="Microsoft YaHei" w:hAnsi="Microsoft YaHei" w:hint="eastAsia"/>
-          <w:color w:val="4F4F4F"/>
-        </w:rPr>
-        <w:t>在线程A中:</w:t>
-      </w:r>
-    </w:p>
-    <w:p>
-      <w:pPr>
-        <w:pStyle w:val="NormalWeb"/>
-        <w:rPr>
-          <w:rFonts w:eastAsia="Microsoft YaHei"/>
-        </w:rPr>
-      </w:pPr>
-      <w:r>
-        <w:rPr>
-          <w:rFonts w:eastAsia="Microsoft YaHei" w:hint="eastAsia"/>
-        </w:rPr>
-        <w:t xml:space="preserve">context = </w:t>
-      </w:r>
-      <w:proofErr w:type="spellStart"/>
-      <w:proofErr w:type="gramStart"/>
-      <w:r>
-        <w:rPr>
-          <w:rFonts w:eastAsia="Microsoft YaHei" w:hint="eastAsia"/>
-        </w:rPr>
-        <w:t>loadContext</w:t>
-      </w:r>
-      <w:proofErr w:type="spellEnd"/>
-      <w:r>
-        <w:rPr>
-          <w:rFonts w:eastAsia="Microsoft YaHei" w:hint="eastAsia"/>
-        </w:rPr>
-        <w:t>(</w:t>
-      </w:r>
-      <w:proofErr w:type="gramEnd"/>
-      <w:r>
-        <w:rPr>
-          <w:rFonts w:eastAsia="Microsoft YaHei" w:hint="eastAsia"/>
-        </w:rPr>
-        <w:t>);</w:t>
-      </w:r>
-    </w:p>
-    <w:p>
-      <w:pPr>
-        <w:pStyle w:val="NormalWeb"/>
-        <w:rPr>
-          <w:rFonts w:eastAsia="Microsoft YaHei"/>
-        </w:rPr>
-      </w:pPr>
-      <w:proofErr w:type="spellStart"/>
-      <w:r>
-        <w:rPr>
-          <w:rFonts w:eastAsia="Microsoft YaHei" w:hint="eastAsia"/>
-        </w:rPr>
-        <w:lastRenderedPageBreak/>
-        <w:t>inited</w:t>
-      </w:r>
-      <w:proofErr w:type="spellEnd"/>
-      <w:r>
-        <w:rPr>
-          <w:rFonts w:eastAsia="Microsoft YaHei" w:hint="eastAsia"/>
-        </w:rPr>
-        <w:t xml:space="preserve"> = true;</w:t>
-      </w:r>
-    </w:p>
-    <w:p>
-      <w:pPr>
-        <w:pStyle w:val="NormalWeb"/>
-        <w:rPr>
-          <w:rFonts w:eastAsia="Microsoft YaHei"/>
-        </w:rPr>
-      </w:pPr>
-      <w:r>
-        <w:rPr>
-          <w:rFonts w:eastAsia="Microsoft YaHei" w:hint="eastAsia"/>
-        </w:rPr>
-        <w:t> </w:t>
-      </w:r>
-    </w:p>
-    <w:p>
-      <w:pPr>
-        <w:pStyle w:val="NormalWeb"/>
-        <w:rPr>
-          <w:rFonts w:eastAsia="Microsoft YaHei"/>
-        </w:rPr>
-      </w:pPr>
-      <w:r>
-        <w:rPr>
-          <w:rStyle w:val="Strong"/>
-          <w:rFonts w:ascii="Microsoft YaHei" w:eastAsia="Microsoft YaHei" w:hAnsi="Microsoft YaHei" w:hint="eastAsia"/>
-          <w:color w:val="4F4F4F"/>
-        </w:rPr>
-        <w:t>在线程B中:</w:t>
-      </w:r>
-    </w:p>
-    <w:p>
-      <w:pPr>
-        <w:pStyle w:val="NormalWeb"/>
-        <w:rPr>
-          <w:rFonts w:eastAsia="Microsoft YaHei"/>
-        </w:rPr>
-      </w:pPr>
-      <w:r>
-        <w:rPr>
-          <w:rFonts w:eastAsia="Microsoft YaHei" w:hint="eastAsia"/>
-        </w:rPr>
-        <w:t>while(!</w:t>
-      </w:r>
-      <w:proofErr w:type="spellStart"/>
-      <w:r>
-        <w:rPr>
-          <w:rFonts w:eastAsia="Microsoft YaHei" w:hint="eastAsia"/>
-        </w:rPr>
-        <w:t>inited</w:t>
-      </w:r>
-      <w:proofErr w:type="spellEnd"/>
-      <w:r>
-        <w:rPr>
-          <w:rFonts w:eastAsia="Microsoft YaHei" w:hint="eastAsia"/>
-        </w:rPr>
-        <w:t xml:space="preserve"> ){ //</w:t>
-      </w:r>
-      <w:r>
-        <w:rPr>
-          <w:rFonts w:eastAsia="Microsoft YaHei" w:hint="eastAsia"/>
-        </w:rPr>
-        <w:t>根据线程</w:t>
-      </w:r>
-      <w:r>
-        <w:rPr>
-          <w:rFonts w:eastAsia="Microsoft YaHei" w:hint="eastAsia"/>
-        </w:rPr>
-        <w:t>A</w:t>
-      </w:r>
-      <w:r>
-        <w:rPr>
-          <w:rFonts w:eastAsia="Microsoft YaHei" w:hint="eastAsia"/>
-        </w:rPr>
-        <w:t>中对</w:t>
-      </w:r>
-      <w:proofErr w:type="spellStart"/>
-      <w:r>
-        <w:rPr>
-          <w:rFonts w:eastAsia="Microsoft YaHei" w:hint="eastAsia"/>
-        </w:rPr>
-        <w:t>inited</w:t>
-      </w:r>
-      <w:proofErr w:type="spellEnd"/>
-      <w:r>
-        <w:rPr>
-          <w:rFonts w:eastAsia="Microsoft YaHei" w:hint="eastAsia"/>
-        </w:rPr>
-        <w:t>变量的修改决定是否使用</w:t>
-      </w:r>
-      <w:r>
-        <w:rPr>
-          <w:rFonts w:eastAsia="Microsoft YaHei" w:hint="eastAsia"/>
-        </w:rPr>
-        <w:t>context</w:t>
-      </w:r>
-      <w:r>
-        <w:rPr>
-          <w:rFonts w:eastAsia="Microsoft YaHei" w:hint="eastAsia"/>
-        </w:rPr>
-        <w:t>变量</w:t>
-      </w:r>
-    </w:p>
-    <w:p>
-      <w:pPr>
-        <w:pStyle w:val="NormalWeb"/>
-        <w:rPr>
-          <w:rFonts w:eastAsia="Microsoft YaHei"/>
-        </w:rPr>
-      </w:pPr>
-      <w:r>
-        <w:rPr>
-          <w:rFonts w:eastAsia="Microsoft YaHei" w:hint="eastAsia"/>
-        </w:rPr>
-        <w:t>   </w:t>
-      </w:r>
-      <w:proofErr w:type="gramStart"/>
-      <w:r>
-        <w:rPr>
-          <w:rFonts w:eastAsia="Microsoft YaHei" w:hint="eastAsia"/>
-        </w:rPr>
-        <w:t>sleep(</w:t>
-      </w:r>
-      <w:proofErr w:type="gramEnd"/>
-      <w:r>
-        <w:rPr>
-          <w:rFonts w:eastAsia="Microsoft YaHei" w:hint="eastAsia"/>
-        </w:rPr>
-        <w:t>100);</w:t>
-      </w:r>
-    </w:p>
-    <w:p>
-      <w:pPr>
-        <w:pStyle w:val="NormalWeb"/>
-        <w:rPr>
-          <w:rFonts w:eastAsia="Microsoft YaHei"/>
-        </w:rPr>
-      </w:pPr>
-      <w:r>
-        <w:rPr>
-          <w:rFonts w:eastAsia="Microsoft YaHei" w:hint="eastAsia"/>
-        </w:rPr>
-        <w:t>}</w:t>
-      </w:r>
-    </w:p>
-    <w:p>
-      <w:pPr>
-        <w:pStyle w:val="NormalWeb"/>
-        <w:rPr>
-          <w:rFonts w:eastAsia="Microsoft YaHei"/>
-        </w:rPr>
-      </w:pPr>
-      <w:proofErr w:type="spellStart"/>
-      <w:r>
-        <w:rPr>
-          <w:rFonts w:eastAsia="Microsoft YaHei" w:hint="eastAsia"/>
-        </w:rPr>
-        <w:t>doSomethingwithconfig</w:t>
-      </w:r>
-      <w:proofErr w:type="spellEnd"/>
-      <w:r>
-        <w:rPr>
-          <w:rFonts w:eastAsia="Microsoft YaHei" w:hint="eastAsia"/>
-        </w:rPr>
-        <w:t>(context);</w:t>
-      </w:r>
-    </w:p>
-    <w:p>
-      <w:pPr>
-        <w:pStyle w:val="NormalWeb"/>
-        <w:rPr>
-          <w:rFonts w:eastAsia="Microsoft YaHei"/>
-        </w:rPr>
-      </w:pPr>
-      <w:r>
-        <w:rPr>
-          <w:rFonts w:eastAsia="Microsoft YaHei" w:hint="eastAsia"/>
-        </w:rPr>
-        <w:t> </w:t>
-      </w:r>
-    </w:p>
-    <w:p>
-      <w:pPr>
-        <w:pStyle w:val="NormalWeb"/>
-        <w:rPr>
-          <w:rFonts w:eastAsia="Microsoft YaHei"/>
-        </w:rPr>
-      </w:pPr>
-      <w:r>
-        <w:rPr>
-          <w:rStyle w:val="Strong"/>
-          <w:rFonts w:ascii="Microsoft YaHei" w:eastAsia="Microsoft YaHei" w:hAnsi="Microsoft YaHei" w:hint="eastAsia"/>
-          <w:color w:val="4F4F4F"/>
-        </w:rPr>
-        <w:t>假设线程A中发生了指令重排序:</w:t>
-      </w:r>
-    </w:p>
-    <w:p>
-      <w:pPr>
-        <w:pStyle w:val="NormalWeb"/>
-        <w:rPr>
-          <w:rFonts w:eastAsia="Microsoft YaHei"/>
-        </w:rPr>
-      </w:pPr>
-      <w:proofErr w:type="spellStart"/>
-      <w:r>
-        <w:rPr>
-          <w:rFonts w:eastAsia="Microsoft YaHei" w:hint="eastAsia"/>
-        </w:rPr>
-        <w:t>inited</w:t>
-      </w:r>
-      <w:proofErr w:type="spellEnd"/>
-      <w:r>
-        <w:rPr>
-          <w:rFonts w:eastAsia="Microsoft YaHei" w:hint="eastAsia"/>
-        </w:rPr>
-        <w:t xml:space="preserve"> = true;</w:t>
-      </w:r>
-    </w:p>
-    <w:p>
-      <w:pPr>
-        <w:pStyle w:val="NormalWeb"/>
-        <w:rPr>
-          <w:rFonts w:eastAsia="Microsoft YaHei"/>
-        </w:rPr>
-      </w:pPr>
-      <w:r>
-        <w:rPr>
-          <w:rFonts w:eastAsia="Microsoft YaHei" w:hint="eastAsia"/>
-        </w:rPr>
-        <w:t xml:space="preserve">context = </w:t>
-      </w:r>
-      <w:proofErr w:type="spellStart"/>
-      <w:proofErr w:type="gramStart"/>
-      <w:r>
-        <w:rPr>
-          <w:rFonts w:eastAsia="Microsoft YaHei" w:hint="eastAsia"/>
-        </w:rPr>
-        <w:t>loadContext</w:t>
-      </w:r>
-      <w:proofErr w:type="spellEnd"/>
-      <w:r>
-        <w:rPr>
-          <w:rFonts w:eastAsia="Microsoft YaHei" w:hint="eastAsia"/>
-        </w:rPr>
-        <w:t>(</w:t>
-      </w:r>
-      <w:proofErr w:type="gramEnd"/>
-      <w:r>
-        <w:rPr>
-          <w:rFonts w:eastAsia="Microsoft YaHei" w:hint="eastAsia"/>
-        </w:rPr>
-        <w:t>);</w:t>
-      </w:r>
-    </w:p>
-    <w:p>
-      <w:pPr>
-        <w:pStyle w:val="NormalWeb"/>
-        <w:rPr>
-          <w:rFonts w:eastAsia="Microsoft YaHei"/>
-        </w:rPr>
-      </w:pPr>
-      <w:r>
-        <w:rPr>
-          <w:rFonts w:eastAsia="Microsoft YaHei" w:hint="eastAsia"/>
-        </w:rPr>
-        <w:t> </w:t>
-      </w:r>
-    </w:p>
-    <w:p>
-      <w:pPr>
-        <w:pStyle w:val="NormalWeb"/>
-        <w:rPr>
-          <w:rFonts w:eastAsia="Microsoft YaHei"/>
-        </w:rPr>
-      </w:pPr>
-      <w:r>
-        <w:rPr>
-          <w:rFonts w:eastAsia="Microsoft YaHei" w:hint="eastAsia"/>
-        </w:rPr>
-        <w:t>那么</w:t>
-      </w:r>
-      <w:r>
-        <w:rPr>
-          <w:rFonts w:eastAsia="Microsoft YaHei" w:hint="eastAsia"/>
-        </w:rPr>
-        <w:t>B</w:t>
-      </w:r>
-      <w:r>
-        <w:rPr>
-          <w:rFonts w:eastAsia="Microsoft YaHei" w:hint="eastAsia"/>
-        </w:rPr>
-        <w:t>中很可能就会拿到一个尚未初始化或尚未初始化完成的</w:t>
-      </w:r>
-      <w:r>
-        <w:rPr>
-          <w:rFonts w:eastAsia="Microsoft YaHei" w:hint="eastAsia"/>
-        </w:rPr>
-        <w:t>context,</w:t>
-      </w:r>
-      <w:r>
-        <w:rPr>
-          <w:rFonts w:eastAsia="Microsoft YaHei" w:hint="eastAsia"/>
-        </w:rPr>
-        <w:t>从而引发程序错误。</w:t>
-      </w:r>
-    </w:p>
-    <w:p>
-      <w:pPr>
-        <w:pStyle w:val="NormalWeb"/>
-        <w:rPr>
-          <w:rFonts w:eastAsia="Microsoft YaHei"/>
-        </w:rPr>
-      </w:pPr>
-      <w:r>
-        <w:rPr>
-          <w:rFonts w:eastAsia="Microsoft YaHei" w:hint="eastAsia"/>
-        </w:rPr>
-        <w:t> </w:t>
-      </w:r>
-    </w:p>
-    <w:p>
-      <w:pPr>
-        <w:pStyle w:val="Heading4"/>
-      </w:pPr>
-      <w:r>
-        <w:rPr>
-          <w:rFonts w:hint="eastAsia"/>
-        </w:rPr>
-        <w:t>例子</w:t>
-      </w:r>
-      <w:r>
-        <w:rPr>
-          <w:rFonts w:hint="eastAsia"/>
-        </w:rPr>
-        <w:t>2</w:t>
-      </w:r>
-      <w:r>
-        <w:rPr>
-          <w:rFonts w:hint="eastAsia"/>
-        </w:rPr>
-        <w:t>：指令重排导致单例模式失效</w:t>
-      </w:r>
-    </w:p>
-    <w:p>
-      <w:pPr>
-        <w:pStyle w:val="NormalWeb"/>
-        <w:rPr>
-          <w:rFonts w:eastAsia="Microsoft YaHei"/>
-        </w:rPr>
-      </w:pPr>
-      <w:r>
-        <w:rPr>
-          <w:rFonts w:eastAsia="Microsoft YaHei" w:hint="eastAsia"/>
-        </w:rPr>
-        <w:t>我们都知道一个经典的懒加载方式的双重判断单例模式：</w:t>
-      </w:r>
-    </w:p>
-    <w:p>
-      <w:pPr>
-        <w:pStyle w:val="NormalWeb"/>
-        <w:rPr>
-          <w:rFonts w:eastAsia="Microsoft YaHei"/>
-        </w:rPr>
-      </w:pPr>
-      <w:r>
-        <w:rPr>
-          <w:rFonts w:eastAsia="Microsoft YaHei" w:hint="eastAsia"/>
-        </w:rPr>
-        <w:t>public class Singleton {</w:t>
-      </w:r>
-    </w:p>
-    <w:p>
-      <w:pPr>
-        <w:pStyle w:val="NormalWeb"/>
-        <w:rPr>
-          <w:rFonts w:eastAsia="Microsoft YaHei"/>
-        </w:rPr>
-      </w:pPr>
-      <w:r>
-        <w:rPr>
-          <w:rFonts w:eastAsia="Microsoft YaHei" w:hint="eastAsia"/>
-        </w:rPr>
-        <w:t>  private static Singleton instance = null;</w:t>
-      </w:r>
-    </w:p>
-    <w:p>
-      <w:pPr>
-        <w:pStyle w:val="NormalWeb"/>
-        <w:rPr>
-          <w:rFonts w:eastAsia="Microsoft YaHei"/>
-        </w:rPr>
-      </w:pPr>
-      <w:r>
-        <w:rPr>
-          <w:rFonts w:eastAsia="Microsoft YaHei" w:hint="eastAsia"/>
-        </w:rPr>
-        <w:t xml:space="preserve">  private </w:t>
-      </w:r>
-      <w:proofErr w:type="gramStart"/>
-      <w:r>
-        <w:rPr>
-          <w:rFonts w:eastAsia="Microsoft YaHei" w:hint="eastAsia"/>
-        </w:rPr>
-        <w:t>Singleton(</w:t>
-      </w:r>
-      <w:proofErr w:type="gramEnd"/>
-      <w:r>
-        <w:rPr>
-          <w:rFonts w:eastAsia="Microsoft YaHei" w:hint="eastAsia"/>
-        </w:rPr>
-        <w:t>) { }</w:t>
-      </w:r>
-    </w:p>
-    <w:p>
-      <w:pPr>
-        <w:pStyle w:val="NormalWeb"/>
-        <w:rPr>
-          <w:rFonts w:eastAsia="Microsoft YaHei"/>
-        </w:rPr>
-      </w:pPr>
-      <w:r>
-        <w:rPr>
-          <w:rFonts w:eastAsia="Microsoft YaHei" w:hint="eastAsia"/>
-        </w:rPr>
-        <w:t xml:space="preserve">  public static Singleton </w:t>
-      </w:r>
-      <w:proofErr w:type="spellStart"/>
-      <w:proofErr w:type="gramStart"/>
-      <w:r>
-        <w:rPr>
-          <w:rFonts w:eastAsia="Microsoft YaHei" w:hint="eastAsia"/>
-        </w:rPr>
-        <w:t>getInstance</w:t>
-      </w:r>
-      <w:proofErr w:type="spellEnd"/>
-      <w:r>
-        <w:rPr>
-          <w:rFonts w:eastAsia="Microsoft YaHei" w:hint="eastAsia"/>
-        </w:rPr>
-        <w:t>(</w:t>
-      </w:r>
-      <w:proofErr w:type="gramEnd"/>
-      <w:r>
-        <w:rPr>
-          <w:rFonts w:eastAsia="Microsoft YaHei" w:hint="eastAsia"/>
-        </w:rPr>
-        <w:t>) {</w:t>
-      </w:r>
-    </w:p>
-    <w:p>
-      <w:pPr>
-        <w:pStyle w:val="NormalWeb"/>
-        <w:rPr>
-          <w:rFonts w:eastAsia="Microsoft YaHei"/>
-        </w:rPr>
-      </w:pPr>
-      <w:r>
-        <w:rPr>
-          <w:rFonts w:eastAsia="Microsoft YaHei" w:hint="eastAsia"/>
-        </w:rPr>
-        <w:t>     </w:t>
-      </w:r>
-      <w:proofErr w:type="gramStart"/>
-      <w:r>
-        <w:rPr>
-          <w:rFonts w:eastAsia="Microsoft YaHei" w:hint="eastAsia"/>
-        </w:rPr>
-        <w:t>if(</w:t>
-      </w:r>
-      <w:proofErr w:type="gramEnd"/>
-      <w:r>
-        <w:rPr>
-          <w:rFonts w:eastAsia="Microsoft YaHei" w:hint="eastAsia"/>
-        </w:rPr>
-        <w:t>instance == null) {</w:t>
-      </w:r>
-    </w:p>
-    <w:p>
-      <w:pPr>
-        <w:pStyle w:val="NormalWeb"/>
-        <w:rPr>
-          <w:rFonts w:eastAsia="Microsoft YaHei"/>
-        </w:rPr>
-      </w:pPr>
-      <w:r>
-        <w:rPr>
-          <w:rFonts w:eastAsia="Microsoft YaHei" w:hint="eastAsia"/>
-        </w:rPr>
-        <w:lastRenderedPageBreak/>
-        <w:t>        </w:t>
-      </w:r>
-      <w:proofErr w:type="spellStart"/>
-      <w:proofErr w:type="gramStart"/>
-      <w:r>
-        <w:rPr>
-          <w:rFonts w:eastAsia="Microsoft YaHei" w:hint="eastAsia"/>
-        </w:rPr>
-        <w:t>synchronzied</w:t>
-      </w:r>
-      <w:proofErr w:type="spellEnd"/>
-      <w:r>
-        <w:rPr>
-          <w:rFonts w:eastAsia="Microsoft YaHei" w:hint="eastAsia"/>
-        </w:rPr>
-        <w:t>(</w:t>
-      </w:r>
-      <w:proofErr w:type="spellStart"/>
-      <w:proofErr w:type="gramEnd"/>
-      <w:r>
-        <w:rPr>
-          <w:rFonts w:eastAsia="Microsoft YaHei" w:hint="eastAsia"/>
-        </w:rPr>
-        <w:t>Singleton.class</w:t>
-      </w:r>
-      <w:proofErr w:type="spellEnd"/>
-      <w:r>
-        <w:rPr>
-          <w:rFonts w:eastAsia="Microsoft YaHei" w:hint="eastAsia"/>
-        </w:rPr>
-        <w:t>) {</w:t>
-      </w:r>
-    </w:p>
-    <w:p>
-      <w:pPr>
-        <w:pStyle w:val="NormalWeb"/>
-        <w:rPr>
-          <w:rFonts w:eastAsia="Microsoft YaHei"/>
-        </w:rPr>
-      </w:pPr>
-      <w:r>
-        <w:rPr>
-          <w:rFonts w:eastAsia="Microsoft YaHei" w:hint="eastAsia"/>
-        </w:rPr>
-        <w:t>           </w:t>
-      </w:r>
-      <w:proofErr w:type="gramStart"/>
-      <w:r>
-        <w:rPr>
-          <w:rFonts w:eastAsia="Microsoft YaHei" w:hint="eastAsia"/>
-        </w:rPr>
-        <w:t>if(</w:t>
-      </w:r>
-      <w:proofErr w:type="gramEnd"/>
-      <w:r>
-        <w:rPr>
-          <w:rFonts w:eastAsia="Microsoft YaHei" w:hint="eastAsia"/>
-        </w:rPr>
-        <w:t>instance == null) {</w:t>
-      </w:r>
-    </w:p>
-    <w:p>
-      <w:pPr>
-        <w:pStyle w:val="NormalWeb"/>
-        <w:rPr>
-          <w:rFonts w:eastAsia="Microsoft YaHei"/>
-        </w:rPr>
-      </w:pPr>
-      <w:r>
-        <w:rPr>
-          <w:rFonts w:eastAsia="Microsoft YaHei" w:hint="eastAsia"/>
-        </w:rPr>
-        <w:t>               </w:t>
-      </w:r>
-      <w:r>
-        <w:rPr>
-          <w:rStyle w:val="Strong"/>
-          <w:rFonts w:ascii="Microsoft YaHei" w:eastAsia="Microsoft YaHei" w:hAnsi="Microsoft YaHei" w:hint="eastAsia"/>
-          <w:color w:val="4F4F4F"/>
-        </w:rPr>
-        <w:t>instance = new Singleton();  //非原子操作</w:t>
-      </w:r>
-    </w:p>
-    <w:p>
-      <w:pPr>
-        <w:pStyle w:val="NormalWeb"/>
-        <w:rPr>
-          <w:rFonts w:eastAsia="Microsoft YaHei"/>
-        </w:rPr>
-      </w:pPr>
-      <w:r>
-        <w:rPr>
-          <w:rFonts w:eastAsia="Microsoft YaHei" w:hint="eastAsia"/>
-        </w:rPr>
-        <w:t>           }</w:t>
-      </w:r>
-    </w:p>
-    <w:p>
-      <w:pPr>
-        <w:pStyle w:val="NormalWeb"/>
-        <w:rPr>
-          <w:rFonts w:eastAsia="Microsoft YaHei"/>
-        </w:rPr>
-      </w:pPr>
-      <w:r>
-        <w:rPr>
-          <w:rFonts w:eastAsia="Microsoft YaHei" w:hint="eastAsia"/>
-        </w:rPr>
-        <w:t>        }</w:t>
-      </w:r>
-    </w:p>
-    <w:p>
-      <w:pPr>
-        <w:pStyle w:val="NormalWeb"/>
-        <w:rPr>
-          <w:rFonts w:eastAsia="Microsoft YaHei"/>
-        </w:rPr>
-      </w:pPr>
-      <w:r>
-        <w:rPr>
-          <w:rFonts w:eastAsia="Microsoft YaHei" w:hint="eastAsia"/>
-        </w:rPr>
-        <w:t>     }</w:t>
-      </w:r>
-    </w:p>
-    <w:p>
-      <w:pPr>
-        <w:pStyle w:val="NormalWeb"/>
-        <w:rPr>
-          <w:rFonts w:eastAsia="Microsoft YaHei"/>
-        </w:rPr>
-      </w:pPr>
-      <w:r>
-        <w:rPr>
-          <w:rFonts w:eastAsia="Microsoft YaHei" w:hint="eastAsia"/>
-        </w:rPr>
-        <w:t>     return instance;</w:t>
-      </w:r>
-    </w:p>
-    <w:p>
-      <w:pPr>
-        <w:pStyle w:val="NormalWeb"/>
-        <w:rPr>
-          <w:rFonts w:eastAsia="Microsoft YaHei"/>
-        </w:rPr>
-      </w:pPr>
-      <w:r>
-        <w:rPr>
-          <w:rFonts w:eastAsia="Microsoft YaHei" w:hint="eastAsia"/>
-        </w:rPr>
-        <w:t>   }</w:t>
-      </w:r>
-    </w:p>
-    <w:p>
-      <w:pPr>
-        <w:pStyle w:val="NormalWeb"/>
-        <w:rPr>
-          <w:rFonts w:eastAsia="Microsoft YaHei"/>
-        </w:rPr>
-      </w:pPr>
-      <w:r>
-        <w:rPr>
-          <w:rFonts w:eastAsia="Microsoft YaHei" w:hint="eastAsia"/>
-        </w:rPr>
-        <w:t>}</w:t>
-      </w:r>
-    </w:p>
-    <w:p>
-      <w:pPr>
-        <w:pStyle w:val="NormalWeb"/>
-        <w:rPr>
-          <w:rFonts w:eastAsia="Microsoft YaHei"/>
-        </w:rPr>
-      </w:pPr>
-      <w:r>
-        <w:rPr>
-          <w:rFonts w:eastAsia="Microsoft YaHei" w:hint="eastAsia"/>
-        </w:rPr>
-        <w:t> </w:t>
-      </w:r>
-    </w:p>
-    <w:p>
-      <w:pPr>
-        <w:pStyle w:val="NormalWeb"/>
-        <w:rPr>
-          <w:rFonts w:eastAsia="Microsoft YaHei"/>
-        </w:rPr>
-      </w:pPr>
-      <w:r>
-        <w:rPr>
-          <w:rFonts w:eastAsia="Microsoft YaHei" w:hint="eastAsia"/>
-        </w:rPr>
-        <w:t>看似简单的一段赋值语句：</w:t>
-      </w:r>
-      <w:r>
-        <w:rPr>
-          <w:rFonts w:eastAsia="Microsoft YaHei" w:hint="eastAsia"/>
-        </w:rPr>
-        <w:t>instance= new Singleton()</w:t>
-      </w:r>
-      <w:r>
-        <w:rPr>
-          <w:rFonts w:eastAsia="Microsoft YaHei" w:hint="eastAsia"/>
-        </w:rPr>
-        <w:t>，但是很不幸它并不是一个原子操作，其实际上可以抽象为下面几条</w:t>
-      </w:r>
-      <w:r>
-        <w:rPr>
-          <w:rFonts w:eastAsia="Microsoft YaHei" w:hint="eastAsia"/>
-        </w:rPr>
-        <w:t>JVM</w:t>
-      </w:r>
-      <w:r>
-        <w:rPr>
-          <w:rFonts w:eastAsia="Microsoft YaHei" w:hint="eastAsia"/>
-        </w:rPr>
-        <w:t>指令：</w:t>
-      </w:r>
-    </w:p>
-    <w:p>
-      <w:pPr>
-        <w:pStyle w:val="NormalWeb"/>
-        <w:rPr>
-          <w:rFonts w:eastAsia="Microsoft YaHei"/>
-        </w:rPr>
-      </w:pPr>
-      <w:r>
-        <w:rPr>
-          <w:rFonts w:eastAsia="Microsoft YaHei" w:hint="eastAsia"/>
-        </w:rPr>
-        <w:t>memory =allocate();    //1</w:t>
-      </w:r>
-      <w:r>
-        <w:rPr>
-          <w:rFonts w:eastAsia="Microsoft YaHei" w:hint="eastAsia"/>
-        </w:rPr>
-        <w:t>：分配对象的内存空间</w:t>
-      </w:r>
-      <w:r>
-        <w:rPr>
-          <w:rFonts w:eastAsia="Microsoft YaHei" w:hint="eastAsia"/>
-        </w:rPr>
-        <w:t> </w:t>
-      </w:r>
-    </w:p>
-    <w:p>
-      <w:pPr>
-        <w:pStyle w:val="NormalWeb"/>
-        <w:rPr>
-          <w:rFonts w:eastAsia="Microsoft YaHei"/>
-        </w:rPr>
-      </w:pPr>
-      <w:proofErr w:type="spellStart"/>
-      <w:r>
-        <w:rPr>
-          <w:rFonts w:eastAsia="Microsoft YaHei" w:hint="eastAsia"/>
-        </w:rPr>
-        <w:t>ctorInstance</w:t>
-      </w:r>
-      <w:proofErr w:type="spellEnd"/>
-      <w:r>
-        <w:rPr>
-          <w:rFonts w:eastAsia="Microsoft YaHei" w:hint="eastAsia"/>
-        </w:rPr>
-        <w:t>(memory);  //2</w:t>
-      </w:r>
-      <w:r>
-        <w:rPr>
-          <w:rFonts w:eastAsia="Microsoft YaHei" w:hint="eastAsia"/>
-        </w:rPr>
-        <w:t>：初始化对象</w:t>
-      </w:r>
-      <w:r>
-        <w:rPr>
-          <w:rFonts w:eastAsia="Microsoft YaHei" w:hint="eastAsia"/>
-        </w:rPr>
-        <w:t> </w:t>
-      </w:r>
-    </w:p>
-    <w:p>
-      <w:pPr>
-        <w:pStyle w:val="NormalWeb"/>
-        <w:rPr>
-          <w:rFonts w:eastAsia="Microsoft YaHei"/>
-        </w:rPr>
-      </w:pPr>
-      <w:r>
-        <w:rPr>
-          <w:rFonts w:eastAsia="Microsoft YaHei" w:hint="eastAsia"/>
-        </w:rPr>
-        <w:t>instance =memory;     //3</w:t>
-      </w:r>
-      <w:r>
-        <w:rPr>
-          <w:rFonts w:eastAsia="Microsoft YaHei" w:hint="eastAsia"/>
-        </w:rPr>
-        <w:t>：设置</w:t>
-      </w:r>
-      <w:r>
-        <w:rPr>
-          <w:rFonts w:eastAsia="Microsoft YaHei" w:hint="eastAsia"/>
-        </w:rPr>
-        <w:t>instance</w:t>
-      </w:r>
-      <w:r>
-        <w:rPr>
-          <w:rFonts w:eastAsia="Microsoft YaHei" w:hint="eastAsia"/>
-        </w:rPr>
-        <w:t>指向刚分配的内存地址</w:t>
-      </w:r>
-      <w:r>
-        <w:rPr>
-          <w:rFonts w:eastAsia="Microsoft YaHei" w:hint="eastAsia"/>
-        </w:rPr>
-        <w:t> </w:t>
-      </w:r>
-    </w:p>
-    <w:p>
-      <w:pPr>
-        <w:pStyle w:val="NormalWeb"/>
-        <w:rPr>
-          <w:rFonts w:eastAsia="Microsoft YaHei"/>
-        </w:rPr>
-      </w:pPr>
-      <w:r>
-        <w:rPr>
-          <w:rFonts w:eastAsia="Microsoft YaHei" w:hint="eastAsia"/>
-        </w:rPr>
-        <w:t> </w:t>
-      </w:r>
-    </w:p>
-    <w:p>
-      <w:pPr>
-        <w:pStyle w:val="NormalWeb"/>
-        <w:rPr>
-          <w:rFonts w:eastAsia="Microsoft YaHei"/>
-        </w:rPr>
-      </w:pPr>
-      <w:r>
-        <w:rPr>
-          <w:rFonts w:eastAsia="Microsoft YaHei" w:hint="eastAsia"/>
-        </w:rPr>
-        <w:t>上面操作</w:t>
-      </w:r>
-      <w:r>
-        <w:rPr>
-          <w:rFonts w:eastAsia="Microsoft YaHei" w:hint="eastAsia"/>
-        </w:rPr>
-        <w:t>2</w:t>
-      </w:r>
-      <w:r>
-        <w:rPr>
-          <w:rFonts w:eastAsia="Microsoft YaHei" w:hint="eastAsia"/>
-        </w:rPr>
-        <w:t>依赖于操作</w:t>
-      </w:r>
-      <w:r>
-        <w:rPr>
-          <w:rFonts w:eastAsia="Microsoft YaHei" w:hint="eastAsia"/>
-        </w:rPr>
-        <w:t>1</w:t>
-      </w:r>
-      <w:r>
-        <w:rPr>
-          <w:rFonts w:eastAsia="Microsoft YaHei" w:hint="eastAsia"/>
-        </w:rPr>
-        <w:t>，但是操作</w:t>
-      </w:r>
-      <w:r>
-        <w:rPr>
-          <w:rFonts w:eastAsia="Microsoft YaHei" w:hint="eastAsia"/>
-        </w:rPr>
-        <w:t>3</w:t>
-      </w:r>
-      <w:r>
-        <w:rPr>
-          <w:rFonts w:eastAsia="Microsoft YaHei" w:hint="eastAsia"/>
-        </w:rPr>
-        <w:t>并不依赖于操作</w:t>
-      </w:r>
-      <w:r>
-        <w:rPr>
-          <w:rFonts w:eastAsia="Microsoft YaHei" w:hint="eastAsia"/>
-        </w:rPr>
-        <w:t>2</w:t>
-      </w:r>
-      <w:r>
-        <w:rPr>
-          <w:rFonts w:eastAsia="Microsoft YaHei" w:hint="eastAsia"/>
-        </w:rPr>
-        <w:t>，所以</w:t>
-      </w:r>
-      <w:r>
-        <w:rPr>
-          <w:rFonts w:eastAsia="Microsoft YaHei" w:hint="eastAsia"/>
-        </w:rPr>
-        <w:t>JVM</w:t>
-      </w:r>
-      <w:r>
-        <w:rPr>
-          <w:rFonts w:eastAsia="Microsoft YaHei" w:hint="eastAsia"/>
-        </w:rPr>
-        <w:t>是可以针对它们进行指令的优化重排序的，经过重排序后如下：</w:t>
-      </w:r>
-    </w:p>
-    <w:p>
-      <w:pPr>
-        <w:pStyle w:val="NormalWeb"/>
-        <w:rPr>
-          <w:rFonts w:eastAsia="Microsoft YaHei"/>
-        </w:rPr>
-      </w:pPr>
-      <w:r>
-        <w:rPr>
-          <w:rFonts w:eastAsia="Microsoft YaHei" w:hint="eastAsia"/>
-        </w:rPr>
-        <w:t>memory =allocate();    //1</w:t>
-      </w:r>
-      <w:r>
-        <w:rPr>
-          <w:rFonts w:eastAsia="Microsoft YaHei" w:hint="eastAsia"/>
-        </w:rPr>
-        <w:t>：分配对象的内存空间</w:t>
-      </w:r>
-      <w:r>
-        <w:rPr>
-          <w:rFonts w:eastAsia="Microsoft YaHei" w:hint="eastAsia"/>
-        </w:rPr>
-        <w:t> </w:t>
-      </w:r>
-    </w:p>
-    <w:p>
-      <w:pPr>
-        <w:pStyle w:val="NormalWeb"/>
-        <w:rPr>
-          <w:rFonts w:eastAsia="Microsoft YaHei"/>
-        </w:rPr>
-      </w:pPr>
-      <w:r>
-        <w:rPr>
-          <w:rFonts w:eastAsia="Microsoft YaHei" w:hint="eastAsia"/>
-        </w:rPr>
-        <w:t>instance =memory;     //3</w:t>
-      </w:r>
-      <w:r>
-        <w:rPr>
-          <w:rFonts w:eastAsia="Microsoft YaHei" w:hint="eastAsia"/>
-        </w:rPr>
-        <w:t>：</w:t>
-      </w:r>
-      <w:r>
-        <w:rPr>
-          <w:rFonts w:eastAsia="Microsoft YaHei" w:hint="eastAsia"/>
-        </w:rPr>
-        <w:t>instance</w:t>
-      </w:r>
-      <w:r>
-        <w:rPr>
-          <w:rFonts w:eastAsia="Microsoft YaHei" w:hint="eastAsia"/>
-        </w:rPr>
-        <w:t>指向刚分配的内存地址，此时对象还未初始化</w:t>
-      </w:r>
-    </w:p>
-    <w:p>
-      <w:pPr>
-        <w:pStyle w:val="NormalWeb"/>
-        <w:rPr>
-          <w:rFonts w:eastAsia="Microsoft YaHei"/>
-        </w:rPr>
-      </w:pPr>
-      <w:proofErr w:type="spellStart"/>
-      <w:r>
-        <w:rPr>
-          <w:rFonts w:eastAsia="Microsoft YaHei" w:hint="eastAsia"/>
-        </w:rPr>
-        <w:t>ctorInstance</w:t>
-      </w:r>
-      <w:proofErr w:type="spellEnd"/>
-      <w:r>
-        <w:rPr>
-          <w:rFonts w:eastAsia="Microsoft YaHei" w:hint="eastAsia"/>
-        </w:rPr>
-        <w:t>(memory);  //2</w:t>
-      </w:r>
-      <w:r>
-        <w:rPr>
-          <w:rFonts w:eastAsia="Microsoft YaHei" w:hint="eastAsia"/>
-        </w:rPr>
-        <w:t>：初始化对象</w:t>
-      </w:r>
-    </w:p>
-    <w:p>
-      <w:pPr>
-        <w:pStyle w:val="NormalWeb"/>
-        <w:rPr>
-          <w:rFonts w:eastAsia="Microsoft YaHei"/>
-        </w:rPr>
-      </w:pPr>
-      <w:r>
-        <w:rPr>
-          <w:rFonts w:eastAsia="Microsoft YaHei" w:hint="eastAsia"/>
-        </w:rPr>
-        <w:t> </w:t>
-      </w:r>
-    </w:p>
-    <w:p>
-      <w:pPr>
-        <w:pStyle w:val="NormalWeb"/>
-        <w:rPr>
-          <w:rFonts w:eastAsia="Microsoft YaHei"/>
-        </w:rPr>
-      </w:pPr>
-      <w:r>
-        <w:rPr>
-          <w:rFonts w:eastAsia="Microsoft YaHei" w:hint="eastAsia"/>
-        </w:rPr>
-        <w:lastRenderedPageBreak/>
-        <w:t>可以看到指令重排之后，</w:t>
-      </w:r>
-      <w:r>
-        <w:rPr>
-          <w:rFonts w:eastAsia="Microsoft YaHei" w:hint="eastAsia"/>
-        </w:rPr>
-        <w:t>instance</w:t>
-      </w:r>
-      <w:r>
-        <w:rPr>
-          <w:rFonts w:eastAsia="Microsoft YaHei" w:hint="eastAsia"/>
-        </w:rPr>
-        <w:t>指向分配好的内存放在了前面，而这段内存的初始化被排在了后面。</w:t>
-      </w:r>
-    </w:p>
-    <w:p>
-      <w:pPr>
-        <w:pStyle w:val="NormalWeb"/>
-        <w:rPr>
-          <w:rFonts w:eastAsia="Microsoft YaHei"/>
-        </w:rPr>
-      </w:pPr>
-      <w:r>
-        <w:rPr>
-          <w:rFonts w:eastAsia="Microsoft YaHei" w:hint="eastAsia"/>
-        </w:rPr>
-        <w:t>在线程</w:t>
-      </w:r>
-      <w:r>
-        <w:rPr>
-          <w:rFonts w:eastAsia="Microsoft YaHei" w:hint="eastAsia"/>
-        </w:rPr>
-        <w:t>A</w:t>
-      </w:r>
-      <w:r>
-        <w:rPr>
-          <w:rFonts w:eastAsia="Microsoft YaHei" w:hint="eastAsia"/>
-        </w:rPr>
-        <w:t>执行这段赋值语句，在初始化分配对象之前就已经将其赋值给</w:t>
-      </w:r>
-      <w:r>
-        <w:rPr>
-          <w:rFonts w:eastAsia="Microsoft YaHei" w:hint="eastAsia"/>
-        </w:rPr>
-        <w:t>instance</w:t>
-      </w:r>
-      <w:r>
-        <w:rPr>
-          <w:rFonts w:eastAsia="Microsoft YaHei" w:hint="eastAsia"/>
-        </w:rPr>
-        <w:t>引用，恰好另一个线程进入方法判断</w:t>
-      </w:r>
-      <w:r>
-        <w:rPr>
-          <w:rFonts w:eastAsia="Microsoft YaHei" w:hint="eastAsia"/>
-        </w:rPr>
-        <w:t>instance</w:t>
-      </w:r>
-      <w:r>
-        <w:rPr>
-          <w:rFonts w:eastAsia="Microsoft YaHei" w:hint="eastAsia"/>
-        </w:rPr>
-        <w:t>引用不为</w:t>
-      </w:r>
-      <w:r>
-        <w:rPr>
-          <w:rFonts w:eastAsia="Microsoft YaHei" w:hint="eastAsia"/>
-        </w:rPr>
-        <w:t>null</w:t>
-      </w:r>
-      <w:r>
-        <w:rPr>
-          <w:rFonts w:eastAsia="Microsoft YaHei" w:hint="eastAsia"/>
-        </w:rPr>
-        <w:t>，然后就将其返回使用，导致出错。</w:t>
-      </w:r>
-      <w:r>
-        <w:rPr>
-          <w:rFonts w:eastAsia="Microsoft YaHei" w:hint="eastAsia"/>
-          <w:b/>
-          <w:bCs/>
-          <w:color w:val="990000"/>
-          <w:sz w:val="33"/>
-          <w:szCs w:val="33"/>
-        </w:rPr>
-        <w:br/>
-      </w:r>
-    </w:p>
-    <w:p>
-      <w:pPr>
-        <w:pStyle w:val="Heading4"/>
-        <w:rPr>
-          <w:color w:val="4F4F4F"/>
-        </w:rPr>
-      </w:pPr>
-      <w:bookmarkStart w:id="7" w:name="t13"/>
-      <w:bookmarkEnd w:id="7"/>
-      <w:r>
-        <w:rPr>
-          <w:rFonts w:hint="eastAsia"/>
-        </w:rPr>
-        <w:t xml:space="preserve">3 </w:t>
-      </w:r>
-      <w:r>
-        <w:rPr>
-          <w:rFonts w:hint="eastAsia"/>
-        </w:rPr>
-        <w:t>防止指令重排</w:t>
-      </w:r>
-    </w:p>
-    <w:p>
-      <w:pPr>
-        <w:pStyle w:val="NormalWeb"/>
-        <w:rPr>
-          <w:rFonts w:eastAsia="Microsoft YaHei"/>
-        </w:rPr>
-      </w:pPr>
-      <w:r>
-        <w:rPr>
-          <w:rFonts w:eastAsia="Microsoft YaHei" w:hint="eastAsia"/>
-        </w:rPr>
-        <w:t>除了前面内存可见性中讲到的</w:t>
-      </w:r>
-      <w:r>
-        <w:rPr>
-          <w:rFonts w:eastAsia="Microsoft YaHei" w:hint="eastAsia"/>
-        </w:rPr>
-        <w:t>volatile</w:t>
-      </w:r>
-      <w:r>
-        <w:rPr>
-          <w:rFonts w:eastAsia="Microsoft YaHei" w:hint="eastAsia"/>
-        </w:rPr>
-        <w:t>关键字可以保证变量修改的可见性之外，还有另一个重要的作用：</w:t>
-      </w:r>
-      <w:r>
-        <w:rPr>
-          <w:rStyle w:val="Strong"/>
-          <w:rFonts w:ascii="Microsoft YaHei" w:eastAsia="Microsoft YaHei" w:hAnsi="Microsoft YaHei" w:hint="eastAsia"/>
-          <w:color w:val="4F4F4F"/>
-          <w:u w:val="single"/>
-        </w:rPr>
-        <w:t>在JDK1.5之后，可以使用volatile变量禁止指令重排序。</w:t>
-      </w:r>
-    </w:p>
-    <w:p>
-      <w:pPr>
-        <w:pStyle w:val="NormalWeb"/>
-        <w:rPr>
-          <w:rFonts w:eastAsia="Microsoft YaHei"/>
-        </w:rPr>
-      </w:pPr>
-      <w:r>
-        <w:rPr>
-          <w:rFonts w:eastAsia="Microsoft YaHei" w:hint="eastAsia"/>
-        </w:rPr>
-        <w:t>        </w:t>
-      </w:r>
-    </w:p>
-    <w:p>
-      <w:pPr>
-        <w:pStyle w:val="NormalWeb"/>
-        <w:rPr>
-          <w:rFonts w:eastAsia="Microsoft YaHei"/>
-        </w:rPr>
-      </w:pPr>
-      <w:r>
-        <w:rPr>
-          <w:rStyle w:val="Strong"/>
-          <w:rFonts w:ascii="Microsoft YaHei" w:eastAsia="Microsoft YaHei" w:hAnsi="Microsoft YaHei" w:hint="eastAsia"/>
-          <w:color w:val="FF0000"/>
-        </w:rPr>
-        <w:t>解决方案：</w:t>
-      </w:r>
-      <w:r>
-        <w:rPr>
-          <w:rFonts w:eastAsia="Microsoft YaHei" w:hint="eastAsia"/>
-        </w:rPr>
-        <w:t>例子</w:t>
-      </w:r>
-      <w:r>
-        <w:rPr>
-          <w:rFonts w:eastAsia="Microsoft YaHei" w:hint="eastAsia"/>
-        </w:rPr>
-        <w:t>1</w:t>
-      </w:r>
-      <w:r>
-        <w:rPr>
-          <w:rFonts w:eastAsia="Microsoft YaHei" w:hint="eastAsia"/>
-        </w:rPr>
-        <w:t>中的</w:t>
-      </w:r>
-      <w:proofErr w:type="spellStart"/>
-      <w:r>
-        <w:rPr>
-          <w:rFonts w:eastAsia="Microsoft YaHei" w:hint="eastAsia"/>
-        </w:rPr>
-        <w:t>inited</w:t>
-      </w:r>
-      <w:proofErr w:type="spellEnd"/>
-      <w:r>
-        <w:rPr>
-          <w:rFonts w:eastAsia="Microsoft YaHei" w:hint="eastAsia"/>
-        </w:rPr>
-        <w:t>和例子</w:t>
-      </w:r>
-      <w:r>
-        <w:rPr>
-          <w:rFonts w:eastAsia="Microsoft YaHei" w:hint="eastAsia"/>
-        </w:rPr>
-        <w:t>2</w:t>
-      </w:r>
-      <w:r>
-        <w:rPr>
-          <w:rFonts w:eastAsia="Microsoft YaHei" w:hint="eastAsia"/>
-        </w:rPr>
-        <w:t>中的</w:t>
-      </w:r>
-      <w:r>
-        <w:rPr>
-          <w:rFonts w:eastAsia="Microsoft YaHei" w:hint="eastAsia"/>
-        </w:rPr>
-        <w:t>instance</w:t>
-      </w:r>
-      <w:r>
-        <w:rPr>
-          <w:rFonts w:eastAsia="Microsoft YaHei" w:hint="eastAsia"/>
-        </w:rPr>
-        <w:t>以关键字</w:t>
-      </w:r>
-      <w:r>
-        <w:rPr>
-          <w:rFonts w:eastAsia="Microsoft YaHei" w:hint="eastAsia"/>
-        </w:rPr>
-        <w:t>volatile</w:t>
-      </w:r>
-      <w:r>
-        <w:rPr>
-          <w:rFonts w:eastAsia="Microsoft YaHei" w:hint="eastAsia"/>
-        </w:rPr>
-        <w:t>修饰之后，就会阻止</w:t>
-      </w:r>
-      <w:r>
-        <w:rPr>
-          <w:rFonts w:eastAsia="Microsoft YaHei" w:hint="eastAsia"/>
-        </w:rPr>
-        <w:t>JVM</w:t>
-      </w:r>
-      <w:r>
-        <w:rPr>
-          <w:rFonts w:eastAsia="Microsoft YaHei" w:hint="eastAsia"/>
-        </w:rPr>
-        <w:t>对其相关代码进行指令重排，这样就能够按照既定的顺序指执行。</w:t>
-      </w:r>
-    </w:p>
-    <w:p>
-      <w:pPr>
-        <w:pStyle w:val="NormalWeb"/>
-        <w:rPr>
-          <w:rFonts w:eastAsia="Microsoft YaHei"/>
-        </w:rPr>
-      </w:pPr>
-      <w:r>
-        <w:rPr>
-          <w:rFonts w:eastAsia="Microsoft YaHei" w:hint="eastAsia"/>
-        </w:rPr>
-        <w:t> </w:t>
-      </w:r>
-    </w:p>
-    <w:p>
-      <w:pPr>
-        <w:pStyle w:val="NormalWeb"/>
-        <w:rPr>
-          <w:rFonts w:eastAsia="Microsoft YaHei"/>
-        </w:rPr>
-      </w:pPr>
-      <w:r>
-        <w:rPr>
-          <w:rFonts w:eastAsia="Microsoft YaHei" w:hint="eastAsia"/>
-        </w:rPr>
-        <w:t>volatile</w:t>
-      </w:r>
-      <w:r>
-        <w:rPr>
-          <w:rFonts w:eastAsia="Microsoft YaHei" w:hint="eastAsia"/>
-        </w:rPr>
-        <w:t>关键字通过提供“</w:t>
-      </w:r>
-      <w:r>
-        <w:rPr>
-          <w:rStyle w:val="Strong"/>
-          <w:rFonts w:ascii="Microsoft YaHei" w:eastAsia="Microsoft YaHei" w:hAnsi="Microsoft YaHei" w:hint="eastAsia"/>
-          <w:color w:val="4F4F4F"/>
-        </w:rPr>
-        <w:t>内存屏障</w:t>
-      </w:r>
-      <w:r>
-        <w:rPr>
-          <w:rFonts w:eastAsia="Microsoft YaHei" w:hint="eastAsia"/>
-        </w:rPr>
-        <w:t>”的方式来防止指令被重排序，为了实现</w:t>
-      </w:r>
-      <w:r>
-        <w:rPr>
-          <w:rFonts w:eastAsia="Microsoft YaHei" w:hint="eastAsia"/>
-        </w:rPr>
-        <w:t>volatile</w:t>
-      </w:r>
-      <w:r>
-        <w:rPr>
-          <w:rFonts w:eastAsia="Microsoft YaHei" w:hint="eastAsia"/>
-        </w:rPr>
-        <w:t>的内存语义，编译器在生成字节码时，会在指令序列中插入内存屏障来禁止特定类型的处理器重排序。</w:t>
-      </w:r>
-    </w:p>
-    <w:p>
-      <w:pPr>
-        <w:pStyle w:val="NormalWeb"/>
-        <w:rPr>
-          <w:rFonts w:eastAsia="Microsoft YaHei"/>
-        </w:rPr>
-      </w:pPr>
-      <w:r>
-        <w:rPr>
-          <w:rFonts w:eastAsia="Microsoft YaHei" w:hint="eastAsia"/>
-        </w:rPr>
-        <w:t>大多数的处理器都支持内存屏障的指令。</w:t>
-      </w:r>
-    </w:p>
-    <w:p>
-      <w:pPr>
-        <w:pStyle w:val="NormalWeb"/>
-        <w:rPr>
-          <w:rFonts w:eastAsia="Microsoft YaHei"/>
-        </w:rPr>
-      </w:pPr>
-      <w:r>
-        <w:rPr>
-          <w:rFonts w:eastAsia="Microsoft YaHei" w:hint="eastAsia"/>
-        </w:rPr>
-        <w:t>对于编译器来说，发现一个最优布置来最小化插入屏障的总数几乎不可能，为此，</w:t>
-      </w:r>
-      <w:r>
-        <w:rPr>
-          <w:rFonts w:eastAsia="Microsoft YaHei" w:hint="eastAsia"/>
-        </w:rPr>
-        <w:t>Java</w:t>
-      </w:r>
-      <w:r>
-        <w:rPr>
-          <w:rFonts w:eastAsia="Microsoft YaHei" w:hint="eastAsia"/>
-        </w:rPr>
-        <w:t>内存模型采取保守策略。下面是基于保守策略的</w:t>
-      </w:r>
-      <w:r>
-        <w:rPr>
-          <w:rFonts w:eastAsia="Microsoft YaHei" w:hint="eastAsia"/>
-        </w:rPr>
-        <w:t>JMM</w:t>
-      </w:r>
-      <w:r>
-        <w:rPr>
-          <w:rFonts w:eastAsia="Microsoft YaHei" w:hint="eastAsia"/>
-        </w:rPr>
-        <w:t>内存屏障插入策略：</w:t>
-      </w:r>
-    </w:p>
-    <w:p>
-      <w:pPr>
-        <w:pStyle w:val="NormalWeb"/>
-        <w:rPr>
-          <w:rFonts w:eastAsia="Microsoft YaHei"/>
-        </w:rPr>
-      </w:pPr>
-      <w:r>
-        <w:rPr>
-          <w:rFonts w:eastAsia="Microsoft YaHei" w:hint="eastAsia"/>
-        </w:rPr>
-        <w:t>在每个</w:t>
-      </w:r>
-      <w:r>
-        <w:rPr>
-          <w:rFonts w:eastAsia="Microsoft YaHei" w:hint="eastAsia"/>
-        </w:rPr>
-        <w:t>volatile</w:t>
-      </w:r>
-      <w:r>
-        <w:rPr>
-          <w:rFonts w:eastAsia="Microsoft YaHei" w:hint="eastAsia"/>
-        </w:rPr>
-        <w:t>写操作的前面插入一个</w:t>
-      </w:r>
-      <w:proofErr w:type="spellStart"/>
-      <w:r>
-        <w:rPr>
-          <w:rFonts w:eastAsia="Microsoft YaHei" w:hint="eastAsia"/>
-        </w:rPr>
-        <w:t>StoreStore</w:t>
-      </w:r>
-      <w:proofErr w:type="spellEnd"/>
-      <w:r>
-        <w:rPr>
-          <w:rFonts w:eastAsia="Microsoft YaHei" w:hint="eastAsia"/>
-        </w:rPr>
-        <w:t>屏障。</w:t>
-      </w:r>
-    </w:p>
-    <w:p>
-      <w:pPr>
-        <w:pStyle w:val="NormalWeb"/>
-        <w:rPr>
-          <w:rFonts w:eastAsia="Microsoft YaHei"/>
-        </w:rPr>
-      </w:pPr>
-      <w:r>
-        <w:rPr>
-          <w:rFonts w:eastAsia="Microsoft YaHei" w:hint="eastAsia"/>
-        </w:rPr>
-        <w:t>在每个</w:t>
-      </w:r>
-      <w:r>
-        <w:rPr>
-          <w:rFonts w:eastAsia="Microsoft YaHei" w:hint="eastAsia"/>
-        </w:rPr>
-        <w:t>volatile</w:t>
-      </w:r>
-      <w:r>
-        <w:rPr>
-          <w:rFonts w:eastAsia="Microsoft YaHei" w:hint="eastAsia"/>
-        </w:rPr>
-        <w:t>写操作的后面插入一个</w:t>
-      </w:r>
-      <w:proofErr w:type="spellStart"/>
-      <w:r>
-        <w:rPr>
-          <w:rFonts w:eastAsia="Microsoft YaHei" w:hint="eastAsia"/>
-        </w:rPr>
-        <w:t>StoreLoad</w:t>
-      </w:r>
-      <w:proofErr w:type="spellEnd"/>
-      <w:r>
-        <w:rPr>
-          <w:rFonts w:eastAsia="Microsoft YaHei" w:hint="eastAsia"/>
-        </w:rPr>
-        <w:t>屏障。</w:t>
-      </w:r>
-    </w:p>
-    <w:p>
-      <w:pPr>
-        <w:pStyle w:val="NormalWeb"/>
-        <w:rPr>
-          <w:rFonts w:eastAsia="Microsoft YaHei"/>
-        </w:rPr>
-      </w:pPr>
-      <w:r>
-        <w:rPr>
-          <w:rFonts w:eastAsia="Microsoft YaHei" w:hint="eastAsia"/>
-        </w:rPr>
-        <w:t>在每个</w:t>
-      </w:r>
-      <w:r>
-        <w:rPr>
-          <w:rFonts w:eastAsia="Microsoft YaHei" w:hint="eastAsia"/>
-        </w:rPr>
-        <w:t>volatile</w:t>
-      </w:r>
-      <w:r>
-        <w:rPr>
-          <w:rFonts w:eastAsia="Microsoft YaHei" w:hint="eastAsia"/>
-        </w:rPr>
-        <w:t>读操作的后面插入一个</w:t>
-      </w:r>
-      <w:proofErr w:type="spellStart"/>
-      <w:r>
-        <w:rPr>
-          <w:rFonts w:eastAsia="Microsoft YaHei" w:hint="eastAsia"/>
-        </w:rPr>
-        <w:t>LoadLoad</w:t>
-      </w:r>
-      <w:proofErr w:type="spellEnd"/>
-      <w:r>
-        <w:rPr>
-          <w:rFonts w:eastAsia="Microsoft YaHei" w:hint="eastAsia"/>
-        </w:rPr>
-        <w:t>屏障。</w:t>
-      </w:r>
-    </w:p>
-    <w:p>
-      <w:pPr>
-        <w:pStyle w:val="NormalWeb"/>
-        <w:rPr>
-          <w:rFonts w:eastAsia="Microsoft YaHei"/>
-        </w:rPr>
-      </w:pPr>
-      <w:r>
-        <w:rPr>
-          <w:rFonts w:eastAsia="Microsoft YaHei" w:hint="eastAsia"/>
-        </w:rPr>
-        <w:t>在每个</w:t>
-      </w:r>
-      <w:r>
-        <w:rPr>
-          <w:rFonts w:eastAsia="Microsoft YaHei" w:hint="eastAsia"/>
-        </w:rPr>
-        <w:t>volatile</w:t>
-      </w:r>
-      <w:r>
-        <w:rPr>
-          <w:rFonts w:eastAsia="Microsoft YaHei" w:hint="eastAsia"/>
-        </w:rPr>
-        <w:t>读操作的后面插入一个</w:t>
-      </w:r>
-      <w:proofErr w:type="spellStart"/>
-      <w:r>
-        <w:rPr>
-          <w:rFonts w:eastAsia="Microsoft YaHei" w:hint="eastAsia"/>
-        </w:rPr>
-        <w:t>LoadStore</w:t>
-      </w:r>
-      <w:proofErr w:type="spellEnd"/>
-      <w:r>
-        <w:rPr>
-          <w:rFonts w:eastAsia="Microsoft YaHei" w:hint="eastAsia"/>
-        </w:rPr>
-        <w:t>屏障。</w:t>
-      </w:r>
-      <w:bookmarkStart w:id="8" w:name="t14"/>
-      <w:bookmarkEnd w:id="8"/>
-      <w:r>
-        <w:rPr>
-          <w:rFonts w:eastAsia="Microsoft YaHei" w:hint="eastAsia"/>
-          <w:b/>
-          <w:bCs/>
-          <w:color w:val="990000"/>
-        </w:rPr>
-        <w:br/>
-      </w:r>
-    </w:p>
-    <w:p>
-      <w:pPr>
-        <w:pStyle w:val="Heading3"/>
-        <w:rPr>
-          <w:color w:val="4F4F4F"/>
-        </w:rPr>
-      </w:pPr>
-      <w:bookmarkStart w:id="9" w:name="t15"/>
-      <w:bookmarkEnd w:id="9"/>
-      <w:r>
-        <w:rPr>
-          <w:rFonts w:hint="eastAsia"/>
-        </w:rPr>
-        <w:lastRenderedPageBreak/>
-        <w:t>（三）总结</w:t>
-      </w:r>
-    </w:p>
-    <w:p>
-      <w:pPr>
-        <w:pStyle w:val="Heading4"/>
-      </w:pPr>
-      <w:bookmarkStart w:id="10" w:name="t16"/>
-      <w:bookmarkEnd w:id="10"/>
-      <w:r>
-        <w:rPr>
-          <w:rFonts w:hint="eastAsia"/>
-        </w:rPr>
-        <w:t>volatile</w:t>
-      </w:r>
-      <w:r>
-        <w:rPr>
-          <w:rFonts w:hint="eastAsia"/>
-        </w:rPr>
-        <w:t>是轻量级同步机制</w:t>
-      </w:r>
-    </w:p>
-    <w:p>
-      <w:pPr>
-        <w:pStyle w:val="NormalWeb"/>
-        <w:rPr>
-          <w:rFonts w:eastAsia="Microsoft YaHei"/>
-        </w:rPr>
-      </w:pPr>
-      <w:r>
-        <w:rPr>
-          <w:rFonts w:eastAsia="Microsoft YaHei" w:hint="eastAsia"/>
-        </w:rPr>
-        <w:t>相对于</w:t>
-      </w:r>
-      <w:r>
-        <w:rPr>
-          <w:rFonts w:eastAsia="Microsoft YaHei" w:hint="eastAsia"/>
-        </w:rPr>
-        <w:t>synchronized</w:t>
-      </w:r>
-      <w:r>
-        <w:rPr>
-          <w:rFonts w:eastAsia="Microsoft YaHei" w:hint="eastAsia"/>
-        </w:rPr>
-        <w:t>块的代码锁，</w:t>
-      </w:r>
-      <w:r>
-        <w:rPr>
-          <w:rFonts w:eastAsia="Microsoft YaHei" w:hint="eastAsia"/>
-        </w:rPr>
-        <w:t>volatile</w:t>
-      </w:r>
-      <w:r>
-        <w:rPr>
-          <w:rFonts w:eastAsia="Microsoft YaHei" w:hint="eastAsia"/>
-        </w:rPr>
-        <w:t>应该是提供了一个轻量级的针对共享变量的锁，当我们在多个线程间使用共享变量进行通信的时候需要考虑将共享变量用</w:t>
-      </w:r>
-      <w:r>
-        <w:rPr>
-          <w:rFonts w:eastAsia="Microsoft YaHei" w:hint="eastAsia"/>
-        </w:rPr>
-        <w:t>volatile</w:t>
-      </w:r>
-      <w:r>
-        <w:rPr>
-          <w:rFonts w:eastAsia="Microsoft YaHei" w:hint="eastAsia"/>
-        </w:rPr>
-        <w:t>来修饰。</w:t>
-      </w:r>
-    </w:p>
-    <w:p>
-      <w:pPr>
-        <w:pStyle w:val="NormalWeb"/>
-        <w:rPr>
-          <w:rFonts w:eastAsia="Microsoft YaHei"/>
-        </w:rPr>
-      </w:pPr>
-      <w:r>
-        <w:rPr>
-          <w:rFonts w:eastAsia="Microsoft YaHei" w:hint="eastAsia"/>
-        </w:rPr>
-        <w:t>volatile</w:t>
-      </w:r>
-      <w:r>
-        <w:rPr>
-          <w:rFonts w:eastAsia="Microsoft YaHei" w:hint="eastAsia"/>
-        </w:rPr>
-        <w:t>是一种稍弱的同步机制，在访问</w:t>
-      </w:r>
-      <w:r>
-        <w:rPr>
-          <w:rFonts w:eastAsia="Microsoft YaHei" w:hint="eastAsia"/>
-        </w:rPr>
-        <w:t>volatile</w:t>
-      </w:r>
-      <w:r>
-        <w:rPr>
-          <w:rFonts w:eastAsia="Microsoft YaHei" w:hint="eastAsia"/>
-        </w:rPr>
-        <w:t>变量时不会执行加锁操作，也就不会执行线程阻塞，因此</w:t>
-      </w:r>
-      <w:proofErr w:type="spellStart"/>
-      <w:r>
-        <w:rPr>
-          <w:rFonts w:eastAsia="Microsoft YaHei" w:hint="eastAsia"/>
-        </w:rPr>
-        <w:t>volatilei</w:t>
-      </w:r>
-      <w:proofErr w:type="spellEnd"/>
-      <w:r>
-        <w:rPr>
-          <w:rFonts w:eastAsia="Microsoft YaHei" w:hint="eastAsia"/>
-        </w:rPr>
-        <w:t>变量是一种比</w:t>
-      </w:r>
-      <w:r>
-        <w:rPr>
-          <w:rFonts w:eastAsia="Microsoft YaHei" w:hint="eastAsia"/>
-        </w:rPr>
-        <w:t>synchronized</w:t>
-      </w:r>
-      <w:r>
-        <w:rPr>
-          <w:rFonts w:eastAsia="Microsoft YaHei" w:hint="eastAsia"/>
-        </w:rPr>
-        <w:t>关键字更轻量级的同步机制。</w:t>
-      </w:r>
-    </w:p>
-    <w:p>
-      <w:pPr>
-        <w:pStyle w:val="Heading4"/>
-      </w:pPr>
-      <w:bookmarkStart w:id="11" w:name="t17"/>
-      <w:bookmarkEnd w:id="11"/>
-      <w:r>
-        <w:rPr>
-          <w:rFonts w:hint="eastAsia"/>
-        </w:rPr>
-        <w:t>volatile</w:t>
-      </w:r>
-      <w:r>
-        <w:rPr>
-          <w:rFonts w:hint="eastAsia"/>
-        </w:rPr>
-        <w:t>使用建议</w:t>
-      </w:r>
-    </w:p>
-    <w:p>
-      <w:pPr>
-        <w:pStyle w:val="NormalWeb"/>
-        <w:rPr>
-          <w:rFonts w:eastAsia="Microsoft YaHei"/>
-        </w:rPr>
-      </w:pPr>
-      <w:r>
-        <w:rPr>
-          <w:rFonts w:eastAsia="Microsoft YaHei" w:hint="eastAsia"/>
-        </w:rPr>
-        <w:t>使用建议：在两个或者更多的线程需要访问的成员变量上使用</w:t>
-      </w:r>
-      <w:r>
-        <w:rPr>
-          <w:rFonts w:eastAsia="Microsoft YaHei" w:hint="eastAsia"/>
-        </w:rPr>
-        <w:t>volatile</w:t>
-      </w:r>
-      <w:r>
-        <w:rPr>
-          <w:rFonts w:eastAsia="Microsoft YaHei" w:hint="eastAsia"/>
-        </w:rPr>
-        <w:t>。当要访问的变量已在</w:t>
-      </w:r>
-      <w:r>
-        <w:rPr>
-          <w:rFonts w:eastAsia="Microsoft YaHei" w:hint="eastAsia"/>
-        </w:rPr>
-        <w:t>synchronized</w:t>
-      </w:r>
-      <w:r>
-        <w:rPr>
-          <w:rFonts w:eastAsia="Microsoft YaHei" w:hint="eastAsia"/>
-        </w:rPr>
-        <w:t>代码块中，或者为常量时，没必要使用</w:t>
-      </w:r>
-      <w:r>
-        <w:rPr>
-          <w:rFonts w:eastAsia="Microsoft YaHei" w:hint="eastAsia"/>
-        </w:rPr>
-        <w:t>volatile</w:t>
-      </w:r>
-      <w:r>
-        <w:rPr>
-          <w:rFonts w:eastAsia="Microsoft YaHei" w:hint="eastAsia"/>
-        </w:rPr>
-        <w:t>。</w:t>
-      </w:r>
-    </w:p>
-    <w:p>
-      <w:pPr>
-        <w:pStyle w:val="NormalWeb"/>
-        <w:rPr>
-          <w:rFonts w:eastAsia="Microsoft YaHei"/>
-        </w:rPr>
-      </w:pPr>
-      <w:r>
-        <w:rPr>
-          <w:rFonts w:eastAsia="Microsoft YaHei" w:hint="eastAsia"/>
-        </w:rPr>
-        <w:t>由于使用</w:t>
-      </w:r>
-      <w:r>
-        <w:rPr>
-          <w:rFonts w:eastAsia="Microsoft YaHei" w:hint="eastAsia"/>
-        </w:rPr>
-        <w:t>volatile</w:t>
-      </w:r>
-      <w:r>
-        <w:rPr>
-          <w:rFonts w:eastAsia="Microsoft YaHei" w:hint="eastAsia"/>
-        </w:rPr>
-        <w:t>屏蔽掉了</w:t>
-      </w:r>
-      <w:r>
-        <w:rPr>
-          <w:rFonts w:eastAsia="Microsoft YaHei" w:hint="eastAsia"/>
-        </w:rPr>
-        <w:t>JVM</w:t>
-      </w:r>
-      <w:r>
-        <w:rPr>
-          <w:rFonts w:eastAsia="Microsoft YaHei" w:hint="eastAsia"/>
-        </w:rPr>
-        <w:t>中必要的代码优化，所以在效率上比较低，因此一定在必要时才使用此关键字。</w:t>
-      </w:r>
-    </w:p>
-    <w:p>
-      <w:pPr>
-        <w:pStyle w:val="Heading4"/>
-      </w:pPr>
-      <w:bookmarkStart w:id="12" w:name="t18"/>
-      <w:bookmarkEnd w:id="12"/>
-      <w:r>
-        <w:rPr>
-          <w:rFonts w:hint="eastAsia"/>
-        </w:rPr>
-        <w:t>volatile</w:t>
-      </w:r>
-      <w:r>
-        <w:rPr>
-          <w:rFonts w:hint="eastAsia"/>
-        </w:rPr>
-        <w:t>和</w:t>
-      </w:r>
-      <w:r>
-        <w:rPr>
-          <w:rFonts w:hint="eastAsia"/>
-        </w:rPr>
-        <w:t>synchronized</w:t>
-      </w:r>
-      <w:r>
-        <w:rPr>
-          <w:rFonts w:hint="eastAsia"/>
-        </w:rPr>
-        <w:t>区别</w:t>
-      </w:r>
-    </w:p>
-    <w:p>
-      <w:pPr>
-        <w:pStyle w:val="NormalWeb"/>
-        <w:rPr>
-          <w:rFonts w:eastAsia="Microsoft YaHei"/>
-        </w:rPr>
-      </w:pPr>
-      <w:r>
-        <w:rPr>
-          <w:rStyle w:val="Strong"/>
-          <w:rFonts w:ascii="Microsoft YaHei" w:eastAsia="Microsoft YaHei" w:hAnsi="Microsoft YaHei" w:hint="eastAsia"/>
-          <w:color w:val="4F4F4F"/>
-        </w:rPr>
-        <w:t>1、volatile不会进行加锁操作：</w:t>
-      </w:r>
-    </w:p>
-    <w:p>
-      <w:pPr>
-        <w:pStyle w:val="NormalWeb"/>
-        <w:rPr>
-          <w:rFonts w:eastAsia="Microsoft YaHei"/>
-        </w:rPr>
-      </w:pPr>
-      <w:r>
-        <w:rPr>
-          <w:rFonts w:eastAsia="Microsoft YaHei" w:hint="eastAsia"/>
-        </w:rPr>
-        <w:t>volatile</w:t>
-      </w:r>
-      <w:r>
-        <w:rPr>
-          <w:rFonts w:eastAsia="Microsoft YaHei" w:hint="eastAsia"/>
-        </w:rPr>
-        <w:t>变量是一种稍弱的同步机制在访问</w:t>
-      </w:r>
-      <w:r>
-        <w:rPr>
-          <w:rFonts w:eastAsia="Microsoft YaHei" w:hint="eastAsia"/>
-        </w:rPr>
-        <w:t>volatile</w:t>
-      </w:r>
-      <w:r>
-        <w:rPr>
-          <w:rFonts w:eastAsia="Microsoft YaHei" w:hint="eastAsia"/>
-        </w:rPr>
-        <w:t>变量时不会执行加锁操作，因此也就不会使执行线程阻塞，因此</w:t>
-      </w:r>
-      <w:r>
-        <w:rPr>
-          <w:rFonts w:eastAsia="Microsoft YaHei" w:hint="eastAsia"/>
-        </w:rPr>
-        <w:t>volatile</w:t>
-      </w:r>
-      <w:r>
-        <w:rPr>
-          <w:rFonts w:eastAsia="Microsoft YaHei" w:hint="eastAsia"/>
-        </w:rPr>
-        <w:t>变量是一种比</w:t>
-      </w:r>
-      <w:r>
-        <w:rPr>
-          <w:rFonts w:eastAsia="Microsoft YaHei" w:hint="eastAsia"/>
-        </w:rPr>
-        <w:t>synchronized</w:t>
-      </w:r>
-      <w:r>
-        <w:rPr>
-          <w:rFonts w:eastAsia="Microsoft YaHei" w:hint="eastAsia"/>
-        </w:rPr>
-        <w:t>关键字更轻量级的同步机制。</w:t>
-      </w:r>
-    </w:p>
-    <w:p>
-      <w:pPr>
-        <w:pStyle w:val="NormalWeb"/>
-        <w:rPr>
-          <w:rFonts w:eastAsia="Microsoft YaHei"/>
-        </w:rPr>
-      </w:pPr>
-      <w:r>
-        <w:rPr>
-          <w:rStyle w:val="Strong"/>
-          <w:rFonts w:ascii="Microsoft YaHei" w:eastAsia="Microsoft YaHei" w:hAnsi="Microsoft YaHei" w:hint="eastAsia"/>
-          <w:color w:val="4F4F4F"/>
-        </w:rPr>
-        <w:t>2、volatile变量作用类似于同步变量读写操作：</w:t>
-      </w:r>
-    </w:p>
-    <w:p>
-      <w:pPr>
-        <w:pStyle w:val="NormalWeb"/>
-        <w:rPr>
-          <w:rFonts w:eastAsia="Microsoft YaHei"/>
-        </w:rPr>
-      </w:pPr>
-      <w:r>
-        <w:rPr>
-          <w:rFonts w:eastAsia="Microsoft YaHei" w:hint="eastAsia"/>
-        </w:rPr>
-        <w:t>从内存可见性的角度看，写入</w:t>
-      </w:r>
-      <w:r>
-        <w:rPr>
-          <w:rFonts w:eastAsia="Microsoft YaHei" w:hint="eastAsia"/>
-        </w:rPr>
-        <w:t>volatile</w:t>
-      </w:r>
-      <w:r>
-        <w:rPr>
-          <w:rFonts w:eastAsia="Microsoft YaHei" w:hint="eastAsia"/>
-        </w:rPr>
-        <w:t>变量相当于退出同步代码块，而读取</w:t>
-      </w:r>
-      <w:r>
-        <w:rPr>
-          <w:rFonts w:eastAsia="Microsoft YaHei" w:hint="eastAsia"/>
-        </w:rPr>
-        <w:t>volatile</w:t>
-      </w:r>
-      <w:r>
-        <w:rPr>
-          <w:rFonts w:eastAsia="Microsoft YaHei" w:hint="eastAsia"/>
-        </w:rPr>
-        <w:t>变量相当于进入同步代码块。</w:t>
-      </w:r>
-    </w:p>
-    <w:p>
-      <w:pPr>
-        <w:pStyle w:val="NormalWeb"/>
-        <w:rPr>
-          <w:rFonts w:eastAsia="Microsoft YaHei"/>
-        </w:rPr>
-      </w:pPr>
-      <w:r>
-        <w:rPr>
-          <w:rStyle w:val="Strong"/>
-          <w:rFonts w:ascii="Microsoft YaHei" w:eastAsia="Microsoft YaHei" w:hAnsi="Microsoft YaHei" w:hint="eastAsia"/>
-          <w:color w:val="4F4F4F"/>
-        </w:rPr>
-        <w:t>3、volatile不如synchronized安全：</w:t>
-      </w:r>
-    </w:p>
-    <w:p>
-      <w:pPr>
-        <w:pStyle w:val="NormalWeb"/>
-        <w:rPr>
-          <w:rFonts w:eastAsia="Microsoft YaHei"/>
-        </w:rPr>
-      </w:pPr>
-      <w:r>
-        <w:rPr>
-          <w:rFonts w:eastAsia="Microsoft YaHei" w:hint="eastAsia"/>
-        </w:rPr>
-        <w:lastRenderedPageBreak/>
-        <w:t>在代码中如果过度依赖</w:t>
-      </w:r>
-      <w:r>
-        <w:rPr>
-          <w:rFonts w:eastAsia="Microsoft YaHei" w:hint="eastAsia"/>
-        </w:rPr>
-        <w:t>volatile</w:t>
-      </w:r>
-      <w:r>
-        <w:rPr>
-          <w:rFonts w:eastAsia="Microsoft YaHei" w:hint="eastAsia"/>
-        </w:rPr>
-        <w:t>变量来控制状态的可见性，通常会比使用锁的代码更脆弱，也更难以理解。仅当</w:t>
-      </w:r>
-      <w:r>
-        <w:rPr>
-          <w:rFonts w:eastAsia="Microsoft YaHei" w:hint="eastAsia"/>
-        </w:rPr>
-        <w:t>volatile</w:t>
-      </w:r>
-      <w:r>
-        <w:rPr>
-          <w:rFonts w:eastAsia="Microsoft YaHei" w:hint="eastAsia"/>
-        </w:rPr>
-        <w:t>变量能简化代码的实现以及对同步策略的验证时，才应该使用它。一般来说，用同步机制会更安全些。</w:t>
-      </w:r>
-    </w:p>
-    <w:p>
-      <w:pPr>
-        <w:pStyle w:val="NormalWeb"/>
-        <w:rPr>
-          <w:rFonts w:eastAsia="Microsoft YaHei"/>
-        </w:rPr>
-      </w:pPr>
-      <w:r>
-        <w:rPr>
-          <w:rFonts w:eastAsia="Microsoft YaHei" w:hint="eastAsia"/>
-        </w:rPr>
-        <w:t>4</w:t>
-      </w:r>
-      <w:r>
-        <w:rPr>
-          <w:rFonts w:eastAsia="Microsoft YaHei" w:hint="eastAsia"/>
-        </w:rPr>
-        <w:t>、</w:t>
-      </w:r>
-      <w:r>
-        <w:rPr>
-          <w:rStyle w:val="Strong"/>
-          <w:rFonts w:ascii="Microsoft YaHei" w:eastAsia="Microsoft YaHei" w:hAnsi="Microsoft YaHei" w:hint="eastAsia"/>
-          <w:color w:val="4F4F4F"/>
-        </w:rPr>
-        <w:t>volatile无法同时保证内存可见性和原则性：</w:t>
-      </w:r>
-    </w:p>
-    <w:p>
-      <w:pPr>
-        <w:pStyle w:val="NormalWeb"/>
-        <w:rPr>
-          <w:rFonts w:eastAsia="Microsoft YaHei"/>
-        </w:rPr>
-      </w:pPr>
-      <w:r>
-        <w:rPr>
-          <w:rFonts w:eastAsia="Microsoft YaHei" w:hint="eastAsia"/>
-        </w:rPr>
-        <w:t>加锁机制（即同步机制）既可以确保可见性又可以确保原子性，而</w:t>
-      </w:r>
-      <w:r>
-        <w:rPr>
-          <w:rFonts w:eastAsia="Microsoft YaHei" w:hint="eastAsia"/>
-        </w:rPr>
-        <w:t>volatile</w:t>
-      </w:r>
-      <w:r>
-        <w:rPr>
-          <w:rFonts w:eastAsia="Microsoft YaHei" w:hint="eastAsia"/>
-        </w:rPr>
-        <w:t>变量只能确保可见性，原因是声明为</w:t>
-      </w:r>
-      <w:r>
-        <w:rPr>
-          <w:rFonts w:eastAsia="Microsoft YaHei" w:hint="eastAsia"/>
-        </w:rPr>
-        <w:t>volatile</w:t>
-      </w:r>
-      <w:r>
-        <w:rPr>
-          <w:rFonts w:eastAsia="Microsoft YaHei" w:hint="eastAsia"/>
-        </w:rPr>
-        <w:t>的简单变量如果当前值与该变量以前的值相关，那么</w:t>
-      </w:r>
-      <w:r>
-        <w:rPr>
-          <w:rFonts w:eastAsia="Microsoft YaHei" w:hint="eastAsia"/>
-        </w:rPr>
-        <w:t>volatile</w:t>
-      </w:r>
-      <w:r>
-        <w:rPr>
-          <w:rFonts w:eastAsia="Microsoft YaHei" w:hint="eastAsia"/>
-        </w:rPr>
-        <w:t>关键字不起作用，也就是说如下的表达式都不是原子操作：“</w:t>
-      </w:r>
-      <w:r>
-        <w:rPr>
-          <w:rFonts w:eastAsia="Microsoft YaHei" w:hint="eastAsia"/>
-        </w:rPr>
-        <w:t>count++</w:t>
-      </w:r>
-      <w:r>
-        <w:rPr>
-          <w:rFonts w:eastAsia="Microsoft YaHei" w:hint="eastAsia"/>
-        </w:rPr>
-        <w:t>”、“</w:t>
-      </w:r>
-      <w:r>
-        <w:rPr>
-          <w:rFonts w:eastAsia="Microsoft YaHei" w:hint="eastAsia"/>
-        </w:rPr>
-        <w:t>count = count+1</w:t>
-      </w:r>
-      <w:r>
-        <w:rPr>
-          <w:rFonts w:eastAsia="Microsoft YaHei" w:hint="eastAsia"/>
-        </w:rPr>
-        <w:t>”。</w:t>
-      </w:r>
-    </w:p>
-    <w:p>
-      <w:pPr>
-        <w:pStyle w:val="NormalWeb"/>
-        <w:rPr>
-          <w:rFonts w:eastAsia="Microsoft YaHei"/>
-        </w:rPr>
-      </w:pPr>
-      <w:r>
-        <w:rPr>
-          <w:rFonts w:eastAsia="Microsoft YaHei" w:hint="eastAsia"/>
-        </w:rPr>
-        <w:t> </w:t>
-      </w:r>
-    </w:p>
-    <w:p>
-      <w:pPr>
-        <w:pStyle w:val="NormalWeb"/>
-        <w:rPr>
-          <w:rFonts w:eastAsia="Microsoft YaHei"/>
-        </w:rPr>
-      </w:pPr>
-      <w:r>
-        <w:rPr>
-          <w:rStyle w:val="Strong"/>
-          <w:rFonts w:ascii="Microsoft YaHei" w:eastAsia="Microsoft YaHei" w:hAnsi="Microsoft YaHei" w:hint="eastAsia"/>
-          <w:color w:val="4F4F4F"/>
-        </w:rPr>
-        <w:t>当且仅当满足以下所有条件时，才应该使用volatile变量：</w:t>
-      </w:r>
-    </w:p>
-    <w:p>
-      <w:pPr>
-        <w:pStyle w:val="NormalWeb"/>
-        <w:rPr>
-          <w:rFonts w:eastAsia="Microsoft YaHei"/>
-        </w:rPr>
-      </w:pPr>
-      <w:r>
-        <w:rPr>
-          <w:rFonts w:eastAsia="Microsoft YaHei" w:hint="eastAsia"/>
-        </w:rPr>
-        <w:t>1</w:t>
-      </w:r>
-      <w:r>
-        <w:rPr>
-          <w:rFonts w:eastAsia="Microsoft YaHei" w:hint="eastAsia"/>
-        </w:rPr>
-        <w:t>、</w:t>
-      </w:r>
-      <w:r>
-        <w:rPr>
-          <w:rFonts w:eastAsia="Microsoft YaHei" w:hint="eastAsia"/>
-        </w:rPr>
-        <w:t xml:space="preserve"> </w:t>
-      </w:r>
-      <w:r>
-        <w:rPr>
-          <w:rFonts w:eastAsia="Microsoft YaHei" w:hint="eastAsia"/>
-        </w:rPr>
-        <w:t>对变量的写入操作不依赖变量的当前值，或者你能确保只有单个线程更新变量的值。</w:t>
-      </w:r>
-    </w:p>
-    <w:p>
-      <w:pPr>
-        <w:pStyle w:val="NormalWeb"/>
-        <w:rPr>
-          <w:rFonts w:eastAsia="Microsoft YaHei"/>
-        </w:rPr>
-      </w:pPr>
-      <w:r>
-        <w:rPr>
-          <w:rFonts w:eastAsia="Microsoft YaHei" w:hint="eastAsia"/>
-        </w:rPr>
-        <w:t>2</w:t>
-      </w:r>
-      <w:r>
-        <w:rPr>
-          <w:rFonts w:eastAsia="Microsoft YaHei" w:hint="eastAsia"/>
-        </w:rPr>
-        <w:t>、该变量没有包含在具有其他变量的不变式中。</w:t>
-      </w:r>
-    </w:p>
-    <w:p>
-      <w:pPr>
-        <w:pStyle w:val="NormalWeb"/>
-        <w:rPr>
-          <w:rFonts w:eastAsia="Microsoft YaHei"/>
-        </w:rPr>
-      </w:pPr>
-      <w:r>
-        <w:rPr>
-          <w:rFonts w:eastAsia="Microsoft YaHei" w:hint="eastAsia"/>
-        </w:rPr>
-        <w:t> </w:t>
-      </w:r>
-    </w:p>
-    <w:p/>
-    <w:p>
-      <w:pPr>
-        <w:pStyle w:val="Heading2"/>
-        <w:rPr>
-          <w:color w:val="4F4F4F"/>
-        </w:rPr>
-      </w:pPr>
-      <w:r>
-        <w:rPr>
-          <w:rFonts w:hint="eastAsia"/>
-        </w:rPr>
-        <w:t>Java</w:t>
-      </w:r>
-      <w:r>
-        <w:rPr>
-          <w:rFonts w:hint="eastAsia"/>
-        </w:rPr>
-        <w:t>虚拟机对</w:t>
-      </w:r>
-      <w:r>
-        <w:rPr>
-          <w:rFonts w:hint="eastAsia"/>
-        </w:rPr>
-        <w:t>synchronized</w:t>
-      </w:r>
-      <w:r>
-        <w:rPr>
-          <w:rFonts w:hint="eastAsia"/>
-        </w:rPr>
-        <w:t>的优化</w:t>
-      </w:r>
-    </w:p>
-    <w:p>
-      <w:pPr>
-        <w:pStyle w:val="NormalWeb"/>
-        <w:rPr>
-          <w:rFonts w:ascii="Arial" w:hAnsi="Arial" w:cs="Arial"/>
-        </w:rPr>
-      </w:pPr>
-      <w:r>
-        <w:rPr>
-          <w:rFonts w:eastAsia="Microsoft YaHei" w:hint="eastAsia"/>
-        </w:rPr>
-        <w:t>锁的状态总共有四种，无锁状态、偏向锁、轻量级锁和重量级锁。随着锁的竞争，锁可以从偏向锁升级到轻量级锁，再升级的重量级锁，但是锁的升级是单向的，也就是说只能从低到高升级，不会出现锁的降级，关于重量级锁，前面我们已详细分析过，下面我们将介绍偏向锁和轻量级锁以及</w:t>
-      </w:r>
-      <w:r>
-        <w:rPr>
-          <w:rFonts w:ascii="Arial" w:hAnsi="Arial" w:cs="Arial"/>
-        </w:rPr>
-        <w:t>JVM</w:t>
-      </w:r>
-      <w:r>
-        <w:rPr>
-          <w:rFonts w:eastAsia="Microsoft YaHei" w:hint="eastAsia"/>
-        </w:rPr>
-        <w:t>的其他优化手段，这里并不打算深入到每个锁的实现和转换过程更多地是阐述</w:t>
-      </w:r>
-      <w:r>
-        <w:rPr>
-          <w:rFonts w:ascii="Arial" w:hAnsi="Arial" w:cs="Arial"/>
-        </w:rPr>
-        <w:t>Java</w:t>
-      </w:r>
-      <w:r>
-        <w:rPr>
-          <w:rFonts w:eastAsia="Microsoft YaHei" w:hint="eastAsia"/>
-        </w:rPr>
-        <w:t>虚拟机所提供的每个锁的核心优化思想，毕竟涉及到具体过程比较繁琐，如需了解详细过程可以查阅《深入理解</w:t>
-      </w:r>
-      <w:r>
-        <w:rPr>
-          <w:rFonts w:ascii="Arial" w:hAnsi="Arial" w:cs="Arial"/>
-        </w:rPr>
-        <w:t>Java</w:t>
-      </w:r>
-      <w:r>
-        <w:rPr>
-          <w:rFonts w:eastAsia="Microsoft YaHei" w:hint="eastAsia"/>
-        </w:rPr>
-        <w:t>虚拟机原理》。</w:t>
-      </w:r>
-    </w:p>
-    <w:p>
-      <w:pPr>
-        <w:pStyle w:val="Heading3"/>
-        <w:rPr>
-          <w:rFonts w:cs="Times New Roman"/>
-          <w:color w:val="4F4F4F"/>
-        </w:rPr>
-      </w:pPr>
-      <w:bookmarkStart w:id="13" w:name="t9"/>
-      <w:bookmarkEnd w:id="13"/>
-      <w:r>
-        <w:rPr>
-          <w:rFonts w:hint="eastAsia"/>
-        </w:rPr>
-        <w:t>偏向锁</w:t>
-      </w:r>
-    </w:p>
-    <w:p>
-      <w:pPr>
-        <w:pStyle w:val="NormalWeb"/>
-        <w:rPr>
-          <w:rFonts w:ascii="Arial" w:hAnsi="Arial" w:cs="Arial"/>
-        </w:rPr>
-      </w:pPr>
-      <w:r>
-        <w:rPr>
-          <w:rFonts w:eastAsia="Microsoft YaHei" w:hint="eastAsia"/>
-        </w:rPr>
-        <w:t>偏向锁是</w:t>
-      </w:r>
-      <w:r>
-        <w:rPr>
-          <w:rFonts w:ascii="Arial" w:hAnsi="Arial" w:cs="Arial"/>
-        </w:rPr>
-        <w:t>Java 6</w:t>
-      </w:r>
-      <w:r>
-        <w:rPr>
-          <w:rFonts w:eastAsia="Microsoft YaHei" w:hint="eastAsia"/>
-        </w:rPr>
-        <w:t>之后加入的新锁，它是一种针对加锁操作的优化手段，经过研究发现，在大多数情况下，锁不仅不存在多线程竞争，而且总是由同一线程多次获得，因此为了减</w:t>
-      </w:r>
-      <w:r>
-        <w:rPr>
-          <w:rFonts w:eastAsia="Microsoft YaHei" w:hint="eastAsia"/>
-        </w:rPr>
-        <w:lastRenderedPageBreak/>
-        <w:t>少同一线程获取锁</w:t>
-      </w:r>
-      <w:r>
-        <w:rPr>
-          <w:rFonts w:ascii="Arial" w:hAnsi="Arial" w:cs="Arial"/>
-        </w:rPr>
-        <w:t>(</w:t>
-      </w:r>
-      <w:r>
-        <w:rPr>
-          <w:rFonts w:eastAsia="Microsoft YaHei" w:hint="eastAsia"/>
-        </w:rPr>
-        <w:t>会涉及到一些</w:t>
-      </w:r>
-      <w:r>
-        <w:rPr>
-          <w:rFonts w:ascii="Arial" w:hAnsi="Arial" w:cs="Arial"/>
-        </w:rPr>
-        <w:t>CAS</w:t>
-      </w:r>
-      <w:r>
-        <w:rPr>
-          <w:rFonts w:eastAsia="Microsoft YaHei" w:hint="eastAsia"/>
-        </w:rPr>
-        <w:t>操作</w:t>
-      </w:r>
-      <w:r>
-        <w:rPr>
-          <w:rFonts w:ascii="Arial" w:hAnsi="Arial" w:cs="Arial"/>
-        </w:rPr>
-        <w:t>,</w:t>
-      </w:r>
-      <w:r>
-        <w:rPr>
-          <w:rFonts w:eastAsia="Microsoft YaHei" w:hint="eastAsia"/>
-        </w:rPr>
-        <w:t>耗时</w:t>
-      </w:r>
-      <w:r>
-        <w:rPr>
-          <w:rFonts w:ascii="Arial" w:hAnsi="Arial" w:cs="Arial"/>
-        </w:rPr>
-        <w:t>)</w:t>
-      </w:r>
-      <w:r>
-        <w:rPr>
-          <w:rFonts w:eastAsia="Microsoft YaHei" w:hint="eastAsia"/>
-        </w:rPr>
-        <w:t>的代价而引入偏向锁。偏向锁的核心思想是，</w:t>
-      </w:r>
-      <w:r>
-        <w:rPr>
-          <w:rFonts w:eastAsia="Microsoft YaHei" w:hint="eastAsia"/>
-          <w:b/>
-        </w:rPr>
-        <w:t>如果一个线程获得了锁，那么锁就进入偏向模式，此时</w:t>
-      </w:r>
-      <w:r>
-        <w:rPr>
-          <w:rFonts w:ascii="Arial" w:hAnsi="Arial" w:cs="Arial"/>
-          <w:b/>
-        </w:rPr>
-        <w:t xml:space="preserve">Mark Word </w:t>
-      </w:r>
-      <w:r>
-        <w:rPr>
-          <w:rFonts w:eastAsia="Microsoft YaHei" w:hint="eastAsia"/>
-          <w:b/>
-        </w:rPr>
-        <w:t>的结构也变为偏向锁结构，当这个线程再次请求锁时，无需再做任何同步操作，即获取锁的过程，这样就省去了大量有关锁申请的操作，从而也就提供程序的性能</w:t>
-      </w:r>
-      <w:r>
-        <w:rPr>
-          <w:rFonts w:eastAsia="Microsoft YaHei" w:hint="eastAsia"/>
-        </w:rPr>
-        <w:t>。所以，对于没有锁竞争的场合，偏向锁有很好的优化效果，毕竟极有可能连续多次是同一个线程申请相同的锁。但是对于锁竞争比较激烈的场合，偏向锁就失效了，因为这样场合极有可能每次申请锁的线程都是不相同的，因此这种场合下不应该使用偏向锁，否则会得不偿失，需要注意的是，偏向锁失败后，并不会立即膨胀为重量级锁，而是先升级为轻量级锁。下面我们接着了解轻量级锁。</w:t>
-      </w:r>
-    </w:p>
-    <w:p>
-      <w:pPr>
-        <w:pStyle w:val="Heading3"/>
-        <w:rPr>
-          <w:rFonts w:cs="Times New Roman"/>
-          <w:color w:val="4F4F4F"/>
-        </w:rPr>
-      </w:pPr>
-      <w:bookmarkStart w:id="14" w:name="t10"/>
-      <w:bookmarkEnd w:id="14"/>
-      <w:r>
-        <w:rPr>
-          <w:rFonts w:hint="eastAsia"/>
-        </w:rPr>
-        <w:t>轻量级锁</w:t>
-      </w:r>
-    </w:p>
-    <w:p>
-      <w:pPr>
-        <w:pStyle w:val="NormalWeb"/>
-        <w:rPr>
-          <w:rFonts w:ascii="Arial" w:hAnsi="Arial" w:cs="Arial"/>
-        </w:rPr>
-      </w:pPr>
-      <w:r>
-        <w:rPr>
-          <w:rFonts w:eastAsia="Microsoft YaHei" w:hint="eastAsia"/>
-        </w:rPr>
-        <w:t>倘若偏向锁失败，虚拟机并不会立即升级为重量级锁，它还会尝试使用一种称为轻量级锁的优化手段</w:t>
-      </w:r>
-      <w:r>
-        <w:rPr>
-          <w:rFonts w:ascii="Arial" w:hAnsi="Arial" w:cs="Arial"/>
-        </w:rPr>
-        <w:t>(1.6</w:t>
-      </w:r>
-      <w:r>
-        <w:rPr>
-          <w:rFonts w:eastAsia="Microsoft YaHei" w:hint="eastAsia"/>
-        </w:rPr>
-        <w:t>之后加入的</w:t>
-      </w:r>
-      <w:r>
-        <w:rPr>
-          <w:rFonts w:ascii="Arial" w:hAnsi="Arial" w:cs="Arial"/>
-        </w:rPr>
-        <w:t>)</w:t>
-      </w:r>
-      <w:r>
-        <w:rPr>
-          <w:rFonts w:eastAsia="Microsoft YaHei" w:hint="eastAsia"/>
-        </w:rPr>
-        <w:t>，此时</w:t>
-      </w:r>
-      <w:r>
-        <w:rPr>
-          <w:rFonts w:ascii="Arial" w:hAnsi="Arial" w:cs="Arial"/>
-        </w:rPr>
-        <w:t xml:space="preserve">Mark Word </w:t>
-      </w:r>
-      <w:r>
-        <w:rPr>
-          <w:rFonts w:eastAsia="Microsoft YaHei" w:hint="eastAsia"/>
-        </w:rPr>
-        <w:t>的结构也变为轻量级锁的结构。轻量级锁能够提升程序性能的依据是</w:t>
-      </w:r>
-      <w:r>
-        <w:rPr>
-          <w:rFonts w:ascii="Arial" w:hAnsi="Arial" w:cs="Arial"/>
-        </w:rPr>
-        <w:t>“</w:t>
-      </w:r>
-      <w:r>
-        <w:rPr>
-          <w:rFonts w:eastAsia="Microsoft YaHei" w:hint="eastAsia"/>
-        </w:rPr>
-        <w:t>对绝大部分的锁，在整个同步周期内都不存在竞争</w:t>
-      </w:r>
-      <w:r>
-        <w:rPr>
-          <w:rFonts w:ascii="Arial" w:hAnsi="Arial" w:cs="Arial"/>
-        </w:rPr>
-        <w:t>”</w:t>
-      </w:r>
-      <w:r>
-        <w:rPr>
-          <w:rFonts w:eastAsia="Microsoft YaHei" w:hint="eastAsia"/>
-        </w:rPr>
-        <w:t>，注意这是经验数据。需要了解的是，轻量级锁所适应的场景是线程交替执行同步块的场合，如果存在同一时间访问同一锁的场合，就会导致轻量级锁膨胀为重量级锁。</w:t>
-      </w:r>
-    </w:p>
-    <w:p>
-      <w:pPr>
-        <w:pStyle w:val="Heading3"/>
-        <w:rPr>
-          <w:rFonts w:cs="Times New Roman"/>
-          <w:color w:val="4F4F4F"/>
-        </w:rPr>
-      </w:pPr>
-      <w:bookmarkStart w:id="15" w:name="t11"/>
-      <w:bookmarkEnd w:id="15"/>
-      <w:r>
-        <w:rPr>
-          <w:rFonts w:hint="eastAsia"/>
-        </w:rPr>
-        <w:t>自旋锁</w:t>
-      </w:r>
-    </w:p>
-    <w:p>
-      <w:pPr>
-        <w:pStyle w:val="NormalWeb"/>
-        <w:rPr>
-          <w:rFonts w:ascii="Arial" w:hAnsi="Arial" w:cs="Arial"/>
-        </w:rPr>
-      </w:pPr>
-      <w:r>
-        <w:rPr>
-          <w:rFonts w:eastAsia="Microsoft YaHei" w:hint="eastAsia"/>
-        </w:rPr>
-        <w:t>轻量级锁失败后，虚拟机为了避免线程真实地在操作系统层面挂起，还会进行一项称为自旋锁的优化手段。这是基于在大多数情况下，线程持有锁的时间都不会太长，如果直接挂起操作系统层面的线程可能会得不偿失，毕竟操作系统实现线程之间的切换时需要从用户态转换到核心态，这个状态之间的转换需要相对比较长的时间，时间成本相对较高，因此自旋锁会假设在不久将来，当前的线程可以获得锁，因此虚拟机会让当前想要获取锁的线程做几个空循环</w:t>
-      </w:r>
-      <w:r>
-        <w:rPr>
-          <w:rFonts w:ascii="Arial" w:hAnsi="Arial" w:cs="Arial"/>
-        </w:rPr>
-        <w:t>(</w:t>
-      </w:r>
-      <w:r>
-        <w:rPr>
-          <w:rFonts w:eastAsia="Microsoft YaHei" w:hint="eastAsia"/>
-        </w:rPr>
-        <w:t>这也是称为自旋的原因</w:t>
-      </w:r>
-      <w:r>
-        <w:rPr>
-          <w:rFonts w:ascii="Arial" w:hAnsi="Arial" w:cs="Arial"/>
-        </w:rPr>
-        <w:t>)</w:t>
-      </w:r>
-      <w:r>
-        <w:rPr>
-          <w:rFonts w:eastAsia="Microsoft YaHei" w:hint="eastAsia"/>
-        </w:rPr>
-        <w:t>，一般不会太久，可能是</w:t>
-      </w:r>
-      <w:r>
-        <w:rPr>
-          <w:rFonts w:ascii="Arial" w:hAnsi="Arial" w:cs="Arial"/>
-        </w:rPr>
-        <w:t>50</w:t>
-      </w:r>
-      <w:r>
-        <w:rPr>
-          <w:rFonts w:eastAsia="Microsoft YaHei" w:hint="eastAsia"/>
-        </w:rPr>
-        <w:t>个循环或</w:t>
-      </w:r>
-      <w:r>
-        <w:rPr>
-          <w:rFonts w:ascii="Arial" w:hAnsi="Arial" w:cs="Arial"/>
-        </w:rPr>
-        <w:t>100</w:t>
-      </w:r>
-      <w:r>
-        <w:rPr>
-          <w:rFonts w:eastAsia="Microsoft YaHei" w:hint="eastAsia"/>
-        </w:rPr>
-        <w:t>循环，在经过若干次循环后，如果得到锁，就顺利进入临界区。如果还不能获得锁，那就会将线程在操作系统层面挂起，这就是自旋锁的优化方式，这种方式确实也是可以提升效率的。最后没办法也就只能升级为重量级锁了。</w:t>
-      </w:r>
-    </w:p>
-    <w:p>
-      <w:pPr>
-        <w:pStyle w:val="Heading3"/>
-        <w:rPr>
-          <w:rFonts w:cs="Times New Roman"/>
-          <w:color w:val="4F4F4F"/>
-        </w:rPr>
-      </w:pPr>
-      <w:bookmarkStart w:id="16" w:name="t12"/>
-      <w:bookmarkEnd w:id="16"/>
-      <w:r>
-        <w:rPr>
-          <w:rFonts w:hint="eastAsia"/>
-        </w:rPr>
-        <w:lastRenderedPageBreak/>
-        <w:t>锁消除</w:t>
-      </w:r>
-    </w:p>
-    <w:p>
-      <w:pPr>
-        <w:pStyle w:val="NormalWeb"/>
-        <w:rPr>
-          <w:rFonts w:ascii="Arial" w:hAnsi="Arial" w:cs="Arial"/>
-        </w:rPr>
-      </w:pPr>
-      <w:r>
-        <w:rPr>
-          <w:rFonts w:eastAsia="Microsoft YaHei" w:hint="eastAsia"/>
-        </w:rPr>
-        <w:t>消除锁是虚拟机另外一种锁的优化，这种优化更彻底，</w:t>
-      </w:r>
-      <w:r>
-        <w:rPr>
-          <w:rFonts w:ascii="Arial" w:hAnsi="Arial" w:cs="Arial"/>
-        </w:rPr>
-        <w:t>Java</w:t>
-      </w:r>
-      <w:r>
-        <w:rPr>
-          <w:rFonts w:eastAsia="Microsoft YaHei" w:hint="eastAsia"/>
-        </w:rPr>
-        <w:t>虚拟机在</w:t>
-      </w:r>
-      <w:r>
-        <w:rPr>
-          <w:rFonts w:ascii="Arial" w:hAnsi="Arial" w:cs="Arial"/>
-        </w:rPr>
-        <w:t>JIT</w:t>
-      </w:r>
-      <w:r>
-        <w:rPr>
-          <w:rFonts w:eastAsia="Microsoft YaHei" w:hint="eastAsia"/>
-        </w:rPr>
-        <w:t>编译时</w:t>
-      </w:r>
-      <w:r>
-        <w:rPr>
-          <w:rFonts w:ascii="Arial" w:hAnsi="Arial" w:cs="Arial"/>
-        </w:rPr>
-        <w:t>(</w:t>
-      </w:r>
-      <w:r>
-        <w:rPr>
-          <w:rFonts w:eastAsia="Microsoft YaHei" w:hint="eastAsia"/>
-        </w:rPr>
-        <w:t>可以简单理解为当某段代码即将第一次被执行时进行编译，又称即时编译</w:t>
-      </w:r>
-      <w:r>
-        <w:rPr>
-          <w:rFonts w:ascii="Arial" w:hAnsi="Arial" w:cs="Arial"/>
-        </w:rPr>
-        <w:t>)</w:t>
-      </w:r>
-      <w:r>
-        <w:rPr>
-          <w:rFonts w:eastAsia="Microsoft YaHei" w:hint="eastAsia"/>
-        </w:rPr>
-        <w:t>，通过对运行上下文的扫描，去除不可能存在共享资源竞争的锁，通过这种方式消除没有必要的锁，可以节省毫无意义的请求锁时间，如下</w:t>
-      </w:r>
-      <w:proofErr w:type="spellStart"/>
-      <w:r>
-        <w:rPr>
-          <w:rFonts w:ascii="Arial" w:hAnsi="Arial" w:cs="Arial"/>
-        </w:rPr>
-        <w:t>StringBuffer</w:t>
-      </w:r>
-      <w:proofErr w:type="spellEnd"/>
-      <w:r>
-        <w:rPr>
-          <w:rFonts w:eastAsia="Microsoft YaHei" w:hint="eastAsia"/>
-        </w:rPr>
-        <w:t>的</w:t>
-      </w:r>
-      <w:r>
-        <w:rPr>
-          <w:rFonts w:ascii="Arial" w:hAnsi="Arial" w:cs="Arial"/>
-        </w:rPr>
-        <w:t>append</w:t>
-      </w:r>
-      <w:r>
-        <w:rPr>
-          <w:rFonts w:eastAsia="Microsoft YaHei" w:hint="eastAsia"/>
-        </w:rPr>
-        <w:t>是一个同步方法，但是在</w:t>
-      </w:r>
-      <w:r>
-        <w:rPr>
-          <w:rFonts w:ascii="Arial" w:hAnsi="Arial" w:cs="Arial"/>
-        </w:rPr>
-        <w:t>add</w:t>
-      </w:r>
-      <w:r>
-        <w:rPr>
-          <w:rFonts w:eastAsia="Microsoft YaHei" w:hint="eastAsia"/>
-        </w:rPr>
-        <w:t>方法中的</w:t>
-      </w:r>
-      <w:proofErr w:type="spellStart"/>
-      <w:r>
-        <w:rPr>
-          <w:rFonts w:ascii="Arial" w:hAnsi="Arial" w:cs="Arial"/>
-        </w:rPr>
-        <w:t>StringBuffer</w:t>
-      </w:r>
-      <w:proofErr w:type="spellEnd"/>
-      <w:r>
-        <w:rPr>
-          <w:rFonts w:eastAsia="Microsoft YaHei" w:hint="eastAsia"/>
-        </w:rPr>
-        <w:t>属于一个局部变量，并且不会被其他线程所使用，因此</w:t>
-      </w:r>
-      <w:proofErr w:type="spellStart"/>
-      <w:r>
-        <w:rPr>
-          <w:rFonts w:ascii="Arial" w:hAnsi="Arial" w:cs="Arial"/>
-        </w:rPr>
-        <w:t>StringBuffer</w:t>
-      </w:r>
-      <w:proofErr w:type="spellEnd"/>
-      <w:r>
-        <w:rPr>
-          <w:rFonts w:eastAsia="Microsoft YaHei" w:hint="eastAsia"/>
-        </w:rPr>
-        <w:t>不可能存在共享资源竞争的情景，</w:t>
-      </w:r>
-      <w:r>
-        <w:rPr>
-          <w:rFonts w:ascii="Arial" w:hAnsi="Arial" w:cs="Arial"/>
-        </w:rPr>
-        <w:t>JVM</w:t>
-      </w:r>
-      <w:r>
-        <w:rPr>
-          <w:rFonts w:eastAsia="Microsoft YaHei" w:hint="eastAsia"/>
-        </w:rPr>
-        <w:t>会自动将其锁消除。</w:t>
-      </w:r>
-    </w:p>
-    <w:p/>
+        <w:rPr>
+          <w:rFonts w:hint="eastAsia"/>
+        </w:rPr>
+      </w:pPr>
+      <w:bookmarkStart w:id="0" w:name="_GoBack"/>
+      <w:bookmarkEnd w:id="0"/>
+    </w:p>
     <w:p>
       <w:pPr>
         <w:pStyle w:val="Heading2"/>
@@ -13109,6 +6708,7 @@
         <w:rPr>
           <w:rFonts w:eastAsia="Microsoft YaHei" w:hint="eastAsia"/>
         </w:rPr>
+        <w:lastRenderedPageBreak/>
         <w:t>类的加载是通过类加载器（</w:t>
       </w:r>
       <w:proofErr w:type="spellStart"/>
@@ -13178,8 +6778,8 @@
       <w:pPr>
         <w:pStyle w:val="Heading4"/>
       </w:pPr>
-      <w:bookmarkStart w:id="17" w:name="%E7%B1%BB%E4%BB%80%E4%B9%88%E6%97%B6%E5%"/>
-      <w:bookmarkEnd w:id="17"/>
+      <w:bookmarkStart w:id="1" w:name="%E7%B1%BB%E4%BB%80%E4%B9%88%E6%97%B6%E5%"/>
+      <w:bookmarkEnd w:id="1"/>
       <w:r>
         <w:rPr>
           <w:rFonts w:hint="eastAsia"/>
@@ -13230,324 +6830,316 @@
         <w:rPr>
           <w:rFonts w:hint="eastAsia"/>
         </w:rPr>
+        <w:t>静态域被访问，而且它不是常量</w:t>
+      </w:r>
+    </w:p>
+    <w:p>
+      <w:r>
+        <w:rPr>
+          <w:rFonts w:hint="eastAsia"/>
+        </w:rPr>
+        <w:t>在顶层类中执行assert语句</w:t>
+      </w:r>
+    </w:p>
+    <w:p>
+      <w:pPr>
+        <w:pStyle w:val="NormalWeb"/>
+        <w:rPr>
+          <w:rFonts w:eastAsia="Microsoft YaHei"/>
+        </w:rPr>
+      </w:pPr>
+      <w:r>
+        <w:rPr>
+          <w:rFonts w:eastAsia="Microsoft YaHei" w:hint="eastAsia"/>
+        </w:rPr>
+        <w:t>反射同样可以使类初始化，比如</w:t>
+      </w:r>
+      <w:proofErr w:type="spellStart"/>
+      <w:r>
+        <w:rPr>
+          <w:rFonts w:eastAsia="Microsoft YaHei" w:hint="eastAsia"/>
+        </w:rPr>
+        <w:t>java.lang.reflect</w:t>
+      </w:r>
+      <w:proofErr w:type="spellEnd"/>
+      <w:r>
+        <w:rPr>
+          <w:rFonts w:eastAsia="Microsoft YaHei" w:hint="eastAsia"/>
+        </w:rPr>
+        <w:t>包下面的某些方法，</w:t>
+      </w:r>
+      <w:r>
+        <w:rPr>
+          <w:rFonts w:eastAsia="Microsoft YaHei" w:hint="eastAsia"/>
+        </w:rPr>
+        <w:t>JLS</w:t>
+      </w:r>
+      <w:r>
+        <w:rPr>
+          <w:rFonts w:eastAsia="Microsoft YaHei" w:hint="eastAsia"/>
+        </w:rPr>
+        <w:t>严格的说明：一个类不会被任何除以上之外的原因初始化。</w:t>
+      </w:r>
+    </w:p>
+    <w:p>
+      <w:pPr>
+        <w:pStyle w:val="Heading4"/>
+      </w:pPr>
+      <w:bookmarkStart w:id="2" w:name="%E7%B1%BB%E6%98%AF%E5%A6%82%E4%BD%95%E8%"/>
+      <w:bookmarkEnd w:id="2"/>
+      <w:r>
+        <w:rPr>
+          <w:rFonts w:hint="eastAsia"/>
+        </w:rPr>
+        <w:t>类是如何被初始化的</w:t>
+      </w:r>
+    </w:p>
+    <w:p>
+      <w:pPr>
+        <w:pStyle w:val="NormalWeb"/>
+        <w:rPr>
+          <w:rFonts w:eastAsia="Microsoft YaHei"/>
+        </w:rPr>
+      </w:pPr>
+      <w:r>
+        <w:rPr>
+          <w:rFonts w:eastAsia="Microsoft YaHei" w:hint="eastAsia"/>
+        </w:rPr>
+        <w:t>现在我们知道什么时候触发类的初始化了，他精确地写在</w:t>
+      </w:r>
+      <w:r>
+        <w:rPr>
+          <w:rFonts w:eastAsia="Microsoft YaHei" w:hint="eastAsia"/>
+        </w:rPr>
+        <w:t>Java</w:t>
+      </w:r>
+      <w:r>
+        <w:rPr>
+          <w:rFonts w:eastAsia="Microsoft YaHei" w:hint="eastAsia"/>
+        </w:rPr>
+        <w:t>语言规范中。但了解清楚</w:t>
+      </w:r>
+      <w:r>
+        <w:rPr>
+          <w:rFonts w:eastAsia="Microsoft YaHei" w:hint="eastAsia"/>
+        </w:rPr>
+        <w:t xml:space="preserve"> </w:t>
+      </w:r>
+      <w:r>
+        <w:rPr>
+          <w:rFonts w:eastAsia="Microsoft YaHei" w:hint="eastAsia"/>
+        </w:rPr>
+        <w:t>域（</w:t>
+      </w:r>
+      <w:r>
+        <w:rPr>
+          <w:rFonts w:eastAsia="Microsoft YaHei" w:hint="eastAsia"/>
+        </w:rPr>
+        <w:t>fields</w:t>
+      </w:r>
+      <w:r>
+        <w:rPr>
+          <w:rFonts w:eastAsia="Microsoft YaHei" w:hint="eastAsia"/>
+        </w:rPr>
+        <w:t>，静态的还是非静态的）、块（</w:t>
+      </w:r>
+      <w:r>
+        <w:rPr>
+          <w:rFonts w:eastAsia="Microsoft YaHei" w:hint="eastAsia"/>
+        </w:rPr>
+        <w:t>block</w:t>
+      </w:r>
+      <w:r>
+        <w:rPr>
+          <w:rFonts w:eastAsia="Microsoft YaHei" w:hint="eastAsia"/>
+        </w:rPr>
+        <w:t>静态的还是非静态的）、不同类（子类和超类）和不同的接口（子接口，实现类和超接口）的初始化顺序也很重要类。事实上很多核心</w:t>
+      </w:r>
+      <w:r>
+        <w:rPr>
+          <w:rFonts w:eastAsia="Microsoft YaHei" w:hint="eastAsia"/>
+        </w:rPr>
+        <w:t>Java</w:t>
+      </w:r>
+      <w:r>
+        <w:rPr>
+          <w:rFonts w:eastAsia="Microsoft YaHei" w:hint="eastAsia"/>
+        </w:rPr>
+        <w:t>面试题和</w:t>
+      </w:r>
+      <w:r>
+        <w:rPr>
+          <w:rFonts w:eastAsia="Microsoft YaHei" w:hint="eastAsia"/>
+        </w:rPr>
+        <w:t>SCJP</w:t>
+      </w:r>
+      <w:r>
+        <w:rPr>
+          <w:rFonts w:eastAsia="Microsoft YaHei" w:hint="eastAsia"/>
+        </w:rPr>
+        <w:t>问题都是基于这些概念，下面是类初始化的一些规则：</w:t>
+      </w:r>
+    </w:p>
+    <w:p>
+      <w:r>
+        <w:rPr>
+          <w:rFonts w:hint="eastAsia"/>
+        </w:rPr>
+        <w:t>类从顶至底的顺序初始化，所以声明在顶部的字段的早于底部的字段初始化</w:t>
+      </w:r>
+    </w:p>
+    <w:p/>
+    <w:p>
+      <w:r>
+        <w:rPr>
+          <w:rFonts w:hint="eastAsia"/>
+        </w:rPr>
+        <w:t>如果类的初始化是由于访问静态域而触发，那么只有声明静态域的类才被初始化，而不会触发超类的初始化或者子类的初始化即使静态域被子类或子接口或者它的实现类所引用。</w:t>
+      </w:r>
+    </w:p>
+    <w:p>
+      <w:r>
+        <w:rPr>
+          <w:rFonts w:hint="eastAsia"/>
+        </w:rPr>
+        <w:t>接口初始化不会导致父接口的初始化。</w:t>
+      </w:r>
+    </w:p>
+    <w:p>
+      <w:r>
+        <w:rPr>
+          <w:rFonts w:hint="eastAsia"/>
+        </w:rPr>
+        <w:t>静态域的初始化是在类的静态初始化期间，非静态域的初始化时在类的实例创建期间。这意味这静态域初始化在非静态域之前。</w:t>
+      </w:r>
+    </w:p>
+    <w:p>
+      <w:r>
+        <w:rPr>
+          <w:rFonts w:hint="eastAsia"/>
+        </w:rPr>
+        <w:t>非静态域通过构造器初始化，子类在做任何初始化之前构造器会隐含地调用父类的构造器，他保证了非静态或实例变量（父类）初始化早于子类</w:t>
+      </w:r>
+    </w:p>
+    <w:p>
+      <w:pPr>
+        <w:pStyle w:val="Heading4"/>
+      </w:pPr>
+      <w:r>
+        <w:rPr>
+          <w:rFonts w:hint="eastAsia"/>
+        </w:rPr>
         <w:lastRenderedPageBreak/>
-        <w:t>静态域被访问，而且它不是常量</w:t>
-      </w:r>
-    </w:p>
-    <w:p>
-      <w:r>
-        <w:rPr>
-          <w:rFonts w:hint="eastAsia"/>
-        </w:rPr>
-        <w:t>在顶层类中执行assert语句</w:t>
-      </w:r>
-    </w:p>
-    <w:p>
-      <w:pPr>
-        <w:pStyle w:val="NormalWeb"/>
-        <w:rPr>
-          <w:rFonts w:eastAsia="Microsoft YaHei"/>
-        </w:rPr>
-      </w:pPr>
-      <w:r>
-        <w:rPr>
-          <w:rFonts w:eastAsia="Microsoft YaHei" w:hint="eastAsia"/>
-        </w:rPr>
-        <w:t>反射同样可以使类初始化，比如</w:t>
-      </w:r>
+        <w:t>主动引用和被动引用</w:t>
+      </w:r>
+    </w:p>
+    <w:p>
+      <w:r>
+        <w:rPr>
+          <w:rFonts w:hint="eastAsia"/>
+        </w:rPr>
+        <w:t xml:space="preserve">类的主动引用（一定会发生类的初始化） </w:t>
+      </w:r>
+    </w:p>
+    <w:p>
+      <w:r>
+        <w:rPr>
+          <w:rFonts w:hint="eastAsia"/>
+        </w:rPr>
+        <w:t xml:space="preserve">new一个类的对象。 </w:t>
+      </w:r>
+    </w:p>
+    <w:p>
+      <w:r>
+        <w:rPr>
+          <w:rFonts w:hint="eastAsia"/>
+        </w:rPr>
+        <w:t xml:space="preserve">调用类的静态成员（除了final常最）和静态方法。 </w:t>
+      </w:r>
+    </w:p>
+    <w:p>
       <w:proofErr w:type="spellStart"/>
       <w:r>
         <w:rPr>
-          <w:rFonts w:eastAsia="Microsoft YaHei" w:hint="eastAsia"/>
-        </w:rPr>
-        <w:t>java.lang.reflect</w:t>
+          <w:rFonts w:hint="eastAsia"/>
+        </w:rPr>
+        <w:t>使用java.lang.reflect包的方法对类进行反射调用</w:t>
       </w:r>
       <w:proofErr w:type="spellEnd"/>
       <w:r>
         <w:rPr>
-          <w:rFonts w:eastAsia="Microsoft YaHei" w:hint="eastAsia"/>
-        </w:rPr>
-        <w:t>包下面的某些方法，</w:t>
-      </w:r>
-      <w:r>
-        <w:rPr>
-          <w:rFonts w:eastAsia="Microsoft YaHei" w:hint="eastAsia"/>
-        </w:rPr>
-        <w:t>JLS</w:t>
-      </w:r>
-      <w:r>
-        <w:rPr>
-          <w:rFonts w:eastAsia="Microsoft YaHei" w:hint="eastAsia"/>
-        </w:rPr>
-        <w:t>严格的说明：一个类不会被任何除以上之外的原因初始化。</w:t>
+          <w:rFonts w:hint="eastAsia"/>
+        </w:rPr>
+        <w:t xml:space="preserve">。 </w:t>
+      </w:r>
+    </w:p>
+    <w:p>
+      <w:r>
+        <w:rPr>
+          <w:rFonts w:hint="eastAsia"/>
+        </w:rPr>
+        <w:t xml:space="preserve">当虚拟机启动，java Hello则一定会初始化Hello类。说白了就是先启动main方法所在的类。 </w:t>
+      </w:r>
+    </w:p>
+    <w:p>
+      <w:r>
+        <w:rPr>
+          <w:rFonts w:hint="eastAsia"/>
+        </w:rPr>
+        <w:t>当初始化一个类，如果其父类没有被初始化，则先会初始化他的父类。</w:t>
+      </w:r>
+    </w:p>
+    <w:p/>
+    <w:p>
+      <w:r>
+        <w:rPr>
+          <w:rFonts w:hint="eastAsia"/>
+        </w:rPr>
+        <w:t xml:space="preserve">类的被动引用（不会发生类的初始化） </w:t>
+      </w:r>
+    </w:p>
+    <w:p>
+      <w:r>
+        <w:rPr>
+          <w:rFonts w:hint="eastAsia"/>
+        </w:rPr>
+        <w:t xml:space="preserve">当访问一个静态域时，只有真正声明这个域的类才会被初始化。 </w:t>
+      </w:r>
+    </w:p>
+    <w:p>
+      <w:r>
+        <w:rPr>
+          <w:rFonts w:hint="eastAsia"/>
+        </w:rPr>
+        <w:t xml:space="preserve">通过子类引用父类的静态变量，不会导致子类初始化。 </w:t>
+      </w:r>
+    </w:p>
+    <w:p>
+      <w:r>
+        <w:rPr>
+          <w:rFonts w:hint="eastAsia"/>
+        </w:rPr>
+        <w:t xml:space="preserve">通过数组定义类引用，用不会触发此类的初始化。 </w:t>
+      </w:r>
+    </w:p>
+    <w:p>
+      <w:r>
+        <w:rPr>
+          <w:rFonts w:hint="eastAsia"/>
+        </w:rPr>
+        <w:t>引用常量不会触发此类的初始化（常量在编译阶段就存入调用类的常量池中了）</w:t>
       </w:r>
     </w:p>
     <w:p>
       <w:pPr>
         <w:pStyle w:val="Heading4"/>
       </w:pPr>
-      <w:bookmarkStart w:id="18" w:name="%E7%B1%BB%E6%98%AF%E5%A6%82%E4%BD%95%E8%"/>
-      <w:bookmarkEnd w:id="18"/>
-      <w:r>
-        <w:rPr>
-          <w:rFonts w:hint="eastAsia"/>
-        </w:rPr>
-        <w:t>类是如何被初始化的</w:t>
-      </w:r>
-    </w:p>
-    <w:p>
-      <w:pPr>
-        <w:pStyle w:val="NormalWeb"/>
-        <w:rPr>
-          <w:rFonts w:eastAsia="Microsoft YaHei"/>
-        </w:rPr>
-      </w:pPr>
-      <w:r>
-        <w:rPr>
-          <w:rFonts w:eastAsia="Microsoft YaHei" w:hint="eastAsia"/>
-        </w:rPr>
-        <w:t>现在我们知道什么时候触发类的初始化了，他精确地写在</w:t>
-      </w:r>
-      <w:r>
-        <w:rPr>
-          <w:rFonts w:eastAsia="Microsoft YaHei" w:hint="eastAsia"/>
-        </w:rPr>
-        <w:t>Java</w:t>
-      </w:r>
-      <w:r>
-        <w:rPr>
-          <w:rFonts w:eastAsia="Microsoft YaHei" w:hint="eastAsia"/>
-        </w:rPr>
-        <w:t>语言规范中。但了解清楚</w:t>
-      </w:r>
-      <w:r>
-        <w:rPr>
-          <w:rFonts w:eastAsia="Microsoft YaHei" w:hint="eastAsia"/>
-        </w:rPr>
-        <w:t xml:space="preserve"> </w:t>
-      </w:r>
-      <w:r>
-        <w:rPr>
-          <w:rFonts w:eastAsia="Microsoft YaHei" w:hint="eastAsia"/>
-        </w:rPr>
-        <w:t>域（</w:t>
-      </w:r>
-      <w:r>
-        <w:rPr>
-          <w:rFonts w:eastAsia="Microsoft YaHei" w:hint="eastAsia"/>
-        </w:rPr>
-        <w:t>fields</w:t>
-      </w:r>
-      <w:r>
-        <w:rPr>
-          <w:rFonts w:eastAsia="Microsoft YaHei" w:hint="eastAsia"/>
-        </w:rPr>
-        <w:t>，静态的还是非静态的）、块（</w:t>
-      </w:r>
-      <w:r>
-        <w:rPr>
-          <w:rFonts w:eastAsia="Microsoft YaHei" w:hint="eastAsia"/>
-        </w:rPr>
-        <w:t>block</w:t>
-      </w:r>
-      <w:r>
-        <w:rPr>
-          <w:rFonts w:eastAsia="Microsoft YaHei" w:hint="eastAsia"/>
-        </w:rPr>
-        <w:t>静态的还是非静态的）、不同类（子类和超类）和不同的接口（子接口，实现类和超接口）的初始化顺序也很重要类。事实上很多核心</w:t>
-      </w:r>
-      <w:r>
-        <w:rPr>
-          <w:rFonts w:eastAsia="Microsoft YaHei" w:hint="eastAsia"/>
-        </w:rPr>
-        <w:t>Java</w:t>
-      </w:r>
-      <w:r>
-        <w:rPr>
-          <w:rFonts w:eastAsia="Microsoft YaHei" w:hint="eastAsia"/>
-        </w:rPr>
-        <w:t>面试题和</w:t>
-      </w:r>
-      <w:r>
-        <w:rPr>
-          <w:rFonts w:eastAsia="Microsoft YaHei" w:hint="eastAsia"/>
-        </w:rPr>
-        <w:t>SCJP</w:t>
-      </w:r>
-      <w:r>
-        <w:rPr>
-          <w:rFonts w:eastAsia="Microsoft YaHei" w:hint="eastAsia"/>
-        </w:rPr>
-        <w:t>问题都是基于这些概念，下面是类初始化的一些规则：</w:t>
-      </w:r>
-    </w:p>
-    <w:p>
-      <w:r>
-        <w:rPr>
-          <w:rFonts w:hint="eastAsia"/>
-        </w:rPr>
-        <w:t>类从顶至底的顺序初始化，所以声明在顶部的字段的早于底部的字段初始化</w:t>
-      </w:r>
-    </w:p>
-    <w:p>
-      <w:r>
-        <w:rPr>
-          <w:rFonts w:hint="eastAsia"/>
-        </w:rPr>
-        <w:t>超类早于子类和衍生类的初始化</w:t>
-      </w:r>
-    </w:p>
-    <w:p>
-      <w:r>
-        <w:rPr>
-          <w:rFonts w:hint="eastAsia"/>
-        </w:rPr>
-        <w:t>如果类的初始化是由于访问静态域而触发，那么只有声明静态域的类才被初始化，而不会触发超类的初始化或者子类的初始化即使静态域被子类或子接口或者它的实现类所引用。</w:t>
-      </w:r>
-    </w:p>
-    <w:p>
-      <w:r>
-        <w:rPr>
-          <w:rFonts w:hint="eastAsia"/>
-        </w:rPr>
-        <w:t>接口初始化不会导致父接口的初始化。</w:t>
-      </w:r>
-    </w:p>
-    <w:p>
-      <w:r>
-        <w:rPr>
-          <w:rFonts w:hint="eastAsia"/>
-        </w:rPr>
-        <w:t>静态域的初始化是在类的静态初始化期间，非静态域的初始化时在类的实例创建期间。这意味这静态域初始化在非静态域之前。</w:t>
-      </w:r>
-    </w:p>
-    <w:p>
-      <w:r>
-        <w:rPr>
-          <w:rFonts w:hint="eastAsia"/>
-        </w:rPr>
-        <w:t>非静态域通过构造器初始化，子类在做任何初始化之前构造器会隐含地调用父类的构造器，他保证了非静态或实例变量（父类）初始化早于子类</w:t>
-      </w:r>
-    </w:p>
-    <w:p>
-      <w:pPr>
-        <w:pStyle w:val="Heading4"/>
-      </w:pPr>
-      <w:r>
-        <w:rPr>
-          <w:rFonts w:hint="eastAsia"/>
-        </w:rPr>
-        <w:t>主动引用和被动引用</w:t>
-      </w:r>
-    </w:p>
-    <w:p>
-      <w:r>
-        <w:rPr>
-          <w:rFonts w:hint="eastAsia"/>
-        </w:rPr>
-        <w:t xml:space="preserve">类的主动引用（一定会发生类的初始化） </w:t>
-      </w:r>
-    </w:p>
-    <w:p>
-      <w:r>
-        <w:rPr>
-          <w:rFonts w:hint="eastAsia"/>
-        </w:rPr>
-        <w:t xml:space="preserve">new一个类的对象。 </w:t>
-      </w:r>
-    </w:p>
-    <w:p>
-      <w:r>
-        <w:rPr>
-          <w:rFonts w:hint="eastAsia"/>
-        </w:rPr>
-        <w:t xml:space="preserve">调用类的静态成员（除了final常最）和静态方法。 </w:t>
-      </w:r>
-    </w:p>
-    <w:p>
-      <w:proofErr w:type="spellStart"/>
-      <w:r>
-        <w:rPr>
-          <w:rFonts w:hint="eastAsia"/>
-        </w:rPr>
-        <w:t>使用java.lang.reflect包的方法对类进行反射调用</w:t>
-      </w:r>
-      <w:proofErr w:type="spellEnd"/>
-      <w:r>
-        <w:rPr>
-          <w:rFonts w:hint="eastAsia"/>
-        </w:rPr>
-        <w:t xml:space="preserve">。 </w:t>
-      </w:r>
-    </w:p>
-    <w:p>
-      <w:r>
-        <w:rPr>
-          <w:rFonts w:hint="eastAsia"/>
-        </w:rPr>
-        <w:t xml:space="preserve">当虚拟机启动，java Hello则一定会初始化Hello类。说白了就是先启动main方法所在的类。 </w:t>
-      </w:r>
-    </w:p>
-    <w:p>
-      <w:r>
-        <w:rPr>
-          <w:rFonts w:hint="eastAsia"/>
-        </w:rPr>
-        <w:t>当初始化一个类，如果其父类没有被初始化，则先会初始化他的父类。</w:t>
-      </w:r>
-    </w:p>
-    <w:p/>
-    <w:p>
-      <w:r>
-        <w:rPr>
-          <w:rFonts w:hint="eastAsia"/>
-        </w:rPr>
-        <w:t xml:space="preserve">类的被动引用（不会发生类的初始化） </w:t>
-      </w:r>
-    </w:p>
-    <w:p>
-      <w:r>
-        <w:rPr>
-          <w:rFonts w:hint="eastAsia"/>
-        </w:rPr>
-        <w:t xml:space="preserve">当访问一个静态域时，只有真正声明这个域的类才会被初始化。 </w:t>
-      </w:r>
-    </w:p>
-    <w:p>
-      <w:r>
-        <w:rPr>
-          <w:rFonts w:hint="eastAsia"/>
-        </w:rPr>
-        <w:t xml:space="preserve">通过子类引用父类的静态变量，不会导致子类初始化。 </w:t>
-      </w:r>
-    </w:p>
-    <w:p>
-      <w:r>
-        <w:rPr>
-          <w:rFonts w:hint="eastAsia"/>
-        </w:rPr>
-        <w:t xml:space="preserve">通过数组定义类引用，用不会触发此类的初始化。 </w:t>
-      </w:r>
-    </w:p>
-    <w:p>
-      <w:r>
-        <w:rPr>
-          <w:rFonts w:hint="eastAsia"/>
-        </w:rPr>
-        <w:t>引用常量不会触发此类的初始化（常量在编译阶段就存入调用类的常量池中了）</w:t>
-      </w:r>
-    </w:p>
-    <w:p>
-      <w:pPr>
-        <w:pStyle w:val="Heading4"/>
-      </w:pPr>
-      <w:bookmarkStart w:id="19" w:name="%E5%88%9D%E5%A7%8B%E5%8C%96%E4%BE%8B%E5%"/>
-      <w:bookmarkEnd w:id="19"/>
-      <w:r>
-        <w:rPr>
-          <w:rFonts w:hint="eastAsia"/>
-        </w:rPr>
-        <w:lastRenderedPageBreak/>
+      <w:bookmarkStart w:id="3" w:name="%E5%88%9D%E5%A7%8B%E5%8C%96%E4%BE%8B%E5%"/>
+      <w:bookmarkEnd w:id="3"/>
+      <w:r>
+        <w:rPr>
+          <w:rFonts w:hint="eastAsia"/>
+        </w:rPr>
         <w:t>初始化例子</w:t>
       </w:r>
     </w:p>
@@ -13712,6 +7304,7 @@
           </w:p>
           <w:p>
             <w:r>
+              <w:lastRenderedPageBreak/>
               <w:t>26</w:t>
             </w:r>
           </w:p>
@@ -13810,6 +7403,7 @@
                 <w:sz w:val="22"/>
                 <w:szCs w:val="22"/>
               </w:rPr>
+              <w:lastRenderedPageBreak/>
               <w:t>/**</w:t>
             </w:r>
           </w:p>
@@ -14275,6 +7869,7 @@
                 <w:sz w:val="22"/>
                 <w:szCs w:val="22"/>
               </w:rPr>
+              <w:lastRenderedPageBreak/>
               <w:t>}</w:t>
             </w:r>
           </w:p>
@@ -14527,7 +8122,6 @@
                 <w:sz w:val="22"/>
                 <w:szCs w:val="22"/>
               </w:rPr>
-              <w:lastRenderedPageBreak/>
               <w:t>    static</w:t>
             </w:r>
             <w:r>
@@ -14909,6 +8503,7 @@
           </w:p>
           <w:p>
             <w:r>
+              <w:lastRenderedPageBreak/>
               <w:t>6</w:t>
             </w:r>
           </w:p>
@@ -14994,7 +8589,6 @@
           </w:p>
           <w:p>
             <w:r>
-              <w:lastRenderedPageBreak/>
               <w:t>23</w:t>
             </w:r>
           </w:p>
@@ -15056,6 +8650,7 @@
           </w:p>
           <w:p>
             <w:r>
+              <w:lastRenderedPageBreak/>
               <w:t> </w:t>
             </w:r>
           </w:p>
@@ -15383,7 +8978,6 @@
                 <w:sz w:val="22"/>
                 <w:szCs w:val="22"/>
               </w:rPr>
-              <w:lastRenderedPageBreak/>
               <w:t>    protected</w:t>
             </w:r>
             <w:r>
@@ -15691,6 +9285,7 @@
           <w:rFonts w:ascii="Microsoft YaHei" w:eastAsia="Microsoft YaHei" w:hAnsi="Microsoft YaHei" w:hint="eastAsia"/>
           <w:color w:val="4F4F4F"/>
         </w:rPr>
+        <w:lastRenderedPageBreak/>
         <w:t>1.加载：（重点）</w:t>
       </w:r>
       <w:r>
@@ -15860,7 +9455,6 @@
         <w:rPr>
           <w:rFonts w:eastAsia="Microsoft YaHei" w:hint="eastAsia"/>
         </w:rPr>
-        <w:lastRenderedPageBreak/>
         <w:t>加载阶段完成后，虚拟机外部的二进制字节流就按照虚拟机所需的格式存储在方法区之中，方法区中的数据存储格式有虚拟机实现自行定义，虚拟机并未规定此区域的具体数据结构。然后在</w:t>
       </w:r>
       <w:r>
@@ -16075,6 +9669,7 @@
         <w:rPr>
           <w:rFonts w:eastAsia="Microsoft YaHei" w:hint="eastAsia"/>
         </w:rPr>
+        <w:lastRenderedPageBreak/>
         <w:t>这个阶段是对字节码描述的信息进行语义分析，以保证起描述的信息符合</w:t>
       </w:r>
       <w:r>
@@ -16235,7 +9830,6 @@
         <w:rPr>
           <w:rFonts w:eastAsia="Microsoft YaHei" w:hint="eastAsia"/>
         </w:rPr>
-        <w:lastRenderedPageBreak/>
         <w:t>符号引用中通过字符串描述的全限定名是否能找到对应的类、符号引用类中的类，字段和方法的访问性</w:t>
       </w:r>
       <w:r>
@@ -16628,6 +10222,7 @@
         <w:rPr>
           <w:rFonts w:eastAsia="Microsoft YaHei" w:hint="eastAsia"/>
         </w:rPr>
+        <w:lastRenderedPageBreak/>
         <w:t xml:space="preserve">public static final </w:t>
       </w:r>
       <w:proofErr w:type="spellStart"/>
@@ -16788,14 +10383,7 @@
         <w:rPr>
           <w:rFonts w:eastAsia="Microsoft YaHei" w:hint="eastAsia"/>
         </w:rPr>
-        <w:t>直接引用：直接引用可以是直接指向目标对象的指针、相对偏移量或是一个能间接定位到目标的句柄。直接引用是与虚拟机内存布局实现相关的，同一个符号引用在不同虚拟机实</w:t>
-      </w:r>
-      <w:r>
-        <w:rPr>
-          <w:rFonts w:eastAsia="Microsoft YaHei" w:hint="eastAsia"/>
-        </w:rPr>
-        <w:lastRenderedPageBreak/>
-        <w:t>例上翻译出来的直接引用一般不会相同，如果有了直接引用，那引用的目标必定已经在内存中存在。</w:t>
+        <w:t>直接引用：直接引用可以是直接指向目标对象的指针、相对偏移量或是一个能间接定位到目标的句柄。直接引用是与虚拟机内存布局实现相关的，同一个符号引用在不同虚拟机实例上翻译出来的直接引用一般不会相同，如果有了直接引用，那引用的目标必定已经在内存中存在。</w:t>
       </w:r>
     </w:p>
     <w:p>
@@ -17153,6 +10741,7 @@
           <w:rFonts w:ascii="Microsoft YaHei" w:eastAsia="Microsoft YaHei" w:hAnsi="Microsoft YaHei" w:hint="eastAsia"/>
           <w:color w:val="4F4F4F"/>
         </w:rPr>
+        <w:lastRenderedPageBreak/>
         <w:t>5.初始化：（了解）</w:t>
       </w:r>
     </w:p>
@@ -17365,535 +10954,535 @@
         <w:rPr>
           <w:rFonts w:eastAsia="Microsoft YaHei" w:hint="eastAsia"/>
         </w:rPr>
+        <w:t>2.</w:t>
+      </w:r>
+      <w:r>
+        <w:rPr>
+          <w:rFonts w:eastAsia="Microsoft YaHei" w:hint="eastAsia"/>
+        </w:rPr>
+        <w:t>使用</w:t>
+      </w:r>
+      <w:proofErr w:type="spellStart"/>
+      <w:r>
+        <w:rPr>
+          <w:rFonts w:eastAsia="Microsoft YaHei" w:hint="eastAsia"/>
+        </w:rPr>
+        <w:t>java.lang.reflect</w:t>
+      </w:r>
+      <w:proofErr w:type="spellEnd"/>
+      <w:r>
+        <w:rPr>
+          <w:rFonts w:eastAsia="Microsoft YaHei" w:hint="eastAsia"/>
+        </w:rPr>
+        <w:t>包的方法对类进行反射调用的时候</w:t>
+      </w:r>
+    </w:p>
+    <w:p>
+      <w:pPr>
+        <w:pStyle w:val="NormalWeb"/>
+        <w:rPr>
+          <w:rFonts w:eastAsia="Microsoft YaHei"/>
+        </w:rPr>
+      </w:pPr>
+      <w:r>
+        <w:rPr>
+          <w:rFonts w:eastAsia="Microsoft YaHei" w:hint="eastAsia"/>
+        </w:rPr>
+        <w:t>3.</w:t>
+      </w:r>
+      <w:r>
+        <w:rPr>
+          <w:rFonts w:eastAsia="Microsoft YaHei" w:hint="eastAsia"/>
+        </w:rPr>
+        <w:t>当初始化一个类的时候，如果发现其父类还没有进行过初始化、则需要先出发其父类的初始化</w:t>
+      </w:r>
+    </w:p>
+    <w:p>
+      <w:pPr>
+        <w:pStyle w:val="NormalWeb"/>
+        <w:rPr>
+          <w:rFonts w:eastAsia="Microsoft YaHei"/>
+        </w:rPr>
+      </w:pPr>
+      <w:r>
+        <w:rPr>
+          <w:rFonts w:eastAsia="Microsoft YaHei" w:hint="eastAsia"/>
+        </w:rPr>
+        <w:t>4.jvm</w:t>
+      </w:r>
+      <w:r>
+        <w:rPr>
+          <w:rFonts w:eastAsia="Microsoft YaHei" w:hint="eastAsia"/>
+        </w:rPr>
+        <w:t>启动时，用户指定一个执行的主类</w:t>
+      </w:r>
+      <w:r>
+        <w:rPr>
+          <w:rFonts w:eastAsia="Microsoft YaHei" w:hint="eastAsia"/>
+        </w:rPr>
+        <w:t>(</w:t>
+      </w:r>
+      <w:r>
+        <w:rPr>
+          <w:rFonts w:eastAsia="Microsoft YaHei" w:hint="eastAsia"/>
+        </w:rPr>
+        <w:t>包含</w:t>
+      </w:r>
+      <w:r>
+        <w:rPr>
+          <w:rFonts w:eastAsia="Microsoft YaHei" w:hint="eastAsia"/>
+        </w:rPr>
+        <w:t>main</w:t>
+      </w:r>
+      <w:r>
+        <w:rPr>
+          <w:rFonts w:eastAsia="Microsoft YaHei" w:hint="eastAsia"/>
+        </w:rPr>
+        <w:t>方法的那个类</w:t>
+      </w:r>
+      <w:r>
+        <w:rPr>
+          <w:rFonts w:eastAsia="Microsoft YaHei" w:hint="eastAsia"/>
+        </w:rPr>
+        <w:t>)</w:t>
+      </w:r>
+      <w:r>
+        <w:rPr>
+          <w:rFonts w:eastAsia="Microsoft YaHei" w:hint="eastAsia"/>
+        </w:rPr>
+        <w:t>，虚拟机会先初始化这个类</w:t>
+      </w:r>
+    </w:p>
+    <w:p>
+      <w:pPr>
+        <w:pStyle w:val="NormalWeb"/>
+        <w:rPr>
+          <w:rFonts w:eastAsia="Microsoft YaHei"/>
+        </w:rPr>
+      </w:pPr>
+      <w:r>
+        <w:rPr>
+          <w:rFonts w:eastAsia="Microsoft YaHei" w:hint="eastAsia"/>
+        </w:rPr>
+        <w:t>在上面准备阶段</w:t>
+      </w:r>
+      <w:r>
+        <w:rPr>
+          <w:rFonts w:eastAsia="Microsoft YaHei" w:hint="eastAsia"/>
+        </w:rPr>
+        <w:t xml:space="preserve"> public static </w:t>
+      </w:r>
+      <w:proofErr w:type="spellStart"/>
+      <w:r>
+        <w:rPr>
+          <w:rFonts w:eastAsia="Microsoft YaHei" w:hint="eastAsia"/>
+        </w:rPr>
+        <w:t>int</w:t>
+      </w:r>
+      <w:proofErr w:type="spellEnd"/>
+      <w:r>
+        <w:rPr>
+          <w:rFonts w:eastAsia="Microsoft YaHei" w:hint="eastAsia"/>
+        </w:rPr>
+        <w:t xml:space="preserve"> value  = 12;  </w:t>
+      </w:r>
+      <w:r>
+        <w:rPr>
+          <w:rFonts w:eastAsia="Microsoft YaHei" w:hint="eastAsia"/>
+        </w:rPr>
+        <w:t>在准备阶段完成后</w:t>
+      </w:r>
+      <w:r>
+        <w:rPr>
+          <w:rFonts w:eastAsia="Microsoft YaHei" w:hint="eastAsia"/>
+        </w:rPr>
+        <w:t xml:space="preserve"> value</w:t>
+      </w:r>
+      <w:r>
+        <w:rPr>
+          <w:rFonts w:eastAsia="Microsoft YaHei" w:hint="eastAsia"/>
+        </w:rPr>
+        <w:t>的值为</w:t>
+      </w:r>
+      <w:r>
+        <w:rPr>
+          <w:rFonts w:eastAsia="Microsoft YaHei" w:hint="eastAsia"/>
+        </w:rPr>
+        <w:t>0</w:t>
+      </w:r>
+      <w:r>
+        <w:rPr>
+          <w:rFonts w:eastAsia="Microsoft YaHei" w:hint="eastAsia"/>
+        </w:rPr>
+        <w:t>，而在初始化阶调用了类构造器</w:t>
+      </w:r>
+      <w:r>
+        <w:rPr>
+          <w:rFonts w:eastAsia="Microsoft YaHei" w:hint="eastAsia"/>
+        </w:rPr>
+        <w:t>&lt;</w:t>
+      </w:r>
+      <w:proofErr w:type="spellStart"/>
+      <w:r>
+        <w:rPr>
+          <w:rFonts w:eastAsia="Microsoft YaHei" w:hint="eastAsia"/>
+        </w:rPr>
+        <w:t>clinit</w:t>
+      </w:r>
+      <w:proofErr w:type="spellEnd"/>
+      <w:r>
+        <w:rPr>
+          <w:rFonts w:eastAsia="Microsoft YaHei" w:hint="eastAsia"/>
+        </w:rPr>
+        <w:t>&gt;()</w:t>
+      </w:r>
+      <w:r>
+        <w:rPr>
+          <w:rFonts w:eastAsia="Microsoft YaHei" w:hint="eastAsia"/>
+        </w:rPr>
+        <w:t>方法，这个阶段完成后</w:t>
+      </w:r>
+      <w:r>
+        <w:rPr>
+          <w:rFonts w:eastAsia="Microsoft YaHei" w:hint="eastAsia"/>
+        </w:rPr>
+        <w:t>value</w:t>
+      </w:r>
+      <w:r>
+        <w:rPr>
+          <w:rFonts w:eastAsia="Microsoft YaHei" w:hint="eastAsia"/>
+        </w:rPr>
+        <w:t>的值为</w:t>
+      </w:r>
+      <w:r>
+        <w:rPr>
+          <w:rFonts w:eastAsia="Microsoft YaHei" w:hint="eastAsia"/>
+        </w:rPr>
+        <w:t>12</w:t>
+      </w:r>
+      <w:r>
+        <w:rPr>
+          <w:rFonts w:eastAsia="Microsoft YaHei" w:hint="eastAsia"/>
+        </w:rPr>
+        <w:t>。</w:t>
+      </w:r>
+    </w:p>
+    <w:p>
+      <w:pPr>
+        <w:pStyle w:val="NormalWeb"/>
+        <w:rPr>
+          <w:rFonts w:eastAsia="Microsoft YaHei"/>
+        </w:rPr>
+      </w:pPr>
+      <w:r>
+        <w:rPr>
+          <w:rFonts w:eastAsia="Microsoft YaHei" w:hint="eastAsia"/>
+        </w:rPr>
+        <w:t>*</w:t>
+      </w:r>
+      <w:r>
+        <w:rPr>
+          <w:rFonts w:eastAsia="Microsoft YaHei" w:hint="eastAsia"/>
+        </w:rPr>
+        <w:t>类构造器</w:t>
+      </w:r>
+      <w:r>
+        <w:rPr>
+          <w:rFonts w:eastAsia="Microsoft YaHei" w:hint="eastAsia"/>
+        </w:rPr>
+        <w:t>&lt;</w:t>
+      </w:r>
+      <w:proofErr w:type="spellStart"/>
+      <w:r>
+        <w:rPr>
+          <w:rFonts w:eastAsia="Microsoft YaHei" w:hint="eastAsia"/>
+        </w:rPr>
+        <w:t>clinit</w:t>
+      </w:r>
+      <w:proofErr w:type="spellEnd"/>
+      <w:r>
+        <w:rPr>
+          <w:rFonts w:eastAsia="Microsoft YaHei" w:hint="eastAsia"/>
+        </w:rPr>
+        <w:t>&gt;()</w:t>
+      </w:r>
+      <w:r>
+        <w:rPr>
+          <w:rFonts w:eastAsia="Microsoft YaHei" w:hint="eastAsia"/>
+        </w:rPr>
+        <w:t>方法是由编译器自动收集类中的所有类变量的赋值动作和静态语句块</w:t>
+      </w:r>
+      <w:r>
+        <w:rPr>
+          <w:rFonts w:eastAsia="Microsoft YaHei" w:hint="eastAsia"/>
+        </w:rPr>
+        <w:t>(static</w:t>
+      </w:r>
+      <w:r>
+        <w:rPr>
+          <w:rFonts w:eastAsia="Microsoft YaHei" w:hint="eastAsia"/>
+        </w:rPr>
+        <w:t>块</w:t>
+      </w:r>
+      <w:r>
+        <w:rPr>
+          <w:rFonts w:eastAsia="Microsoft YaHei" w:hint="eastAsia"/>
+        </w:rPr>
+        <w:t>)</w:t>
+      </w:r>
+      <w:r>
+        <w:rPr>
+          <w:rFonts w:eastAsia="Microsoft YaHei" w:hint="eastAsia"/>
+        </w:rPr>
+        <w:t>中的语句合并产生的，编译器收集的顺序是由语句在源文件中出现的顺序所决定的，静态语句块中只能访问到定义在静态语句块之前的变量，定义在它之后的变量，在前面的静态语句快可以赋值，但是不能访问。</w:t>
+      </w:r>
+    </w:p>
+    <w:p>
+      <w:pPr>
+        <w:pStyle w:val="NormalWeb"/>
+        <w:rPr>
+          <w:rFonts w:eastAsia="Microsoft YaHei"/>
+        </w:rPr>
+      </w:pPr>
+      <w:r>
+        <w:rPr>
+          <w:rFonts w:eastAsia="Microsoft YaHei" w:hint="eastAsia"/>
+        </w:rPr>
+        <w:t>*</w:t>
+      </w:r>
+      <w:r>
+        <w:rPr>
+          <w:rFonts w:eastAsia="Microsoft YaHei" w:hint="eastAsia"/>
+        </w:rPr>
+        <w:t>类构造器</w:t>
+      </w:r>
+      <w:r>
+        <w:rPr>
+          <w:rFonts w:eastAsia="Microsoft YaHei" w:hint="eastAsia"/>
+        </w:rPr>
+        <w:t>&lt;</w:t>
+      </w:r>
+      <w:proofErr w:type="spellStart"/>
+      <w:r>
+        <w:rPr>
+          <w:rFonts w:eastAsia="Microsoft YaHei" w:hint="eastAsia"/>
+        </w:rPr>
+        <w:t>clinit</w:t>
+      </w:r>
+      <w:proofErr w:type="spellEnd"/>
+      <w:r>
+        <w:rPr>
+          <w:rFonts w:eastAsia="Microsoft YaHei" w:hint="eastAsia"/>
+        </w:rPr>
+        <w:t>&gt;()</w:t>
+      </w:r>
+      <w:r>
+        <w:rPr>
+          <w:rFonts w:eastAsia="Microsoft YaHei" w:hint="eastAsia"/>
+        </w:rPr>
+        <w:t>方法与类的构造函数</w:t>
+      </w:r>
+      <w:r>
+        <w:rPr>
+          <w:rFonts w:eastAsia="Microsoft YaHei" w:hint="eastAsia"/>
+        </w:rPr>
+        <w:t>(</w:t>
+      </w:r>
+      <w:r>
+        <w:rPr>
+          <w:rFonts w:eastAsia="Microsoft YaHei" w:hint="eastAsia"/>
+        </w:rPr>
+        <w:t>实例构造函数</w:t>
+      </w:r>
+      <w:r>
+        <w:rPr>
+          <w:rFonts w:eastAsia="Microsoft YaHei" w:hint="eastAsia"/>
+        </w:rPr>
+        <w:t>&lt;</w:t>
+      </w:r>
+      <w:proofErr w:type="spellStart"/>
+      <w:r>
+        <w:rPr>
+          <w:rFonts w:eastAsia="Microsoft YaHei" w:hint="eastAsia"/>
+        </w:rPr>
+        <w:t>init</w:t>
+      </w:r>
+      <w:proofErr w:type="spellEnd"/>
+      <w:r>
+        <w:rPr>
+          <w:rFonts w:eastAsia="Microsoft YaHei" w:hint="eastAsia"/>
+        </w:rPr>
+        <w:t>&gt;()</w:t>
+      </w:r>
+      <w:r>
+        <w:rPr>
+          <w:rFonts w:eastAsia="Microsoft YaHei" w:hint="eastAsia"/>
+        </w:rPr>
+        <w:t>方法</w:t>
+      </w:r>
+      <w:r>
+        <w:rPr>
+          <w:rFonts w:eastAsia="Microsoft YaHei" w:hint="eastAsia"/>
+        </w:rPr>
+        <w:t>)</w:t>
+      </w:r>
+      <w:r>
+        <w:rPr>
+          <w:rFonts w:eastAsia="Microsoft YaHei" w:hint="eastAsia"/>
+        </w:rPr>
+        <w:t>不同，它不需要显式调用父类构造，虚拟机会保证在子类</w:t>
+      </w:r>
+      <w:r>
+        <w:rPr>
+          <w:rFonts w:eastAsia="Microsoft YaHei" w:hint="eastAsia"/>
+        </w:rPr>
+        <w:t>&lt;</w:t>
+      </w:r>
+      <w:proofErr w:type="spellStart"/>
+      <w:r>
+        <w:rPr>
+          <w:rFonts w:eastAsia="Microsoft YaHei" w:hint="eastAsia"/>
+        </w:rPr>
+        <w:t>clinit</w:t>
+      </w:r>
+      <w:proofErr w:type="spellEnd"/>
+      <w:r>
+        <w:rPr>
+          <w:rFonts w:eastAsia="Microsoft YaHei" w:hint="eastAsia"/>
+        </w:rPr>
+        <w:t>&gt;()</w:t>
+      </w:r>
+      <w:r>
+        <w:rPr>
+          <w:rFonts w:eastAsia="Microsoft YaHei" w:hint="eastAsia"/>
+        </w:rPr>
+        <w:t>方法执行之前，父类的</w:t>
+      </w:r>
+      <w:r>
+        <w:rPr>
+          <w:rFonts w:eastAsia="Microsoft YaHei" w:hint="eastAsia"/>
+        </w:rPr>
+        <w:t>&lt;</w:t>
+      </w:r>
+      <w:proofErr w:type="spellStart"/>
+      <w:r>
+        <w:rPr>
+          <w:rFonts w:eastAsia="Microsoft YaHei" w:hint="eastAsia"/>
+        </w:rPr>
+        <w:t>clinit</w:t>
+      </w:r>
+      <w:proofErr w:type="spellEnd"/>
+      <w:r>
+        <w:rPr>
+          <w:rFonts w:eastAsia="Microsoft YaHei" w:hint="eastAsia"/>
+        </w:rPr>
+        <w:t>&gt;()</w:t>
+      </w:r>
+      <w:r>
+        <w:rPr>
+          <w:rFonts w:eastAsia="Microsoft YaHei" w:hint="eastAsia"/>
+        </w:rPr>
+        <w:t>方法已经执行完毕。因此在虚拟机中的第一个执行的</w:t>
+      </w:r>
+      <w:r>
+        <w:rPr>
+          <w:rFonts w:eastAsia="Microsoft YaHei" w:hint="eastAsia"/>
+        </w:rPr>
+        <w:t>&lt;</w:t>
+      </w:r>
+      <w:proofErr w:type="spellStart"/>
+      <w:r>
+        <w:rPr>
+          <w:rFonts w:eastAsia="Microsoft YaHei" w:hint="eastAsia"/>
+        </w:rPr>
+        <w:t>clinit</w:t>
+      </w:r>
+      <w:proofErr w:type="spellEnd"/>
+      <w:r>
+        <w:rPr>
+          <w:rFonts w:eastAsia="Microsoft YaHei" w:hint="eastAsia"/>
+        </w:rPr>
+        <w:t>&gt;()</w:t>
+      </w:r>
+      <w:r>
+        <w:rPr>
+          <w:rFonts w:eastAsia="Microsoft YaHei" w:hint="eastAsia"/>
+        </w:rPr>
+        <w:t>方法的类肯定是</w:t>
+      </w:r>
+      <w:proofErr w:type="spellStart"/>
+      <w:r>
+        <w:rPr>
+          <w:rFonts w:eastAsia="Microsoft YaHei" w:hint="eastAsia"/>
+        </w:rPr>
+        <w:t>java.lang.Object</w:t>
+      </w:r>
+      <w:proofErr w:type="spellEnd"/>
+      <w:r>
+        <w:rPr>
+          <w:rFonts w:eastAsia="Microsoft YaHei" w:hint="eastAsia"/>
+        </w:rPr>
+        <w:t>。</w:t>
+      </w:r>
+    </w:p>
+    <w:p>
+      <w:pPr>
+        <w:pStyle w:val="NormalWeb"/>
+        <w:rPr>
+          <w:rFonts w:eastAsia="Microsoft YaHei"/>
+        </w:rPr>
+      </w:pPr>
+      <w:r>
+        <w:rPr>
+          <w:rFonts w:eastAsia="Microsoft YaHei" w:hint="eastAsia"/>
+        </w:rPr>
+        <w:t>*</w:t>
+      </w:r>
+      <w:r>
+        <w:rPr>
+          <w:rFonts w:eastAsia="Microsoft YaHei" w:hint="eastAsia"/>
+        </w:rPr>
+        <w:t>由于父类的</w:t>
+      </w:r>
+      <w:r>
+        <w:rPr>
+          <w:rFonts w:eastAsia="Microsoft YaHei" w:hint="eastAsia"/>
+        </w:rPr>
+        <w:t>&lt;</w:t>
+      </w:r>
+      <w:proofErr w:type="spellStart"/>
+      <w:r>
+        <w:rPr>
+          <w:rFonts w:eastAsia="Microsoft YaHei" w:hint="eastAsia"/>
+        </w:rPr>
+        <w:t>clinit</w:t>
+      </w:r>
+      <w:proofErr w:type="spellEnd"/>
+      <w:r>
+        <w:rPr>
+          <w:rFonts w:eastAsia="Microsoft YaHei" w:hint="eastAsia"/>
+        </w:rPr>
+        <w:t>&gt;()</w:t>
+      </w:r>
+      <w:r>
+        <w:rPr>
+          <w:rFonts w:eastAsia="Microsoft YaHei" w:hint="eastAsia"/>
+        </w:rPr>
+        <w:t>方法先执行，也就意味着父类中定义的静态语句快要优先于子类的变量赋值操作。</w:t>
+      </w:r>
+    </w:p>
+    <w:p>
+      <w:pPr>
+        <w:pStyle w:val="NormalWeb"/>
+        <w:rPr>
+          <w:rFonts w:eastAsia="Microsoft YaHei"/>
+        </w:rPr>
+      </w:pPr>
+      <w:r>
+        <w:rPr>
+          <w:rFonts w:eastAsia="Microsoft YaHei" w:hint="eastAsia"/>
+        </w:rPr>
         <w:lastRenderedPageBreak/>
-        <w:t>2.</w:t>
-      </w:r>
-      <w:r>
-        <w:rPr>
-          <w:rFonts w:eastAsia="Microsoft YaHei" w:hint="eastAsia"/>
-        </w:rPr>
-        <w:t>使用</w:t>
-      </w:r>
-      <w:proofErr w:type="spellStart"/>
-      <w:r>
-        <w:rPr>
-          <w:rFonts w:eastAsia="Microsoft YaHei" w:hint="eastAsia"/>
-        </w:rPr>
-        <w:t>java.lang.reflect</w:t>
-      </w:r>
-      <w:proofErr w:type="spellEnd"/>
-      <w:r>
-        <w:rPr>
-          <w:rFonts w:eastAsia="Microsoft YaHei" w:hint="eastAsia"/>
-        </w:rPr>
-        <w:t>包的方法对类进行反射调用的时候</w:t>
-      </w:r>
-    </w:p>
-    <w:p>
-      <w:pPr>
-        <w:pStyle w:val="NormalWeb"/>
-        <w:rPr>
-          <w:rFonts w:eastAsia="Microsoft YaHei"/>
-        </w:rPr>
-      </w:pPr>
-      <w:r>
-        <w:rPr>
-          <w:rFonts w:eastAsia="Microsoft YaHei" w:hint="eastAsia"/>
-        </w:rPr>
-        <w:t>3.</w:t>
-      </w:r>
-      <w:r>
-        <w:rPr>
-          <w:rFonts w:eastAsia="Microsoft YaHei" w:hint="eastAsia"/>
-        </w:rPr>
-        <w:t>当初始化一个类的时候，如果发现其父类还没有进行过初始化、则需要先出发其父类的初始化</w:t>
-      </w:r>
-    </w:p>
-    <w:p>
-      <w:pPr>
-        <w:pStyle w:val="NormalWeb"/>
-        <w:rPr>
-          <w:rFonts w:eastAsia="Microsoft YaHei"/>
-        </w:rPr>
-      </w:pPr>
-      <w:r>
-        <w:rPr>
-          <w:rFonts w:eastAsia="Microsoft YaHei" w:hint="eastAsia"/>
-        </w:rPr>
-        <w:t>4.jvm</w:t>
-      </w:r>
-      <w:r>
-        <w:rPr>
-          <w:rFonts w:eastAsia="Microsoft YaHei" w:hint="eastAsia"/>
-        </w:rPr>
-        <w:t>启动时，用户指定一个执行的主类</w:t>
-      </w:r>
-      <w:r>
-        <w:rPr>
-          <w:rFonts w:eastAsia="Microsoft YaHei" w:hint="eastAsia"/>
-        </w:rPr>
-        <w:t>(</w:t>
-      </w:r>
-      <w:r>
-        <w:rPr>
-          <w:rFonts w:eastAsia="Microsoft YaHei" w:hint="eastAsia"/>
-        </w:rPr>
-        <w:t>包含</w:t>
-      </w:r>
-      <w:r>
-        <w:rPr>
-          <w:rFonts w:eastAsia="Microsoft YaHei" w:hint="eastAsia"/>
-        </w:rPr>
-        <w:t>main</w:t>
-      </w:r>
-      <w:r>
-        <w:rPr>
-          <w:rFonts w:eastAsia="Microsoft YaHei" w:hint="eastAsia"/>
-        </w:rPr>
-        <w:t>方法的那个类</w:t>
-      </w:r>
-      <w:r>
-        <w:rPr>
-          <w:rFonts w:eastAsia="Microsoft YaHei" w:hint="eastAsia"/>
-        </w:rPr>
-        <w:t>)</w:t>
-      </w:r>
-      <w:r>
-        <w:rPr>
-          <w:rFonts w:eastAsia="Microsoft YaHei" w:hint="eastAsia"/>
-        </w:rPr>
-        <w:t>，虚拟机会先初始化这个类</w:t>
-      </w:r>
-    </w:p>
-    <w:p>
-      <w:pPr>
-        <w:pStyle w:val="NormalWeb"/>
-        <w:rPr>
-          <w:rFonts w:eastAsia="Microsoft YaHei"/>
-        </w:rPr>
-      </w:pPr>
-      <w:r>
-        <w:rPr>
-          <w:rFonts w:eastAsia="Microsoft YaHei" w:hint="eastAsia"/>
-        </w:rPr>
-        <w:t>在上面准备阶段</w:t>
-      </w:r>
-      <w:r>
-        <w:rPr>
-          <w:rFonts w:eastAsia="Microsoft YaHei" w:hint="eastAsia"/>
-        </w:rPr>
-        <w:t xml:space="preserve"> public static </w:t>
-      </w:r>
-      <w:proofErr w:type="spellStart"/>
-      <w:r>
-        <w:rPr>
-          <w:rFonts w:eastAsia="Microsoft YaHei" w:hint="eastAsia"/>
-        </w:rPr>
-        <w:t>int</w:t>
-      </w:r>
-      <w:proofErr w:type="spellEnd"/>
-      <w:r>
-        <w:rPr>
-          <w:rFonts w:eastAsia="Microsoft YaHei" w:hint="eastAsia"/>
-        </w:rPr>
-        <w:t xml:space="preserve"> value  = 12;  </w:t>
-      </w:r>
-      <w:r>
-        <w:rPr>
-          <w:rFonts w:eastAsia="Microsoft YaHei" w:hint="eastAsia"/>
-        </w:rPr>
-        <w:t>在准备阶段完成后</w:t>
-      </w:r>
-      <w:r>
-        <w:rPr>
-          <w:rFonts w:eastAsia="Microsoft YaHei" w:hint="eastAsia"/>
-        </w:rPr>
-        <w:t xml:space="preserve"> value</w:t>
-      </w:r>
-      <w:r>
-        <w:rPr>
-          <w:rFonts w:eastAsia="Microsoft YaHei" w:hint="eastAsia"/>
-        </w:rPr>
-        <w:t>的值为</w:t>
-      </w:r>
-      <w:r>
-        <w:rPr>
-          <w:rFonts w:eastAsia="Microsoft YaHei" w:hint="eastAsia"/>
-        </w:rPr>
-        <w:t>0</w:t>
-      </w:r>
-      <w:r>
-        <w:rPr>
-          <w:rFonts w:eastAsia="Microsoft YaHei" w:hint="eastAsia"/>
-        </w:rPr>
-        <w:t>，而在初始化阶调用了类构造器</w:t>
-      </w:r>
-      <w:r>
-        <w:rPr>
-          <w:rFonts w:eastAsia="Microsoft YaHei" w:hint="eastAsia"/>
-        </w:rPr>
-        <w:t>&lt;</w:t>
-      </w:r>
-      <w:proofErr w:type="spellStart"/>
-      <w:r>
-        <w:rPr>
-          <w:rFonts w:eastAsia="Microsoft YaHei" w:hint="eastAsia"/>
-        </w:rPr>
-        <w:t>clinit</w:t>
-      </w:r>
-      <w:proofErr w:type="spellEnd"/>
-      <w:r>
-        <w:rPr>
-          <w:rFonts w:eastAsia="Microsoft YaHei" w:hint="eastAsia"/>
-        </w:rPr>
-        <w:t>&gt;()</w:t>
-      </w:r>
-      <w:r>
-        <w:rPr>
-          <w:rFonts w:eastAsia="Microsoft YaHei" w:hint="eastAsia"/>
-        </w:rPr>
-        <w:t>方法，这个阶段完成后</w:t>
-      </w:r>
-      <w:r>
-        <w:rPr>
-          <w:rFonts w:eastAsia="Microsoft YaHei" w:hint="eastAsia"/>
-        </w:rPr>
-        <w:t>value</w:t>
-      </w:r>
-      <w:r>
-        <w:rPr>
-          <w:rFonts w:eastAsia="Microsoft YaHei" w:hint="eastAsia"/>
-        </w:rPr>
-        <w:t>的值为</w:t>
-      </w:r>
-      <w:r>
-        <w:rPr>
-          <w:rFonts w:eastAsia="Microsoft YaHei" w:hint="eastAsia"/>
-        </w:rPr>
-        <w:t>12</w:t>
-      </w:r>
-      <w:r>
-        <w:rPr>
-          <w:rFonts w:eastAsia="Microsoft YaHei" w:hint="eastAsia"/>
-        </w:rPr>
-        <w:t>。</w:t>
-      </w:r>
-    </w:p>
-    <w:p>
-      <w:pPr>
-        <w:pStyle w:val="NormalWeb"/>
-        <w:rPr>
-          <w:rFonts w:eastAsia="Microsoft YaHei"/>
-        </w:rPr>
-      </w:pPr>
-      <w:r>
-        <w:rPr>
-          <w:rFonts w:eastAsia="Microsoft YaHei" w:hint="eastAsia"/>
-        </w:rPr>
-        <w:t>*</w:t>
-      </w:r>
-      <w:r>
-        <w:rPr>
-          <w:rFonts w:eastAsia="Microsoft YaHei" w:hint="eastAsia"/>
-        </w:rPr>
-        <w:t>类构造器</w:t>
-      </w:r>
-      <w:r>
-        <w:rPr>
-          <w:rFonts w:eastAsia="Microsoft YaHei" w:hint="eastAsia"/>
-        </w:rPr>
-        <w:t>&lt;</w:t>
-      </w:r>
-      <w:proofErr w:type="spellStart"/>
-      <w:r>
-        <w:rPr>
-          <w:rFonts w:eastAsia="Microsoft YaHei" w:hint="eastAsia"/>
-        </w:rPr>
-        <w:t>clinit</w:t>
-      </w:r>
-      <w:proofErr w:type="spellEnd"/>
-      <w:r>
-        <w:rPr>
-          <w:rFonts w:eastAsia="Microsoft YaHei" w:hint="eastAsia"/>
-        </w:rPr>
-        <w:t>&gt;()</w:t>
-      </w:r>
-      <w:r>
-        <w:rPr>
-          <w:rFonts w:eastAsia="Microsoft YaHei" w:hint="eastAsia"/>
-        </w:rPr>
-        <w:t>方法是由编译器自动收集类中的所有类变量的赋值动作和静态语句块</w:t>
-      </w:r>
-      <w:r>
-        <w:rPr>
-          <w:rFonts w:eastAsia="Microsoft YaHei" w:hint="eastAsia"/>
-        </w:rPr>
-        <w:t>(static</w:t>
-      </w:r>
-      <w:r>
-        <w:rPr>
-          <w:rFonts w:eastAsia="Microsoft YaHei" w:hint="eastAsia"/>
-        </w:rPr>
-        <w:t>块</w:t>
-      </w:r>
-      <w:r>
-        <w:rPr>
-          <w:rFonts w:eastAsia="Microsoft YaHei" w:hint="eastAsia"/>
-        </w:rPr>
-        <w:t>)</w:t>
-      </w:r>
-      <w:r>
-        <w:rPr>
-          <w:rFonts w:eastAsia="Microsoft YaHei" w:hint="eastAsia"/>
-        </w:rPr>
-        <w:t>中的语句合并产生的，编译器收集的顺序是由语句在源文件中出现的顺序所决定的，静态语句块中只能访问到定义在静态语句块之前的变量，定义在它之后的变量，在前面的静态语句快可以赋值，但是不能访问。</w:t>
-      </w:r>
-    </w:p>
-    <w:p>
-      <w:pPr>
-        <w:pStyle w:val="NormalWeb"/>
-        <w:rPr>
-          <w:rFonts w:eastAsia="Microsoft YaHei"/>
-        </w:rPr>
-      </w:pPr>
-      <w:r>
-        <w:rPr>
-          <w:rFonts w:eastAsia="Microsoft YaHei" w:hint="eastAsia"/>
-        </w:rPr>
-        <w:t>*</w:t>
-      </w:r>
-      <w:r>
-        <w:rPr>
-          <w:rFonts w:eastAsia="Microsoft YaHei" w:hint="eastAsia"/>
-        </w:rPr>
-        <w:t>类构造器</w:t>
-      </w:r>
-      <w:r>
-        <w:rPr>
-          <w:rFonts w:eastAsia="Microsoft YaHei" w:hint="eastAsia"/>
-        </w:rPr>
-        <w:t>&lt;</w:t>
-      </w:r>
-      <w:proofErr w:type="spellStart"/>
-      <w:r>
-        <w:rPr>
-          <w:rFonts w:eastAsia="Microsoft YaHei" w:hint="eastAsia"/>
-        </w:rPr>
-        <w:t>clinit</w:t>
-      </w:r>
-      <w:proofErr w:type="spellEnd"/>
-      <w:r>
-        <w:rPr>
-          <w:rFonts w:eastAsia="Microsoft YaHei" w:hint="eastAsia"/>
-        </w:rPr>
-        <w:t>&gt;()</w:t>
-      </w:r>
-      <w:r>
-        <w:rPr>
-          <w:rFonts w:eastAsia="Microsoft YaHei" w:hint="eastAsia"/>
-        </w:rPr>
-        <w:t>方法与类的构造函数</w:t>
-      </w:r>
-      <w:r>
-        <w:rPr>
-          <w:rFonts w:eastAsia="Microsoft YaHei" w:hint="eastAsia"/>
-        </w:rPr>
-        <w:t>(</w:t>
-      </w:r>
-      <w:r>
-        <w:rPr>
-          <w:rFonts w:eastAsia="Microsoft YaHei" w:hint="eastAsia"/>
-        </w:rPr>
-        <w:t>实例构造函数</w:t>
-      </w:r>
-      <w:r>
-        <w:rPr>
-          <w:rFonts w:eastAsia="Microsoft YaHei" w:hint="eastAsia"/>
-        </w:rPr>
-        <w:t>&lt;</w:t>
-      </w:r>
-      <w:proofErr w:type="spellStart"/>
-      <w:r>
-        <w:rPr>
-          <w:rFonts w:eastAsia="Microsoft YaHei" w:hint="eastAsia"/>
-        </w:rPr>
-        <w:t>init</w:t>
-      </w:r>
-      <w:proofErr w:type="spellEnd"/>
-      <w:r>
-        <w:rPr>
-          <w:rFonts w:eastAsia="Microsoft YaHei" w:hint="eastAsia"/>
-        </w:rPr>
-        <w:t>&gt;()</w:t>
-      </w:r>
-      <w:r>
-        <w:rPr>
-          <w:rFonts w:eastAsia="Microsoft YaHei" w:hint="eastAsia"/>
-        </w:rPr>
-        <w:t>方法</w:t>
-      </w:r>
-      <w:r>
-        <w:rPr>
-          <w:rFonts w:eastAsia="Microsoft YaHei" w:hint="eastAsia"/>
-        </w:rPr>
-        <w:t>)</w:t>
-      </w:r>
-      <w:r>
-        <w:rPr>
-          <w:rFonts w:eastAsia="Microsoft YaHei" w:hint="eastAsia"/>
-        </w:rPr>
-        <w:t>不同，它不需要显式调用父类构造，虚拟机会保证在子类</w:t>
-      </w:r>
-      <w:r>
-        <w:rPr>
-          <w:rFonts w:eastAsia="Microsoft YaHei" w:hint="eastAsia"/>
-        </w:rPr>
-        <w:t>&lt;</w:t>
-      </w:r>
-      <w:proofErr w:type="spellStart"/>
-      <w:r>
-        <w:rPr>
-          <w:rFonts w:eastAsia="Microsoft YaHei" w:hint="eastAsia"/>
-        </w:rPr>
-        <w:t>clinit</w:t>
-      </w:r>
-      <w:proofErr w:type="spellEnd"/>
-      <w:r>
-        <w:rPr>
-          <w:rFonts w:eastAsia="Microsoft YaHei" w:hint="eastAsia"/>
-        </w:rPr>
-        <w:t>&gt;()</w:t>
-      </w:r>
-      <w:r>
-        <w:rPr>
-          <w:rFonts w:eastAsia="Microsoft YaHei" w:hint="eastAsia"/>
-        </w:rPr>
-        <w:t>方法执行之前，父类的</w:t>
-      </w:r>
-      <w:r>
-        <w:rPr>
-          <w:rFonts w:eastAsia="Microsoft YaHei" w:hint="eastAsia"/>
-        </w:rPr>
-        <w:t>&lt;</w:t>
-      </w:r>
-      <w:proofErr w:type="spellStart"/>
-      <w:r>
-        <w:rPr>
-          <w:rFonts w:eastAsia="Microsoft YaHei" w:hint="eastAsia"/>
-        </w:rPr>
-        <w:t>clinit</w:t>
-      </w:r>
-      <w:proofErr w:type="spellEnd"/>
-      <w:r>
-        <w:rPr>
-          <w:rFonts w:eastAsia="Microsoft YaHei" w:hint="eastAsia"/>
-        </w:rPr>
-        <w:t>&gt;()</w:t>
-      </w:r>
-      <w:r>
-        <w:rPr>
-          <w:rFonts w:eastAsia="Microsoft YaHei" w:hint="eastAsia"/>
-        </w:rPr>
-        <w:t>方法已经执行完毕。因此在虚拟机中的第一个执行的</w:t>
-      </w:r>
-      <w:r>
-        <w:rPr>
-          <w:rFonts w:eastAsia="Microsoft YaHei" w:hint="eastAsia"/>
-        </w:rPr>
-        <w:t>&lt;</w:t>
-      </w:r>
-      <w:proofErr w:type="spellStart"/>
-      <w:r>
-        <w:rPr>
-          <w:rFonts w:eastAsia="Microsoft YaHei" w:hint="eastAsia"/>
-        </w:rPr>
-        <w:t>clinit</w:t>
-      </w:r>
-      <w:proofErr w:type="spellEnd"/>
-      <w:r>
-        <w:rPr>
-          <w:rFonts w:eastAsia="Microsoft YaHei" w:hint="eastAsia"/>
-        </w:rPr>
-        <w:t>&gt;()</w:t>
-      </w:r>
-      <w:r>
-        <w:rPr>
-          <w:rFonts w:eastAsia="Microsoft YaHei" w:hint="eastAsia"/>
-        </w:rPr>
-        <w:t>方法的类肯定是</w:t>
-      </w:r>
-      <w:proofErr w:type="spellStart"/>
-      <w:r>
-        <w:rPr>
-          <w:rFonts w:eastAsia="Microsoft YaHei" w:hint="eastAsia"/>
-        </w:rPr>
-        <w:t>java.lang.Object</w:t>
-      </w:r>
-      <w:proofErr w:type="spellEnd"/>
-      <w:r>
-        <w:rPr>
-          <w:rFonts w:eastAsia="Microsoft YaHei" w:hint="eastAsia"/>
-        </w:rPr>
-        <w:t>。</w:t>
-      </w:r>
-    </w:p>
-    <w:p>
-      <w:pPr>
-        <w:pStyle w:val="NormalWeb"/>
-        <w:rPr>
-          <w:rFonts w:eastAsia="Microsoft YaHei"/>
-        </w:rPr>
-      </w:pPr>
-      <w:r>
-        <w:rPr>
-          <w:rFonts w:eastAsia="Microsoft YaHei" w:hint="eastAsia"/>
-        </w:rPr>
-        <w:t>*</w:t>
-      </w:r>
-      <w:r>
-        <w:rPr>
-          <w:rFonts w:eastAsia="Microsoft YaHei" w:hint="eastAsia"/>
-        </w:rPr>
-        <w:t>由于父类的</w:t>
-      </w:r>
-      <w:r>
-        <w:rPr>
-          <w:rFonts w:eastAsia="Microsoft YaHei" w:hint="eastAsia"/>
-        </w:rPr>
-        <w:t>&lt;</w:t>
-      </w:r>
-      <w:proofErr w:type="spellStart"/>
-      <w:r>
-        <w:rPr>
-          <w:rFonts w:eastAsia="Microsoft YaHei" w:hint="eastAsia"/>
-        </w:rPr>
-        <w:t>clinit</w:t>
-      </w:r>
-      <w:proofErr w:type="spellEnd"/>
-      <w:r>
-        <w:rPr>
-          <w:rFonts w:eastAsia="Microsoft YaHei" w:hint="eastAsia"/>
-        </w:rPr>
-        <w:t>&gt;()</w:t>
-      </w:r>
-      <w:r>
-        <w:rPr>
-          <w:rFonts w:eastAsia="Microsoft YaHei" w:hint="eastAsia"/>
-        </w:rPr>
-        <w:t>方法先执行，也就意味着父类中定义的静态语句快要优先于子类的变量赋值操作。</w:t>
-      </w:r>
-    </w:p>
-    <w:p>
-      <w:pPr>
-        <w:pStyle w:val="NormalWeb"/>
-        <w:rPr>
-          <w:rFonts w:eastAsia="Microsoft YaHei"/>
-        </w:rPr>
-      </w:pPr>
-      <w:r>
-        <w:rPr>
-          <w:rFonts w:eastAsia="Microsoft YaHei" w:hint="eastAsia"/>
-        </w:rPr>
         <w:t>*&lt;</w:t>
       </w:r>
       <w:proofErr w:type="spellStart"/>
@@ -25057,7 +18646,7 @@
 </file>
 
 <file path=customXml/itemProps1.xml><?xml version="1.0" encoding="utf-8"?>
-<ds:datastoreItem xmlns:ds="http://schemas.openxmlformats.org/officeDocument/2006/customXml" ds:itemID="{77EE3626-E765-3941-80C3-AD63DB9033F7}">
+<ds:datastoreItem xmlns:ds="http://schemas.openxmlformats.org/officeDocument/2006/customXml" ds:itemID="{F53C41DB-5C8F-354A-ADCD-D824AB599E81}">
   <ds:schemaRefs>
     <ds:schemaRef ds:uri="http://schemas.openxmlformats.org/officeDocument/2006/bibliography"/>
   </ds:schemaRefs>

--- a/basics_java.docx
+++ b/basics_java.docx
@@ -19,162 +19,12 @@
         <w:t>基础知识手册</w:t>
       </w:r>
     </w:p>
-    <w:p>
-      <w:pPr>
-        <w:pStyle w:val="Heading1"/>
-      </w:pPr>
-      <w:r>
-        <w:rPr>
-          <w:rFonts w:hint="eastAsia"/>
-        </w:rPr>
-        <w:t>计算机网络</w:t>
-      </w:r>
-    </w:p>
     <w:p/>
     <w:p>
       <w:pPr>
         <w:pStyle w:val="Heading2"/>
       </w:pPr>
       <w:r>
-        <w:rPr>
-          <w:rFonts w:hint="eastAsia"/>
-        </w:rPr>
-        <w:t>基础</w:t>
-      </w:r>
-    </w:p>
-    <w:p/>
-    <w:p>
-      <w:pPr>
-        <w:pStyle w:val="Heading3"/>
-      </w:pPr>
-      <w:r>
-        <w:t>OSI</w:t>
-      </w:r>
-      <w:r>
-        <w:rPr>
-          <w:rFonts w:hint="eastAsia"/>
-        </w:rPr>
-        <w:t>体系结构</w:t>
-      </w:r>
-    </w:p>
-    <w:p>
-      <w:r>
-        <w:rPr>
-          <w:noProof/>
-        </w:rPr>
-        <w:drawing>
-          <wp:inline distT="0" distB="0" distL="0" distR="0" wp14:anchorId="3D5EE88E" wp14:editId="00E5CDAC">
-            <wp:extent cx="5905500" cy="3764280"/>
-            <wp:effectExtent l="0" t="0" r="0" b="7620"/>
-            <wp:docPr id="28" name="Picture 28" descr="https://upload-images.jianshu.io/upload_images/944365-8f04f1321143fd6a.png?imageMogr2/auto-orient/"/>
-            <wp:cNvGraphicFramePr>
-              <a:graphicFrameLocks xmlns:a="http://schemas.openxmlformats.org/drawingml/2006/main" noChangeAspect="1"/>
-            </wp:cNvGraphicFramePr>
-            <a:graphic xmlns:a="http://schemas.openxmlformats.org/drawingml/2006/main">
-              <a:graphicData uri="http://schemas.openxmlformats.org/drawingml/2006/picture">
-                <pic:pic xmlns:pic="http://schemas.openxmlformats.org/drawingml/2006/picture">
-                  <pic:nvPicPr>
-                    <pic:cNvPr id="0" name="Picture 82" descr="https://upload-images.jianshu.io/upload_images/944365-8f04f1321143fd6a.png?imageMogr2/auto-orient/"/>
-                    <pic:cNvPicPr>
-                      <a:picLocks noChangeAspect="1" noChangeArrowheads="1"/>
-                    </pic:cNvPicPr>
-                  </pic:nvPicPr>
-                  <pic:blipFill>
-                    <a:blip r:embed="rId6">
-                      <a:extLst>
-                        <a:ext uri="{28A0092B-C50C-407E-A947-70E740481C1C}">
-                          <a14:useLocalDpi xmlns:a14="http://schemas.microsoft.com/office/drawing/2010/main" val="0"/>
-                        </a:ext>
-                      </a:extLst>
-                    </a:blip>
-                    <a:srcRect/>
-                    <a:stretch>
-                      <a:fillRect/>
-                    </a:stretch>
-                  </pic:blipFill>
-                  <pic:spPr bwMode="auto">
-                    <a:xfrm>
-                      <a:off x="0" y="0"/>
-                      <a:ext cx="5905500" cy="3764280"/>
-                    </a:xfrm>
-                    <a:prstGeom prst="rect">
-                      <a:avLst/>
-                    </a:prstGeom>
-                    <a:noFill/>
-                    <a:ln>
-                      <a:noFill/>
-                    </a:ln>
-                  </pic:spPr>
-                </pic:pic>
-              </a:graphicData>
-            </a:graphic>
-          </wp:inline>
-        </w:drawing>
-      </w:r>
-    </w:p>
-    <w:p/>
-    <w:p>
-      <w:r>
-        <w:rPr>
-          <w:noProof/>
-        </w:rPr>
-        <w:lastRenderedPageBreak/>
-        <w:drawing>
-          <wp:inline distT="0" distB="0" distL="0" distR="0" wp14:anchorId="5CA19C13" wp14:editId="2641576E">
-            <wp:extent cx="5943600" cy="4482059"/>
-            <wp:effectExtent l="0" t="0" r="0" b="0"/>
-            <wp:docPr id="29" name="Picture 29" descr="https://upload-images.jianshu.io/upload_images/944365-5278b003549ed53a.png?imageMogr2/auto-orient/"/>
-            <wp:cNvGraphicFramePr>
-              <a:graphicFrameLocks xmlns:a="http://schemas.openxmlformats.org/drawingml/2006/main" noChangeAspect="1"/>
-            </wp:cNvGraphicFramePr>
-            <a:graphic xmlns:a="http://schemas.openxmlformats.org/drawingml/2006/main">
-              <a:graphicData uri="http://schemas.openxmlformats.org/drawingml/2006/picture">
-                <pic:pic xmlns:pic="http://schemas.openxmlformats.org/drawingml/2006/picture">
-                  <pic:nvPicPr>
-                    <pic:cNvPr id="0" name="Picture 84" descr="https://upload-images.jianshu.io/upload_images/944365-5278b003549ed53a.png?imageMogr2/auto-orient/"/>
-                    <pic:cNvPicPr>
-                      <a:picLocks noChangeAspect="1" noChangeArrowheads="1"/>
-                    </pic:cNvPicPr>
-                  </pic:nvPicPr>
-                  <pic:blipFill>
-                    <a:blip r:embed="rId7">
-                      <a:extLst>
-                        <a:ext uri="{28A0092B-C50C-407E-A947-70E740481C1C}">
-                          <a14:useLocalDpi xmlns:a14="http://schemas.microsoft.com/office/drawing/2010/main" val="0"/>
-                        </a:ext>
-                      </a:extLst>
-                    </a:blip>
-                    <a:srcRect/>
-                    <a:stretch>
-                      <a:fillRect/>
-                    </a:stretch>
-                  </pic:blipFill>
-                  <pic:spPr bwMode="auto">
-                    <a:xfrm>
-                      <a:off x="0" y="0"/>
-                      <a:ext cx="5943600" cy="4482059"/>
-                    </a:xfrm>
-                    <a:prstGeom prst="rect">
-                      <a:avLst/>
-                    </a:prstGeom>
-                    <a:noFill/>
-                    <a:ln>
-                      <a:noFill/>
-                    </a:ln>
-                  </pic:spPr>
-                </pic:pic>
-              </a:graphicData>
-            </a:graphic>
-          </wp:inline>
-        </w:drawing>
-      </w:r>
-    </w:p>
-    <w:p/>
-    <w:p>
-      <w:pPr>
-        <w:pStyle w:val="Heading2"/>
-      </w:pPr>
-      <w:r>
         <w:t>HTTP</w:t>
       </w:r>
       <w:r>
@@ -182,1249 +32,6 @@
           <w:rFonts w:hint="eastAsia"/>
         </w:rPr>
         <w:t>协议：</w:t>
-      </w:r>
-    </w:p>
-    <w:p>
-      <w:pPr>
-        <w:pStyle w:val="Heading3"/>
-      </w:pPr>
-      <w:r>
-        <w:rPr>
-          <w:rFonts w:hint="eastAsia"/>
-        </w:rPr>
-        <w:t>请求行</w:t>
-      </w:r>
-    </w:p>
-    <w:p>
-      <w:r>
-        <w:rPr>
-          <w:noProof/>
-        </w:rPr>
-        <w:drawing>
-          <wp:inline distT="0" distB="0" distL="0" distR="0" wp14:anchorId="1940B174" wp14:editId="6C27C0CF">
-            <wp:extent cx="5943600" cy="2625090"/>
-            <wp:effectExtent l="0" t="0" r="0" b="3810"/>
-            <wp:docPr id="30" name="Picture 30" descr="https://upload-images.jianshu.io/upload_images/944365-332ccda4eb8625bf.png?imageMogr2/auto-orient/"/>
-            <wp:cNvGraphicFramePr>
-              <a:graphicFrameLocks xmlns:a="http://schemas.openxmlformats.org/drawingml/2006/main" noChangeAspect="1"/>
-            </wp:cNvGraphicFramePr>
-            <a:graphic xmlns:a="http://schemas.openxmlformats.org/drawingml/2006/main">
-              <a:graphicData uri="http://schemas.openxmlformats.org/drawingml/2006/picture">
-                <pic:pic xmlns:pic="http://schemas.openxmlformats.org/drawingml/2006/picture">
-                  <pic:nvPicPr>
-                    <pic:cNvPr id="0" name="Picture 86" descr="https://upload-images.jianshu.io/upload_images/944365-332ccda4eb8625bf.png?imageMogr2/auto-orient/"/>
-                    <pic:cNvPicPr>
-                      <a:picLocks noChangeAspect="1" noChangeArrowheads="1"/>
-                    </pic:cNvPicPr>
-                  </pic:nvPicPr>
-                  <pic:blipFill>
-                    <a:blip r:embed="rId8">
-                      <a:extLst>
-                        <a:ext uri="{28A0092B-C50C-407E-A947-70E740481C1C}">
-                          <a14:useLocalDpi xmlns:a14="http://schemas.microsoft.com/office/drawing/2010/main" val="0"/>
-                        </a:ext>
-                      </a:extLst>
-                    </a:blip>
-                    <a:srcRect/>
-                    <a:stretch>
-                      <a:fillRect/>
-                    </a:stretch>
-                  </pic:blipFill>
-                  <pic:spPr bwMode="auto">
-                    <a:xfrm>
-                      <a:off x="0" y="0"/>
-                      <a:ext cx="5943600" cy="2625090"/>
-                    </a:xfrm>
-                    <a:prstGeom prst="rect">
-                      <a:avLst/>
-                    </a:prstGeom>
-                    <a:noFill/>
-                    <a:ln>
-                      <a:noFill/>
-                    </a:ln>
-                  </pic:spPr>
-                </pic:pic>
-              </a:graphicData>
-            </a:graphic>
-          </wp:inline>
-        </w:drawing>
-      </w:r>
-    </w:p>
-    <w:p>
-      <w:pPr>
-        <w:pStyle w:val="Heading3"/>
-      </w:pPr>
-      <w:r>
-        <w:rPr>
-          <w:rFonts w:hint="eastAsia"/>
-        </w:rPr>
-        <w:lastRenderedPageBreak/>
-        <w:t>请求头</w:t>
-      </w:r>
-    </w:p>
-    <w:p>
-      <w:r>
-        <w:rPr>
-          <w:noProof/>
-        </w:rPr>
-        <w:drawing>
-          <wp:inline distT="0" distB="0" distL="0" distR="0" wp14:anchorId="15A93D63" wp14:editId="15CAE517">
-            <wp:extent cx="5943600" cy="4076700"/>
-            <wp:effectExtent l="0" t="0" r="0" b="0"/>
-            <wp:docPr id="31" name="Picture 31" descr="https://upload-images.jianshu.io/upload_images/944365-254eb5a7db3d3fe5.png?imageMogr2/auto-orient/"/>
-            <wp:cNvGraphicFramePr>
-              <a:graphicFrameLocks xmlns:a="http://schemas.openxmlformats.org/drawingml/2006/main" noChangeAspect="1"/>
-            </wp:cNvGraphicFramePr>
-            <a:graphic xmlns:a="http://schemas.openxmlformats.org/drawingml/2006/main">
-              <a:graphicData uri="http://schemas.openxmlformats.org/drawingml/2006/picture">
-                <pic:pic xmlns:pic="http://schemas.openxmlformats.org/drawingml/2006/picture">
-                  <pic:nvPicPr>
-                    <pic:cNvPr id="0" name="Picture 88" descr="https://upload-images.jianshu.io/upload_images/944365-254eb5a7db3d3fe5.png?imageMogr2/auto-orient/"/>
-                    <pic:cNvPicPr>
-                      <a:picLocks noChangeAspect="1" noChangeArrowheads="1"/>
-                    </pic:cNvPicPr>
-                  </pic:nvPicPr>
-                  <pic:blipFill>
-                    <a:blip r:embed="rId9">
-                      <a:extLst>
-                        <a:ext uri="{28A0092B-C50C-407E-A947-70E740481C1C}">
-                          <a14:useLocalDpi xmlns:a14="http://schemas.microsoft.com/office/drawing/2010/main" val="0"/>
-                        </a:ext>
-                      </a:extLst>
-                    </a:blip>
-                    <a:srcRect/>
-                    <a:stretch>
-                      <a:fillRect/>
-                    </a:stretch>
-                  </pic:blipFill>
-                  <pic:spPr bwMode="auto">
-                    <a:xfrm>
-                      <a:off x="0" y="0"/>
-                      <a:ext cx="5943600" cy="4076700"/>
-                    </a:xfrm>
-                    <a:prstGeom prst="rect">
-                      <a:avLst/>
-                    </a:prstGeom>
-                    <a:noFill/>
-                    <a:ln>
-                      <a:noFill/>
-                    </a:ln>
-                  </pic:spPr>
-                </pic:pic>
-              </a:graphicData>
-            </a:graphic>
-          </wp:inline>
-        </w:drawing>
-      </w:r>
-    </w:p>
-    <w:p>
-      <w:pPr>
-        <w:pStyle w:val="Heading3"/>
-      </w:pPr>
-      <w:r>
-        <w:rPr>
-          <w:rFonts w:hint="eastAsia"/>
-        </w:rPr>
-        <w:t>HTTP</w:t>
-      </w:r>
-      <w:r>
-        <w:t>1.0</w:t>
-      </w:r>
-      <w:r>
-        <w:rPr>
-          <w:rFonts w:hint="eastAsia"/>
-        </w:rPr>
-        <w:t>和</w:t>
-      </w:r>
-      <w:r>
-        <w:rPr>
-          <w:rFonts w:hint="eastAsia"/>
-        </w:rPr>
-        <w:t>1</w:t>
-      </w:r>
-      <w:r>
-        <w:t>.1</w:t>
-      </w:r>
-      <w:r>
-        <w:rPr>
-          <w:rFonts w:hint="eastAsia"/>
-        </w:rPr>
-        <w:t>区别</w:t>
-      </w:r>
-    </w:p>
-    <w:p>
-      <w:pPr>
-        <w:pStyle w:val="Heading3"/>
-      </w:pPr>
-      <w:r>
-        <w:rPr>
-          <w:rFonts w:hint="eastAsia"/>
-        </w:rPr>
-        <w:t>DNS</w:t>
-      </w:r>
-      <w:r>
-        <w:rPr>
-          <w:rFonts w:hint="eastAsia"/>
-        </w:rPr>
-        <w:t>工作过程</w:t>
-      </w:r>
-    </w:p>
-    <w:p>
-      <w:r>
-        <w:t>How does DNS work?</w:t>
-      </w:r>
-    </w:p>
-    <w:p>
-      <w:r>
-        <w:t>DNS is a distributed database of IP to domain name mappings. Its basic job is to turn a user-friendly domain name like "howstuffworks.com" into an Internet Protocol (IP) address like 70.42.251.42 that computers use to identify each other on the network.</w:t>
-      </w:r>
-    </w:p>
-    <w:p>
-      <w:r>
-        <w:t>Step 1: Request information</w:t>
-      </w:r>
-    </w:p>
-    <w:p>
-      <w:r>
-        <w:t>The process begins when you ask your computer to resolve a hostname, such as visiting http://dyn.com. The first place your computer looks is its local DNS cache, which stores information that your computer has recently retrieved.</w:t>
-      </w:r>
-    </w:p>
-    <w:p>
-      <w:r>
-        <w:t>If your computer doesn’t already know the answer, it needs to perform a DNS query to find out.</w:t>
-      </w:r>
-    </w:p>
-    <w:p>
-      <w:r>
-        <w:t>Step 2: Ask the recursive DNS servers</w:t>
-      </w:r>
-    </w:p>
-    <w:p>
-      <w:r>
-        <w:t xml:space="preserve">If the information is not stored locally, your computer queries (contacts) your ISP’s recursive DNS servers. These specialized computers perform the legwork of a DNS query on your behalf. Recursive servers have their own caches, so the process usually ends </w:t>
-      </w:r>
-      <w:proofErr w:type="gramStart"/>
-      <w:r>
-        <w:t>here</w:t>
-      </w:r>
-      <w:proofErr w:type="gramEnd"/>
-      <w:r>
-        <w:t xml:space="preserve"> and the information is returned to the user.</w:t>
-      </w:r>
-    </w:p>
-    <w:p>
-      <w:r>
-        <w:t>Step 3: Ask the root nameservers</w:t>
-      </w:r>
-    </w:p>
-    <w:p>
-      <w:r>
-        <w:t>If the recursive servers don’t have the answer, they query the root nameservers. A nameserver is a computer that answers questions about domain names, such as IP addresses. The thirteen root nameservers act as a kind of telephone switchboard for DNS. They don’t know the answer, but they can direct our query to someone that knows where to find it.</w:t>
-      </w:r>
-    </w:p>
-    <w:p>
-      <w:r>
-        <w:lastRenderedPageBreak/>
-        <w:t>Step 4: Ask the TLD nameservers</w:t>
-      </w:r>
-    </w:p>
-    <w:p>
-      <w:r>
-        <w:t>The root nameservers will look at the first part of our request, reading from right to left — www.dyn.com — and direct our query to the Top-Level Domain (TLD) nameservers for .com. Each TLD, such as .com, .org, and .us, have their own set of nameservers, which act like a receptionist for each TLD. These servers don’t have the information we need, but they can refer us directly to the servers that do have the information.</w:t>
-      </w:r>
-    </w:p>
-    <w:p>
-      <w:r>
-        <w:t>Step 5: Ask the authoritative DNS servers</w:t>
-      </w:r>
-    </w:p>
-    <w:p>
-      <w:r>
-        <w:t>The TLD nameservers review the next part of our request — www.dyn.com — and direct our query to the nameservers responsible for this specific domain. These authoritative nameservers are responsible for knowing all the information about a specific domain, which are stored in DNS records. There are many types of records, which each contain a different kind of information. In this example, we want to know the IP address for www.dyndns.com, so we ask the authoritative nameserver for the Address Record (A).</w:t>
-      </w:r>
-    </w:p>
-    <w:p>
-      <w:r>
-        <w:t>Step 6: Retrieve the record</w:t>
-      </w:r>
-    </w:p>
-    <w:p>
-      <w:r>
-        <w:t>The recursive server retrieves the A record for dyn.com from the authoritative nameservers and stores the record in its local cache. If anyone else requests the host record for dyn.com, the recursive servers will already have the answer and will not need to go through the lookup process again. All records have a time-to-live value, which is like an expiration date. After a while, the recursive server will need to ask for a new copy of the record to make sure the information doesn’t become out-of-date.</w:t>
-      </w:r>
-    </w:p>
-    <w:p>
-      <w:r>
-        <w:t>Step 7: Receive the answer</w:t>
-      </w:r>
-    </w:p>
-    <w:p>
-      <w:r>
-        <w:t>Armed with the answer, recursive server returns the A record back to your computer. Your computer stores the record in its cache, reads the IP address from the record, then passes this information to your browser. The browser then opens a connection to the webserver and receives the website.</w:t>
-      </w:r>
-    </w:p>
-    <w:p>
-      <w:r>
-        <w:t>This entire process, from start to finish, takes only milliseconds to complete.</w:t>
-      </w:r>
-    </w:p>
-    <w:p/>
-    <w:p>
-      <w:proofErr w:type="spellStart"/>
-      <w:r>
-        <w:t>在浏览器中输入</w:t>
-      </w:r>
-      <w:r>
-        <w:rPr>
-          <w:rStyle w:val="HTMLCode"/>
-          <w:rFonts w:ascii="Microsoft YaHei" w:eastAsiaTheme="minorEastAsia" w:hAnsi="Microsoft YaHei" w:cstheme="minorBidi"/>
-          <w:sz w:val="22"/>
-          <w:szCs w:val="22"/>
-        </w:rPr>
-        <w:t>url</w:t>
-      </w:r>
-      <w:r>
-        <w:t>地址</w:t>
-      </w:r>
-      <w:proofErr w:type="spellEnd"/>
-      <w:r>
-        <w:t xml:space="preserve"> -&gt;&gt; </w:t>
-      </w:r>
-      <w:proofErr w:type="spellStart"/>
-      <w:r>
-        <w:t>显示主页的过程</w:t>
-      </w:r>
-      <w:proofErr w:type="spellEnd"/>
-    </w:p>
-    <w:p>
-      <w:r>
-        <w:rPr>
-          <w:noProof/>
-        </w:rPr>
-        <w:lastRenderedPageBreak/>
-        <w:drawing>
-          <wp:inline distT="0" distB="0" distL="0" distR="0" wp14:anchorId="1000F521" wp14:editId="19E25BA7">
-            <wp:extent cx="5524500" cy="4381500"/>
-            <wp:effectExtent l="0" t="0" r="0" b="0"/>
-            <wp:docPr id="32" name="Picture 32" descr="https://upload-images.jianshu.io/upload_images/944365-817f97420b0a8ce6.png?imageMogr2/auto-orient/"/>
-            <wp:cNvGraphicFramePr>
-              <a:graphicFrameLocks xmlns:a="http://schemas.openxmlformats.org/drawingml/2006/main" noChangeAspect="1"/>
-            </wp:cNvGraphicFramePr>
-            <a:graphic xmlns:a="http://schemas.openxmlformats.org/drawingml/2006/main">
-              <a:graphicData uri="http://schemas.openxmlformats.org/drawingml/2006/picture">
-                <pic:pic xmlns:pic="http://schemas.openxmlformats.org/drawingml/2006/picture">
-                  <pic:nvPicPr>
-                    <pic:cNvPr id="0" name="Picture 90" descr="https://upload-images.jianshu.io/upload_images/944365-817f97420b0a8ce6.png?imageMogr2/auto-orient/"/>
-                    <pic:cNvPicPr>
-                      <a:picLocks noChangeAspect="1" noChangeArrowheads="1"/>
-                    </pic:cNvPicPr>
-                  </pic:nvPicPr>
-                  <pic:blipFill>
-                    <a:blip r:embed="rId10">
-                      <a:extLst>
-                        <a:ext uri="{28A0092B-C50C-407E-A947-70E740481C1C}">
-                          <a14:useLocalDpi xmlns:a14="http://schemas.microsoft.com/office/drawing/2010/main" val="0"/>
-                        </a:ext>
-                      </a:extLst>
-                    </a:blip>
-                    <a:srcRect/>
-                    <a:stretch>
-                      <a:fillRect/>
-                    </a:stretch>
-                  </pic:blipFill>
-                  <pic:spPr bwMode="auto">
-                    <a:xfrm>
-                      <a:off x="0" y="0"/>
-                      <a:ext cx="5524500" cy="4381500"/>
-                    </a:xfrm>
-                    <a:prstGeom prst="rect">
-                      <a:avLst/>
-                    </a:prstGeom>
-                    <a:noFill/>
-                    <a:ln>
-                      <a:noFill/>
-                    </a:ln>
-                  </pic:spPr>
-                </pic:pic>
-              </a:graphicData>
-            </a:graphic>
-          </wp:inline>
-        </w:drawing>
-      </w:r>
-    </w:p>
-    <w:p>
-      <w:pPr>
-        <w:pStyle w:val="Heading3"/>
-      </w:pPr>
-      <w:r>
-        <w:t>Cookie &amp; Session</w:t>
-      </w:r>
-      <w:r>
-        <w:t>的区别</w:t>
-      </w:r>
-    </w:p>
-    <w:p>
-      <w:r>
-        <w:rPr>
-          <w:noProof/>
-        </w:rPr>
-        <w:drawing>
-          <wp:inline distT="0" distB="0" distL="0" distR="0" wp14:anchorId="71BD6460" wp14:editId="148364D9">
-            <wp:extent cx="5943600" cy="1415143"/>
-            <wp:effectExtent l="0" t="0" r="0" b="0"/>
-            <wp:docPr id="34" name="Picture 34" descr="https://upload-images.jianshu.io/upload_images/944365-933ffd60ffcc3e90.png?imageMogr2/auto-orient/"/>
-            <wp:cNvGraphicFramePr>
-              <a:graphicFrameLocks xmlns:a="http://schemas.openxmlformats.org/drawingml/2006/main" noChangeAspect="1"/>
-            </wp:cNvGraphicFramePr>
-            <a:graphic xmlns:a="http://schemas.openxmlformats.org/drawingml/2006/main">
-              <a:graphicData uri="http://schemas.openxmlformats.org/drawingml/2006/picture">
-                <pic:pic xmlns:pic="http://schemas.openxmlformats.org/drawingml/2006/picture">
-                  <pic:nvPicPr>
-                    <pic:cNvPr id="0" name="Picture 94" descr="https://upload-images.jianshu.io/upload_images/944365-933ffd60ffcc3e90.png?imageMogr2/auto-orient/"/>
-                    <pic:cNvPicPr>
-                      <a:picLocks noChangeAspect="1" noChangeArrowheads="1"/>
-                    </pic:cNvPicPr>
-                  </pic:nvPicPr>
-                  <pic:blipFill>
-                    <a:blip r:embed="rId11">
-                      <a:extLst>
-                        <a:ext uri="{28A0092B-C50C-407E-A947-70E740481C1C}">
-                          <a14:useLocalDpi xmlns:a14="http://schemas.microsoft.com/office/drawing/2010/main" val="0"/>
-                        </a:ext>
-                      </a:extLst>
-                    </a:blip>
-                    <a:srcRect/>
-                    <a:stretch>
-                      <a:fillRect/>
-                    </a:stretch>
-                  </pic:blipFill>
-                  <pic:spPr bwMode="auto">
-                    <a:xfrm>
-                      <a:off x="0" y="0"/>
-                      <a:ext cx="5943600" cy="1415143"/>
-                    </a:xfrm>
-                    <a:prstGeom prst="rect">
-                      <a:avLst/>
-                    </a:prstGeom>
-                    <a:noFill/>
-                    <a:ln>
-                      <a:noFill/>
-                    </a:ln>
-                  </pic:spPr>
-                </pic:pic>
-              </a:graphicData>
-            </a:graphic>
-          </wp:inline>
-        </w:drawing>
-      </w:r>
-    </w:p>
-    <w:p>
-      <w:r>
-        <w:rPr>
-          <w:noProof/>
-        </w:rPr>
-        <w:drawing>
-          <wp:inline distT="0" distB="0" distL="0" distR="0" wp14:anchorId="647A1764" wp14:editId="1CF30E4B">
-            <wp:extent cx="5943600" cy="1801091"/>
-            <wp:effectExtent l="0" t="0" r="0" b="8890"/>
-            <wp:docPr id="35" name="Picture 35" descr="https://upload-images.jianshu.io/upload_images/944365-58d2a205e7736569.png?imageMogr2/auto-orient/"/>
-            <wp:cNvGraphicFramePr>
-              <a:graphicFrameLocks xmlns:a="http://schemas.openxmlformats.org/drawingml/2006/main" noChangeAspect="1"/>
-            </wp:cNvGraphicFramePr>
-            <a:graphic xmlns:a="http://schemas.openxmlformats.org/drawingml/2006/main">
-              <a:graphicData uri="http://schemas.openxmlformats.org/drawingml/2006/picture">
-                <pic:pic xmlns:pic="http://schemas.openxmlformats.org/drawingml/2006/picture">
-                  <pic:nvPicPr>
-                    <pic:cNvPr id="0" name="Picture 96" descr="https://upload-images.jianshu.io/upload_images/944365-58d2a205e7736569.png?imageMogr2/auto-orient/"/>
-                    <pic:cNvPicPr>
-                      <a:picLocks noChangeAspect="1" noChangeArrowheads="1"/>
-                    </pic:cNvPicPr>
-                  </pic:nvPicPr>
-                  <pic:blipFill>
-                    <a:blip r:embed="rId12">
-                      <a:extLst>
-                        <a:ext uri="{28A0092B-C50C-407E-A947-70E740481C1C}">
-                          <a14:useLocalDpi xmlns:a14="http://schemas.microsoft.com/office/drawing/2010/main" val="0"/>
-                        </a:ext>
-                      </a:extLst>
-                    </a:blip>
-                    <a:srcRect/>
-                    <a:stretch>
-                      <a:fillRect/>
-                    </a:stretch>
-                  </pic:blipFill>
-                  <pic:spPr bwMode="auto">
-                    <a:xfrm>
-                      <a:off x="0" y="0"/>
-                      <a:ext cx="5943600" cy="1801091"/>
-                    </a:xfrm>
-                    <a:prstGeom prst="rect">
-                      <a:avLst/>
-                    </a:prstGeom>
-                    <a:noFill/>
-                    <a:ln>
-                      <a:noFill/>
-                    </a:ln>
-                  </pic:spPr>
-                </pic:pic>
-              </a:graphicData>
-            </a:graphic>
-          </wp:inline>
-        </w:drawing>
-      </w:r>
-    </w:p>
-    <w:p>
-      <w:pPr>
-        <w:pStyle w:val="Heading3"/>
-      </w:pPr>
-      <w:r>
-        <w:rPr>
-          <w:rFonts w:hint="eastAsia"/>
-        </w:rPr>
-        <w:lastRenderedPageBreak/>
-        <w:t>状态码</w:t>
-      </w:r>
-    </w:p>
-    <w:p>
-      <w:r>
-        <w:rPr>
-          <w:noProof/>
-        </w:rPr>
-        <w:drawing>
-          <wp:inline distT="0" distB="0" distL="0" distR="0" wp14:anchorId="0A78EF21" wp14:editId="133FF4C4">
-            <wp:extent cx="5943600" cy="1985645"/>
-            <wp:effectExtent l="0" t="0" r="0" b="0"/>
-            <wp:docPr id="1" name="Picture 1"/>
-            <wp:cNvGraphicFramePr>
-              <a:graphicFrameLocks xmlns:a="http://schemas.openxmlformats.org/drawingml/2006/main" noChangeAspect="1"/>
-            </wp:cNvGraphicFramePr>
-            <a:graphic xmlns:a="http://schemas.openxmlformats.org/drawingml/2006/main">
-              <a:graphicData uri="http://schemas.openxmlformats.org/drawingml/2006/picture">
-                <pic:pic xmlns:pic="http://schemas.openxmlformats.org/drawingml/2006/picture">
-                  <pic:nvPicPr>
-                    <pic:cNvPr id="1" name=""/>
-                    <pic:cNvPicPr/>
-                  </pic:nvPicPr>
-                  <pic:blipFill>
-                    <a:blip r:embed="rId13"/>
-                    <a:stretch>
-                      <a:fillRect/>
-                    </a:stretch>
-                  </pic:blipFill>
-                  <pic:spPr>
-                    <a:xfrm>
-                      <a:off x="0" y="0"/>
-                      <a:ext cx="5943600" cy="1985645"/>
-                    </a:xfrm>
-                    <a:prstGeom prst="rect">
-                      <a:avLst/>
-                    </a:prstGeom>
-                  </pic:spPr>
-                </pic:pic>
-              </a:graphicData>
-            </a:graphic>
-          </wp:inline>
-        </w:drawing>
-      </w:r>
-    </w:p>
-    <w:p>
-      <w:r>
-        <w:t xml:space="preserve">200 - </w:t>
-      </w:r>
-      <w:r>
-        <w:rPr>
-          <w:rFonts w:hint="eastAsia"/>
-        </w:rPr>
-        <w:t>请求成</w:t>
-      </w:r>
-      <w:r>
-        <w:t>功</w:t>
-      </w:r>
-    </w:p>
-    <w:p>
-      <w:r>
-        <w:t xml:space="preserve">301 - </w:t>
-      </w:r>
-      <w:r>
-        <w:rPr>
-          <w:rFonts w:hint="eastAsia"/>
-        </w:rPr>
-        <w:t>资源（网页等）被永久转移到其它</w:t>
-      </w:r>
-      <w:r>
-        <w:t>URL</w:t>
-      </w:r>
-    </w:p>
-    <w:p>
-      <w:r>
-        <w:t xml:space="preserve">404 - </w:t>
-      </w:r>
-      <w:r>
-        <w:rPr>
-          <w:rFonts w:hint="eastAsia"/>
-        </w:rPr>
-        <w:t>请求的资源（网页等）不存</w:t>
-      </w:r>
-      <w:r>
-        <w:t>在</w:t>
-      </w:r>
-    </w:p>
-    <w:p>
-      <w:r>
-        <w:t xml:space="preserve">500 - </w:t>
-      </w:r>
-      <w:r>
-        <w:rPr>
-          <w:rFonts w:hint="eastAsia"/>
-        </w:rPr>
-        <w:t>内部服务器错</w:t>
-      </w:r>
-      <w:r>
-        <w:t>误</w:t>
-      </w:r>
-    </w:p>
-    <w:p>
-      <w:r>
-        <w:rPr>
-          <w:rFonts w:hint="eastAsia"/>
-        </w:rPr>
-        <w:t>100客户端应当继续发送请求。这个临时响应是用来通知客户端它的部分请求已经被服务器接收，且仍未被拒绝。客户端应当继续发送请求的剩余部分，或者如果请求已经完成，忽略这个响应。服务器必须在请求完成后向客户端发送一个最终响应。</w:t>
-      </w:r>
-      <w:r>
-        <w:tab/>
-      </w:r>
-    </w:p>
-    <w:p>
-      <w:pPr>
-        <w:pStyle w:val="Heading3"/>
-      </w:pPr>
-      <w:r>
-        <w:rPr>
-          <w:rFonts w:hint="eastAsia"/>
-        </w:rPr>
-        <w:t>Http</w:t>
-      </w:r>
-      <w:r>
-        <w:rPr>
-          <w:rFonts w:hint="eastAsia"/>
-        </w:rPr>
-        <w:t>和</w:t>
-      </w:r>
-      <w:r>
-        <w:rPr>
-          <w:rFonts w:hint="eastAsia"/>
-        </w:rPr>
-        <w:t>https</w:t>
-      </w:r>
-    </w:p>
-    <w:p>
-      <w:r>
-        <w:rPr>
-          <w:rFonts w:hint="eastAsia"/>
-        </w:rPr>
-        <w:t>这里的s表示</w:t>
-      </w:r>
-      <w:r>
-        <w:t>SSL (secure socket layer)</w:t>
-      </w:r>
-    </w:p>
-    <w:p>
-      <w:r>
-        <w:lastRenderedPageBreak/>
-        <w:fldChar w:fldCharType="begin"/>
-      </w:r>
-      <w:r>
-        <w:instrText xml:space="preserve"> INCLUDEPICTURE "https://user-gold-cdn.xitu.io/2018/1/5/160c5b10d3f27e00?imageslim" \* MERGEFORMATINET </w:instrText>
-      </w:r>
-      <w:r>
-        <w:fldChar w:fldCharType="separate"/>
-      </w:r>
-      <w:r>
-        <w:rPr>
-          <w:noProof/>
-        </w:rPr>
-        <w:drawing>
-          <wp:inline distT="0" distB="0" distL="0" distR="0" wp14:anchorId="3A5AB485" wp14:editId="0CE819FB">
-            <wp:extent cx="5681201" cy="4262149"/>
-            <wp:effectExtent l="0" t="0" r="0" b="5080"/>
-            <wp:docPr id="46" name="Picture 46" descr="https://user-gold-cdn.xitu.io/2018/1/5/160c5b10d3f27e00?imageslim"/>
-            <wp:cNvGraphicFramePr>
-              <a:graphicFrameLocks xmlns:a="http://schemas.openxmlformats.org/drawingml/2006/main" noChangeAspect="1"/>
-            </wp:cNvGraphicFramePr>
-            <a:graphic xmlns:a="http://schemas.openxmlformats.org/drawingml/2006/main">
-              <a:graphicData uri="http://schemas.openxmlformats.org/drawingml/2006/picture">
-                <pic:pic xmlns:pic="http://schemas.openxmlformats.org/drawingml/2006/picture">
-                  <pic:nvPicPr>
-                    <pic:cNvPr id="0" name="Picture 8" descr="https://user-gold-cdn.xitu.io/2018/1/5/160c5b10d3f27e00?imageslim"/>
-                    <pic:cNvPicPr>
-                      <a:picLocks noChangeAspect="1" noChangeArrowheads="1"/>
-                    </pic:cNvPicPr>
-                  </pic:nvPicPr>
-                  <pic:blipFill>
-                    <a:blip r:embed="rId14">
-                      <a:extLst>
-                        <a:ext uri="{28A0092B-C50C-407E-A947-70E740481C1C}">
-                          <a14:useLocalDpi xmlns:a14="http://schemas.microsoft.com/office/drawing/2010/main" val="0"/>
-                        </a:ext>
-                      </a:extLst>
-                    </a:blip>
-                    <a:srcRect/>
-                    <a:stretch>
-                      <a:fillRect/>
-                    </a:stretch>
-                  </pic:blipFill>
-                  <pic:spPr bwMode="auto">
-                    <a:xfrm>
-                      <a:off x="0" y="0"/>
-                      <a:ext cx="5697693" cy="4274522"/>
-                    </a:xfrm>
-                    <a:prstGeom prst="rect">
-                      <a:avLst/>
-                    </a:prstGeom>
-                    <a:noFill/>
-                    <a:ln>
-                      <a:noFill/>
-                    </a:ln>
-                  </pic:spPr>
-                </pic:pic>
-              </a:graphicData>
-            </a:graphic>
-          </wp:inline>
-        </w:drawing>
-      </w:r>
-      <w:r>
-        <w:fldChar w:fldCharType="end"/>
-      </w:r>
-    </w:p>
-    <w:p>
-      <w:r>
-        <w:fldChar w:fldCharType="begin"/>
-      </w:r>
-      <w:r>
-        <w:instrText xml:space="preserve"> INCLUDEPICTURE "https://user-gold-cdn.xitu.io/2018/1/5/160c5b10d3f27e00?imageView2/0/w/1280/h/960/format/webp/ignore-error/1" \* MERGEFORMATINET </w:instrText>
-      </w:r>
-      <w:r>
-        <w:fldChar w:fldCharType="end"/>
-      </w:r>
-    </w:p>
-    <w:p/>
-    <w:p>
-      <w:r>
-        <w:rPr>
-          <w:rFonts w:hint="eastAsia"/>
-        </w:rPr>
-        <w:t>这里我们有两个问题：</w:t>
-      </w:r>
-    </w:p>
-    <w:p>
-      <w:r>
-        <w:t xml:space="preserve">1. </w:t>
-      </w:r>
-      <w:r>
-        <w:rPr>
-          <w:rFonts w:hint="eastAsia"/>
-        </w:rPr>
-        <w:t>传统的http发送的信息是暴露的，因此我们可以加密传输，但是是否所有人用的都是同一个加密和解密算法</w:t>
-      </w:r>
-    </w:p>
-    <w:p>
-      <w:r>
-        <w:t xml:space="preserve">2. </w:t>
-      </w:r>
-      <w:r>
-        <w:rPr>
-          <w:rFonts w:hint="eastAsia"/>
-        </w:rPr>
-        <w:t>加密和解密算法到底怎么传输</w:t>
-      </w:r>
-    </w:p>
-    <w:p/>
-    <w:p>
-      <w:r>
-        <w:rPr>
-          <w:rFonts w:hint="eastAsia"/>
-        </w:rPr>
-        <w:t>连接建立过程：</w:t>
-      </w:r>
-    </w:p>
-    <w:p>
-      <w:r>
-        <w:rPr>
-          <w:rFonts w:hint="eastAsia"/>
-        </w:rPr>
-        <w:t>1.</w:t>
-      </w:r>
-      <w:r>
-        <w:t xml:space="preserve"> </w:t>
-      </w:r>
-      <w:proofErr w:type="spellStart"/>
-      <w:r>
-        <w:rPr>
-          <w:rFonts w:hint="eastAsia"/>
-        </w:rPr>
-        <w:t>通过tcp</w:t>
-      </w:r>
-      <w:proofErr w:type="spellEnd"/>
-      <w:r>
-        <w:t>/443</w:t>
-      </w:r>
-      <w:r>
-        <w:rPr>
-          <w:rFonts w:hint="eastAsia"/>
-        </w:rPr>
-        <w:t>号端口进行连接</w:t>
-      </w:r>
-    </w:p>
-    <w:p>
-      <w:r>
-        <w:t>2. C</w:t>
-      </w:r>
-      <w:r>
-        <w:rPr>
-          <w:rFonts w:hint="eastAsia"/>
-        </w:rPr>
-        <w:t>lient首先发送一个包，包含如下信息</w:t>
-      </w:r>
-    </w:p>
-    <w:p>
-      <w:r>
-        <w:rPr>
-          <w:noProof/>
-        </w:rPr>
-        <w:drawing>
-          <wp:inline distT="0" distB="0" distL="0" distR="0" wp14:anchorId="17BF0E8F" wp14:editId="179E4A29">
-            <wp:extent cx="2461473" cy="1348857"/>
-            <wp:effectExtent l="0" t="0" r="0" b="3810"/>
-            <wp:docPr id="38" name="Picture 38"/>
-            <wp:cNvGraphicFramePr>
-              <a:graphicFrameLocks xmlns:a="http://schemas.openxmlformats.org/drawingml/2006/main" noChangeAspect="1"/>
-            </wp:cNvGraphicFramePr>
-            <a:graphic xmlns:a="http://schemas.openxmlformats.org/drawingml/2006/main">
-              <a:graphicData uri="http://schemas.openxmlformats.org/drawingml/2006/picture">
-                <pic:pic xmlns:pic="http://schemas.openxmlformats.org/drawingml/2006/picture">
-                  <pic:nvPicPr>
-                    <pic:cNvPr id="1" name=""/>
-                    <pic:cNvPicPr/>
-                  </pic:nvPicPr>
-                  <pic:blipFill>
-                    <a:blip r:embed="rId15"/>
-                    <a:stretch>
-                      <a:fillRect/>
-                    </a:stretch>
-                  </pic:blipFill>
-                  <pic:spPr>
-                    <a:xfrm>
-                      <a:off x="0" y="0"/>
-                      <a:ext cx="2461473" cy="1348857"/>
-                    </a:xfrm>
-                    <a:prstGeom prst="rect">
-                      <a:avLst/>
-                    </a:prstGeom>
-                  </pic:spPr>
-                </pic:pic>
-              </a:graphicData>
-            </a:graphic>
-          </wp:inline>
-        </w:drawing>
-      </w:r>
-    </w:p>
-    <w:p>
-      <w:r>
-        <w:t xml:space="preserve">3.server </w:t>
-      </w:r>
-      <w:r>
-        <w:rPr>
-          <w:rFonts w:hint="eastAsia"/>
-        </w:rPr>
-        <w:t>反馈一个信息</w:t>
-      </w:r>
-    </w:p>
-    <w:p>
-      <w:r>
-        <w:rPr>
-          <w:noProof/>
-        </w:rPr>
-        <w:lastRenderedPageBreak/>
-        <w:drawing>
-          <wp:inline distT="0" distB="0" distL="0" distR="0" wp14:anchorId="577D79EA" wp14:editId="03BAE1E0">
-            <wp:extent cx="2453853" cy="1661304"/>
-            <wp:effectExtent l="0" t="0" r="3810" b="0"/>
-            <wp:docPr id="40" name="Picture 40"/>
-            <wp:cNvGraphicFramePr>
-              <a:graphicFrameLocks xmlns:a="http://schemas.openxmlformats.org/drawingml/2006/main" noChangeAspect="1"/>
-            </wp:cNvGraphicFramePr>
-            <a:graphic xmlns:a="http://schemas.openxmlformats.org/drawingml/2006/main">
-              <a:graphicData uri="http://schemas.openxmlformats.org/drawingml/2006/picture">
-                <pic:pic xmlns:pic="http://schemas.openxmlformats.org/drawingml/2006/picture">
-                  <pic:nvPicPr>
-                    <pic:cNvPr id="1" name=""/>
-                    <pic:cNvPicPr/>
-                  </pic:nvPicPr>
-                  <pic:blipFill>
-                    <a:blip r:embed="rId16"/>
-                    <a:stretch>
-                      <a:fillRect/>
-                    </a:stretch>
-                  </pic:blipFill>
-                  <pic:spPr>
-                    <a:xfrm>
-                      <a:off x="0" y="0"/>
-                      <a:ext cx="2453853" cy="1661304"/>
-                    </a:xfrm>
-                    <a:prstGeom prst="rect">
-                      <a:avLst/>
-                    </a:prstGeom>
-                  </pic:spPr>
-                </pic:pic>
-              </a:graphicData>
-            </a:graphic>
-          </wp:inline>
-        </w:drawing>
-      </w:r>
-    </w:p>
-    <w:p>
-      <w:r>
-        <w:t xml:space="preserve">4. </w:t>
-      </w:r>
-      <w:r>
-        <w:rPr>
-          <w:rFonts w:hint="eastAsia"/>
-        </w:rPr>
-        <w:t>server发送证书</w:t>
-      </w:r>
-    </w:p>
-    <w:p>
-      <w:r>
-        <w:rPr>
-          <w:noProof/>
-        </w:rPr>
-        <w:drawing>
-          <wp:inline distT="0" distB="0" distL="0" distR="0" wp14:anchorId="29CF7F4B" wp14:editId="18532183">
-            <wp:extent cx="2423370" cy="1569856"/>
-            <wp:effectExtent l="0" t="0" r="0" b="0"/>
-            <wp:docPr id="42" name="Picture 42"/>
-            <wp:cNvGraphicFramePr>
-              <a:graphicFrameLocks xmlns:a="http://schemas.openxmlformats.org/drawingml/2006/main" noChangeAspect="1"/>
-            </wp:cNvGraphicFramePr>
-            <a:graphic xmlns:a="http://schemas.openxmlformats.org/drawingml/2006/main">
-              <a:graphicData uri="http://schemas.openxmlformats.org/drawingml/2006/picture">
-                <pic:pic xmlns:pic="http://schemas.openxmlformats.org/drawingml/2006/picture">
-                  <pic:nvPicPr>
-                    <pic:cNvPr id="1" name=""/>
-                    <pic:cNvPicPr/>
-                  </pic:nvPicPr>
-                  <pic:blipFill>
-                    <a:blip r:embed="rId17"/>
-                    <a:stretch>
-                      <a:fillRect/>
-                    </a:stretch>
-                  </pic:blipFill>
-                  <pic:spPr>
-                    <a:xfrm>
-                      <a:off x="0" y="0"/>
-                      <a:ext cx="2423370" cy="1569856"/>
-                    </a:xfrm>
-                    <a:prstGeom prst="rect">
-                      <a:avLst/>
-                    </a:prstGeom>
-                  </pic:spPr>
-                </pic:pic>
-              </a:graphicData>
-            </a:graphic>
-          </wp:inline>
-        </w:drawing>
-      </w:r>
-    </w:p>
-    <w:p>
-      <w:r>
-        <w:rPr>
-          <w:rFonts w:hint="eastAsia"/>
-        </w:rPr>
-        <w:t>包含public</w:t>
-      </w:r>
-      <w:r>
-        <w:t xml:space="preserve"> </w:t>
-      </w:r>
-      <w:r>
-        <w:rPr>
-          <w:rFonts w:hint="eastAsia"/>
-        </w:rPr>
-        <w:t>key</w:t>
-      </w:r>
-      <w:r>
-        <w:t xml:space="preserve"> </w:t>
-      </w:r>
-      <w:r>
-        <w:rPr>
-          <w:rFonts w:hint="eastAsia"/>
-        </w:rPr>
-        <w:t>给用户进行加密</w:t>
-      </w:r>
-    </w:p>
-    <w:p>
-      <w:r>
-        <w:t xml:space="preserve">5. </w:t>
-      </w:r>
-      <w:r>
-        <w:rPr>
-          <w:rFonts w:hint="eastAsia"/>
-        </w:rPr>
-        <w:t>server</w:t>
-      </w:r>
-      <w:r>
-        <w:t xml:space="preserve"> </w:t>
-      </w:r>
-      <w:r>
-        <w:rPr>
-          <w:rFonts w:hint="eastAsia"/>
-        </w:rPr>
-        <w:t>发送server</w:t>
-      </w:r>
-      <w:r>
-        <w:t xml:space="preserve"> </w:t>
-      </w:r>
-      <w:r>
-        <w:rPr>
-          <w:rFonts w:hint="eastAsia"/>
-        </w:rPr>
-        <w:t>hello</w:t>
-      </w:r>
-      <w:r>
-        <w:t xml:space="preserve"> </w:t>
-      </w:r>
-      <w:r>
-        <w:rPr>
-          <w:rFonts w:hint="eastAsia"/>
-        </w:rPr>
-        <w:t>done</w:t>
-      </w:r>
-      <w:r>
-        <w:t xml:space="preserve"> </w:t>
-      </w:r>
-    </w:p>
-    <w:p>
-      <w:r>
-        <w:t xml:space="preserve">6. </w:t>
-      </w:r>
-      <w:r>
-        <w:rPr>
-          <w:rFonts w:hint="eastAsia"/>
-        </w:rPr>
-        <w:t>client</w:t>
-      </w:r>
-      <w:r>
-        <w:t xml:space="preserve"> </w:t>
-      </w:r>
-      <w:r>
-        <w:rPr>
-          <w:rFonts w:hint="eastAsia"/>
-        </w:rPr>
-        <w:t>发送certificate</w:t>
-      </w:r>
-      <w:r>
-        <w:t xml:space="preserve"> </w:t>
-      </w:r>
-      <w:r>
-        <w:rPr>
-          <w:rFonts w:hint="eastAsia"/>
-        </w:rPr>
-        <w:t>verify</w:t>
-      </w:r>
-    </w:p>
-    <w:p>
-      <w:r>
-        <w:t xml:space="preserve">7. </w:t>
-      </w:r>
-      <w:r>
-        <w:rPr>
-          <w:rFonts w:hint="eastAsia"/>
-        </w:rPr>
-        <w:t>client发送 change</w:t>
-      </w:r>
-      <w:r>
-        <w:t xml:space="preserve"> </w:t>
-      </w:r>
-      <w:r>
-        <w:rPr>
-          <w:rFonts w:hint="eastAsia"/>
-        </w:rPr>
-        <w:t>cipher</w:t>
-      </w:r>
-      <w:r>
-        <w:t xml:space="preserve"> </w:t>
-      </w:r>
-      <w:r>
-        <w:rPr>
-          <w:rFonts w:hint="eastAsia"/>
-        </w:rPr>
-        <w:t>spec</w:t>
-      </w:r>
-      <w:r>
-        <w:t xml:space="preserve"> </w:t>
-      </w:r>
-      <w:r>
-        <w:rPr>
-          <w:rFonts w:hint="eastAsia"/>
-        </w:rPr>
-        <w:t>表示从现在开始client要发送加密的信息了</w:t>
-      </w:r>
-    </w:p>
-    <w:p>
-      <w:r>
-        <w:t xml:space="preserve">8. </w:t>
-      </w:r>
-      <w:r>
-        <w:rPr>
-          <w:rFonts w:hint="eastAsia"/>
-        </w:rPr>
-        <w:t>client发送finished</w:t>
-      </w:r>
-      <w:r>
-        <w:t xml:space="preserve"> </w:t>
-      </w:r>
-      <w:r>
-        <w:rPr>
-          <w:rFonts w:hint="eastAsia"/>
-        </w:rPr>
-        <w:t>message包含到目前为止交换的所有信息，防止一些信息被延迟了</w:t>
-      </w:r>
-    </w:p>
-    <w:p>
-      <w:r>
-        <w:t xml:space="preserve">9. </w:t>
-      </w:r>
-      <w:r>
-        <w:rPr>
-          <w:rFonts w:hint="eastAsia"/>
-        </w:rPr>
-        <w:t>client</w:t>
-      </w:r>
-      <w:r>
-        <w:t xml:space="preserve"> </w:t>
-      </w:r>
-      <w:r>
-        <w:rPr>
-          <w:rFonts w:hint="eastAsia"/>
-        </w:rPr>
-        <w:t>发送change</w:t>
-      </w:r>
-      <w:r>
-        <w:t xml:space="preserve"> </w:t>
-      </w:r>
-      <w:r>
-        <w:rPr>
-          <w:rFonts w:hint="eastAsia"/>
-        </w:rPr>
-        <w:t>cipher</w:t>
-      </w:r>
-      <w:r>
-        <w:t xml:space="preserve"> </w:t>
-      </w:r>
-      <w:r>
-        <w:rPr>
-          <w:rFonts w:hint="eastAsia"/>
-        </w:rPr>
-        <w:t>spec</w:t>
-      </w:r>
-    </w:p>
-    <w:p>
-      <w:r>
-        <w:t xml:space="preserve">10. </w:t>
-      </w:r>
-      <w:r>
-        <w:rPr>
-          <w:rFonts w:hint="eastAsia"/>
-        </w:rPr>
-        <w:t>server发送finished</w:t>
-      </w:r>
-      <w:r>
-        <w:t xml:space="preserve"> </w:t>
-      </w:r>
-      <w:r>
-        <w:rPr>
-          <w:rFonts w:hint="eastAsia"/>
-        </w:rPr>
-        <w:t>message包含到目前为止交换的所有信息，防止一些信息被延迟了</w:t>
-      </w:r>
-    </w:p>
-    <w:p>
-      <w:r>
-        <w:t xml:space="preserve">11. </w:t>
-      </w:r>
-      <w:proofErr w:type="spellStart"/>
-      <w:r>
-        <w:rPr>
-          <w:rFonts w:hint="eastAsia"/>
-        </w:rPr>
-        <w:t>到目前为止ssl建立完成，之后client</w:t>
-      </w:r>
-      <w:proofErr w:type="spellEnd"/>
-      <w:r>
-        <w:rPr>
-          <w:rFonts w:hint="eastAsia"/>
-        </w:rPr>
-        <w:t xml:space="preserve"> </w:t>
-      </w:r>
-      <w:proofErr w:type="spellStart"/>
-      <w:r>
-        <w:rPr>
-          <w:rFonts w:hint="eastAsia"/>
-        </w:rPr>
-        <w:t>data，这个data是通过服务端的私钥进行解密</w:t>
-      </w:r>
-      <w:proofErr w:type="spellEnd"/>
-      <w:r>
-        <w:rPr>
-          <w:rFonts w:hint="eastAsia"/>
-        </w:rPr>
-        <w:t xml:space="preserve">， </w:t>
-      </w:r>
-      <w:proofErr w:type="spellStart"/>
-      <w:r>
-        <w:rPr>
-          <w:rFonts w:hint="eastAsia"/>
-        </w:rPr>
-        <w:t>之所以要用对称加密，是因为解密复杂度更低</w:t>
-      </w:r>
-      <w:proofErr w:type="spellEnd"/>
-    </w:p>
-    <w:p/>
-    <w:p>
-      <w:r>
-        <w:rPr>
-          <w:rFonts w:hint="eastAsia"/>
-        </w:rPr>
-        <w:t>常用对称加密算法：</w:t>
-      </w:r>
-    </w:p>
-    <w:p>
-      <w:r>
-        <w:rPr>
-          <w:rFonts w:hint="eastAsia"/>
-        </w:rPr>
-        <w:t>DES，RC</w:t>
-      </w:r>
-    </w:p>
-    <w:p>
-      <w:pPr>
-        <w:pStyle w:val="Heading3"/>
-      </w:pPr>
-      <w:r>
-        <w:rPr>
-          <w:rFonts w:hint="eastAsia"/>
-        </w:rPr>
-        <w:t>Http</w:t>
-      </w:r>
-      <w:r>
-        <w:rPr>
-          <w:rFonts w:hint="eastAsia"/>
-        </w:rPr>
-        <w:t>缓存</w:t>
-      </w:r>
-    </w:p>
-    <w:p>
-      <w:r>
-        <w:t>https://www.cnblogs.com/chenqf/p/6386163.html</w:t>
       </w:r>
     </w:p>
     <w:p/>
@@ -1437,7 +44,6 @@
         <w:rPr>
           <w:rFonts w:hint="eastAsia"/>
         </w:rPr>
-        <w:lastRenderedPageBreak/>
         <w:t>TCP</w:t>
       </w:r>
     </w:p>
@@ -1475,7 +81,7 @@
                     </pic:cNvPicPr>
                   </pic:nvPicPr>
                   <pic:blipFill>
-                    <a:blip r:embed="rId18">
+                    <a:blip r:embed="rId6">
                       <a:extLst>
                         <a:ext uri="{28A0092B-C50C-407E-A947-70E740481C1C}">
                           <a14:useLocalDpi xmlns:a14="http://schemas.microsoft.com/office/drawing/2010/main" val="0"/>
@@ -1531,7 +137,7 @@
                     </pic:cNvPicPr>
                   </pic:nvPicPr>
                   <pic:blipFill>
-                    <a:blip r:embed="rId19">
+                    <a:blip r:embed="rId7">
                       <a:extLst>
                         <a:ext uri="{28A0092B-C50C-407E-A947-70E740481C1C}">
                           <a14:useLocalDpi xmlns:a14="http://schemas.microsoft.com/office/drawing/2010/main" val="0"/>
@@ -1594,7 +200,7 @@
                     </pic:cNvPicPr>
                   </pic:nvPicPr>
                   <pic:blipFill>
-                    <a:blip r:embed="rId20">
+                    <a:blip r:embed="rId8">
                       <a:extLst>
                         <a:ext uri="{28A0092B-C50C-407E-A947-70E740481C1C}">
                           <a14:useLocalDpi xmlns:a14="http://schemas.microsoft.com/office/drawing/2010/main" val="0"/>
@@ -1703,7 +309,7 @@
                     </pic:cNvPicPr>
                   </pic:nvPicPr>
                   <pic:blipFill>
-                    <a:blip r:embed="rId21">
+                    <a:blip r:embed="rId9">
                       <a:extLst>
                         <a:ext uri="{28A0092B-C50C-407E-A947-70E740481C1C}">
                           <a14:useLocalDpi xmlns:a14="http://schemas.microsoft.com/office/drawing/2010/main" val="0"/>
@@ -1758,7 +364,7 @@
                     </pic:cNvPicPr>
                   </pic:nvPicPr>
                   <pic:blipFill>
-                    <a:blip r:embed="rId22">
+                    <a:blip r:embed="rId10">
                       <a:extLst>
                         <a:ext uri="{28A0092B-C50C-407E-A947-70E740481C1C}">
                           <a14:useLocalDpi xmlns:a14="http://schemas.microsoft.com/office/drawing/2010/main" val="0"/>
@@ -1814,7 +420,7 @@
                     </pic:cNvPicPr>
                   </pic:nvPicPr>
                   <pic:blipFill>
-                    <a:blip r:embed="rId23">
+                    <a:blip r:embed="rId11">
                       <a:extLst>
                         <a:ext uri="{28A0092B-C50C-407E-A947-70E740481C1C}">
                           <a14:useLocalDpi xmlns:a14="http://schemas.microsoft.com/office/drawing/2010/main" val="0"/>
@@ -1994,7 +600,7 @@
                     </pic:cNvPicPr>
                   </pic:nvPicPr>
                   <pic:blipFill>
-                    <a:blip r:embed="rId24">
+                    <a:blip r:embed="rId12">
                       <a:extLst>
                         <a:ext uri="{28A0092B-C50C-407E-A947-70E740481C1C}">
                           <a14:useLocalDpi xmlns:a14="http://schemas.microsoft.com/office/drawing/2010/main" val="0"/>
@@ -2263,11 +869,6 @@
       </w:r>
     </w:p>
     <w:p>
-      <w:pPr>
-        <w:rPr>
-          <w:rFonts w:hint="eastAsia"/>
-        </w:rPr>
-      </w:pPr>
       <w:proofErr w:type="spellStart"/>
       <w:r>
         <w:rPr>
@@ -2296,8 +897,16 @@
         <w:rPr>
           <w:rFonts w:hint="eastAsia"/>
         </w:rPr>
-        <w:t xml:space="preserve"> &amp; 拥塞控制协议</w:t>
-      </w:r>
+        <w:t xml:space="preserve"> &amp; </w:t>
+      </w:r>
+      <w:proofErr w:type="spellStart"/>
+      <w:r>
+        <w:rPr>
+          <w:rFonts w:hint="eastAsia"/>
+        </w:rPr>
+        <w:t>拥塞控制协议</w:t>
+      </w:r>
+      <w:proofErr w:type="spellEnd"/>
     </w:p>
     <w:p>
       <w:r>
@@ -2323,7 +932,7 @@
                     </pic:cNvPicPr>
                   </pic:nvPicPr>
                   <pic:blipFill>
-                    <a:blip r:embed="rId25">
+                    <a:blip r:embed="rId13">
                       <a:extLst>
                         <a:ext uri="{28A0092B-C50C-407E-A947-70E740481C1C}">
                           <a14:useLocalDpi xmlns:a14="http://schemas.microsoft.com/office/drawing/2010/main" val="0"/>
@@ -2376,7 +985,7 @@
                     </pic:cNvPicPr>
                   </pic:nvPicPr>
                   <pic:blipFill>
-                    <a:blip r:embed="rId26">
+                    <a:blip r:embed="rId14">
                       <a:extLst>
                         <a:ext uri="{28A0092B-C50C-407E-A947-70E740481C1C}">
                           <a14:useLocalDpi xmlns:a14="http://schemas.microsoft.com/office/drawing/2010/main" val="0"/>
@@ -2554,7 +1163,7 @@
                     </pic:cNvPicPr>
                   </pic:nvPicPr>
                   <pic:blipFill>
-                    <a:blip r:embed="rId27">
+                    <a:blip r:embed="rId15">
                       <a:extLst>
                         <a:ext uri="{28A0092B-C50C-407E-A947-70E740481C1C}">
                           <a14:useLocalDpi xmlns:a14="http://schemas.microsoft.com/office/drawing/2010/main" val="0"/>
@@ -2809,7 +1418,7 @@
                     </pic:cNvPicPr>
                   </pic:nvPicPr>
                   <pic:blipFill>
-                    <a:blip r:embed="rId28" cstate="print">
+                    <a:blip r:embed="rId16" cstate="print">
                       <a:extLst>
                         <a:ext uri="{28A0092B-C50C-407E-A947-70E740481C1C}">
                           <a14:useLocalDpi xmlns:a14="http://schemas.microsoft.com/office/drawing/2010/main" val="0"/>
@@ -2873,7 +1482,7 @@
                     </pic:cNvPicPr>
                   </pic:nvPicPr>
                   <pic:blipFill>
-                    <a:blip r:embed="rId29">
+                    <a:blip r:embed="rId17">
                       <a:extLst>
                         <a:ext uri="{28A0092B-C50C-407E-A947-70E740481C1C}">
                           <a14:useLocalDpi xmlns:a14="http://schemas.microsoft.com/office/drawing/2010/main" val="0"/>
@@ -2961,7 +1570,7 @@
                     </pic:cNvPicPr>
                   </pic:nvPicPr>
                   <pic:blipFill>
-                    <a:blip r:embed="rId30" cstate="print">
+                    <a:blip r:embed="rId18" cstate="print">
                       <a:extLst>
                         <a:ext uri="{28A0092B-C50C-407E-A947-70E740481C1C}">
                           <a14:useLocalDpi xmlns:a14="http://schemas.microsoft.com/office/drawing/2010/main" val="0"/>
@@ -3310,7 +1919,7 @@
                     </pic:cNvPicPr>
                   </pic:nvPicPr>
                   <pic:blipFill>
-                    <a:blip r:embed="rId31" cstate="print">
+                    <a:blip r:embed="rId19" cstate="print">
                       <a:extLst>
                         <a:ext uri="{28A0092B-C50C-407E-A947-70E740481C1C}">
                           <a14:useLocalDpi xmlns:a14="http://schemas.microsoft.com/office/drawing/2010/main" val="0"/>
@@ -3707,7 +2316,7 @@
                     </pic:cNvPicPr>
                   </pic:nvPicPr>
                   <pic:blipFill>
-                    <a:blip r:embed="rId32">
+                    <a:blip r:embed="rId20">
                       <a:extLst>
                         <a:ext uri="{28A0092B-C50C-407E-A947-70E740481C1C}">
                           <a14:useLocalDpi xmlns:a14="http://schemas.microsoft.com/office/drawing/2010/main" val="0"/>
@@ -3762,7 +2371,7 @@
                     </pic:cNvPicPr>
                   </pic:nvPicPr>
                   <pic:blipFill>
-                    <a:blip r:embed="rId33">
+                    <a:blip r:embed="rId21">
                       <a:extLst>
                         <a:ext uri="{28A0092B-C50C-407E-A947-70E740481C1C}">
                           <a14:useLocalDpi xmlns:a14="http://schemas.microsoft.com/office/drawing/2010/main" val="0"/>
@@ -3850,7 +2459,7 @@
                     </pic:cNvPicPr>
                   </pic:nvPicPr>
                   <pic:blipFill>
-                    <a:blip r:embed="rId34">
+                    <a:blip r:embed="rId22">
                       <a:extLst>
                         <a:ext uri="{28A0092B-C50C-407E-A947-70E740481C1C}">
                           <a14:useLocalDpi xmlns:a14="http://schemas.microsoft.com/office/drawing/2010/main" val="0"/>
@@ -3905,7 +2514,7 @@
                     </pic:cNvPicPr>
                   </pic:nvPicPr>
                   <pic:blipFill>
-                    <a:blip r:embed="rId35">
+                    <a:blip r:embed="rId23">
                       <a:extLst>
                         <a:ext uri="{28A0092B-C50C-407E-A947-70E740481C1C}">
                           <a14:useLocalDpi xmlns:a14="http://schemas.microsoft.com/office/drawing/2010/main" val="0"/>
@@ -3960,7 +2569,7 @@
       <w:r>
         <w:t>Generics are a facility of </w:t>
       </w:r>
-      <w:hyperlink r:id="rId36" w:tooltip="Generic programming" w:history="1">
+      <w:hyperlink r:id="rId24" w:tooltip="Generic programming" w:history="1">
         <w:r>
           <w:rPr>
             <w:rStyle w:val="Hyperlink"/>
@@ -3973,7 +2582,7 @@
       <w:r>
         <w:t> that were added to the </w:t>
       </w:r>
-      <w:hyperlink r:id="rId37" w:tooltip="Java (programming language)" w:history="1">
+      <w:hyperlink r:id="rId25" w:tooltip="Java (programming language)" w:history="1">
         <w:r>
           <w:rPr>
             <w:rStyle w:val="Hyperlink"/>
@@ -3986,7 +2595,7 @@
       <w:r>
         <w:t> in 2004 within version </w:t>
       </w:r>
-      <w:hyperlink r:id="rId38" w:tooltip="Java Platform, Standard Edition" w:history="1">
+      <w:hyperlink r:id="rId26" w:tooltip="Java Platform, Standard Edition" w:history="1">
         <w:r>
           <w:rPr>
             <w:rStyle w:val="Hyperlink"/>
@@ -3999,7 +2608,7 @@
       <w:r>
         <w:t> 5.0. They were designed to extend Java's </w:t>
       </w:r>
-      <w:hyperlink r:id="rId39" w:tooltip="Type system" w:history="1">
+      <w:hyperlink r:id="rId27" w:tooltip="Type system" w:history="1">
         <w:r>
           <w:rPr>
             <w:rStyle w:val="Hyperlink"/>
@@ -4012,7 +2621,7 @@
       <w:r>
         <w:t> to allow “a type or method to operate on objects of various types while providing compile-time type safety”</w:t>
       </w:r>
-      <w:hyperlink r:id="rId40" w:anchor="cite_note-1" w:history="1">
+      <w:hyperlink r:id="rId28" w:anchor="cite_note-1" w:history="1">
         <w:r>
           <w:rPr>
             <w:rStyle w:val="Hyperlink"/>
@@ -4089,7 +2698,7 @@
       <w:pPr>
         <w:pStyle w:val="NoSpacing"/>
       </w:pPr>
-      <w:hyperlink r:id="rId41" w:history="1">
+      <w:hyperlink r:id="rId29" w:history="1">
         <w:r>
           <w:rPr>
             <w:rStyle w:val="Hyperlink"/>
@@ -4118,27 +2727,7 @@
             <w:sz w:val="27"/>
             <w:szCs w:val="27"/>
           </w:rPr>
-          <w:t>Synch</w:t>
-        </w:r>
-        <w:r>
-          <w:rPr>
-            <w:rStyle w:val="Hyperlink"/>
-            <w:rFonts w:ascii="Microsoft YaHei" w:hAnsi="Microsoft YaHei"/>
-            <w:color w:val="000000"/>
-            <w:sz w:val="27"/>
-            <w:szCs w:val="27"/>
-          </w:rPr>
-          <w:t>r</w:t>
-        </w:r>
-        <w:r>
-          <w:rPr>
-            <w:rStyle w:val="Hyperlink"/>
-            <w:rFonts w:ascii="Microsoft YaHei" w:hAnsi="Microsoft YaHei"/>
-            <w:color w:val="000000"/>
-            <w:sz w:val="27"/>
-            <w:szCs w:val="27"/>
-          </w:rPr>
-          <w:t>onized</w:t>
+          <w:t>Synchronized</w:t>
         </w:r>
       </w:hyperlink>
     </w:p>
@@ -5833,7 +4422,7 @@
                     </pic:cNvPicPr>
                   </pic:nvPicPr>
                   <pic:blipFill>
-                    <a:blip r:embed="rId42">
+                    <a:blip r:embed="rId30">
                       <a:extLst>
                         <a:ext uri="{28A0092B-C50C-407E-A947-70E740481C1C}">
                           <a14:useLocalDpi xmlns:a14="http://schemas.microsoft.com/office/drawing/2010/main" val="0"/>
@@ -6528,7 +5117,7 @@
                     </pic:cNvPicPr>
                   </pic:nvPicPr>
                   <pic:blipFill>
-                    <a:blip r:embed="rId43">
+                    <a:blip r:embed="rId31">
                       <a:extLst>
                         <a:ext uri="{28A0092B-C50C-407E-A947-70E740481C1C}">
                           <a14:useLocalDpi xmlns:a14="http://schemas.microsoft.com/office/drawing/2010/main" val="0"/>
@@ -6587,15 +5176,7 @@
       </w:r>
     </w:p>
     <w:p/>
-    <w:p>
-      <w:pPr>
-        <w:rPr>
-          <w:rFonts w:hint="eastAsia"/>
-        </w:rPr>
-      </w:pPr>
-      <w:bookmarkStart w:id="0" w:name="_GoBack"/>
-      <w:bookmarkEnd w:id="0"/>
-    </w:p>
+    <w:p/>
     <w:p>
       <w:pPr>
         <w:pStyle w:val="Heading2"/>
@@ -6778,115 +5359,115 @@
       <w:pPr>
         <w:pStyle w:val="Heading4"/>
       </w:pPr>
-      <w:bookmarkStart w:id="1" w:name="%E7%B1%BB%E4%BB%80%E4%B9%88%E6%97%B6%E5%"/>
+      <w:bookmarkStart w:id="0" w:name="%E7%B1%BB%E4%BB%80%E4%B9%88%E6%97%B6%E5%"/>
+      <w:bookmarkEnd w:id="0"/>
+      <w:r>
+        <w:rPr>
+          <w:rFonts w:hint="eastAsia"/>
+        </w:rPr>
+        <w:t>类什么时候初始化</w:t>
+      </w:r>
+    </w:p>
+    <w:p>
+      <w:pPr>
+        <w:pStyle w:val="NormalWeb"/>
+        <w:rPr>
+          <w:rFonts w:eastAsia="Microsoft YaHei"/>
+        </w:rPr>
+      </w:pPr>
+      <w:r>
+        <w:rPr>
+          <w:rFonts w:eastAsia="Microsoft YaHei" w:hint="eastAsia"/>
+        </w:rPr>
+        <w:t>加载完类后，类的初始化就会发生，意味着它会初始化所有类静态成员，以下情况一个类被初始化：</w:t>
+      </w:r>
+    </w:p>
+    <w:p>
+      <w:r>
+        <w:rPr>
+          <w:rFonts w:hint="eastAsia"/>
+        </w:rPr>
+        <w:t>实例通过使用new()关键字创建或者使用class.forName()反射，但它有可能导致ClassNotFoundException。</w:t>
+      </w:r>
+    </w:p>
+    <w:p>
+      <w:r>
+        <w:rPr>
+          <w:rFonts w:hint="eastAsia"/>
+        </w:rPr>
+        <w:t>类的静态方法被调用</w:t>
+      </w:r>
+    </w:p>
+    <w:p>
+      <w:r>
+        <w:rPr>
+          <w:rFonts w:hint="eastAsia"/>
+        </w:rPr>
+        <w:t>类的静态域被赋值</w:t>
+      </w:r>
+    </w:p>
+    <w:p>
+      <w:r>
+        <w:rPr>
+          <w:rFonts w:hint="eastAsia"/>
+        </w:rPr>
+        <w:t>静态域被访问，而且它不是常量</w:t>
+      </w:r>
+    </w:p>
+    <w:p>
+      <w:r>
+        <w:rPr>
+          <w:rFonts w:hint="eastAsia"/>
+        </w:rPr>
+        <w:t>在顶层类中执行assert语句</w:t>
+      </w:r>
+    </w:p>
+    <w:p>
+      <w:pPr>
+        <w:pStyle w:val="NormalWeb"/>
+        <w:rPr>
+          <w:rFonts w:eastAsia="Microsoft YaHei"/>
+        </w:rPr>
+      </w:pPr>
+      <w:r>
+        <w:rPr>
+          <w:rFonts w:eastAsia="Microsoft YaHei" w:hint="eastAsia"/>
+        </w:rPr>
+        <w:t>反射同样可以使类初始化，比如</w:t>
+      </w:r>
+      <w:proofErr w:type="spellStart"/>
+      <w:r>
+        <w:rPr>
+          <w:rFonts w:eastAsia="Microsoft YaHei" w:hint="eastAsia"/>
+        </w:rPr>
+        <w:t>java.lang.reflect</w:t>
+      </w:r>
+      <w:proofErr w:type="spellEnd"/>
+      <w:r>
+        <w:rPr>
+          <w:rFonts w:eastAsia="Microsoft YaHei" w:hint="eastAsia"/>
+        </w:rPr>
+        <w:t>包下面的某些方法，</w:t>
+      </w:r>
+      <w:r>
+        <w:rPr>
+          <w:rFonts w:eastAsia="Microsoft YaHei" w:hint="eastAsia"/>
+        </w:rPr>
+        <w:t>JLS</w:t>
+      </w:r>
+      <w:r>
+        <w:rPr>
+          <w:rFonts w:eastAsia="Microsoft YaHei" w:hint="eastAsia"/>
+        </w:rPr>
+        <w:t>严格的说明：一个类不会被任何除以上之外的原因初始化。</w:t>
+      </w:r>
+    </w:p>
+    <w:p>
+      <w:pPr>
+        <w:pStyle w:val="Heading4"/>
+      </w:pPr>
+      <w:bookmarkStart w:id="1" w:name="%E7%B1%BB%E6%98%AF%E5%A6%82%E4%BD%95%E8%"/>
       <w:bookmarkEnd w:id="1"/>
-      <w:r>
-        <w:rPr>
-          <w:rFonts w:hint="eastAsia"/>
-        </w:rPr>
-        <w:t>类什么时候初始化</w:t>
-      </w:r>
-    </w:p>
-    <w:p>
-      <w:pPr>
-        <w:pStyle w:val="NormalWeb"/>
-        <w:rPr>
-          <w:rFonts w:eastAsia="Microsoft YaHei"/>
-        </w:rPr>
-      </w:pPr>
-      <w:r>
-        <w:rPr>
-          <w:rFonts w:eastAsia="Microsoft YaHei" w:hint="eastAsia"/>
-        </w:rPr>
-        <w:t>加载完类后，类的初始化就会发生，意味着它会初始化所有类静态成员，以下情况一个类被初始化：</w:t>
-      </w:r>
-    </w:p>
-    <w:p>
-      <w:r>
-        <w:rPr>
-          <w:rFonts w:hint="eastAsia"/>
-        </w:rPr>
-        <w:t>实例通过使用new()关键字创建或者使用class.forName()反射，但它有可能导致ClassNotFoundException。</w:t>
-      </w:r>
-    </w:p>
-    <w:p>
-      <w:r>
-        <w:rPr>
-          <w:rFonts w:hint="eastAsia"/>
-        </w:rPr>
-        <w:t>类的静态方法被调用</w:t>
-      </w:r>
-    </w:p>
-    <w:p>
-      <w:r>
-        <w:rPr>
-          <w:rFonts w:hint="eastAsia"/>
-        </w:rPr>
-        <w:t>类的静态域被赋值</w:t>
-      </w:r>
-    </w:p>
-    <w:p>
-      <w:r>
-        <w:rPr>
-          <w:rFonts w:hint="eastAsia"/>
-        </w:rPr>
-        <w:t>静态域被访问，而且它不是常量</w:t>
-      </w:r>
-    </w:p>
-    <w:p>
-      <w:r>
-        <w:rPr>
-          <w:rFonts w:hint="eastAsia"/>
-        </w:rPr>
-        <w:t>在顶层类中执行assert语句</w:t>
-      </w:r>
-    </w:p>
-    <w:p>
-      <w:pPr>
-        <w:pStyle w:val="NormalWeb"/>
-        <w:rPr>
-          <w:rFonts w:eastAsia="Microsoft YaHei"/>
-        </w:rPr>
-      </w:pPr>
-      <w:r>
-        <w:rPr>
-          <w:rFonts w:eastAsia="Microsoft YaHei" w:hint="eastAsia"/>
-        </w:rPr>
-        <w:t>反射同样可以使类初始化，比如</w:t>
-      </w:r>
-      <w:proofErr w:type="spellStart"/>
-      <w:r>
-        <w:rPr>
-          <w:rFonts w:eastAsia="Microsoft YaHei" w:hint="eastAsia"/>
-        </w:rPr>
-        <w:t>java.lang.reflect</w:t>
-      </w:r>
-      <w:proofErr w:type="spellEnd"/>
-      <w:r>
-        <w:rPr>
-          <w:rFonts w:eastAsia="Microsoft YaHei" w:hint="eastAsia"/>
-        </w:rPr>
-        <w:t>包下面的某些方法，</w:t>
-      </w:r>
-      <w:r>
-        <w:rPr>
-          <w:rFonts w:eastAsia="Microsoft YaHei" w:hint="eastAsia"/>
-        </w:rPr>
-        <w:t>JLS</w:t>
-      </w:r>
-      <w:r>
-        <w:rPr>
-          <w:rFonts w:eastAsia="Microsoft YaHei" w:hint="eastAsia"/>
-        </w:rPr>
-        <w:t>严格的说明：一个类不会被任何除以上之外的原因初始化。</w:t>
-      </w:r>
-    </w:p>
-    <w:p>
-      <w:pPr>
-        <w:pStyle w:val="Heading4"/>
-      </w:pPr>
-      <w:bookmarkStart w:id="2" w:name="%E7%B1%BB%E6%98%AF%E5%A6%82%E4%BD%95%E8%"/>
-      <w:bookmarkEnd w:id="2"/>
       <w:r>
         <w:rPr>
           <w:rFonts w:hint="eastAsia"/>
@@ -7134,8 +5715,8 @@
       <w:pPr>
         <w:pStyle w:val="Heading4"/>
       </w:pPr>
-      <w:bookmarkStart w:id="3" w:name="%E5%88%9D%E5%A7%8B%E5%8C%96%E4%BE%8B%E5%"/>
-      <w:bookmarkEnd w:id="3"/>
+      <w:bookmarkStart w:id="2" w:name="%E5%88%9D%E5%A7%8B%E5%8C%96%E4%BE%8B%E5%"/>
+      <w:bookmarkEnd w:id="2"/>
       <w:r>
         <w:rPr>
           <w:rFonts w:hint="eastAsia"/>
@@ -7838,27 +6419,7 @@
                 <w:sz w:val="22"/>
                 <w:szCs w:val="22"/>
               </w:rPr>
-              <w:t>("</w:t>
-            </w:r>
-            <w:proofErr w:type="spellStart"/>
-            <w:r>
-              <w:rPr>
-                <w:rStyle w:val="HTMLCode"/>
-                <w:rFonts w:ascii="Microsoft YaHei" w:eastAsiaTheme="minorEastAsia" w:hAnsi="Microsoft YaHei" w:cstheme="minorBidi"/>
-                <w:sz w:val="22"/>
-                <w:szCs w:val="22"/>
-              </w:rPr>
-              <w:t>non static</w:t>
-            </w:r>
-            <w:proofErr w:type="spellEnd"/>
-            <w:r>
-              <w:rPr>
-                <w:rStyle w:val="HTMLCode"/>
-                <w:rFonts w:ascii="Microsoft YaHei" w:eastAsiaTheme="minorEastAsia" w:hAnsi="Microsoft YaHei" w:cstheme="minorBidi"/>
-                <w:sz w:val="22"/>
-                <w:szCs w:val="22"/>
-              </w:rPr>
-              <w:t xml:space="preserve"> blocks in super class is initialized");}</w:t>
+              <w:t>("non static blocks in super class is initialized");}</w:t>
             </w:r>
           </w:p>
           <w:p>
@@ -8187,9 +6748,107 @@
                 <w:sz w:val="22"/>
                 <w:szCs w:val="22"/>
               </w:rPr>
-              <w:t>("</w:t>
-            </w:r>
-            <w:proofErr w:type="spellStart"/>
+              <w:t>("non static blocks in sub class is initialized");}</w:t>
+            </w:r>
+          </w:p>
+          <w:p>
+            <w:r>
+              <w:rPr>
+                <w:rStyle w:val="HTMLCode"/>
+                <w:rFonts w:ascii="Microsoft YaHei" w:eastAsiaTheme="minorEastAsia" w:hAnsi="Microsoft YaHei" w:cstheme="minorBidi"/>
+                <w:sz w:val="22"/>
+                <w:szCs w:val="22"/>
+              </w:rPr>
+              <w:t>}</w:t>
+            </w:r>
+          </w:p>
+          <w:p>
+            <w:r>
+              <w:t> </w:t>
+            </w:r>
+          </w:p>
+          <w:p>
+            <w:r>
+              <w:rPr>
+                <w:rStyle w:val="HTMLCode"/>
+                <w:rFonts w:ascii="Microsoft YaHei" w:eastAsiaTheme="minorEastAsia" w:hAnsi="Microsoft YaHei" w:cstheme="minorBidi"/>
+                <w:sz w:val="22"/>
+                <w:szCs w:val="22"/>
+              </w:rPr>
+              <w:t>Output:</w:t>
+            </w:r>
+          </w:p>
+          <w:p>
+            <w:r>
+              <w:rPr>
+                <w:rStyle w:val="HTMLCode"/>
+                <w:rFonts w:ascii="Microsoft YaHei" w:eastAsiaTheme="minorEastAsia" w:hAnsi="Microsoft YaHei" w:cstheme="minorBidi"/>
+                <w:sz w:val="22"/>
+                <w:szCs w:val="22"/>
+              </w:rPr>
+              <w:t>static</w:t>
+            </w:r>
+            <w:r>
+              <w:t xml:space="preserve"> </w:t>
+            </w:r>
+            <w:r>
+              <w:rPr>
+                <w:rStyle w:val="HTMLCode"/>
+                <w:rFonts w:ascii="Microsoft YaHei" w:eastAsiaTheme="minorEastAsia" w:hAnsi="Microsoft YaHei" w:cstheme="minorBidi"/>
+                <w:sz w:val="22"/>
+                <w:szCs w:val="22"/>
+              </w:rPr>
+              <w:t>block of Super class</w:t>
+            </w:r>
+            <w:r>
+              <w:t xml:space="preserve"> </w:t>
+            </w:r>
+            <w:r>
+              <w:rPr>
+                <w:rStyle w:val="HTMLCode"/>
+                <w:rFonts w:ascii="Microsoft YaHei" w:eastAsiaTheme="minorEastAsia" w:hAnsi="Microsoft YaHei" w:cstheme="minorBidi"/>
+                <w:sz w:val="22"/>
+                <w:szCs w:val="22"/>
+              </w:rPr>
+              <w:t>is initialized</w:t>
+            </w:r>
+          </w:p>
+          <w:p>
+            <w:r>
+              <w:rPr>
+                <w:rStyle w:val="HTMLCode"/>
+                <w:rFonts w:ascii="Microsoft YaHei" w:eastAsiaTheme="minorEastAsia" w:hAnsi="Microsoft YaHei" w:cstheme="minorBidi"/>
+                <w:sz w:val="22"/>
+                <w:szCs w:val="22"/>
+              </w:rPr>
+              <w:t>static</w:t>
+            </w:r>
+            <w:r>
+              <w:t xml:space="preserve"> </w:t>
+            </w:r>
+            <w:r>
+              <w:rPr>
+                <w:rStyle w:val="HTMLCode"/>
+                <w:rFonts w:ascii="Microsoft YaHei" w:eastAsiaTheme="minorEastAsia" w:hAnsi="Microsoft YaHei" w:cstheme="minorBidi"/>
+                <w:sz w:val="22"/>
+                <w:szCs w:val="22"/>
+              </w:rPr>
+              <w:t>block of Sub class</w:t>
+            </w:r>
+            <w:r>
+              <w:t xml:space="preserve"> </w:t>
+            </w:r>
+            <w:r>
+              <w:rPr>
+                <w:rStyle w:val="HTMLCode"/>
+                <w:rFonts w:ascii="Microsoft YaHei" w:eastAsiaTheme="minorEastAsia" w:hAnsi="Microsoft YaHei" w:cstheme="minorBidi"/>
+                <w:sz w:val="22"/>
+                <w:szCs w:val="22"/>
+              </w:rPr>
+              <w:t>is initialized in Java</w:t>
+            </w:r>
+          </w:p>
+          <w:p>
             <w:r>
               <w:rPr>
                 <w:rStyle w:val="HTMLCode"/>
@@ -8199,7 +6858,9 @@
               </w:rPr>
               <w:t>non static</w:t>
             </w:r>
-            <w:proofErr w:type="spellEnd"/>
+            <w:r>
+              <w:t xml:space="preserve"> </w:t>
+            </w:r>
             <w:r>
               <w:rPr>
                 <w:rStyle w:val="HTMLCode"/>
@@ -8207,10 +6868,11 @@
                 <w:sz w:val="22"/>
                 <w:szCs w:val="22"/>
               </w:rPr>
-              <w:t xml:space="preserve"> blocks in sub class is initialized");}</w:t>
-            </w:r>
-          </w:p>
-          <w:p>
+              <w:t>blocks in super</w:t>
+            </w:r>
+            <w:r>
+              <w:t xml:space="preserve"> </w:t>
+            </w:r>
             <w:r>
               <w:rPr>
                 <w:rStyle w:val="HTMLCode"/>
@@ -8218,46 +6880,7 @@
                 <w:sz w:val="22"/>
                 <w:szCs w:val="22"/>
               </w:rPr>
-              <w:t>}</w:t>
-            </w:r>
-          </w:p>
-          <w:p>
-            <w:r>
-              <w:t> </w:t>
-            </w:r>
-          </w:p>
-          <w:p>
-            <w:r>
-              <w:rPr>
-                <w:rStyle w:val="HTMLCode"/>
-                <w:rFonts w:ascii="Microsoft YaHei" w:eastAsiaTheme="minorEastAsia" w:hAnsi="Microsoft YaHei" w:cstheme="minorBidi"/>
-                <w:sz w:val="22"/>
-                <w:szCs w:val="22"/>
-              </w:rPr>
-              <w:t>Output:</w:t>
-            </w:r>
-          </w:p>
-          <w:p>
-            <w:r>
-              <w:rPr>
-                <w:rStyle w:val="HTMLCode"/>
-                <w:rFonts w:ascii="Microsoft YaHei" w:eastAsiaTheme="minorEastAsia" w:hAnsi="Microsoft YaHei" w:cstheme="minorBidi"/>
-                <w:sz w:val="22"/>
-                <w:szCs w:val="22"/>
-              </w:rPr>
-              <w:t>static</w:t>
-            </w:r>
-            <w:r>
-              <w:t xml:space="preserve"> </w:t>
-            </w:r>
-            <w:r>
-              <w:rPr>
-                <w:rStyle w:val="HTMLCode"/>
-                <w:rFonts w:ascii="Microsoft YaHei" w:eastAsiaTheme="minorEastAsia" w:hAnsi="Microsoft YaHei" w:cstheme="minorBidi"/>
-                <w:sz w:val="22"/>
-                <w:szCs w:val="22"/>
-              </w:rPr>
-              <w:t>block of Super class</w:t>
+              <w:t>class</w:t>
             </w:r>
             <w:r>
               <w:t xml:space="preserve"> </w:t>
@@ -8280,7 +6903,7 @@
                 <w:sz w:val="22"/>
                 <w:szCs w:val="22"/>
               </w:rPr>
-              <w:t>static</w:t>
+              <w:t>non static</w:t>
             </w:r>
             <w:r>
               <w:t xml:space="preserve"> </w:t>
@@ -8292,54 +6915,7 @@
                 <w:sz w:val="22"/>
                 <w:szCs w:val="22"/>
               </w:rPr>
-              <w:t>block of Sub class</w:t>
-            </w:r>
-            <w:r>
-              <w:t xml:space="preserve"> </w:t>
-            </w:r>
-            <w:r>
-              <w:rPr>
-                <w:rStyle w:val="HTMLCode"/>
-                <w:rFonts w:ascii="Microsoft YaHei" w:eastAsiaTheme="minorEastAsia" w:hAnsi="Microsoft YaHei" w:cstheme="minorBidi"/>
-                <w:sz w:val="22"/>
-                <w:szCs w:val="22"/>
-              </w:rPr>
-              <w:t>is initialized in Java</w:t>
-            </w:r>
-          </w:p>
-          <w:p>
-            <w:r>
-              <w:rPr>
-                <w:rStyle w:val="HTMLCode"/>
-                <w:rFonts w:ascii="Microsoft YaHei" w:eastAsiaTheme="minorEastAsia" w:hAnsi="Microsoft YaHei" w:cstheme="minorBidi"/>
-                <w:sz w:val="22"/>
-                <w:szCs w:val="22"/>
-              </w:rPr>
-              <w:t>non static</w:t>
-            </w:r>
-            <w:r>
-              <w:t xml:space="preserve"> </w:t>
-            </w:r>
-            <w:r>
-              <w:rPr>
-                <w:rStyle w:val="HTMLCode"/>
-                <w:rFonts w:ascii="Microsoft YaHei" w:eastAsiaTheme="minorEastAsia" w:hAnsi="Microsoft YaHei" w:cstheme="minorBidi"/>
-                <w:sz w:val="22"/>
-                <w:szCs w:val="22"/>
-              </w:rPr>
-              <w:t>blocks in super</w:t>
-            </w:r>
-            <w:r>
-              <w:t xml:space="preserve"> </w:t>
-            </w:r>
-            <w:r>
-              <w:rPr>
-                <w:rStyle w:val="HTMLCode"/>
-                <w:rFonts w:ascii="Microsoft YaHei" w:eastAsiaTheme="minorEastAsia" w:hAnsi="Microsoft YaHei" w:cstheme="minorBidi"/>
-                <w:sz w:val="22"/>
-                <w:szCs w:val="22"/>
-              </w:rPr>
-              <w:t>class</w:t>
+              <w:t>blocks in sub class</w:t>
             </w:r>
             <w:r>
               <w:t xml:space="preserve"> </w:t>
@@ -8362,41 +6938,6 @@
                 <w:sz w:val="22"/>
                 <w:szCs w:val="22"/>
               </w:rPr>
-              <w:t>non static</w:t>
-            </w:r>
-            <w:r>
-              <w:t xml:space="preserve"> </w:t>
-            </w:r>
-            <w:r>
-              <w:rPr>
-                <w:rStyle w:val="HTMLCode"/>
-                <w:rFonts w:ascii="Microsoft YaHei" w:eastAsiaTheme="minorEastAsia" w:hAnsi="Microsoft YaHei" w:cstheme="minorBidi"/>
-                <w:sz w:val="22"/>
-                <w:szCs w:val="22"/>
-              </w:rPr>
-              <w:t>blocks in sub class</w:t>
-            </w:r>
-            <w:r>
-              <w:t xml:space="preserve"> </w:t>
-            </w:r>
-            <w:r>
-              <w:rPr>
-                <w:rStyle w:val="HTMLCode"/>
-                <w:rFonts w:ascii="Microsoft YaHei" w:eastAsiaTheme="minorEastAsia" w:hAnsi="Microsoft YaHei" w:cstheme="minorBidi"/>
-                <w:sz w:val="22"/>
-                <w:szCs w:val="22"/>
-              </w:rPr>
-              <w:t>is initialized</w:t>
-            </w:r>
-          </w:p>
-          <w:p>
-            <w:r>
-              <w:rPr>
-                <w:rStyle w:val="HTMLCode"/>
-                <w:rFonts w:ascii="Microsoft YaHei" w:eastAsiaTheme="minorEastAsia" w:hAnsi="Microsoft YaHei" w:cstheme="minorBidi"/>
-                <w:sz w:val="22"/>
-                <w:szCs w:val="22"/>
-              </w:rPr>
               <w:t>false</w:t>
             </w:r>
           </w:p>
@@ -8414,7 +6955,6 @@
         <w:rPr>
           <w:rFonts w:eastAsia="Microsoft YaHei" w:hint="eastAsia"/>
         </w:rPr>
-        <w:lastRenderedPageBreak/>
         <w:t>从上面结果可以看出：</w:t>
       </w:r>
     </w:p>
@@ -9103,27 +7643,7 @@
                 <w:sz w:val="22"/>
                 <w:szCs w:val="22"/>
               </w:rPr>
-              <w:t>("</w:t>
-            </w:r>
-            <w:proofErr w:type="spellStart"/>
-            <w:r>
-              <w:rPr>
-                <w:rStyle w:val="HTMLCode"/>
-                <w:rFonts w:ascii="Microsoft YaHei" w:eastAsiaTheme="minorEastAsia" w:hAnsi="Microsoft YaHei" w:cstheme="minorBidi"/>
-                <w:sz w:val="22"/>
-                <w:szCs w:val="22"/>
-              </w:rPr>
-              <w:t>non static</w:t>
-            </w:r>
-            <w:proofErr w:type="spellEnd"/>
-            <w:r>
-              <w:rPr>
-                <w:rStyle w:val="HTMLCode"/>
-                <w:rFonts w:ascii="Microsoft YaHei" w:eastAsiaTheme="minorEastAsia" w:hAnsi="Microsoft YaHei" w:cstheme="minorBidi"/>
-                <w:sz w:val="22"/>
-                <w:szCs w:val="22"/>
-              </w:rPr>
-              <w:t xml:space="preserve"> blocks in super class is initialized");}</w:t>
+              <w:t>("non static blocks in super class is initialized");}</w:t>
             </w:r>
           </w:p>
           <w:p>
@@ -9213,7 +7733,6 @@
         <w:rPr>
           <w:rFonts w:eastAsia="Microsoft YaHei" w:hint="eastAsia"/>
         </w:rPr>
-        <w:lastRenderedPageBreak/>
         <w:t>分析：</w:t>
       </w:r>
     </w:p>
@@ -9964,35 +8483,171 @@
         <w:rPr>
           <w:rFonts w:eastAsia="Microsoft YaHei" w:hint="eastAsia"/>
         </w:rPr>
-        <w:t xml:space="preserve">public static </w:t>
+        <w:t xml:space="preserve">public static int </w:t>
+      </w:r>
+      <w:proofErr w:type="gramStart"/>
+      <w:r>
+        <w:rPr>
+          <w:rFonts w:eastAsia="Microsoft YaHei" w:hint="eastAsia"/>
+        </w:rPr>
+        <w:t>value  =</w:t>
+      </w:r>
+      <w:proofErr w:type="gramEnd"/>
+      <w:r>
+        <w:rPr>
+          <w:rFonts w:eastAsia="Microsoft YaHei" w:hint="eastAsia"/>
+        </w:rPr>
+        <w:t xml:space="preserve"> 12;</w:t>
+      </w:r>
+    </w:p>
+    <w:p>
+      <w:pPr>
+        <w:pStyle w:val="NormalWeb"/>
+        <w:rPr>
+          <w:rFonts w:eastAsia="Microsoft YaHei"/>
+        </w:rPr>
+      </w:pPr>
+      <w:r>
+        <w:rPr>
+          <w:rFonts w:eastAsia="Microsoft YaHei" w:hint="eastAsia"/>
+        </w:rPr>
+        <w:t>那么变量</w:t>
+      </w:r>
+      <w:r>
+        <w:rPr>
+          <w:rFonts w:eastAsia="Microsoft YaHei" w:hint="eastAsia"/>
+        </w:rPr>
+        <w:t>value</w:t>
+      </w:r>
+      <w:r>
+        <w:rPr>
+          <w:rFonts w:eastAsia="Microsoft YaHei" w:hint="eastAsia"/>
+        </w:rPr>
+        <w:t>在准备阶段过后的初始值为</w:t>
+      </w:r>
+      <w:r>
+        <w:rPr>
+          <w:rFonts w:eastAsia="Microsoft YaHei" w:hint="eastAsia"/>
+        </w:rPr>
+        <w:t>0</w:t>
+      </w:r>
+      <w:r>
+        <w:rPr>
+          <w:rFonts w:eastAsia="Microsoft YaHei" w:hint="eastAsia"/>
+        </w:rPr>
+        <w:t>而不是</w:t>
+      </w:r>
+      <w:r>
+        <w:rPr>
+          <w:rFonts w:eastAsia="Microsoft YaHei" w:hint="eastAsia"/>
+        </w:rPr>
+        <w:t>12</w:t>
+      </w:r>
+      <w:r>
+        <w:rPr>
+          <w:rFonts w:eastAsia="Microsoft YaHei" w:hint="eastAsia"/>
+        </w:rPr>
+        <w:t>，因为这时候尚未开始执行任何</w:t>
+      </w:r>
+      <w:r>
+        <w:rPr>
+          <w:rFonts w:eastAsia="Microsoft YaHei" w:hint="eastAsia"/>
+        </w:rPr>
+        <w:t>java</w:t>
+      </w:r>
+      <w:r>
+        <w:rPr>
+          <w:rFonts w:eastAsia="Microsoft YaHei" w:hint="eastAsia"/>
+        </w:rPr>
+        <w:t>方法，而把</w:t>
+      </w:r>
+      <w:r>
+        <w:rPr>
+          <w:rFonts w:eastAsia="Microsoft YaHei" w:hint="eastAsia"/>
+        </w:rPr>
+        <w:t>value</w:t>
+      </w:r>
+      <w:r>
+        <w:rPr>
+          <w:rFonts w:eastAsia="Microsoft YaHei" w:hint="eastAsia"/>
+        </w:rPr>
+        <w:t>赋值为</w:t>
+      </w:r>
+      <w:r>
+        <w:rPr>
+          <w:rFonts w:eastAsia="Microsoft YaHei" w:hint="eastAsia"/>
+        </w:rPr>
+        <w:t>123</w:t>
+      </w:r>
+      <w:r>
+        <w:rPr>
+          <w:rFonts w:eastAsia="Microsoft YaHei" w:hint="eastAsia"/>
+        </w:rPr>
+        <w:t>的</w:t>
       </w:r>
       <w:proofErr w:type="spellStart"/>
       <w:r>
         <w:rPr>
           <w:rFonts w:eastAsia="Microsoft YaHei" w:hint="eastAsia"/>
         </w:rPr>
-        <w:t>int</w:t>
+        <w:t>putstatic</w:t>
       </w:r>
       <w:proofErr w:type="spellEnd"/>
       <w:r>
         <w:rPr>
           <w:rFonts w:eastAsia="Microsoft YaHei" w:hint="eastAsia"/>
         </w:rPr>
-        <w:t xml:space="preserve"> </w:t>
-      </w:r>
-      <w:proofErr w:type="gramStart"/>
-      <w:r>
-        <w:rPr>
-          <w:rFonts w:eastAsia="Microsoft YaHei" w:hint="eastAsia"/>
-        </w:rPr>
-        <w:t>value  =</w:t>
-      </w:r>
-      <w:proofErr w:type="gramEnd"/>
-      <w:r>
-        <w:rPr>
-          <w:rFonts w:eastAsia="Microsoft YaHei" w:hint="eastAsia"/>
-        </w:rPr>
-        <w:t xml:space="preserve"> 12;</w:t>
+        <w:t>指令是程序被编译后，存放于类构造器</w:t>
+      </w:r>
+      <w:r>
+        <w:rPr>
+          <w:rFonts w:eastAsia="Microsoft YaHei" w:hint="eastAsia"/>
+        </w:rPr>
+        <w:t>&lt;</w:t>
+      </w:r>
+      <w:proofErr w:type="spellStart"/>
+      <w:r>
+        <w:rPr>
+          <w:rFonts w:eastAsia="Microsoft YaHei" w:hint="eastAsia"/>
+        </w:rPr>
+        <w:t>clinit</w:t>
+      </w:r>
+      <w:proofErr w:type="spellEnd"/>
+      <w:r>
+        <w:rPr>
+          <w:rFonts w:eastAsia="Microsoft YaHei" w:hint="eastAsia"/>
+        </w:rPr>
+        <w:t>&gt;()</w:t>
+      </w:r>
+      <w:r>
+        <w:rPr>
+          <w:rFonts w:eastAsia="Microsoft YaHei" w:hint="eastAsia"/>
+        </w:rPr>
+        <w:t>方法之中，所以把</w:t>
+      </w:r>
+      <w:r>
+        <w:rPr>
+          <w:rFonts w:eastAsia="Microsoft YaHei" w:hint="eastAsia"/>
+        </w:rPr>
+        <w:t>value</w:t>
+      </w:r>
+      <w:r>
+        <w:rPr>
+          <w:rFonts w:eastAsia="Microsoft YaHei" w:hint="eastAsia"/>
+        </w:rPr>
+        <w:t>赋值为</w:t>
+      </w:r>
+      <w:r>
+        <w:rPr>
+          <w:rFonts w:eastAsia="Microsoft YaHei" w:hint="eastAsia"/>
+        </w:rPr>
+        <w:t>12</w:t>
+      </w:r>
+      <w:r>
+        <w:rPr>
+          <w:rFonts w:eastAsia="Microsoft YaHei" w:hint="eastAsia"/>
+        </w:rPr>
+        <w:t>的动作将在初始化阶段才会被执行。</w:t>
       </w:r>
     </w:p>
     <w:p>
@@ -10006,7 +8661,21 @@
         <w:rPr>
           <w:rFonts w:eastAsia="Microsoft YaHei" w:hint="eastAsia"/>
         </w:rPr>
-        <w:t>那么变量</w:t>
+        <w:t>上面所说的“通常情况”下初始值是零值，那相对于一些特殊的情况，如果类字段的字段属性表中存在</w:t>
+      </w:r>
+      <w:proofErr w:type="spellStart"/>
+      <w:r>
+        <w:rPr>
+          <w:rFonts w:eastAsia="Microsoft YaHei" w:hint="eastAsia"/>
+        </w:rPr>
+        <w:t>ConstantValue</w:t>
+      </w:r>
+      <w:proofErr w:type="spellEnd"/>
+      <w:r>
+        <w:rPr>
+          <w:rFonts w:eastAsia="Microsoft YaHei" w:hint="eastAsia"/>
+        </w:rPr>
+        <w:t>属性，那在准备阶段变量</w:t>
       </w:r>
       <w:r>
         <w:rPr>
@@ -10018,43 +8687,21 @@
         <w:rPr>
           <w:rFonts w:eastAsia="Microsoft YaHei" w:hint="eastAsia"/>
         </w:rPr>
-        <w:t>在准备阶段过后的初始值为</w:t>
-      </w:r>
-      <w:r>
-        <w:rPr>
-          <w:rFonts w:eastAsia="Microsoft YaHei" w:hint="eastAsia"/>
-        </w:rPr>
-        <w:t>0</w:t>
-      </w:r>
-      <w:r>
-        <w:rPr>
-          <w:rFonts w:eastAsia="Microsoft YaHei" w:hint="eastAsia"/>
-        </w:rPr>
-        <w:t>而不是</w:t>
-      </w:r>
-      <w:r>
-        <w:rPr>
-          <w:rFonts w:eastAsia="Microsoft YaHei" w:hint="eastAsia"/>
-        </w:rPr>
-        <w:t>12</w:t>
-      </w:r>
-      <w:r>
-        <w:rPr>
-          <w:rFonts w:eastAsia="Microsoft YaHei" w:hint="eastAsia"/>
-        </w:rPr>
-        <w:t>，因为这时候尚未开始执行任何</w:t>
-      </w:r>
-      <w:r>
-        <w:rPr>
-          <w:rFonts w:eastAsia="Microsoft YaHei" w:hint="eastAsia"/>
-        </w:rPr>
-        <w:t>java</w:t>
-      </w:r>
-      <w:r>
-        <w:rPr>
-          <w:rFonts w:eastAsia="Microsoft YaHei" w:hint="eastAsia"/>
-        </w:rPr>
-        <w:t>方法，而把</w:t>
+        <w:t>就会被初始化为</w:t>
+      </w:r>
+      <w:proofErr w:type="spellStart"/>
+      <w:r>
+        <w:rPr>
+          <w:rFonts w:eastAsia="Microsoft YaHei" w:hint="eastAsia"/>
+        </w:rPr>
+        <w:t>ConstantValue</w:t>
+      </w:r>
+      <w:proofErr w:type="spellEnd"/>
+      <w:r>
+        <w:rPr>
+          <w:rFonts w:eastAsia="Microsoft YaHei" w:hint="eastAsia"/>
+        </w:rPr>
+        <w:t>属性所指定的值，建设上面类变量</w:t>
       </w:r>
       <w:r>
         <w:rPr>
@@ -10066,83 +8713,7 @@
         <w:rPr>
           <w:rFonts w:eastAsia="Microsoft YaHei" w:hint="eastAsia"/>
         </w:rPr>
-        <w:t>赋值为</w:t>
-      </w:r>
-      <w:r>
-        <w:rPr>
-          <w:rFonts w:eastAsia="Microsoft YaHei" w:hint="eastAsia"/>
-        </w:rPr>
-        <w:t>123</w:t>
-      </w:r>
-      <w:r>
-        <w:rPr>
-          <w:rFonts w:eastAsia="Microsoft YaHei" w:hint="eastAsia"/>
-        </w:rPr>
-        <w:t>的</w:t>
-      </w:r>
-      <w:proofErr w:type="spellStart"/>
-      <w:r>
-        <w:rPr>
-          <w:rFonts w:eastAsia="Microsoft YaHei" w:hint="eastAsia"/>
-        </w:rPr>
-        <w:t>putstatic</w:t>
-      </w:r>
-      <w:proofErr w:type="spellEnd"/>
-      <w:r>
-        <w:rPr>
-          <w:rFonts w:eastAsia="Microsoft YaHei" w:hint="eastAsia"/>
-        </w:rPr>
-        <w:t>指令是程序被编译后，存放于类构造器</w:t>
-      </w:r>
-      <w:r>
-        <w:rPr>
-          <w:rFonts w:eastAsia="Microsoft YaHei" w:hint="eastAsia"/>
-        </w:rPr>
-        <w:t>&lt;</w:t>
-      </w:r>
-      <w:proofErr w:type="spellStart"/>
-      <w:r>
-        <w:rPr>
-          <w:rFonts w:eastAsia="Microsoft YaHei" w:hint="eastAsia"/>
-        </w:rPr>
-        <w:t>clinit</w:t>
-      </w:r>
-      <w:proofErr w:type="spellEnd"/>
-      <w:r>
-        <w:rPr>
-          <w:rFonts w:eastAsia="Microsoft YaHei" w:hint="eastAsia"/>
-        </w:rPr>
-        <w:t>&gt;()</w:t>
-      </w:r>
-      <w:r>
-        <w:rPr>
-          <w:rFonts w:eastAsia="Microsoft YaHei" w:hint="eastAsia"/>
-        </w:rPr>
-        <w:t>方法之中，所以把</w:t>
-      </w:r>
-      <w:r>
-        <w:rPr>
-          <w:rFonts w:eastAsia="Microsoft YaHei" w:hint="eastAsia"/>
-        </w:rPr>
-        <w:t>value</w:t>
-      </w:r>
-      <w:r>
-        <w:rPr>
-          <w:rFonts w:eastAsia="Microsoft YaHei" w:hint="eastAsia"/>
-        </w:rPr>
-        <w:t>赋值为</w:t>
-      </w:r>
-      <w:r>
-        <w:rPr>
-          <w:rFonts w:eastAsia="Microsoft YaHei" w:hint="eastAsia"/>
-        </w:rPr>
-        <w:t>12</w:t>
-      </w:r>
-      <w:r>
-        <w:rPr>
-          <w:rFonts w:eastAsia="Microsoft YaHei" w:hint="eastAsia"/>
-        </w:rPr>
-        <w:t>的动作将在初始化阶段才会被执行。</w:t>
+        <w:t>定义为：</w:t>
       </w:r>
     </w:p>
     <w:p>
@@ -10156,88 +8727,8 @@
         <w:rPr>
           <w:rFonts w:eastAsia="Microsoft YaHei" w:hint="eastAsia"/>
         </w:rPr>
-        <w:t>上面所说的“通常情况”下初始值是零值，那相对于一些特殊的情况，如果类字段的字段属性表中存在</w:t>
-      </w:r>
-      <w:proofErr w:type="spellStart"/>
-      <w:r>
-        <w:rPr>
-          <w:rFonts w:eastAsia="Microsoft YaHei" w:hint="eastAsia"/>
-        </w:rPr>
-        <w:t>ConstantValue</w:t>
-      </w:r>
-      <w:proofErr w:type="spellEnd"/>
-      <w:r>
-        <w:rPr>
-          <w:rFonts w:eastAsia="Microsoft YaHei" w:hint="eastAsia"/>
-        </w:rPr>
-        <w:t>属性，那在准备阶段变量</w:t>
-      </w:r>
-      <w:r>
-        <w:rPr>
-          <w:rFonts w:eastAsia="Microsoft YaHei" w:hint="eastAsia"/>
-        </w:rPr>
-        <w:t>value</w:t>
-      </w:r>
-      <w:r>
-        <w:rPr>
-          <w:rFonts w:eastAsia="Microsoft YaHei" w:hint="eastAsia"/>
-        </w:rPr>
-        <w:t>就会被初始化为</w:t>
-      </w:r>
-      <w:proofErr w:type="spellStart"/>
-      <w:r>
-        <w:rPr>
-          <w:rFonts w:eastAsia="Microsoft YaHei" w:hint="eastAsia"/>
-        </w:rPr>
-        <w:t>ConstantValue</w:t>
-      </w:r>
-      <w:proofErr w:type="spellEnd"/>
-      <w:r>
-        <w:rPr>
-          <w:rFonts w:eastAsia="Microsoft YaHei" w:hint="eastAsia"/>
-        </w:rPr>
-        <w:t>属性所指定的值，建设上面类变量</w:t>
-      </w:r>
-      <w:r>
-        <w:rPr>
-          <w:rFonts w:eastAsia="Microsoft YaHei" w:hint="eastAsia"/>
-        </w:rPr>
-        <w:t>value</w:t>
-      </w:r>
-      <w:r>
-        <w:rPr>
-          <w:rFonts w:eastAsia="Microsoft YaHei" w:hint="eastAsia"/>
-        </w:rPr>
-        <w:t>定义为：</w:t>
-      </w:r>
-    </w:p>
-    <w:p>
-      <w:pPr>
-        <w:pStyle w:val="NormalWeb"/>
-        <w:rPr>
-          <w:rFonts w:eastAsia="Microsoft YaHei"/>
-        </w:rPr>
-      </w:pPr>
-      <w:r>
-        <w:rPr>
-          <w:rFonts w:eastAsia="Microsoft YaHei" w:hint="eastAsia"/>
-        </w:rPr>
         <w:lastRenderedPageBreak/>
-        <w:t xml:space="preserve">public static final </w:t>
-      </w:r>
-      <w:proofErr w:type="spellStart"/>
-      <w:r>
-        <w:rPr>
-          <w:rFonts w:eastAsia="Microsoft YaHei" w:hint="eastAsia"/>
-        </w:rPr>
-        <w:t>int</w:t>
-      </w:r>
-      <w:proofErr w:type="spellEnd"/>
-      <w:r>
-        <w:rPr>
-          <w:rFonts w:eastAsia="Microsoft YaHei" w:hint="eastAsia"/>
-        </w:rPr>
-        <w:t xml:space="preserve"> value = 123;</w:t>
+        <w:t>public static final int value = 123;</w:t>
       </w:r>
     </w:p>
     <w:p>
@@ -10756,7 +9247,15 @@
         <w:rPr>
           <w:rFonts w:eastAsia="Microsoft YaHei" w:hint="eastAsia"/>
         </w:rPr>
-        <w:t>类的初始化阶段是类加载过程的最后一步，在准备阶段，类变量已赋过一次系统要求的初始值，而在初始化阶段，则是根据程序员通过程序制定的主观计划去初始化类变量和其他资源，或者可以从另外一个角度来表达：初始化阶段是执行类构造器</w:t>
+        <w:t>类的初始化阶段是类加载过程的最后</w:t>
+      </w:r>
+      <w:bookmarkStart w:id="3" w:name="_GoBack"/>
+      <w:bookmarkEnd w:id="3"/>
+      <w:r>
+        <w:rPr>
+          <w:rFonts w:eastAsia="Microsoft YaHei" w:hint="eastAsia"/>
+        </w:rPr>
+        <w:t>一步，在准备阶段，类变量已赋过一次系统要求的初始值，而在初始化阶段，则是根据程序员通过程序制定的主观计划去初始化类变量和其他资源，或者可以从另外一个角度来表达：初始化阶段是执行类构造器</w:t>
       </w:r>
       <w:r>
         <w:rPr>
@@ -11070,21 +9569,7 @@
         <w:rPr>
           <w:rFonts w:eastAsia="Microsoft YaHei" w:hint="eastAsia"/>
         </w:rPr>
-        <w:t xml:space="preserve"> public static </w:t>
-      </w:r>
-      <w:proofErr w:type="spellStart"/>
-      <w:r>
-        <w:rPr>
-          <w:rFonts w:eastAsia="Microsoft YaHei" w:hint="eastAsia"/>
-        </w:rPr>
-        <w:t>int</w:t>
-      </w:r>
-      <w:proofErr w:type="spellEnd"/>
-      <w:r>
-        <w:rPr>
-          <w:rFonts w:eastAsia="Microsoft YaHei" w:hint="eastAsia"/>
-        </w:rPr>
-        <w:t xml:space="preserve"> value  = 12;  </w:t>
+        <w:t xml:space="preserve"> public static int value  = 12;  </w:t>
       </w:r>
       <w:r>
         <w:rPr>
@@ -17513,7 +15998,7 @@
       </w:pPr>
     </w:pPrDefault>
   </w:docDefaults>
-  <w:latentStyles w:defLockedState="0" w:defUIPriority="99" w:defSemiHidden="0" w:defUnhideWhenUsed="0" w:defQFormat="0" w:count="376">
+  <w:latentStyles w:defLockedState="0" w:defUIPriority="99" w:defSemiHidden="0" w:defUnhideWhenUsed="0" w:defQFormat="0" w:count="377">
     <w:lsdException w:name="Normal" w:uiPriority="0" w:qFormat="1"/>
     <w:lsdException w:name="heading 1" w:uiPriority="9" w:qFormat="1"/>
     <w:lsdException w:name="heading 2" w:semiHidden="1" w:uiPriority="9" w:unhideWhenUsed="1" w:qFormat="1"/>
@@ -17619,7 +16104,6 @@
     <w:lsdException w:name="HTML Sample" w:semiHidden="1" w:unhideWhenUsed="1"/>
     <w:lsdException w:name="HTML Typewriter" w:semiHidden="1" w:unhideWhenUsed="1"/>
     <w:lsdException w:name="HTML Variable" w:semiHidden="1" w:unhideWhenUsed="1"/>
-    <w:lsdException w:name="Normal Table" w:semiHidden="1" w:unhideWhenUsed="1"/>
     <w:lsdException w:name="annotation subject" w:semiHidden="1" w:unhideWhenUsed="1"/>
     <w:lsdException w:name="No List" w:semiHidden="1" w:unhideWhenUsed="1"/>
     <w:lsdException w:name="Outline List 1" w:semiHidden="1" w:unhideWhenUsed="1"/>
@@ -17666,10 +16150,8 @@
     <w:lsdException w:name="Table Subtle 2" w:semiHidden="1" w:unhideWhenUsed="1"/>
     <w:lsdException w:name="Table Web 1" w:semiHidden="1" w:unhideWhenUsed="1"/>
     <w:lsdException w:name="Table Web 2" w:semiHidden="1" w:unhideWhenUsed="1"/>
-    <w:lsdException w:name="Table Web 3" w:semiHidden="1" w:unhideWhenUsed="1"/>
     <w:lsdException w:name="Balloon Text" w:semiHidden="1" w:unhideWhenUsed="1"/>
     <w:lsdException w:name="Table Grid" w:uiPriority="39"/>
-    <w:lsdException w:name="Table Theme" w:semiHidden="1" w:unhideWhenUsed="1"/>
     <w:lsdException w:name="Placeholder Text" w:semiHidden="1"/>
     <w:lsdException w:name="No Spacing" w:uiPriority="1" w:qFormat="1"/>
     <w:lsdException w:name="Light Shading" w:uiPriority="60"/>
@@ -17890,6 +16372,7 @@
     <w:lsdException w:name="Hashtag" w:semiHidden="1" w:unhideWhenUsed="1"/>
     <w:lsdException w:name="Unresolved Mention" w:semiHidden="1" w:unhideWhenUsed="1"/>
     <w:lsdException w:name="Smart Link" w:semiHidden="1" w:unhideWhenUsed="1"/>
+    <w:lsdException w:name="Smart Link Error" w:semiHidden="1" w:unhideWhenUsed="1"/>
   </w:latentStyles>
   <w:style w:type="paragraph" w:default="1" w:styleId="Normal">
     <w:name w:val="Normal"/>
@@ -18646,7 +17129,7 @@
 </file>
 
 <file path=customXml/itemProps1.xml><?xml version="1.0" encoding="utf-8"?>
-<ds:datastoreItem xmlns:ds="http://schemas.openxmlformats.org/officeDocument/2006/customXml" ds:itemID="{F53C41DB-5C8F-354A-ADCD-D824AB599E81}">
+<ds:datastoreItem xmlns:ds="http://schemas.openxmlformats.org/officeDocument/2006/customXml" ds:itemID="{203B2C2E-EC7D-BF4A-B17E-94AFCD6243D1}">
   <ds:schemaRefs>
     <ds:schemaRef ds:uri="http://schemas.openxmlformats.org/officeDocument/2006/bibliography"/>
   </ds:schemaRefs>

--- a/basics_java.docx
+++ b/basics_java.docx
@@ -5150,5117 +5150,547 @@
       </w:r>
     </w:p>
     <w:p>
-      <w:r>
-        <w:t>这里我们主要分析一下重量级锁也就是通常说synchronized的对象锁，锁标识位为10，其中指针指向的是monitor对象（也称为管程或监视器锁）的起始地址。每个对象都存在着一个 monitor 与之关联，对象与其 monitor 之间的关系有存在多种实现方式，如monitor可以与对象一起创建销毁或当线程试图获取对象锁时自动生成，但当一个 monitor 被某个线程持有后，它便处于锁定状态。在Java虚拟机(HotSpot)中，monitor是由ObjectMonitor实现的，其主要数据结构如下（位于HotSpot虚拟机源码ObjectMonitor.hpp文件，C++实现的</w:t>
-      </w:r>
-      <w:r>
-        <w:rPr>
-          <w:rFonts w:hint="eastAsia"/>
-        </w:rPr>
-        <w:t>）</w:t>
-      </w:r>
-    </w:p>
-    <w:p/>
-    <w:p>
-      <w:pPr>
-        <w:pStyle w:val="NormalWeb"/>
-        <w:rPr>
-          <w:rFonts w:eastAsia="Microsoft YaHei"/>
-        </w:rPr>
-      </w:pPr>
-      <w:r>
-        <w:rPr>
-          <w:rFonts w:eastAsia="Microsoft YaHei" w:hint="eastAsia"/>
-        </w:rPr>
-        <w:t> </w:t>
-      </w:r>
-    </w:p>
-    <w:p/>
-    <w:p/>
-    <w:p>
-      <w:pPr>
-        <w:pStyle w:val="Heading2"/>
-      </w:pPr>
-      <w:r>
-        <w:rPr>
-          <w:rFonts w:hint="eastAsia"/>
-        </w:rPr>
-        <w:t>加载一个</w:t>
-      </w:r>
-      <w:r>
-        <w:rPr>
-          <w:rFonts w:hint="eastAsia"/>
-        </w:rPr>
-        <w:t>class</w:t>
-      </w:r>
-      <w:r>
-        <w:rPr>
-          <w:rFonts w:hint="eastAsia"/>
-        </w:rPr>
-        <w:t>的过程</w:t>
-      </w:r>
-    </w:p>
-    <w:p>
-      <w:pPr>
-        <w:pStyle w:val="NormalWeb"/>
-        <w:rPr>
-          <w:rFonts w:eastAsia="Microsoft YaHei"/>
-        </w:rPr>
-      </w:pPr>
-      <w:r>
-        <w:rPr>
-          <w:rFonts w:eastAsia="Microsoft YaHei" w:hint="eastAsia"/>
-        </w:rPr>
-        <w:t>理解类在</w:t>
-      </w:r>
-      <w:r>
-        <w:rPr>
-          <w:rFonts w:eastAsia="Microsoft YaHei" w:hint="eastAsia"/>
-        </w:rPr>
-        <w:t>JVM</w:t>
-      </w:r>
-      <w:r>
-        <w:rPr>
-          <w:rFonts w:eastAsia="Microsoft YaHei" w:hint="eastAsia"/>
-        </w:rPr>
-        <w:t>中什么时候被加载和初始化是</w:t>
-      </w:r>
-      <w:r>
-        <w:rPr>
-          <w:rFonts w:eastAsia="Microsoft YaHei" w:hint="eastAsia"/>
-        </w:rPr>
+      <w:pPr>
+        <w:rPr>
+          <w:rFonts w:hint="eastAsia"/>
+        </w:rPr>
+      </w:pPr>
+      <w:r>
+        <w:rPr>
+          <w:rFonts w:ascii="SimSun" w:eastAsia="SimSun" w:hAnsi="SimSun" w:cs="SimSun" w:hint="eastAsia"/>
+        </w:rPr>
+        <w:t>这</w:t>
+      </w:r>
+      <w:r>
+        <w:rPr>
+          <w:rFonts w:ascii="MS Mincho" w:eastAsia="MS Mincho" w:hAnsi="MS Mincho" w:cs="MS Mincho" w:hint="eastAsia"/>
+        </w:rPr>
+        <w:t>里我</w:t>
+      </w:r>
+      <w:r>
+        <w:rPr>
+          <w:rFonts w:ascii="SimSun" w:eastAsia="SimSun" w:hAnsi="SimSun" w:cs="SimSun" w:hint="eastAsia"/>
+        </w:rPr>
+        <w:t>们</w:t>
+      </w:r>
+      <w:r>
+        <w:rPr>
+          <w:rFonts w:ascii="MS Mincho" w:eastAsia="MS Mincho" w:hAnsi="MS Mincho" w:cs="MS Mincho" w:hint="eastAsia"/>
+        </w:rPr>
+        <w:t>主要分析一下重量</w:t>
+      </w:r>
+      <w:r>
+        <w:rPr>
+          <w:rFonts w:ascii="SimSun" w:eastAsia="SimSun" w:hAnsi="SimSun" w:cs="SimSun" w:hint="eastAsia"/>
+        </w:rPr>
+        <w:t>级锁</w:t>
+      </w:r>
+      <w:r>
+        <w:rPr>
+          <w:rFonts w:ascii="MS Mincho" w:eastAsia="MS Mincho" w:hAnsi="MS Mincho" w:cs="MS Mincho" w:hint="eastAsia"/>
+        </w:rPr>
+        <w:t>也就是通常</w:t>
+      </w:r>
+      <w:r>
+        <w:rPr>
+          <w:rFonts w:ascii="SimSun" w:eastAsia="SimSun" w:hAnsi="SimSun" w:cs="SimSun" w:hint="eastAsia"/>
+        </w:rPr>
+        <w:t>说</w:t>
+      </w:r>
+      <w:r>
+        <w:t>synchronized</w:t>
+      </w:r>
+      <w:r>
+        <w:rPr>
+          <w:rFonts w:ascii="MS Mincho" w:eastAsia="MS Mincho" w:hAnsi="MS Mincho" w:cs="MS Mincho" w:hint="eastAsia"/>
+        </w:rPr>
+        <w:t>的</w:t>
+      </w:r>
+      <w:r>
+        <w:rPr>
+          <w:rFonts w:ascii="SimSun" w:eastAsia="SimSun" w:hAnsi="SimSun" w:cs="SimSun" w:hint="eastAsia"/>
+        </w:rPr>
+        <w:t>对</w:t>
+      </w:r>
+      <w:r>
+        <w:rPr>
+          <w:rFonts w:ascii="MS Mincho" w:eastAsia="MS Mincho" w:hAnsi="MS Mincho" w:cs="MS Mincho" w:hint="eastAsia"/>
+        </w:rPr>
+        <w:t>象</w:t>
+      </w:r>
+      <w:r>
+        <w:rPr>
+          <w:rFonts w:ascii="SimSun" w:eastAsia="SimSun" w:hAnsi="SimSun" w:cs="SimSun" w:hint="eastAsia"/>
+        </w:rPr>
+        <w:t>锁</w:t>
+      </w:r>
+      <w:r>
+        <w:rPr>
+          <w:rFonts w:ascii="MS Mincho" w:eastAsia="MS Mincho" w:hAnsi="MS Mincho" w:cs="MS Mincho" w:hint="eastAsia"/>
+        </w:rPr>
+        <w:t>，</w:t>
+      </w:r>
+      <w:r>
+        <w:rPr>
+          <w:rFonts w:ascii="SimSun" w:eastAsia="SimSun" w:hAnsi="SimSun" w:cs="SimSun" w:hint="eastAsia"/>
+        </w:rPr>
+        <w:t>锁标识</w:t>
+      </w:r>
+      <w:r>
+        <w:rPr>
+          <w:rFonts w:ascii="MS Mincho" w:eastAsia="MS Mincho" w:hAnsi="MS Mincho" w:cs="MS Mincho" w:hint="eastAsia"/>
+        </w:rPr>
+        <w:t>位</w:t>
+      </w:r>
+      <w:r>
+        <w:rPr>
+          <w:rFonts w:ascii="SimSun" w:eastAsia="SimSun" w:hAnsi="SimSun" w:cs="SimSun" w:hint="eastAsia"/>
+        </w:rPr>
+        <w:t>为</w:t>
+      </w:r>
+      <w:r>
+        <w:t>10</w:t>
+      </w:r>
+      <w:r>
+        <w:rPr>
+          <w:rFonts w:ascii="MS Mincho" w:eastAsia="MS Mincho" w:hAnsi="MS Mincho" w:cs="MS Mincho" w:hint="eastAsia"/>
+        </w:rPr>
+        <w:t>，其中指</w:t>
+      </w:r>
+      <w:r>
+        <w:rPr>
+          <w:rFonts w:ascii="SimSun" w:eastAsia="SimSun" w:hAnsi="SimSun" w:cs="SimSun" w:hint="eastAsia"/>
+        </w:rPr>
+        <w:t>针</w:t>
+      </w:r>
+      <w:r>
+        <w:rPr>
+          <w:rFonts w:ascii="MS Mincho" w:eastAsia="MS Mincho" w:hAnsi="MS Mincho" w:cs="MS Mincho" w:hint="eastAsia"/>
+        </w:rPr>
+        <w:t>指向的是</w:t>
+      </w:r>
+      <w:r>
+        <w:t>monitor</w:t>
+      </w:r>
+      <w:r>
+        <w:rPr>
+          <w:rFonts w:ascii="SimSun" w:eastAsia="SimSun" w:hAnsi="SimSun" w:cs="SimSun" w:hint="eastAsia"/>
+        </w:rPr>
+        <w:t>对</w:t>
+      </w:r>
+      <w:r>
+        <w:rPr>
+          <w:rFonts w:ascii="MS Mincho" w:eastAsia="MS Mincho" w:hAnsi="MS Mincho" w:cs="MS Mincho" w:hint="eastAsia"/>
+        </w:rPr>
+        <w:t>象（也称</w:t>
+      </w:r>
+      <w:r>
+        <w:rPr>
+          <w:rFonts w:ascii="SimSun" w:eastAsia="SimSun" w:hAnsi="SimSun" w:cs="SimSun" w:hint="eastAsia"/>
+        </w:rPr>
+        <w:t>为</w:t>
+      </w:r>
+      <w:r>
+        <w:rPr>
+          <w:rFonts w:ascii="MS Mincho" w:eastAsia="MS Mincho" w:hAnsi="MS Mincho" w:cs="MS Mincho" w:hint="eastAsia"/>
+        </w:rPr>
+        <w:t>管程或</w:t>
+      </w:r>
+      <w:r>
+        <w:rPr>
+          <w:rFonts w:ascii="SimSun" w:eastAsia="SimSun" w:hAnsi="SimSun" w:cs="SimSun" w:hint="eastAsia"/>
+        </w:rPr>
+        <w:t>监视</w:t>
+      </w:r>
+      <w:r>
+        <w:rPr>
+          <w:rFonts w:ascii="MS Mincho" w:eastAsia="MS Mincho" w:hAnsi="MS Mincho" w:cs="MS Mincho" w:hint="eastAsia"/>
+        </w:rPr>
+        <w:t>器</w:t>
+      </w:r>
+      <w:r>
+        <w:rPr>
+          <w:rFonts w:ascii="SimSun" w:eastAsia="SimSun" w:hAnsi="SimSun" w:cs="SimSun" w:hint="eastAsia"/>
+        </w:rPr>
+        <w:t>锁</w:t>
+      </w:r>
+      <w:r>
+        <w:rPr>
+          <w:rFonts w:ascii="MS Mincho" w:eastAsia="MS Mincho" w:hAnsi="MS Mincho" w:cs="MS Mincho" w:hint="eastAsia"/>
+        </w:rPr>
+        <w:t>）的起始地址。每个</w:t>
+      </w:r>
+      <w:r>
+        <w:rPr>
+          <w:rFonts w:ascii="SimSun" w:eastAsia="SimSun" w:hAnsi="SimSun" w:cs="SimSun" w:hint="eastAsia"/>
+        </w:rPr>
+        <w:t>对</w:t>
+      </w:r>
+      <w:r>
+        <w:rPr>
+          <w:rFonts w:ascii="MS Mincho" w:eastAsia="MS Mincho" w:hAnsi="MS Mincho" w:cs="MS Mincho" w:hint="eastAsia"/>
+        </w:rPr>
+        <w:t>象都存在着一个</w:t>
+      </w:r>
+      <w:r>
+        <w:t xml:space="preserve"> monitor </w:t>
+      </w:r>
+      <w:r>
+        <w:rPr>
+          <w:rFonts w:ascii="MS Mincho" w:eastAsia="MS Mincho" w:hAnsi="MS Mincho" w:cs="MS Mincho" w:hint="eastAsia"/>
+        </w:rPr>
+        <w:t>与之关</w:t>
+      </w:r>
+      <w:r>
+        <w:rPr>
+          <w:rFonts w:ascii="SimSun" w:eastAsia="SimSun" w:hAnsi="SimSun" w:cs="SimSun" w:hint="eastAsia"/>
+        </w:rPr>
+        <w:t>联</w:t>
+      </w:r>
+      <w:r>
+        <w:rPr>
+          <w:rFonts w:ascii="MS Mincho" w:eastAsia="MS Mincho" w:hAnsi="MS Mincho" w:cs="MS Mincho" w:hint="eastAsia"/>
+        </w:rPr>
+        <w:t>，</w:t>
+      </w:r>
+      <w:r>
+        <w:rPr>
+          <w:rFonts w:ascii="SimSun" w:eastAsia="SimSun" w:hAnsi="SimSun" w:cs="SimSun" w:hint="eastAsia"/>
+        </w:rPr>
+        <w:t>对</w:t>
+      </w:r>
+      <w:r>
+        <w:rPr>
+          <w:rFonts w:ascii="MS Mincho" w:eastAsia="MS Mincho" w:hAnsi="MS Mincho" w:cs="MS Mincho" w:hint="eastAsia"/>
+        </w:rPr>
+        <w:t>象与其</w:t>
+      </w:r>
+      <w:r>
+        <w:t xml:space="preserve"> monitor </w:t>
+      </w:r>
+      <w:r>
+        <w:rPr>
+          <w:rFonts w:ascii="MS Mincho" w:eastAsia="MS Mincho" w:hAnsi="MS Mincho" w:cs="MS Mincho" w:hint="eastAsia"/>
+        </w:rPr>
+        <w:t>之</w:t>
+      </w:r>
+      <w:r>
+        <w:rPr>
+          <w:rFonts w:ascii="SimSun" w:eastAsia="SimSun" w:hAnsi="SimSun" w:cs="SimSun" w:hint="eastAsia"/>
+        </w:rPr>
+        <w:t>间</w:t>
+      </w:r>
+      <w:r>
+        <w:rPr>
+          <w:rFonts w:ascii="MS Mincho" w:eastAsia="MS Mincho" w:hAnsi="MS Mincho" w:cs="MS Mincho" w:hint="eastAsia"/>
+        </w:rPr>
+        <w:t>的关系有存在多种</w:t>
+      </w:r>
+      <w:r>
+        <w:rPr>
+          <w:rFonts w:ascii="SimSun" w:eastAsia="SimSun" w:hAnsi="SimSun" w:cs="SimSun" w:hint="eastAsia"/>
+        </w:rPr>
+        <w:t>实现</w:t>
+      </w:r>
+      <w:r>
+        <w:rPr>
+          <w:rFonts w:ascii="MS Mincho" w:eastAsia="MS Mincho" w:hAnsi="MS Mincho" w:cs="MS Mincho" w:hint="eastAsia"/>
+        </w:rPr>
+        <w:t>方式，如</w:t>
+      </w:r>
+      <w:r>
+        <w:t>monitor</w:t>
+      </w:r>
+      <w:r>
+        <w:rPr>
+          <w:rFonts w:ascii="MS Mincho" w:eastAsia="MS Mincho" w:hAnsi="MS Mincho" w:cs="MS Mincho" w:hint="eastAsia"/>
+        </w:rPr>
+        <w:t>可以与</w:t>
+      </w:r>
+      <w:r>
+        <w:rPr>
+          <w:rFonts w:ascii="SimSun" w:eastAsia="SimSun" w:hAnsi="SimSun" w:cs="SimSun" w:hint="eastAsia"/>
+        </w:rPr>
+        <w:t>对</w:t>
+      </w:r>
+      <w:r>
+        <w:rPr>
+          <w:rFonts w:ascii="MS Mincho" w:eastAsia="MS Mincho" w:hAnsi="MS Mincho" w:cs="MS Mincho" w:hint="eastAsia"/>
+        </w:rPr>
+        <w:t>象一起</w:t>
+      </w:r>
+      <w:r>
+        <w:rPr>
+          <w:rFonts w:ascii="SimSun" w:eastAsia="SimSun" w:hAnsi="SimSun" w:cs="SimSun" w:hint="eastAsia"/>
+        </w:rPr>
+        <w:t>创</w:t>
+      </w:r>
+      <w:r>
+        <w:rPr>
+          <w:rFonts w:ascii="MS Mincho" w:eastAsia="MS Mincho" w:hAnsi="MS Mincho" w:cs="MS Mincho" w:hint="eastAsia"/>
+        </w:rPr>
+        <w:t>建</w:t>
+      </w:r>
+      <w:r>
+        <w:rPr>
+          <w:rFonts w:ascii="SimSun" w:eastAsia="SimSun" w:hAnsi="SimSun" w:cs="SimSun" w:hint="eastAsia"/>
+        </w:rPr>
+        <w:t>销毁</w:t>
+      </w:r>
+      <w:r>
+        <w:rPr>
+          <w:rFonts w:ascii="MS Mincho" w:eastAsia="MS Mincho" w:hAnsi="MS Mincho" w:cs="MS Mincho" w:hint="eastAsia"/>
+        </w:rPr>
+        <w:t>或当</w:t>
+      </w:r>
+      <w:r>
+        <w:rPr>
+          <w:rFonts w:ascii="SimSun" w:eastAsia="SimSun" w:hAnsi="SimSun" w:cs="SimSun" w:hint="eastAsia"/>
+        </w:rPr>
+        <w:t>线</w:t>
+      </w:r>
+      <w:r>
+        <w:rPr>
+          <w:rFonts w:ascii="MS Mincho" w:eastAsia="MS Mincho" w:hAnsi="MS Mincho" w:cs="MS Mincho" w:hint="eastAsia"/>
+        </w:rPr>
+        <w:t>程</w:t>
+      </w:r>
+      <w:r>
+        <w:rPr>
+          <w:rFonts w:ascii="SimSun" w:eastAsia="SimSun" w:hAnsi="SimSun" w:cs="SimSun" w:hint="eastAsia"/>
+        </w:rPr>
+        <w:t>试图获</w:t>
+      </w:r>
+      <w:r>
+        <w:rPr>
+          <w:rFonts w:ascii="MS Mincho" w:eastAsia="MS Mincho" w:hAnsi="MS Mincho" w:cs="MS Mincho" w:hint="eastAsia"/>
+        </w:rPr>
+        <w:t>取</w:t>
+      </w:r>
+      <w:r>
+        <w:rPr>
+          <w:rFonts w:ascii="SimSun" w:eastAsia="SimSun" w:hAnsi="SimSun" w:cs="SimSun" w:hint="eastAsia"/>
+        </w:rPr>
+        <w:t>对</w:t>
+      </w:r>
+      <w:r>
+        <w:rPr>
+          <w:rFonts w:ascii="MS Mincho" w:eastAsia="MS Mincho" w:hAnsi="MS Mincho" w:cs="MS Mincho" w:hint="eastAsia"/>
+        </w:rPr>
+        <w:t>象</w:t>
+      </w:r>
+      <w:r>
+        <w:rPr>
+          <w:rFonts w:ascii="SimSun" w:eastAsia="SimSun" w:hAnsi="SimSun" w:cs="SimSun" w:hint="eastAsia"/>
+        </w:rPr>
+        <w:t>锁时</w:t>
+      </w:r>
+      <w:r>
+        <w:rPr>
+          <w:rFonts w:ascii="MS Mincho" w:eastAsia="MS Mincho" w:hAnsi="MS Mincho" w:cs="MS Mincho" w:hint="eastAsia"/>
+        </w:rPr>
+        <w:t>自</w:t>
+      </w:r>
+      <w:r>
+        <w:rPr>
+          <w:rFonts w:ascii="SimSun" w:eastAsia="SimSun" w:hAnsi="SimSun" w:cs="SimSun" w:hint="eastAsia"/>
+        </w:rPr>
+        <w:t>动</w:t>
+      </w:r>
+      <w:r>
+        <w:rPr>
+          <w:rFonts w:ascii="MS Mincho" w:eastAsia="MS Mincho" w:hAnsi="MS Mincho" w:cs="MS Mincho" w:hint="eastAsia"/>
+        </w:rPr>
+        <w:t>生成，但当一个</w:t>
+      </w:r>
+      <w:r>
+        <w:t xml:space="preserve"> monitor </w:t>
+      </w:r>
+      <w:r>
+        <w:rPr>
+          <w:rFonts w:ascii="MS Mincho" w:eastAsia="MS Mincho" w:hAnsi="MS Mincho" w:cs="MS Mincho" w:hint="eastAsia"/>
+        </w:rPr>
+        <w:t>被某个</w:t>
+      </w:r>
+      <w:r>
+        <w:rPr>
+          <w:rFonts w:ascii="SimSun" w:eastAsia="SimSun" w:hAnsi="SimSun" w:cs="SimSun" w:hint="eastAsia"/>
+        </w:rPr>
+        <w:t>线</w:t>
+      </w:r>
+      <w:r>
+        <w:rPr>
+          <w:rFonts w:ascii="MS Mincho" w:eastAsia="MS Mincho" w:hAnsi="MS Mincho" w:cs="MS Mincho" w:hint="eastAsia"/>
+        </w:rPr>
+        <w:t>程持有后，它便</w:t>
+      </w:r>
+      <w:r>
+        <w:rPr>
+          <w:rFonts w:ascii="SimSun" w:eastAsia="SimSun" w:hAnsi="SimSun" w:cs="SimSun" w:hint="eastAsia"/>
+        </w:rPr>
+        <w:t>处</w:t>
+      </w:r>
+      <w:r>
+        <w:rPr>
+          <w:rFonts w:ascii="MS Mincho" w:eastAsia="MS Mincho" w:hAnsi="MS Mincho" w:cs="MS Mincho" w:hint="eastAsia"/>
+        </w:rPr>
+        <w:t>于</w:t>
+      </w:r>
+      <w:r>
+        <w:rPr>
+          <w:rFonts w:ascii="SimSun" w:eastAsia="SimSun" w:hAnsi="SimSun" w:cs="SimSun" w:hint="eastAsia"/>
+        </w:rPr>
+        <w:t>锁</w:t>
+      </w:r>
+      <w:r>
+        <w:rPr>
+          <w:rFonts w:ascii="MS Mincho" w:eastAsia="MS Mincho" w:hAnsi="MS Mincho" w:cs="MS Mincho" w:hint="eastAsia"/>
+        </w:rPr>
+        <w:t>定状</w:t>
+      </w:r>
+      <w:r>
+        <w:rPr>
+          <w:rFonts w:ascii="SimSun" w:eastAsia="SimSun" w:hAnsi="SimSun" w:cs="SimSun" w:hint="eastAsia"/>
+        </w:rPr>
+        <w:t>态</w:t>
+      </w:r>
+      <w:r>
+        <w:rPr>
+          <w:rFonts w:ascii="MS Mincho" w:eastAsia="MS Mincho" w:hAnsi="MS Mincho" w:cs="MS Mincho" w:hint="eastAsia"/>
+        </w:rPr>
+        <w:t>。在</w:t>
+      </w:r>
+      <w:r>
         <w:t>Java</w:t>
       </w:r>
       <w:r>
         <w:rPr>
-          <w:rFonts w:eastAsia="Microsoft YaHei" w:hint="eastAsia"/>
-        </w:rPr>
-        <w:t>编程语言中的基础概念，正因为有了</w:t>
-      </w:r>
-      <w:r>
-        <w:rPr>
-          <w:rFonts w:eastAsia="Microsoft YaHei" w:hint="eastAsia"/>
-        </w:rPr>
-        <w:t>Java</w:t>
-      </w:r>
-      <w:r>
-        <w:rPr>
-          <w:rFonts w:eastAsia="Microsoft YaHei" w:hint="eastAsia"/>
-        </w:rPr>
-        <w:t>语言规范，我们才可以清晰的记录和解释这个问题，但是很多</w:t>
-      </w:r>
-      <w:r>
-        <w:rPr>
-          <w:rFonts w:eastAsia="Microsoft YaHei" w:hint="eastAsia"/>
-        </w:rPr>
-        <w:t>Java</w:t>
-      </w:r>
-      <w:r>
-        <w:rPr>
-          <w:rFonts w:eastAsia="Microsoft YaHei" w:hint="eastAsia"/>
-        </w:rPr>
-        <w:t>程序员仍然不知道什么时候类被加载，什么时候类被初始化，类加载和初始化好像让人很困惑，对初学者难以理解，在这篇教程中我们将看看类加载什么时候发生，类和接口是如何被初始化的，我并不会拘泥于类加载器的细节或者说类加载器的工作方式。仅仅使这篇文章更加专注和简结。</w:t>
-      </w:r>
-    </w:p>
-    <w:p>
-      <w:pPr>
-        <w:pStyle w:val="NormalWeb"/>
-        <w:rPr>
-          <w:rFonts w:eastAsia="Microsoft YaHei"/>
-          <w:sz w:val="21"/>
-          <w:szCs w:val="21"/>
-        </w:rPr>
-      </w:pPr>
-      <w:r>
-        <w:rPr>
-          <w:rFonts w:eastAsia="Microsoft YaHei" w:hint="eastAsia"/>
-        </w:rPr>
-        <w:t>类什么时候加载</w:t>
-      </w:r>
-    </w:p>
-    <w:p>
-      <w:pPr>
-        <w:pStyle w:val="NormalWeb"/>
-        <w:rPr>
-          <w:rFonts w:eastAsia="Microsoft YaHei"/>
-        </w:rPr>
-      </w:pPr>
-      <w:r>
-        <w:rPr>
-          <w:rFonts w:eastAsia="Microsoft YaHei" w:hint="eastAsia"/>
-        </w:rPr>
-        <w:lastRenderedPageBreak/>
-        <w:t>类的加载是通过类加载器（</w:t>
+          <w:rFonts w:ascii="MS Mincho" w:eastAsia="MS Mincho" w:hAnsi="MS Mincho" w:cs="MS Mincho" w:hint="eastAsia"/>
+        </w:rPr>
+        <w:t>虚</w:t>
+      </w:r>
+      <w:r>
+        <w:rPr>
+          <w:rFonts w:ascii="SimSun" w:eastAsia="SimSun" w:hAnsi="SimSun" w:cs="SimSun" w:hint="eastAsia"/>
+        </w:rPr>
+        <w:t>拟</w:t>
+      </w:r>
+      <w:r>
+        <w:rPr>
+          <w:rFonts w:ascii="MS Mincho" w:eastAsia="MS Mincho" w:hAnsi="MS Mincho" w:cs="MS Mincho" w:hint="eastAsia"/>
+        </w:rPr>
+        <w:t>机</w:t>
+      </w:r>
+      <w:r>
+        <w:t>(</w:t>
       </w:r>
       <w:proofErr w:type="spellStart"/>
       <w:r>
-        <w:rPr>
-          <w:rFonts w:eastAsia="Microsoft YaHei" w:hint="eastAsia"/>
-        </w:rPr>
-        <w:t>Classloader</w:t>
+        <w:t>HotSpot</w:t>
       </w:r>
       <w:proofErr w:type="spellEnd"/>
       <w:r>
-        <w:rPr>
-          <w:rFonts w:eastAsia="Microsoft YaHei" w:hint="eastAsia"/>
-        </w:rPr>
-        <w:t>）完成的，它既可以是饿汉式</w:t>
-      </w:r>
-      <w:r>
-        <w:rPr>
-          <w:rFonts w:eastAsia="Microsoft YaHei" w:hint="eastAsia"/>
-        </w:rPr>
-        <w:t>[eagerly load]</w:t>
-      </w:r>
-      <w:r>
-        <w:rPr>
-          <w:rFonts w:eastAsia="Microsoft YaHei" w:hint="eastAsia"/>
-        </w:rPr>
-        <w:t>（只要有其它类引用了它就加载）加载类，也可以是懒加载</w:t>
-      </w:r>
-      <w:r>
-        <w:rPr>
-          <w:rFonts w:eastAsia="Microsoft YaHei" w:hint="eastAsia"/>
-        </w:rPr>
-        <w:t>[lazy load]</w:t>
-      </w:r>
-      <w:r>
-        <w:rPr>
-          <w:rFonts w:eastAsia="Microsoft YaHei" w:hint="eastAsia"/>
-        </w:rPr>
-        <w:t>（等到类初始化发生的时候才加载）。不过我相信这跟不同的</w:t>
-      </w:r>
-      <w:r>
-        <w:rPr>
-          <w:rFonts w:eastAsia="Microsoft YaHei" w:hint="eastAsia"/>
-        </w:rPr>
-        <w:t>JVM</w:t>
-      </w:r>
-      <w:r>
-        <w:rPr>
-          <w:rFonts w:eastAsia="Microsoft YaHei" w:hint="eastAsia"/>
-        </w:rPr>
-        <w:t>实现有关，然而他又是受</w:t>
-      </w:r>
-      <w:r>
-        <w:rPr>
-          <w:rFonts w:eastAsia="Microsoft YaHei" w:hint="eastAsia"/>
-        </w:rPr>
-        <w:t>JLS</w:t>
-      </w:r>
-      <w:r>
-        <w:rPr>
-          <w:rFonts w:eastAsia="Microsoft YaHei" w:hint="eastAsia"/>
-        </w:rPr>
-        <w:t>保证的（当有静态初始化需求的时候才被加载）。</w:t>
-      </w:r>
-    </w:p>
-    <w:p>
-      <w:pPr>
-        <w:pStyle w:val="Heading4"/>
-      </w:pPr>
-      <w:bookmarkStart w:id="0" w:name="%E7%B1%BB%E4%BB%80%E4%B9%88%E6%97%B6%E5%"/>
+        <w:t>)</w:t>
+      </w:r>
+      <w:r>
+        <w:rPr>
+          <w:rFonts w:ascii="MS Mincho" w:eastAsia="MS Mincho" w:hAnsi="MS Mincho" w:cs="MS Mincho" w:hint="eastAsia"/>
+        </w:rPr>
+        <w:t>中，</w:t>
+      </w:r>
+      <w:r>
+        <w:t>monitor</w:t>
+      </w:r>
+      <w:r>
+        <w:rPr>
+          <w:rFonts w:ascii="MS Mincho" w:eastAsia="MS Mincho" w:hAnsi="MS Mincho" w:cs="MS Mincho" w:hint="eastAsia"/>
+        </w:rPr>
+        <w:t>是由</w:t>
+      </w:r>
+      <w:proofErr w:type="spellStart"/>
+      <w:r>
+        <w:t>ObjectMonitor</w:t>
+      </w:r>
+      <w:proofErr w:type="spellEnd"/>
+      <w:r>
+        <w:rPr>
+          <w:rFonts w:ascii="SimSun" w:eastAsia="SimSun" w:hAnsi="SimSun" w:cs="SimSun" w:hint="eastAsia"/>
+        </w:rPr>
+        <w:t>实现</w:t>
+      </w:r>
+      <w:r>
+        <w:rPr>
+          <w:rFonts w:ascii="MS Mincho" w:eastAsia="MS Mincho" w:hAnsi="MS Mincho" w:cs="MS Mincho" w:hint="eastAsia"/>
+        </w:rPr>
+        <w:t>的，其主要数据</w:t>
+      </w:r>
+      <w:r>
+        <w:rPr>
+          <w:rFonts w:ascii="SimSun" w:eastAsia="SimSun" w:hAnsi="SimSun" w:cs="SimSun" w:hint="eastAsia"/>
+        </w:rPr>
+        <w:t>结</w:t>
+      </w:r>
+      <w:r>
+        <w:rPr>
+          <w:rFonts w:ascii="MS Mincho" w:eastAsia="MS Mincho" w:hAnsi="MS Mincho" w:cs="MS Mincho" w:hint="eastAsia"/>
+        </w:rPr>
+        <w:t>构如下（位于</w:t>
+      </w:r>
+      <w:proofErr w:type="spellStart"/>
+      <w:r>
+        <w:t>HotSpot</w:t>
+      </w:r>
+      <w:proofErr w:type="spellEnd"/>
+      <w:r>
+        <w:rPr>
+          <w:rFonts w:ascii="MS Mincho" w:eastAsia="MS Mincho" w:hAnsi="MS Mincho" w:cs="MS Mincho" w:hint="eastAsia"/>
+        </w:rPr>
+        <w:t>虚</w:t>
+      </w:r>
+      <w:r>
+        <w:rPr>
+          <w:rFonts w:ascii="SimSun" w:eastAsia="SimSun" w:hAnsi="SimSun" w:cs="SimSun" w:hint="eastAsia"/>
+        </w:rPr>
+        <w:t>拟</w:t>
+      </w:r>
+      <w:r>
+        <w:rPr>
+          <w:rFonts w:ascii="MS Mincho" w:eastAsia="MS Mincho" w:hAnsi="MS Mincho" w:cs="MS Mincho" w:hint="eastAsia"/>
+        </w:rPr>
+        <w:t>机源</w:t>
+      </w:r>
+      <w:r>
+        <w:rPr>
+          <w:rFonts w:ascii="SimSun" w:eastAsia="SimSun" w:hAnsi="SimSun" w:cs="SimSun" w:hint="eastAsia"/>
+        </w:rPr>
+        <w:t>码</w:t>
+      </w:r>
+      <w:r>
+        <w:t>ObjectMonitor.hpp</w:t>
+      </w:r>
+      <w:r>
+        <w:rPr>
+          <w:rFonts w:ascii="MS Mincho" w:eastAsia="MS Mincho" w:hAnsi="MS Mincho" w:cs="MS Mincho" w:hint="eastAsia"/>
+        </w:rPr>
+        <w:t>文件，</w:t>
+      </w:r>
+      <w:r>
+        <w:t>C++</w:t>
+      </w:r>
+      <w:r>
+        <w:rPr>
+          <w:rFonts w:ascii="SimSun" w:eastAsia="SimSun" w:hAnsi="SimSun" w:cs="SimSun" w:hint="eastAsia"/>
+        </w:rPr>
+        <w:t>实现</w:t>
+      </w:r>
+      <w:r>
+        <w:rPr>
+          <w:rFonts w:ascii="MS Mincho" w:eastAsia="MS Mincho" w:hAnsi="MS Mincho" w:cs="MS Mincho" w:hint="eastAsia"/>
+        </w:rPr>
+        <w:t>的）</w:t>
+      </w:r>
+      <w:bookmarkStart w:id="0" w:name="_GoBack"/>
       <w:bookmarkEnd w:id="0"/>
-      <w:r>
-        <w:rPr>
-          <w:rFonts w:hint="eastAsia"/>
-        </w:rPr>
-        <w:t>类什么时候初始化</w:t>
-      </w:r>
-    </w:p>
-    <w:p>
-      <w:pPr>
-        <w:pStyle w:val="NormalWeb"/>
-        <w:rPr>
-          <w:rFonts w:eastAsia="Microsoft YaHei"/>
-        </w:rPr>
-      </w:pPr>
-      <w:r>
-        <w:rPr>
-          <w:rFonts w:eastAsia="Microsoft YaHei" w:hint="eastAsia"/>
-        </w:rPr>
-        <w:t>加载完类后，类的初始化就会发生，意味着它会初始化所有类静态成员，以下情况一个类被初始化：</w:t>
-      </w:r>
-    </w:p>
-    <w:p>
-      <w:r>
-        <w:rPr>
-          <w:rFonts w:hint="eastAsia"/>
-        </w:rPr>
-        <w:t>实例通过使用new()关键字创建或者使用class.forName()反射，但它有可能导致ClassNotFoundException。</w:t>
-      </w:r>
-    </w:p>
-    <w:p>
-      <w:r>
-        <w:rPr>
-          <w:rFonts w:hint="eastAsia"/>
-        </w:rPr>
-        <w:t>类的静态方法被调用</w:t>
-      </w:r>
-    </w:p>
-    <w:p>
-      <w:r>
-        <w:rPr>
-          <w:rFonts w:hint="eastAsia"/>
-        </w:rPr>
-        <w:t>类的静态域被赋值</w:t>
-      </w:r>
-    </w:p>
-    <w:p>
-      <w:r>
-        <w:rPr>
-          <w:rFonts w:hint="eastAsia"/>
-        </w:rPr>
-        <w:t>静态域被访问，而且它不是常量</w:t>
-      </w:r>
-    </w:p>
-    <w:p>
-      <w:r>
-        <w:rPr>
-          <w:rFonts w:hint="eastAsia"/>
-        </w:rPr>
-        <w:t>在顶层类中执行assert语句</w:t>
-      </w:r>
-    </w:p>
-    <w:p>
-      <w:pPr>
-        <w:pStyle w:val="NormalWeb"/>
-        <w:rPr>
-          <w:rFonts w:eastAsia="Microsoft YaHei"/>
-        </w:rPr>
-      </w:pPr>
-      <w:r>
-        <w:rPr>
-          <w:rFonts w:eastAsia="Microsoft YaHei" w:hint="eastAsia"/>
-        </w:rPr>
-        <w:t>反射同样可以使类初始化，比如</w:t>
-      </w:r>
-      <w:proofErr w:type="spellStart"/>
-      <w:r>
-        <w:rPr>
-          <w:rFonts w:eastAsia="Microsoft YaHei" w:hint="eastAsia"/>
-        </w:rPr>
-        <w:t>java.lang.reflect</w:t>
-      </w:r>
-      <w:proofErr w:type="spellEnd"/>
-      <w:r>
-        <w:rPr>
-          <w:rFonts w:eastAsia="Microsoft YaHei" w:hint="eastAsia"/>
-        </w:rPr>
-        <w:t>包下面的某些方法，</w:t>
-      </w:r>
-      <w:r>
-        <w:rPr>
-          <w:rFonts w:eastAsia="Microsoft YaHei" w:hint="eastAsia"/>
-        </w:rPr>
-        <w:t>JLS</w:t>
-      </w:r>
-      <w:r>
-        <w:rPr>
-          <w:rFonts w:eastAsia="Microsoft YaHei" w:hint="eastAsia"/>
-        </w:rPr>
-        <w:t>严格的说明：一个类不会被任何除以上之外的原因初始化。</w:t>
-      </w:r>
-    </w:p>
-    <w:p>
-      <w:pPr>
-        <w:pStyle w:val="Heading4"/>
-      </w:pPr>
-      <w:bookmarkStart w:id="1" w:name="%E7%B1%BB%E6%98%AF%E5%A6%82%E4%BD%95%E8%"/>
-      <w:bookmarkEnd w:id="1"/>
-      <w:r>
-        <w:rPr>
-          <w:rFonts w:hint="eastAsia"/>
-        </w:rPr>
-        <w:t>类是如何被初始化的</w:t>
-      </w:r>
-    </w:p>
-    <w:p>
-      <w:pPr>
-        <w:pStyle w:val="NormalWeb"/>
-        <w:rPr>
-          <w:rFonts w:eastAsia="Microsoft YaHei"/>
-        </w:rPr>
-      </w:pPr>
-      <w:r>
-        <w:rPr>
-          <w:rFonts w:eastAsia="Microsoft YaHei" w:hint="eastAsia"/>
-        </w:rPr>
-        <w:t>现在我们知道什么时候触发类的初始化了，他精确地写在</w:t>
-      </w:r>
-      <w:r>
-        <w:rPr>
-          <w:rFonts w:eastAsia="Microsoft YaHei" w:hint="eastAsia"/>
-        </w:rPr>
-        <w:t>Java</w:t>
-      </w:r>
-      <w:r>
-        <w:rPr>
-          <w:rFonts w:eastAsia="Microsoft YaHei" w:hint="eastAsia"/>
-        </w:rPr>
-        <w:t>语言规范中。但了解清楚</w:t>
-      </w:r>
-      <w:r>
-        <w:rPr>
-          <w:rFonts w:eastAsia="Microsoft YaHei" w:hint="eastAsia"/>
-        </w:rPr>
-        <w:t xml:space="preserve"> </w:t>
-      </w:r>
-      <w:r>
-        <w:rPr>
-          <w:rFonts w:eastAsia="Microsoft YaHei" w:hint="eastAsia"/>
-        </w:rPr>
-        <w:t>域（</w:t>
-      </w:r>
-      <w:r>
-        <w:rPr>
-          <w:rFonts w:eastAsia="Microsoft YaHei" w:hint="eastAsia"/>
-        </w:rPr>
-        <w:t>fields</w:t>
-      </w:r>
-      <w:r>
-        <w:rPr>
-          <w:rFonts w:eastAsia="Microsoft YaHei" w:hint="eastAsia"/>
-        </w:rPr>
-        <w:t>，静态的还是非静态的）、块（</w:t>
-      </w:r>
-      <w:r>
-        <w:rPr>
-          <w:rFonts w:eastAsia="Microsoft YaHei" w:hint="eastAsia"/>
-        </w:rPr>
-        <w:t>block</w:t>
-      </w:r>
-      <w:r>
-        <w:rPr>
-          <w:rFonts w:eastAsia="Microsoft YaHei" w:hint="eastAsia"/>
-        </w:rPr>
-        <w:t>静态的还是非静态的）、不同类（子类和超类）和不同的接口（子接口，实现类和超接口）的初始化顺序也很重要类。事实上很多核心</w:t>
-      </w:r>
-      <w:r>
-        <w:rPr>
-          <w:rFonts w:eastAsia="Microsoft YaHei" w:hint="eastAsia"/>
-        </w:rPr>
-        <w:t>Java</w:t>
-      </w:r>
-      <w:r>
-        <w:rPr>
-          <w:rFonts w:eastAsia="Microsoft YaHei" w:hint="eastAsia"/>
-        </w:rPr>
-        <w:t>面试题和</w:t>
-      </w:r>
-      <w:r>
-        <w:rPr>
-          <w:rFonts w:eastAsia="Microsoft YaHei" w:hint="eastAsia"/>
-        </w:rPr>
-        <w:t>SCJP</w:t>
-      </w:r>
-      <w:r>
-        <w:rPr>
-          <w:rFonts w:eastAsia="Microsoft YaHei" w:hint="eastAsia"/>
-        </w:rPr>
-        <w:t>问题都是基于这些概念，下面是类初始化的一些规则：</w:t>
-      </w:r>
-    </w:p>
-    <w:p>
-      <w:r>
-        <w:rPr>
-          <w:rFonts w:hint="eastAsia"/>
-        </w:rPr>
-        <w:t>类从顶至底的顺序初始化，所以声明在顶部的字段的早于底部的字段初始化</w:t>
-      </w:r>
-    </w:p>
-    <w:p/>
-    <w:p>
-      <w:r>
-        <w:rPr>
-          <w:rFonts w:hint="eastAsia"/>
-        </w:rPr>
-        <w:t>如果类的初始化是由于访问静态域而触发，那么只有声明静态域的类才被初始化，而不会触发超类的初始化或者子类的初始化即使静态域被子类或子接口或者它的实现类所引用。</w:t>
-      </w:r>
-    </w:p>
-    <w:p>
-      <w:r>
-        <w:rPr>
-          <w:rFonts w:hint="eastAsia"/>
-        </w:rPr>
-        <w:t>接口初始化不会导致父接口的初始化。</w:t>
-      </w:r>
-    </w:p>
-    <w:p>
-      <w:r>
-        <w:rPr>
-          <w:rFonts w:hint="eastAsia"/>
-        </w:rPr>
-        <w:t>静态域的初始化是在类的静态初始化期间，非静态域的初始化时在类的实例创建期间。这意味这静态域初始化在非静态域之前。</w:t>
-      </w:r>
-    </w:p>
-    <w:p>
-      <w:r>
-        <w:rPr>
-          <w:rFonts w:hint="eastAsia"/>
-        </w:rPr>
-        <w:t>非静态域通过构造器初始化，子类在做任何初始化之前构造器会隐含地调用父类的构造器，他保证了非静态或实例变量（父类）初始化早于子类</w:t>
-      </w:r>
-    </w:p>
-    <w:p>
-      <w:pPr>
-        <w:pStyle w:val="Heading4"/>
-      </w:pPr>
-      <w:r>
-        <w:rPr>
-          <w:rFonts w:hint="eastAsia"/>
-        </w:rPr>
-        <w:lastRenderedPageBreak/>
-        <w:t>主动引用和被动引用</w:t>
-      </w:r>
-    </w:p>
-    <w:p>
-      <w:r>
-        <w:rPr>
-          <w:rFonts w:hint="eastAsia"/>
-        </w:rPr>
-        <w:t xml:space="preserve">类的主动引用（一定会发生类的初始化） </w:t>
-      </w:r>
-    </w:p>
-    <w:p>
-      <w:r>
-        <w:rPr>
-          <w:rFonts w:hint="eastAsia"/>
-        </w:rPr>
-        <w:t xml:space="preserve">new一个类的对象。 </w:t>
-      </w:r>
-    </w:p>
-    <w:p>
-      <w:r>
-        <w:rPr>
-          <w:rFonts w:hint="eastAsia"/>
-        </w:rPr>
-        <w:t xml:space="preserve">调用类的静态成员（除了final常最）和静态方法。 </w:t>
-      </w:r>
-    </w:p>
-    <w:p>
-      <w:proofErr w:type="spellStart"/>
-      <w:r>
-        <w:rPr>
-          <w:rFonts w:hint="eastAsia"/>
-        </w:rPr>
-        <w:t>使用java.lang.reflect包的方法对类进行反射调用</w:t>
-      </w:r>
-      <w:proofErr w:type="spellEnd"/>
-      <w:r>
-        <w:rPr>
-          <w:rFonts w:hint="eastAsia"/>
-        </w:rPr>
-        <w:t xml:space="preserve">。 </w:t>
-      </w:r>
-    </w:p>
-    <w:p>
-      <w:r>
-        <w:rPr>
-          <w:rFonts w:hint="eastAsia"/>
-        </w:rPr>
-        <w:t xml:space="preserve">当虚拟机启动，java Hello则一定会初始化Hello类。说白了就是先启动main方法所在的类。 </w:t>
-      </w:r>
-    </w:p>
-    <w:p>
-      <w:r>
-        <w:rPr>
-          <w:rFonts w:hint="eastAsia"/>
-        </w:rPr>
-        <w:t>当初始化一个类，如果其父类没有被初始化，则先会初始化他的父类。</w:t>
-      </w:r>
-    </w:p>
-    <w:p/>
-    <w:p>
-      <w:r>
-        <w:rPr>
-          <w:rFonts w:hint="eastAsia"/>
-        </w:rPr>
-        <w:t xml:space="preserve">类的被动引用（不会发生类的初始化） </w:t>
-      </w:r>
-    </w:p>
-    <w:p>
-      <w:r>
-        <w:rPr>
-          <w:rFonts w:hint="eastAsia"/>
-        </w:rPr>
-        <w:t xml:space="preserve">当访问一个静态域时，只有真正声明这个域的类才会被初始化。 </w:t>
-      </w:r>
-    </w:p>
-    <w:p>
-      <w:r>
-        <w:rPr>
-          <w:rFonts w:hint="eastAsia"/>
-        </w:rPr>
-        <w:t xml:space="preserve">通过子类引用父类的静态变量，不会导致子类初始化。 </w:t>
-      </w:r>
-    </w:p>
-    <w:p>
-      <w:r>
-        <w:rPr>
-          <w:rFonts w:hint="eastAsia"/>
-        </w:rPr>
-        <w:t xml:space="preserve">通过数组定义类引用，用不会触发此类的初始化。 </w:t>
-      </w:r>
-    </w:p>
-    <w:p>
-      <w:r>
-        <w:rPr>
-          <w:rFonts w:hint="eastAsia"/>
-        </w:rPr>
-        <w:t>引用常量不会触发此类的初始化（常量在编译阶段就存入调用类的常量池中了）</w:t>
-      </w:r>
-    </w:p>
-    <w:p>
-      <w:pPr>
-        <w:pStyle w:val="Heading4"/>
-      </w:pPr>
-      <w:bookmarkStart w:id="2" w:name="%E5%88%9D%E5%A7%8B%E5%8C%96%E4%BE%8B%E5%"/>
-      <w:bookmarkEnd w:id="2"/>
-      <w:r>
-        <w:rPr>
-          <w:rFonts w:hint="eastAsia"/>
-        </w:rPr>
-        <w:t>初始化例子</w:t>
-      </w:r>
-    </w:p>
-    <w:p>
-      <w:pPr>
-        <w:pStyle w:val="NormalWeb"/>
-        <w:rPr>
-          <w:rFonts w:eastAsia="Microsoft YaHei"/>
-        </w:rPr>
-      </w:pPr>
-      <w:r>
-        <w:rPr>
-          <w:rFonts w:eastAsia="Microsoft YaHei" w:hint="eastAsia"/>
-        </w:rPr>
-        <w:t>这是一个有关类被初始化的例子，你可以看到哪个类被初始化</w:t>
-      </w:r>
-    </w:p>
-    <w:tbl>
-      <w:tblPr>
-        <w:tblW w:w="10584" w:type="dxa"/>
-        <w:tblCellMar>
-          <w:left w:w="0" w:type="dxa"/>
-          <w:right w:w="0" w:type="dxa"/>
-        </w:tblCellMar>
-        <w:tblLook w:val="04A0" w:firstRow="1" w:lastRow="0" w:firstColumn="1" w:lastColumn="0" w:noHBand="0" w:noVBand="1"/>
-      </w:tblPr>
-      <w:tblGrid>
-        <w:gridCol w:w="516"/>
-        <w:gridCol w:w="10068"/>
-      </w:tblGrid>
-      <w:tr>
-        <w:tc>
-          <w:tcPr>
-            <w:tcW w:w="0" w:type="auto"/>
-            <w:vAlign w:val="center"/>
-            <w:hideMark/>
-          </w:tcPr>
-          <w:p>
-            <w:r>
-              <w:t>1</w:t>
-            </w:r>
-          </w:p>
-          <w:p>
-            <w:r>
-              <w:t>2</w:t>
-            </w:r>
-          </w:p>
-          <w:p>
-            <w:r>
-              <w:t>3</w:t>
-            </w:r>
-          </w:p>
-          <w:p>
-            <w:r>
-              <w:t>4</w:t>
-            </w:r>
-          </w:p>
-          <w:p>
-            <w:r>
-              <w:t>5</w:t>
-            </w:r>
-          </w:p>
-          <w:p>
-            <w:r>
-              <w:t>6</w:t>
-            </w:r>
-          </w:p>
-          <w:p>
-            <w:r>
-              <w:t>7</w:t>
-            </w:r>
-          </w:p>
-          <w:p>
-            <w:r>
-              <w:t>8</w:t>
-            </w:r>
-          </w:p>
-          <w:p>
-            <w:r>
-              <w:t>9</w:t>
-            </w:r>
-          </w:p>
-          <w:p>
-            <w:r>
-              <w:t>10</w:t>
-            </w:r>
-          </w:p>
-          <w:p>
-            <w:r>
-              <w:t>11</w:t>
-            </w:r>
-          </w:p>
-          <w:p>
-            <w:r>
-              <w:t>12</w:t>
-            </w:r>
-          </w:p>
-          <w:p>
-            <w:r>
-              <w:t>13</w:t>
-            </w:r>
-          </w:p>
-          <w:p>
-            <w:r>
-              <w:t>14</w:t>
-            </w:r>
-          </w:p>
-          <w:p>
-            <w:r>
-              <w:t>15</w:t>
-            </w:r>
-          </w:p>
-          <w:p>
-            <w:r>
-              <w:t>16</w:t>
-            </w:r>
-          </w:p>
-          <w:p>
-            <w:r>
-              <w:t>17</w:t>
-            </w:r>
-          </w:p>
-          <w:p>
-            <w:r>
-              <w:t>18</w:t>
-            </w:r>
-          </w:p>
-          <w:p>
-            <w:r>
-              <w:t>19</w:t>
-            </w:r>
-          </w:p>
-          <w:p>
-            <w:r>
-              <w:t>20</w:t>
-            </w:r>
-          </w:p>
-          <w:p>
-            <w:r>
-              <w:t>21</w:t>
-            </w:r>
-          </w:p>
-          <w:p>
-            <w:r>
-              <w:t>22</w:t>
-            </w:r>
-          </w:p>
-          <w:p>
-            <w:r>
-              <w:t>23</w:t>
-            </w:r>
-          </w:p>
-          <w:p>
-            <w:r>
-              <w:t>24</w:t>
-            </w:r>
-          </w:p>
-          <w:p>
-            <w:r>
-              <w:t>25</w:t>
-            </w:r>
-          </w:p>
-          <w:p>
-            <w:r>
-              <w:lastRenderedPageBreak/>
-              <w:t>26</w:t>
-            </w:r>
-          </w:p>
-          <w:p>
-            <w:r>
-              <w:t>27</w:t>
-            </w:r>
-          </w:p>
-          <w:p>
-            <w:r>
-              <w:t>28</w:t>
-            </w:r>
-          </w:p>
-          <w:p>
-            <w:r>
-              <w:t>29</w:t>
-            </w:r>
-          </w:p>
-          <w:p>
-            <w:r>
-              <w:t>30</w:t>
-            </w:r>
-          </w:p>
-          <w:p>
-            <w:r>
-              <w:t>31</w:t>
-            </w:r>
-          </w:p>
-          <w:p>
-            <w:r>
-              <w:t>32</w:t>
-            </w:r>
-          </w:p>
-          <w:p>
-            <w:r>
-              <w:t>33</w:t>
-            </w:r>
-          </w:p>
-          <w:p>
-            <w:r>
-              <w:t>34</w:t>
-            </w:r>
-          </w:p>
-          <w:p>
-            <w:r>
-              <w:t>35</w:t>
-            </w:r>
-          </w:p>
-          <w:p>
-            <w:r>
-              <w:t>36</w:t>
-            </w:r>
-          </w:p>
-          <w:p>
-            <w:r>
-              <w:t>37</w:t>
-            </w:r>
-          </w:p>
-          <w:p>
-            <w:r>
-              <w:t>38</w:t>
-            </w:r>
-          </w:p>
-          <w:p>
-            <w:r>
-              <w:t>39</w:t>
-            </w:r>
-          </w:p>
-          <w:p>
-            <w:r>
-              <w:t>40</w:t>
-            </w:r>
-          </w:p>
-          <w:p>
-            <w:r>
-              <w:t>41</w:t>
-            </w:r>
-          </w:p>
-          <w:p>
-            <w:r>
-              <w:t>42</w:t>
-            </w:r>
-          </w:p>
-        </w:tc>
-        <w:tc>
-          <w:tcPr>
-            <w:tcW w:w="10068" w:type="dxa"/>
-            <w:vAlign w:val="center"/>
-            <w:hideMark/>
-          </w:tcPr>
-          <w:p>
-            <w:r>
-              <w:rPr>
-                <w:rStyle w:val="HTMLCode"/>
-                <w:rFonts w:ascii="Microsoft YaHei" w:eastAsiaTheme="minorEastAsia" w:hAnsi="Microsoft YaHei" w:cstheme="minorBidi"/>
-                <w:sz w:val="22"/>
-                <w:szCs w:val="22"/>
-              </w:rPr>
-              <w:lastRenderedPageBreak/>
-              <w:t>/**</w:t>
-            </w:r>
-          </w:p>
-          <w:p>
-            <w:r>
-              <w:rPr>
-                <w:rStyle w:val="HTMLCode"/>
-                <w:rFonts w:ascii="Microsoft YaHei" w:eastAsiaTheme="minorEastAsia" w:hAnsi="Microsoft YaHei" w:cstheme="minorBidi"/>
-                <w:sz w:val="22"/>
-                <w:szCs w:val="22"/>
-              </w:rPr>
-              <w:t> * Java program to demonstrate class loading and initialization in Java.</w:t>
-            </w:r>
-          </w:p>
-          <w:p>
-            <w:r>
-              <w:rPr>
-                <w:rStyle w:val="HTMLCode"/>
-                <w:rFonts w:ascii="Microsoft YaHei" w:eastAsiaTheme="minorEastAsia" w:hAnsi="Microsoft YaHei" w:cstheme="minorBidi"/>
-                <w:sz w:val="22"/>
-                <w:szCs w:val="22"/>
-              </w:rPr>
-              <w:t> */</w:t>
-            </w:r>
-          </w:p>
-          <w:p>
-            <w:r>
-              <w:rPr>
-                <w:rStyle w:val="HTMLCode"/>
-                <w:rFonts w:ascii="Microsoft YaHei" w:eastAsiaTheme="minorEastAsia" w:hAnsi="Microsoft YaHei" w:cstheme="minorBidi"/>
-                <w:sz w:val="22"/>
-                <w:szCs w:val="22"/>
-              </w:rPr>
-              <w:t>public</w:t>
-            </w:r>
-            <w:r>
-              <w:t xml:space="preserve"> </w:t>
-            </w:r>
-            <w:r>
-              <w:rPr>
-                <w:rStyle w:val="HTMLCode"/>
-                <w:rFonts w:ascii="Microsoft YaHei" w:eastAsiaTheme="minorEastAsia" w:hAnsi="Microsoft YaHei" w:cstheme="minorBidi"/>
-                <w:sz w:val="22"/>
-                <w:szCs w:val="22"/>
-              </w:rPr>
-              <w:t>class</w:t>
-            </w:r>
-            <w:r>
-              <w:t xml:space="preserve"> </w:t>
-            </w:r>
-            <w:proofErr w:type="spellStart"/>
-            <w:r>
-              <w:rPr>
-                <w:rStyle w:val="HTMLCode"/>
-                <w:rFonts w:ascii="Microsoft YaHei" w:eastAsiaTheme="minorEastAsia" w:hAnsi="Microsoft YaHei" w:cstheme="minorBidi"/>
-                <w:sz w:val="22"/>
-                <w:szCs w:val="22"/>
-              </w:rPr>
-              <w:t>ClassInitializationTest</w:t>
-            </w:r>
-            <w:proofErr w:type="spellEnd"/>
-            <w:r>
-              <w:rPr>
-                <w:rStyle w:val="HTMLCode"/>
-                <w:rFonts w:ascii="Microsoft YaHei" w:eastAsiaTheme="minorEastAsia" w:hAnsi="Microsoft YaHei" w:cstheme="minorBidi"/>
-                <w:sz w:val="22"/>
-                <w:szCs w:val="22"/>
-              </w:rPr>
-              <w:t xml:space="preserve"> {</w:t>
-            </w:r>
-          </w:p>
-          <w:p>
-            <w:r>
-              <w:t> </w:t>
-            </w:r>
-          </w:p>
-          <w:p>
-            <w:r>
-              <w:rPr>
-                <w:rStyle w:val="HTMLCode"/>
-                <w:rFonts w:ascii="Microsoft YaHei" w:eastAsiaTheme="minorEastAsia" w:hAnsi="Microsoft YaHei" w:cstheme="minorBidi"/>
-                <w:sz w:val="22"/>
-                <w:szCs w:val="22"/>
-              </w:rPr>
-              <w:t>    public</w:t>
-            </w:r>
-            <w:r>
-              <w:t xml:space="preserve"> </w:t>
-            </w:r>
-            <w:r>
-              <w:rPr>
-                <w:rStyle w:val="HTMLCode"/>
-                <w:rFonts w:ascii="Microsoft YaHei" w:eastAsiaTheme="minorEastAsia" w:hAnsi="Microsoft YaHei" w:cstheme="minorBidi"/>
-                <w:sz w:val="22"/>
-                <w:szCs w:val="22"/>
-              </w:rPr>
-              <w:t>static</w:t>
-            </w:r>
-            <w:r>
-              <w:t xml:space="preserve"> </w:t>
-            </w:r>
-            <w:r>
-              <w:rPr>
-                <w:rStyle w:val="HTMLCode"/>
-                <w:rFonts w:ascii="Microsoft YaHei" w:eastAsiaTheme="minorEastAsia" w:hAnsi="Microsoft YaHei" w:cstheme="minorBidi"/>
-                <w:sz w:val="22"/>
-                <w:szCs w:val="22"/>
-              </w:rPr>
-              <w:t>void</w:t>
-            </w:r>
-            <w:r>
-              <w:t xml:space="preserve"> </w:t>
-            </w:r>
-            <w:proofErr w:type="gramStart"/>
-            <w:r>
-              <w:rPr>
-                <w:rStyle w:val="HTMLCode"/>
-                <w:rFonts w:ascii="Microsoft YaHei" w:eastAsiaTheme="minorEastAsia" w:hAnsi="Microsoft YaHei" w:cstheme="minorBidi"/>
-                <w:sz w:val="22"/>
-                <w:szCs w:val="22"/>
-              </w:rPr>
-              <w:t>main(</w:t>
-            </w:r>
-            <w:proofErr w:type="gramEnd"/>
-            <w:r>
-              <w:rPr>
-                <w:rStyle w:val="HTMLCode"/>
-                <w:rFonts w:ascii="Microsoft YaHei" w:eastAsiaTheme="minorEastAsia" w:hAnsi="Microsoft YaHei" w:cstheme="minorBidi"/>
-                <w:sz w:val="22"/>
-                <w:szCs w:val="22"/>
-              </w:rPr>
-              <w:t xml:space="preserve">String </w:t>
-            </w:r>
-            <w:proofErr w:type="spellStart"/>
-            <w:r>
-              <w:rPr>
-                <w:rStyle w:val="HTMLCode"/>
-                <w:rFonts w:ascii="Microsoft YaHei" w:eastAsiaTheme="minorEastAsia" w:hAnsi="Microsoft YaHei" w:cstheme="minorBidi"/>
-                <w:sz w:val="22"/>
-                <w:szCs w:val="22"/>
-              </w:rPr>
-              <w:t>args</w:t>
-            </w:r>
-            <w:proofErr w:type="spellEnd"/>
-            <w:r>
-              <w:rPr>
-                <w:rStyle w:val="HTMLCode"/>
-                <w:rFonts w:ascii="Microsoft YaHei" w:eastAsiaTheme="minorEastAsia" w:hAnsi="Microsoft YaHei" w:cstheme="minorBidi"/>
-                <w:sz w:val="22"/>
-                <w:szCs w:val="22"/>
-              </w:rPr>
-              <w:t>[]) throws</w:t>
-            </w:r>
-            <w:r>
-              <w:t xml:space="preserve"> </w:t>
-            </w:r>
-            <w:proofErr w:type="spellStart"/>
-            <w:r>
-              <w:rPr>
-                <w:rStyle w:val="HTMLCode"/>
-                <w:rFonts w:ascii="Microsoft YaHei" w:eastAsiaTheme="minorEastAsia" w:hAnsi="Microsoft YaHei" w:cstheme="minorBidi"/>
-                <w:sz w:val="22"/>
-                <w:szCs w:val="22"/>
-              </w:rPr>
-              <w:t>InterruptedException</w:t>
-            </w:r>
-            <w:proofErr w:type="spellEnd"/>
-            <w:r>
-              <w:rPr>
-                <w:rStyle w:val="HTMLCode"/>
-                <w:rFonts w:ascii="Microsoft YaHei" w:eastAsiaTheme="minorEastAsia" w:hAnsi="Microsoft YaHei" w:cstheme="minorBidi"/>
-                <w:sz w:val="22"/>
-                <w:szCs w:val="22"/>
-              </w:rPr>
-              <w:t xml:space="preserve"> {</w:t>
-            </w:r>
-          </w:p>
-          <w:p>
-            <w:r>
-              <w:t> </w:t>
-            </w:r>
-          </w:p>
-          <w:p>
-            <w:r>
-              <w:rPr>
-                <w:rStyle w:val="HTMLCode"/>
-                <w:rFonts w:ascii="Microsoft YaHei" w:eastAsiaTheme="minorEastAsia" w:hAnsi="Microsoft YaHei" w:cstheme="minorBidi"/>
-                <w:sz w:val="22"/>
-                <w:szCs w:val="22"/>
-              </w:rPr>
-              <w:t>        </w:t>
-            </w:r>
-            <w:proofErr w:type="spellStart"/>
-            <w:r>
-              <w:rPr>
-                <w:rStyle w:val="HTMLCode"/>
-                <w:rFonts w:ascii="Microsoft YaHei" w:eastAsiaTheme="minorEastAsia" w:hAnsi="Microsoft YaHei" w:cstheme="minorBidi"/>
-                <w:sz w:val="22"/>
-                <w:szCs w:val="22"/>
-              </w:rPr>
-              <w:t>NotUsed</w:t>
-            </w:r>
-            <w:proofErr w:type="spellEnd"/>
-            <w:r>
-              <w:rPr>
-                <w:rStyle w:val="HTMLCode"/>
-                <w:rFonts w:ascii="Microsoft YaHei" w:eastAsiaTheme="minorEastAsia" w:hAnsi="Microsoft YaHei" w:cstheme="minorBidi"/>
-                <w:sz w:val="22"/>
-                <w:szCs w:val="22"/>
-              </w:rPr>
-              <w:t xml:space="preserve"> o = null; //this class is not used, should not be initialized</w:t>
-            </w:r>
-          </w:p>
-          <w:p>
-            <w:r>
-              <w:rPr>
-                <w:rStyle w:val="HTMLCode"/>
-                <w:rFonts w:ascii="Microsoft YaHei" w:eastAsiaTheme="minorEastAsia" w:hAnsi="Microsoft YaHei" w:cstheme="minorBidi"/>
-                <w:sz w:val="22"/>
-                <w:szCs w:val="22"/>
-              </w:rPr>
-              <w:t>        Child t = new</w:t>
-            </w:r>
-            <w:r>
-              <w:t xml:space="preserve"> </w:t>
-            </w:r>
-            <w:proofErr w:type="gramStart"/>
-            <w:r>
-              <w:rPr>
-                <w:rStyle w:val="HTMLCode"/>
-                <w:rFonts w:ascii="Microsoft YaHei" w:eastAsiaTheme="minorEastAsia" w:hAnsi="Microsoft YaHei" w:cstheme="minorBidi"/>
-                <w:sz w:val="22"/>
-                <w:szCs w:val="22"/>
-              </w:rPr>
-              <w:t>Child(</w:t>
-            </w:r>
-            <w:proofErr w:type="gramEnd"/>
-            <w:r>
-              <w:rPr>
-                <w:rStyle w:val="HTMLCode"/>
-                <w:rFonts w:ascii="Microsoft YaHei" w:eastAsiaTheme="minorEastAsia" w:hAnsi="Microsoft YaHei" w:cstheme="minorBidi"/>
-                <w:sz w:val="22"/>
-                <w:szCs w:val="22"/>
-              </w:rPr>
-              <w:t>); //initializing sub class, should trigger super class initialization</w:t>
-            </w:r>
-          </w:p>
-          <w:p>
-            <w:r>
-              <w:rPr>
-                <w:rStyle w:val="HTMLCode"/>
-                <w:rFonts w:ascii="Microsoft YaHei" w:eastAsiaTheme="minorEastAsia" w:hAnsi="Microsoft YaHei" w:cstheme="minorBidi"/>
-                <w:sz w:val="22"/>
-                <w:szCs w:val="22"/>
-              </w:rPr>
-              <w:t>        </w:t>
-            </w:r>
-            <w:proofErr w:type="spellStart"/>
-            <w:r>
-              <w:rPr>
-                <w:rStyle w:val="HTMLCode"/>
-                <w:rFonts w:ascii="Microsoft YaHei" w:eastAsiaTheme="minorEastAsia" w:hAnsi="Microsoft YaHei" w:cstheme="minorBidi"/>
-                <w:sz w:val="22"/>
-                <w:szCs w:val="22"/>
-              </w:rPr>
-              <w:t>System.out.println</w:t>
-            </w:r>
-            <w:proofErr w:type="spellEnd"/>
-            <w:r>
-              <w:rPr>
-                <w:rStyle w:val="HTMLCode"/>
-                <w:rFonts w:ascii="Microsoft YaHei" w:eastAsiaTheme="minorEastAsia" w:hAnsi="Microsoft YaHei" w:cstheme="minorBidi"/>
-                <w:sz w:val="22"/>
-                <w:szCs w:val="22"/>
-              </w:rPr>
-              <w:t>((Object)o == (Object)t);</w:t>
-            </w:r>
-          </w:p>
-          <w:p>
-            <w:r>
-              <w:rPr>
-                <w:rStyle w:val="HTMLCode"/>
-                <w:rFonts w:ascii="Microsoft YaHei" w:eastAsiaTheme="minorEastAsia" w:hAnsi="Microsoft YaHei" w:cstheme="minorBidi"/>
-                <w:sz w:val="22"/>
-                <w:szCs w:val="22"/>
-              </w:rPr>
-              <w:t>    }</w:t>
-            </w:r>
-          </w:p>
-          <w:p>
-            <w:r>
-              <w:rPr>
-                <w:rStyle w:val="HTMLCode"/>
-                <w:rFonts w:ascii="Microsoft YaHei" w:eastAsiaTheme="minorEastAsia" w:hAnsi="Microsoft YaHei" w:cstheme="minorBidi"/>
-                <w:sz w:val="22"/>
-                <w:szCs w:val="22"/>
-              </w:rPr>
-              <w:t>}</w:t>
-            </w:r>
-          </w:p>
-          <w:p>
-            <w:r>
-              <w:t> </w:t>
-            </w:r>
-          </w:p>
-          <w:p>
-            <w:r>
-              <w:rPr>
-                <w:rStyle w:val="HTMLCode"/>
-                <w:rFonts w:ascii="Microsoft YaHei" w:eastAsiaTheme="minorEastAsia" w:hAnsi="Microsoft YaHei" w:cstheme="minorBidi"/>
-                <w:sz w:val="22"/>
-                <w:szCs w:val="22"/>
-              </w:rPr>
-              <w:t>/**</w:t>
-            </w:r>
-          </w:p>
-          <w:p>
-            <w:r>
-              <w:rPr>
-                <w:rStyle w:val="HTMLCode"/>
-                <w:rFonts w:ascii="Microsoft YaHei" w:eastAsiaTheme="minorEastAsia" w:hAnsi="Microsoft YaHei" w:cstheme="minorBidi"/>
-                <w:sz w:val="22"/>
-                <w:szCs w:val="22"/>
-              </w:rPr>
-              <w:t> * Super class to demonstrate that Super class is loaded and initialized before Subclass.</w:t>
-            </w:r>
-          </w:p>
-          <w:p>
-            <w:r>
-              <w:rPr>
-                <w:rStyle w:val="HTMLCode"/>
-                <w:rFonts w:ascii="Microsoft YaHei" w:eastAsiaTheme="minorEastAsia" w:hAnsi="Microsoft YaHei" w:cstheme="minorBidi"/>
-                <w:sz w:val="22"/>
-                <w:szCs w:val="22"/>
-              </w:rPr>
-              <w:t> */</w:t>
-            </w:r>
-          </w:p>
-          <w:p>
-            <w:r>
-              <w:rPr>
-                <w:rStyle w:val="HTMLCode"/>
-                <w:rFonts w:ascii="Microsoft YaHei" w:eastAsiaTheme="minorEastAsia" w:hAnsi="Microsoft YaHei" w:cstheme="minorBidi"/>
-                <w:sz w:val="22"/>
-                <w:szCs w:val="22"/>
-              </w:rPr>
-              <w:t>class</w:t>
-            </w:r>
-            <w:r>
-              <w:t xml:space="preserve"> </w:t>
-            </w:r>
-            <w:r>
-              <w:rPr>
-                <w:rStyle w:val="HTMLCode"/>
-                <w:rFonts w:ascii="Microsoft YaHei" w:eastAsiaTheme="minorEastAsia" w:hAnsi="Microsoft YaHei" w:cstheme="minorBidi"/>
-                <w:sz w:val="22"/>
-                <w:szCs w:val="22"/>
-              </w:rPr>
-              <w:t>Parent {</w:t>
-            </w:r>
-          </w:p>
-          <w:p>
-            <w:r>
-              <w:rPr>
-                <w:rStyle w:val="HTMLCode"/>
-                <w:rFonts w:ascii="Microsoft YaHei" w:eastAsiaTheme="minorEastAsia" w:hAnsi="Microsoft YaHei" w:cstheme="minorBidi"/>
-                <w:sz w:val="22"/>
-                <w:szCs w:val="22"/>
-              </w:rPr>
-              <w:t>    static</w:t>
-            </w:r>
-            <w:r>
-              <w:t xml:space="preserve"> </w:t>
-            </w:r>
-            <w:proofErr w:type="gramStart"/>
-            <w:r>
-              <w:rPr>
-                <w:rStyle w:val="HTMLCode"/>
-                <w:rFonts w:ascii="Microsoft YaHei" w:eastAsiaTheme="minorEastAsia" w:hAnsi="Microsoft YaHei" w:cstheme="minorBidi"/>
-                <w:sz w:val="22"/>
-                <w:szCs w:val="22"/>
-              </w:rPr>
-              <w:t xml:space="preserve">{ </w:t>
-            </w:r>
-            <w:proofErr w:type="spellStart"/>
-            <w:r>
-              <w:rPr>
-                <w:rStyle w:val="HTMLCode"/>
-                <w:rFonts w:ascii="Microsoft YaHei" w:eastAsiaTheme="minorEastAsia" w:hAnsi="Microsoft YaHei" w:cstheme="minorBidi"/>
-                <w:sz w:val="22"/>
-                <w:szCs w:val="22"/>
-              </w:rPr>
-              <w:t>System.out.println</w:t>
-            </w:r>
-            <w:proofErr w:type="spellEnd"/>
-            <w:proofErr w:type="gramEnd"/>
-            <w:r>
-              <w:rPr>
-                <w:rStyle w:val="HTMLCode"/>
-                <w:rFonts w:ascii="Microsoft YaHei" w:eastAsiaTheme="minorEastAsia" w:hAnsi="Microsoft YaHei" w:cstheme="minorBidi"/>
-                <w:sz w:val="22"/>
-                <w:szCs w:val="22"/>
-              </w:rPr>
-              <w:t>("static block of Super class is initialized"); }</w:t>
-            </w:r>
-          </w:p>
-          <w:p>
-            <w:r>
-              <w:rPr>
-                <w:rStyle w:val="HTMLCode"/>
-                <w:rFonts w:ascii="Microsoft YaHei" w:eastAsiaTheme="minorEastAsia" w:hAnsi="Microsoft YaHei" w:cstheme="minorBidi"/>
-                <w:sz w:val="22"/>
-                <w:szCs w:val="22"/>
-              </w:rPr>
-              <w:t>    {</w:t>
-            </w:r>
-            <w:proofErr w:type="spellStart"/>
-            <w:r>
-              <w:rPr>
-                <w:rStyle w:val="HTMLCode"/>
-                <w:rFonts w:ascii="Microsoft YaHei" w:eastAsiaTheme="minorEastAsia" w:hAnsi="Microsoft YaHei" w:cstheme="minorBidi"/>
-                <w:sz w:val="22"/>
-                <w:szCs w:val="22"/>
-              </w:rPr>
-              <w:t>System.out.println</w:t>
-            </w:r>
-            <w:proofErr w:type="spellEnd"/>
-            <w:r>
-              <w:rPr>
-                <w:rStyle w:val="HTMLCode"/>
-                <w:rFonts w:ascii="Microsoft YaHei" w:eastAsiaTheme="minorEastAsia" w:hAnsi="Microsoft YaHei" w:cstheme="minorBidi"/>
-                <w:sz w:val="22"/>
-                <w:szCs w:val="22"/>
-              </w:rPr>
-              <w:t>("non static blocks in super class is initialized");}</w:t>
-            </w:r>
-          </w:p>
-          <w:p>
-            <w:r>
-              <w:rPr>
-                <w:rStyle w:val="HTMLCode"/>
-                <w:rFonts w:ascii="Microsoft YaHei" w:eastAsiaTheme="minorEastAsia" w:hAnsi="Microsoft YaHei" w:cstheme="minorBidi"/>
-                <w:sz w:val="22"/>
-                <w:szCs w:val="22"/>
-              </w:rPr>
-              <w:lastRenderedPageBreak/>
-              <w:t>}</w:t>
-            </w:r>
-          </w:p>
-          <w:p>
-            <w:r>
-              <w:t> </w:t>
-            </w:r>
-          </w:p>
-          <w:p>
-            <w:r>
-              <w:rPr>
-                <w:rStyle w:val="HTMLCode"/>
-                <w:rFonts w:ascii="Microsoft YaHei" w:eastAsiaTheme="minorEastAsia" w:hAnsi="Microsoft YaHei" w:cstheme="minorBidi"/>
-                <w:sz w:val="22"/>
-                <w:szCs w:val="22"/>
-              </w:rPr>
-              <w:t>/**</w:t>
-            </w:r>
-          </w:p>
-          <w:p>
-            <w:r>
-              <w:rPr>
-                <w:rStyle w:val="HTMLCode"/>
-                <w:rFonts w:ascii="Microsoft YaHei" w:eastAsiaTheme="minorEastAsia" w:hAnsi="Microsoft YaHei" w:cstheme="minorBidi"/>
-                <w:sz w:val="22"/>
-                <w:szCs w:val="22"/>
-              </w:rPr>
-              <w:t xml:space="preserve"> * Java </w:t>
-            </w:r>
-            <w:proofErr w:type="gramStart"/>
-            <w:r>
-              <w:rPr>
-                <w:rStyle w:val="HTMLCode"/>
-                <w:rFonts w:ascii="Microsoft YaHei" w:eastAsiaTheme="minorEastAsia" w:hAnsi="Microsoft YaHei" w:cstheme="minorBidi"/>
-                <w:sz w:val="22"/>
-                <w:szCs w:val="22"/>
-              </w:rPr>
-              <w:t>class</w:t>
-            </w:r>
-            <w:proofErr w:type="gramEnd"/>
-            <w:r>
-              <w:rPr>
-                <w:rStyle w:val="HTMLCode"/>
-                <w:rFonts w:ascii="Microsoft YaHei" w:eastAsiaTheme="minorEastAsia" w:hAnsi="Microsoft YaHei" w:cstheme="minorBidi"/>
-                <w:sz w:val="22"/>
-                <w:szCs w:val="22"/>
-              </w:rPr>
-              <w:t xml:space="preserve"> which is not used in this program, consequently not loaded by JVM</w:t>
-            </w:r>
-          </w:p>
-          <w:p>
-            <w:r>
-              <w:rPr>
-                <w:rStyle w:val="HTMLCode"/>
-                <w:rFonts w:ascii="Microsoft YaHei" w:eastAsiaTheme="minorEastAsia" w:hAnsi="Microsoft YaHei" w:cstheme="minorBidi"/>
-                <w:sz w:val="22"/>
-                <w:szCs w:val="22"/>
-              </w:rPr>
-              <w:t> */</w:t>
-            </w:r>
-          </w:p>
-          <w:p>
-            <w:r>
-              <w:rPr>
-                <w:rStyle w:val="HTMLCode"/>
-                <w:rFonts w:ascii="Microsoft YaHei" w:eastAsiaTheme="minorEastAsia" w:hAnsi="Microsoft YaHei" w:cstheme="minorBidi"/>
-                <w:sz w:val="22"/>
-                <w:szCs w:val="22"/>
-              </w:rPr>
-              <w:t>class</w:t>
-            </w:r>
-            <w:r>
-              <w:t xml:space="preserve"> </w:t>
-            </w:r>
-            <w:proofErr w:type="spellStart"/>
-            <w:r>
-              <w:rPr>
-                <w:rStyle w:val="HTMLCode"/>
-                <w:rFonts w:ascii="Microsoft YaHei" w:eastAsiaTheme="minorEastAsia" w:hAnsi="Microsoft YaHei" w:cstheme="minorBidi"/>
-                <w:sz w:val="22"/>
-                <w:szCs w:val="22"/>
-              </w:rPr>
-              <w:t>NotUsed</w:t>
-            </w:r>
-            <w:proofErr w:type="spellEnd"/>
-            <w:r>
-              <w:rPr>
-                <w:rStyle w:val="HTMLCode"/>
-                <w:rFonts w:ascii="Microsoft YaHei" w:eastAsiaTheme="minorEastAsia" w:hAnsi="Microsoft YaHei" w:cstheme="minorBidi"/>
-                <w:sz w:val="22"/>
-                <w:szCs w:val="22"/>
-              </w:rPr>
-              <w:t xml:space="preserve"> {</w:t>
-            </w:r>
-          </w:p>
-          <w:p>
-            <w:r>
-              <w:rPr>
-                <w:rStyle w:val="HTMLCode"/>
-                <w:rFonts w:ascii="Microsoft YaHei" w:eastAsiaTheme="minorEastAsia" w:hAnsi="Microsoft YaHei" w:cstheme="minorBidi"/>
-                <w:sz w:val="22"/>
-                <w:szCs w:val="22"/>
-              </w:rPr>
-              <w:t>    static</w:t>
-            </w:r>
-            <w:r>
-              <w:t xml:space="preserve"> </w:t>
-            </w:r>
-            <w:proofErr w:type="gramStart"/>
-            <w:r>
-              <w:rPr>
-                <w:rStyle w:val="HTMLCode"/>
-                <w:rFonts w:ascii="Microsoft YaHei" w:eastAsiaTheme="minorEastAsia" w:hAnsi="Microsoft YaHei" w:cstheme="minorBidi"/>
-                <w:sz w:val="22"/>
-                <w:szCs w:val="22"/>
-              </w:rPr>
-              <w:t xml:space="preserve">{ </w:t>
-            </w:r>
-            <w:proofErr w:type="spellStart"/>
-            <w:r>
-              <w:rPr>
-                <w:rStyle w:val="HTMLCode"/>
-                <w:rFonts w:ascii="Microsoft YaHei" w:eastAsiaTheme="minorEastAsia" w:hAnsi="Microsoft YaHei" w:cstheme="minorBidi"/>
-                <w:sz w:val="22"/>
-                <w:szCs w:val="22"/>
-              </w:rPr>
-              <w:t>System.out.println</w:t>
-            </w:r>
-            <w:proofErr w:type="spellEnd"/>
-            <w:proofErr w:type="gramEnd"/>
-            <w:r>
-              <w:rPr>
-                <w:rStyle w:val="HTMLCode"/>
-                <w:rFonts w:ascii="Microsoft YaHei" w:eastAsiaTheme="minorEastAsia" w:hAnsi="Microsoft YaHei" w:cstheme="minorBidi"/>
-                <w:sz w:val="22"/>
-                <w:szCs w:val="22"/>
-              </w:rPr>
-              <w:t>("</w:t>
-            </w:r>
-            <w:proofErr w:type="spellStart"/>
-            <w:r>
-              <w:rPr>
-                <w:rStyle w:val="HTMLCode"/>
-                <w:rFonts w:ascii="Microsoft YaHei" w:eastAsiaTheme="minorEastAsia" w:hAnsi="Microsoft YaHei" w:cstheme="minorBidi"/>
-                <w:sz w:val="22"/>
-                <w:szCs w:val="22"/>
-              </w:rPr>
-              <w:t>NotUsed</w:t>
-            </w:r>
-            <w:proofErr w:type="spellEnd"/>
-            <w:r>
-              <w:rPr>
-                <w:rStyle w:val="HTMLCode"/>
-                <w:rFonts w:ascii="Microsoft YaHei" w:eastAsiaTheme="minorEastAsia" w:hAnsi="Microsoft YaHei" w:cstheme="minorBidi"/>
-                <w:sz w:val="22"/>
-                <w:szCs w:val="22"/>
-              </w:rPr>
-              <w:t xml:space="preserve"> Class is initialized "); }</w:t>
-            </w:r>
-          </w:p>
-          <w:p>
-            <w:r>
-              <w:rPr>
-                <w:rStyle w:val="HTMLCode"/>
-                <w:rFonts w:ascii="Microsoft YaHei" w:eastAsiaTheme="minorEastAsia" w:hAnsi="Microsoft YaHei" w:cstheme="minorBidi"/>
-                <w:sz w:val="22"/>
-                <w:szCs w:val="22"/>
-              </w:rPr>
-              <w:t>}</w:t>
-            </w:r>
-          </w:p>
-          <w:p>
-            <w:r>
-              <w:t> </w:t>
-            </w:r>
-          </w:p>
-          <w:p>
-            <w:r>
-              <w:rPr>
-                <w:rStyle w:val="HTMLCode"/>
-                <w:rFonts w:ascii="Microsoft YaHei" w:eastAsiaTheme="minorEastAsia" w:hAnsi="Microsoft YaHei" w:cstheme="minorBidi"/>
-                <w:sz w:val="22"/>
-                <w:szCs w:val="22"/>
-              </w:rPr>
-              <w:t>/**</w:t>
-            </w:r>
-          </w:p>
-          <w:p>
-            <w:r>
-              <w:rPr>
-                <w:rStyle w:val="HTMLCode"/>
-                <w:rFonts w:ascii="Microsoft YaHei" w:eastAsiaTheme="minorEastAsia" w:hAnsi="Microsoft YaHei" w:cstheme="minorBidi"/>
-                <w:sz w:val="22"/>
-                <w:szCs w:val="22"/>
-              </w:rPr>
-              <w:t> * Sub class of Parent, demonstrate when exactly sub class loading and initialization occurs.</w:t>
-            </w:r>
-          </w:p>
-          <w:p>
-            <w:r>
-              <w:rPr>
-                <w:rStyle w:val="HTMLCode"/>
-                <w:rFonts w:ascii="Microsoft YaHei" w:eastAsiaTheme="minorEastAsia" w:hAnsi="Microsoft YaHei" w:cstheme="minorBidi"/>
-                <w:sz w:val="22"/>
-                <w:szCs w:val="22"/>
-              </w:rPr>
-              <w:t> */</w:t>
-            </w:r>
-          </w:p>
-          <w:p>
-            <w:r>
-              <w:rPr>
-                <w:rStyle w:val="HTMLCode"/>
-                <w:rFonts w:ascii="Microsoft YaHei" w:eastAsiaTheme="minorEastAsia" w:hAnsi="Microsoft YaHei" w:cstheme="minorBidi"/>
-                <w:sz w:val="22"/>
-                <w:szCs w:val="22"/>
-              </w:rPr>
-              <w:t>class</w:t>
-            </w:r>
-            <w:r>
-              <w:t xml:space="preserve"> </w:t>
-            </w:r>
-            <w:r>
-              <w:rPr>
-                <w:rStyle w:val="HTMLCode"/>
-                <w:rFonts w:ascii="Microsoft YaHei" w:eastAsiaTheme="minorEastAsia" w:hAnsi="Microsoft YaHei" w:cstheme="minorBidi"/>
-                <w:sz w:val="22"/>
-                <w:szCs w:val="22"/>
-              </w:rPr>
-              <w:t>Child extends</w:t>
-            </w:r>
-            <w:r>
-              <w:t xml:space="preserve"> </w:t>
-            </w:r>
-            <w:r>
-              <w:rPr>
-                <w:rStyle w:val="HTMLCode"/>
-                <w:rFonts w:ascii="Microsoft YaHei" w:eastAsiaTheme="minorEastAsia" w:hAnsi="Microsoft YaHei" w:cstheme="minorBidi"/>
-                <w:sz w:val="22"/>
-                <w:szCs w:val="22"/>
-              </w:rPr>
-              <w:t>Parent {</w:t>
-            </w:r>
-          </w:p>
-          <w:p>
-            <w:r>
-              <w:rPr>
-                <w:rStyle w:val="HTMLCode"/>
-                <w:rFonts w:ascii="Microsoft YaHei" w:eastAsiaTheme="minorEastAsia" w:hAnsi="Microsoft YaHei" w:cstheme="minorBidi"/>
-                <w:sz w:val="22"/>
-                <w:szCs w:val="22"/>
-              </w:rPr>
-              <w:t>    static</w:t>
-            </w:r>
-            <w:r>
-              <w:t xml:space="preserve"> </w:t>
-            </w:r>
-            <w:proofErr w:type="gramStart"/>
-            <w:r>
-              <w:rPr>
-                <w:rStyle w:val="HTMLCode"/>
-                <w:rFonts w:ascii="Microsoft YaHei" w:eastAsiaTheme="minorEastAsia" w:hAnsi="Microsoft YaHei" w:cstheme="minorBidi"/>
-                <w:sz w:val="22"/>
-                <w:szCs w:val="22"/>
-              </w:rPr>
-              <w:t xml:space="preserve">{ </w:t>
-            </w:r>
-            <w:proofErr w:type="spellStart"/>
-            <w:r>
-              <w:rPr>
-                <w:rStyle w:val="HTMLCode"/>
-                <w:rFonts w:ascii="Microsoft YaHei" w:eastAsiaTheme="minorEastAsia" w:hAnsi="Microsoft YaHei" w:cstheme="minorBidi"/>
-                <w:sz w:val="22"/>
-                <w:szCs w:val="22"/>
-              </w:rPr>
-              <w:t>System.out.println</w:t>
-            </w:r>
-            <w:proofErr w:type="spellEnd"/>
-            <w:proofErr w:type="gramEnd"/>
-            <w:r>
-              <w:rPr>
-                <w:rStyle w:val="HTMLCode"/>
-                <w:rFonts w:ascii="Microsoft YaHei" w:eastAsiaTheme="minorEastAsia" w:hAnsi="Microsoft YaHei" w:cstheme="minorBidi"/>
-                <w:sz w:val="22"/>
-                <w:szCs w:val="22"/>
-              </w:rPr>
-              <w:t>("static block of Sub class is initialized in Java "); }</w:t>
-            </w:r>
-          </w:p>
-          <w:p>
-            <w:r>
-              <w:rPr>
-                <w:rStyle w:val="HTMLCode"/>
-                <w:rFonts w:ascii="Microsoft YaHei" w:eastAsiaTheme="minorEastAsia" w:hAnsi="Microsoft YaHei" w:cstheme="minorBidi"/>
-                <w:sz w:val="22"/>
-                <w:szCs w:val="22"/>
-              </w:rPr>
-              <w:t>    {</w:t>
-            </w:r>
-            <w:proofErr w:type="spellStart"/>
-            <w:r>
-              <w:rPr>
-                <w:rStyle w:val="HTMLCode"/>
-                <w:rFonts w:ascii="Microsoft YaHei" w:eastAsiaTheme="minorEastAsia" w:hAnsi="Microsoft YaHei" w:cstheme="minorBidi"/>
-                <w:sz w:val="22"/>
-                <w:szCs w:val="22"/>
-              </w:rPr>
-              <w:t>System.out.println</w:t>
-            </w:r>
-            <w:proofErr w:type="spellEnd"/>
-            <w:r>
-              <w:rPr>
-                <w:rStyle w:val="HTMLCode"/>
-                <w:rFonts w:ascii="Microsoft YaHei" w:eastAsiaTheme="minorEastAsia" w:hAnsi="Microsoft YaHei" w:cstheme="minorBidi"/>
-                <w:sz w:val="22"/>
-                <w:szCs w:val="22"/>
-              </w:rPr>
-              <w:t>("non static blocks in sub class is initialized");}</w:t>
-            </w:r>
-          </w:p>
-          <w:p>
-            <w:r>
-              <w:rPr>
-                <w:rStyle w:val="HTMLCode"/>
-                <w:rFonts w:ascii="Microsoft YaHei" w:eastAsiaTheme="minorEastAsia" w:hAnsi="Microsoft YaHei" w:cstheme="minorBidi"/>
-                <w:sz w:val="22"/>
-                <w:szCs w:val="22"/>
-              </w:rPr>
-              <w:t>}</w:t>
-            </w:r>
-          </w:p>
-          <w:p>
-            <w:r>
-              <w:t> </w:t>
-            </w:r>
-          </w:p>
-          <w:p>
-            <w:r>
-              <w:rPr>
-                <w:rStyle w:val="HTMLCode"/>
-                <w:rFonts w:ascii="Microsoft YaHei" w:eastAsiaTheme="minorEastAsia" w:hAnsi="Microsoft YaHei" w:cstheme="minorBidi"/>
-                <w:sz w:val="22"/>
-                <w:szCs w:val="22"/>
-              </w:rPr>
-              <w:t>Output:</w:t>
-            </w:r>
-          </w:p>
-          <w:p>
-            <w:r>
-              <w:rPr>
-                <w:rStyle w:val="HTMLCode"/>
-                <w:rFonts w:ascii="Microsoft YaHei" w:eastAsiaTheme="minorEastAsia" w:hAnsi="Microsoft YaHei" w:cstheme="minorBidi"/>
-                <w:sz w:val="22"/>
-                <w:szCs w:val="22"/>
-              </w:rPr>
-              <w:t>static</w:t>
-            </w:r>
-            <w:r>
-              <w:t xml:space="preserve"> </w:t>
-            </w:r>
-            <w:r>
-              <w:rPr>
-                <w:rStyle w:val="HTMLCode"/>
-                <w:rFonts w:ascii="Microsoft YaHei" w:eastAsiaTheme="minorEastAsia" w:hAnsi="Microsoft YaHei" w:cstheme="minorBidi"/>
-                <w:sz w:val="22"/>
-                <w:szCs w:val="22"/>
-              </w:rPr>
-              <w:t>block of Super class</w:t>
-            </w:r>
-            <w:r>
-              <w:t xml:space="preserve"> </w:t>
-            </w:r>
-            <w:r>
-              <w:rPr>
-                <w:rStyle w:val="HTMLCode"/>
-                <w:rFonts w:ascii="Microsoft YaHei" w:eastAsiaTheme="minorEastAsia" w:hAnsi="Microsoft YaHei" w:cstheme="minorBidi"/>
-                <w:sz w:val="22"/>
-                <w:szCs w:val="22"/>
-              </w:rPr>
-              <w:t>is initialized</w:t>
-            </w:r>
-          </w:p>
-          <w:p>
-            <w:r>
-              <w:rPr>
-                <w:rStyle w:val="HTMLCode"/>
-                <w:rFonts w:ascii="Microsoft YaHei" w:eastAsiaTheme="minorEastAsia" w:hAnsi="Microsoft YaHei" w:cstheme="minorBidi"/>
-                <w:sz w:val="22"/>
-                <w:szCs w:val="22"/>
-              </w:rPr>
-              <w:t>static</w:t>
-            </w:r>
-            <w:r>
-              <w:t xml:space="preserve"> </w:t>
-            </w:r>
-            <w:r>
-              <w:rPr>
-                <w:rStyle w:val="HTMLCode"/>
-                <w:rFonts w:ascii="Microsoft YaHei" w:eastAsiaTheme="minorEastAsia" w:hAnsi="Microsoft YaHei" w:cstheme="minorBidi"/>
-                <w:sz w:val="22"/>
-                <w:szCs w:val="22"/>
-              </w:rPr>
-              <w:t>block of Sub class</w:t>
-            </w:r>
-            <w:r>
-              <w:t xml:space="preserve"> </w:t>
-            </w:r>
-            <w:r>
-              <w:rPr>
-                <w:rStyle w:val="HTMLCode"/>
-                <w:rFonts w:ascii="Microsoft YaHei" w:eastAsiaTheme="minorEastAsia" w:hAnsi="Microsoft YaHei" w:cstheme="minorBidi"/>
-                <w:sz w:val="22"/>
-                <w:szCs w:val="22"/>
-              </w:rPr>
-              <w:t>is initialized in Java</w:t>
-            </w:r>
-          </w:p>
-          <w:p>
-            <w:r>
-              <w:rPr>
-                <w:rStyle w:val="HTMLCode"/>
-                <w:rFonts w:ascii="Microsoft YaHei" w:eastAsiaTheme="minorEastAsia" w:hAnsi="Microsoft YaHei" w:cstheme="minorBidi"/>
-                <w:sz w:val="22"/>
-                <w:szCs w:val="22"/>
-              </w:rPr>
-              <w:t>non static</w:t>
-            </w:r>
-            <w:r>
-              <w:t xml:space="preserve"> </w:t>
-            </w:r>
-            <w:r>
-              <w:rPr>
-                <w:rStyle w:val="HTMLCode"/>
-                <w:rFonts w:ascii="Microsoft YaHei" w:eastAsiaTheme="minorEastAsia" w:hAnsi="Microsoft YaHei" w:cstheme="minorBidi"/>
-                <w:sz w:val="22"/>
-                <w:szCs w:val="22"/>
-              </w:rPr>
-              <w:t>blocks in super</w:t>
-            </w:r>
-            <w:r>
-              <w:t xml:space="preserve"> </w:t>
-            </w:r>
-            <w:r>
-              <w:rPr>
-                <w:rStyle w:val="HTMLCode"/>
-                <w:rFonts w:ascii="Microsoft YaHei" w:eastAsiaTheme="minorEastAsia" w:hAnsi="Microsoft YaHei" w:cstheme="minorBidi"/>
-                <w:sz w:val="22"/>
-                <w:szCs w:val="22"/>
-              </w:rPr>
-              <w:t>class</w:t>
-            </w:r>
-            <w:r>
-              <w:t xml:space="preserve"> </w:t>
-            </w:r>
-            <w:r>
-              <w:rPr>
-                <w:rStyle w:val="HTMLCode"/>
-                <w:rFonts w:ascii="Microsoft YaHei" w:eastAsiaTheme="minorEastAsia" w:hAnsi="Microsoft YaHei" w:cstheme="minorBidi"/>
-                <w:sz w:val="22"/>
-                <w:szCs w:val="22"/>
-              </w:rPr>
-              <w:t>is initialized</w:t>
-            </w:r>
-          </w:p>
-          <w:p>
-            <w:r>
-              <w:rPr>
-                <w:rStyle w:val="HTMLCode"/>
-                <w:rFonts w:ascii="Microsoft YaHei" w:eastAsiaTheme="minorEastAsia" w:hAnsi="Microsoft YaHei" w:cstheme="minorBidi"/>
-                <w:sz w:val="22"/>
-                <w:szCs w:val="22"/>
-              </w:rPr>
-              <w:t>non static</w:t>
-            </w:r>
-            <w:r>
-              <w:t xml:space="preserve"> </w:t>
-            </w:r>
-            <w:r>
-              <w:rPr>
-                <w:rStyle w:val="HTMLCode"/>
-                <w:rFonts w:ascii="Microsoft YaHei" w:eastAsiaTheme="minorEastAsia" w:hAnsi="Microsoft YaHei" w:cstheme="minorBidi"/>
-                <w:sz w:val="22"/>
-                <w:szCs w:val="22"/>
-              </w:rPr>
-              <w:t>blocks in sub class</w:t>
-            </w:r>
-            <w:r>
-              <w:t xml:space="preserve"> </w:t>
-            </w:r>
-            <w:r>
-              <w:rPr>
-                <w:rStyle w:val="HTMLCode"/>
-                <w:rFonts w:ascii="Microsoft YaHei" w:eastAsiaTheme="minorEastAsia" w:hAnsi="Microsoft YaHei" w:cstheme="minorBidi"/>
-                <w:sz w:val="22"/>
-                <w:szCs w:val="22"/>
-              </w:rPr>
-              <w:t>is initialized</w:t>
-            </w:r>
-          </w:p>
-          <w:p>
-            <w:r>
-              <w:rPr>
-                <w:rStyle w:val="HTMLCode"/>
-                <w:rFonts w:ascii="Microsoft YaHei" w:eastAsiaTheme="minorEastAsia" w:hAnsi="Microsoft YaHei" w:cstheme="minorBidi"/>
-                <w:sz w:val="22"/>
-                <w:szCs w:val="22"/>
-              </w:rPr>
-              <w:t>false</w:t>
-            </w:r>
-          </w:p>
-        </w:tc>
-      </w:tr>
-    </w:tbl>
-    <w:p>
-      <w:pPr>
-        <w:pStyle w:val="NormalWeb"/>
-        <w:rPr>
-          <w:rFonts w:eastAsia="Microsoft YaHei"/>
-        </w:rPr>
-      </w:pPr>
-      <w:r>
-        <w:rPr>
-          <w:rFonts w:eastAsia="Microsoft YaHei" w:hint="eastAsia"/>
-        </w:rPr>
-        <w:t>从上面结果可以看出：</w:t>
-      </w:r>
-    </w:p>
-    <w:p>
-      <w:r>
-        <w:rPr>
-          <w:rFonts w:hint="eastAsia"/>
-        </w:rPr>
-        <w:t>超类初始化早于子类</w:t>
-      </w:r>
-    </w:p>
-    <w:p>
-      <w:r>
-        <w:rPr>
-          <w:rFonts w:hint="eastAsia"/>
-        </w:rPr>
-        <w:t>静态变量或代码块初始化早于非静态块和域</w:t>
-      </w:r>
-    </w:p>
-    <w:p>
-      <w:r>
-        <w:rPr>
-          <w:rFonts w:hint="eastAsia"/>
-        </w:rPr>
-        <w:t>没使用的类根本不会被初始化，因为他没有被使用</w:t>
-      </w:r>
-    </w:p>
-    <w:p>
-      <w:pPr>
-        <w:pStyle w:val="NormalWeb"/>
-        <w:rPr>
-          <w:rFonts w:eastAsia="Microsoft YaHei"/>
-        </w:rPr>
-      </w:pPr>
-      <w:r>
-        <w:rPr>
-          <w:rFonts w:eastAsia="Microsoft YaHei" w:hint="eastAsia"/>
-        </w:rPr>
-        <w:t>再来看一个例子：</w:t>
-      </w:r>
-    </w:p>
-    <w:tbl>
-      <w:tblPr>
-        <w:tblW w:w="9588" w:type="dxa"/>
-        <w:tblCellMar>
-          <w:left w:w="0" w:type="dxa"/>
-          <w:right w:w="0" w:type="dxa"/>
-        </w:tblCellMar>
-        <w:tblLook w:val="04A0" w:firstRow="1" w:lastRow="0" w:firstColumn="1" w:lastColumn="0" w:noHBand="0" w:noVBand="1"/>
-      </w:tblPr>
-      <w:tblGrid>
-        <w:gridCol w:w="516"/>
-        <w:gridCol w:w="9072"/>
-      </w:tblGrid>
-      <w:tr>
-        <w:tc>
-          <w:tcPr>
-            <w:tcW w:w="0" w:type="auto"/>
-            <w:vAlign w:val="center"/>
-            <w:hideMark/>
-          </w:tcPr>
-          <w:p>
-            <w:r>
-              <w:t>1</w:t>
-            </w:r>
-          </w:p>
-          <w:p>
-            <w:r>
-              <w:t>2</w:t>
-            </w:r>
-          </w:p>
-          <w:p>
-            <w:r>
-              <w:t>3</w:t>
-            </w:r>
-          </w:p>
-          <w:p>
-            <w:r>
-              <w:t>4</w:t>
-            </w:r>
-          </w:p>
-          <w:p>
-            <w:r>
-              <w:t>5</w:t>
-            </w:r>
-          </w:p>
-          <w:p>
-            <w:r>
-              <w:lastRenderedPageBreak/>
-              <w:t>6</w:t>
-            </w:r>
-          </w:p>
-          <w:p>
-            <w:r>
-              <w:t>7</w:t>
-            </w:r>
-          </w:p>
-          <w:p>
-            <w:r>
-              <w:t>8</w:t>
-            </w:r>
-          </w:p>
-          <w:p>
-            <w:r>
-              <w:t>9</w:t>
-            </w:r>
-          </w:p>
-          <w:p>
-            <w:r>
-              <w:t>10</w:t>
-            </w:r>
-          </w:p>
-          <w:p>
-            <w:r>
-              <w:t>11</w:t>
-            </w:r>
-          </w:p>
-          <w:p>
-            <w:r>
-              <w:t>12</w:t>
-            </w:r>
-          </w:p>
-          <w:p>
-            <w:r>
-              <w:t>13</w:t>
-            </w:r>
-          </w:p>
-          <w:p>
-            <w:r>
-              <w:t>14</w:t>
-            </w:r>
-          </w:p>
-          <w:p>
-            <w:r>
-              <w:t>15</w:t>
-            </w:r>
-          </w:p>
-          <w:p>
-            <w:r>
-              <w:t>16</w:t>
-            </w:r>
-          </w:p>
-          <w:p>
-            <w:r>
-              <w:t>17</w:t>
-            </w:r>
-          </w:p>
-          <w:p>
-            <w:r>
-              <w:t>18</w:t>
-            </w:r>
-          </w:p>
-          <w:p>
-            <w:r>
-              <w:t>19</w:t>
-            </w:r>
-          </w:p>
-          <w:p>
-            <w:r>
-              <w:t>20</w:t>
-            </w:r>
-          </w:p>
-          <w:p>
-            <w:r>
-              <w:t>21</w:t>
-            </w:r>
-          </w:p>
-          <w:p>
-            <w:r>
-              <w:t>22</w:t>
-            </w:r>
-          </w:p>
-          <w:p>
-            <w:r>
-              <w:t>23</w:t>
-            </w:r>
-          </w:p>
-          <w:p>
-            <w:r>
-              <w:t>24</w:t>
-            </w:r>
-          </w:p>
-          <w:p>
-            <w:r>
-              <w:t>25</w:t>
-            </w:r>
-          </w:p>
-          <w:p>
-            <w:r>
-              <w:t>26</w:t>
-            </w:r>
-          </w:p>
-        </w:tc>
-        <w:tc>
-          <w:tcPr>
-            <w:tcW w:w="9072" w:type="dxa"/>
-            <w:vAlign w:val="center"/>
-            <w:hideMark/>
-          </w:tcPr>
-          <w:p>
-            <w:r>
-              <w:rPr>
-                <w:rStyle w:val="HTMLCode"/>
-                <w:rFonts w:ascii="Microsoft YaHei" w:eastAsiaTheme="minorEastAsia" w:hAnsi="Microsoft YaHei" w:cstheme="minorBidi"/>
-                <w:sz w:val="22"/>
-                <w:szCs w:val="22"/>
-              </w:rPr>
-              <w:lastRenderedPageBreak/>
-              <w:t>/**</w:t>
-            </w:r>
-          </w:p>
-          <w:p>
-            <w:r>
-              <w:rPr>
-                <w:rStyle w:val="HTMLCode"/>
-                <w:rFonts w:ascii="Microsoft YaHei" w:eastAsiaTheme="minorEastAsia" w:hAnsi="Microsoft YaHei" w:cstheme="minorBidi"/>
-                <w:sz w:val="22"/>
-                <w:szCs w:val="22"/>
-              </w:rPr>
-              <w:t> * Another Java program example to demonstrate class initialization and loading in Java.</w:t>
-            </w:r>
-          </w:p>
-          <w:p>
-            <w:r>
-              <w:rPr>
-                <w:rStyle w:val="HTMLCode"/>
-                <w:rFonts w:ascii="Microsoft YaHei" w:eastAsiaTheme="minorEastAsia" w:hAnsi="Microsoft YaHei" w:cstheme="minorBidi"/>
-                <w:sz w:val="22"/>
-                <w:szCs w:val="22"/>
-              </w:rPr>
-              <w:t> */</w:t>
-            </w:r>
-          </w:p>
-          <w:p>
-            <w:r>
-              <w:lastRenderedPageBreak/>
-              <w:t> </w:t>
-            </w:r>
-          </w:p>
-          <w:p>
-            <w:r>
-              <w:rPr>
-                <w:rStyle w:val="HTMLCode"/>
-                <w:rFonts w:ascii="Microsoft YaHei" w:eastAsiaTheme="minorEastAsia" w:hAnsi="Microsoft YaHei" w:cstheme="minorBidi"/>
-                <w:sz w:val="22"/>
-                <w:szCs w:val="22"/>
-              </w:rPr>
-              <w:t>public</w:t>
-            </w:r>
-            <w:r>
-              <w:t xml:space="preserve"> </w:t>
-            </w:r>
-            <w:r>
-              <w:rPr>
-                <w:rStyle w:val="HTMLCode"/>
-                <w:rFonts w:ascii="Microsoft YaHei" w:eastAsiaTheme="minorEastAsia" w:hAnsi="Microsoft YaHei" w:cstheme="minorBidi"/>
-                <w:sz w:val="22"/>
-                <w:szCs w:val="22"/>
-              </w:rPr>
-              <w:t>class</w:t>
-            </w:r>
-            <w:r>
-              <w:t xml:space="preserve"> </w:t>
-            </w:r>
-            <w:proofErr w:type="spellStart"/>
-            <w:r>
-              <w:rPr>
-                <w:rStyle w:val="HTMLCode"/>
-                <w:rFonts w:ascii="Microsoft YaHei" w:eastAsiaTheme="minorEastAsia" w:hAnsi="Microsoft YaHei" w:cstheme="minorBidi"/>
-                <w:sz w:val="22"/>
-                <w:szCs w:val="22"/>
-              </w:rPr>
-              <w:t>ClassInitializationTest</w:t>
-            </w:r>
-            <w:proofErr w:type="spellEnd"/>
-            <w:r>
-              <w:rPr>
-                <w:rStyle w:val="HTMLCode"/>
-                <w:rFonts w:ascii="Microsoft YaHei" w:eastAsiaTheme="minorEastAsia" w:hAnsi="Microsoft YaHei" w:cstheme="minorBidi"/>
-                <w:sz w:val="22"/>
-                <w:szCs w:val="22"/>
-              </w:rPr>
-              <w:t xml:space="preserve"> {</w:t>
-            </w:r>
-          </w:p>
-          <w:p>
-            <w:r>
-              <w:t> </w:t>
-            </w:r>
-          </w:p>
-          <w:p>
-            <w:r>
-              <w:rPr>
-                <w:rStyle w:val="HTMLCode"/>
-                <w:rFonts w:ascii="Microsoft YaHei" w:eastAsiaTheme="minorEastAsia" w:hAnsi="Microsoft YaHei" w:cstheme="minorBidi"/>
-                <w:sz w:val="22"/>
-                <w:szCs w:val="22"/>
-              </w:rPr>
-              <w:t>    public</w:t>
-            </w:r>
-            <w:r>
-              <w:t xml:space="preserve"> </w:t>
-            </w:r>
-            <w:r>
-              <w:rPr>
-                <w:rStyle w:val="HTMLCode"/>
-                <w:rFonts w:ascii="Microsoft YaHei" w:eastAsiaTheme="minorEastAsia" w:hAnsi="Microsoft YaHei" w:cstheme="minorBidi"/>
-                <w:sz w:val="22"/>
-                <w:szCs w:val="22"/>
-              </w:rPr>
-              <w:t>static</w:t>
-            </w:r>
-            <w:r>
-              <w:t xml:space="preserve"> </w:t>
-            </w:r>
-            <w:r>
-              <w:rPr>
-                <w:rStyle w:val="HTMLCode"/>
-                <w:rFonts w:ascii="Microsoft YaHei" w:eastAsiaTheme="minorEastAsia" w:hAnsi="Microsoft YaHei" w:cstheme="minorBidi"/>
-                <w:sz w:val="22"/>
-                <w:szCs w:val="22"/>
-              </w:rPr>
-              <w:t>void</w:t>
-            </w:r>
-            <w:r>
-              <w:t xml:space="preserve"> </w:t>
-            </w:r>
-            <w:proofErr w:type="gramStart"/>
-            <w:r>
-              <w:rPr>
-                <w:rStyle w:val="HTMLCode"/>
-                <w:rFonts w:ascii="Microsoft YaHei" w:eastAsiaTheme="minorEastAsia" w:hAnsi="Microsoft YaHei" w:cstheme="minorBidi"/>
-                <w:sz w:val="22"/>
-                <w:szCs w:val="22"/>
-              </w:rPr>
-              <w:t>main(</w:t>
-            </w:r>
-            <w:proofErr w:type="gramEnd"/>
-            <w:r>
-              <w:rPr>
-                <w:rStyle w:val="HTMLCode"/>
-                <w:rFonts w:ascii="Microsoft YaHei" w:eastAsiaTheme="minorEastAsia" w:hAnsi="Microsoft YaHei" w:cstheme="minorBidi"/>
-                <w:sz w:val="22"/>
-                <w:szCs w:val="22"/>
-              </w:rPr>
-              <w:t xml:space="preserve">String </w:t>
-            </w:r>
-            <w:proofErr w:type="spellStart"/>
-            <w:r>
-              <w:rPr>
-                <w:rStyle w:val="HTMLCode"/>
-                <w:rFonts w:ascii="Microsoft YaHei" w:eastAsiaTheme="minorEastAsia" w:hAnsi="Microsoft YaHei" w:cstheme="minorBidi"/>
-                <w:sz w:val="22"/>
-                <w:szCs w:val="22"/>
-              </w:rPr>
-              <w:t>args</w:t>
-            </w:r>
-            <w:proofErr w:type="spellEnd"/>
-            <w:r>
-              <w:rPr>
-                <w:rStyle w:val="HTMLCode"/>
-                <w:rFonts w:ascii="Microsoft YaHei" w:eastAsiaTheme="minorEastAsia" w:hAnsi="Microsoft YaHei" w:cstheme="minorBidi"/>
-                <w:sz w:val="22"/>
-                <w:szCs w:val="22"/>
-              </w:rPr>
-              <w:t>[]) throws</w:t>
-            </w:r>
-            <w:r>
-              <w:t xml:space="preserve"> </w:t>
-            </w:r>
-            <w:proofErr w:type="spellStart"/>
-            <w:r>
-              <w:rPr>
-                <w:rStyle w:val="HTMLCode"/>
-                <w:rFonts w:ascii="Microsoft YaHei" w:eastAsiaTheme="minorEastAsia" w:hAnsi="Microsoft YaHei" w:cstheme="minorBidi"/>
-                <w:sz w:val="22"/>
-                <w:szCs w:val="22"/>
-              </w:rPr>
-              <w:t>InterruptedException</w:t>
-            </w:r>
-            <w:proofErr w:type="spellEnd"/>
-            <w:r>
-              <w:rPr>
-                <w:rStyle w:val="HTMLCode"/>
-                <w:rFonts w:ascii="Microsoft YaHei" w:eastAsiaTheme="minorEastAsia" w:hAnsi="Microsoft YaHei" w:cstheme="minorBidi"/>
-                <w:sz w:val="22"/>
-                <w:szCs w:val="22"/>
-              </w:rPr>
-              <w:t xml:space="preserve"> {</w:t>
-            </w:r>
-          </w:p>
-          <w:p>
-            <w:r>
-              <w:t> </w:t>
-            </w:r>
-          </w:p>
-          <w:p>
-            <w:r>
-              <w:rPr>
-                <w:rStyle w:val="HTMLCode"/>
-                <w:rFonts w:ascii="Microsoft YaHei" w:eastAsiaTheme="minorEastAsia" w:hAnsi="Microsoft YaHei" w:cstheme="minorBidi"/>
-                <w:sz w:val="22"/>
-                <w:szCs w:val="22"/>
-              </w:rPr>
-              <w:t>       //accessing static field of Parent through child, should only initialize Parent</w:t>
-            </w:r>
-          </w:p>
-          <w:p>
-            <w:r>
-              <w:rPr>
-                <w:rStyle w:val="HTMLCode"/>
-                <w:rFonts w:ascii="Microsoft YaHei" w:eastAsiaTheme="minorEastAsia" w:hAnsi="Microsoft YaHei" w:cstheme="minorBidi"/>
-                <w:sz w:val="22"/>
-                <w:szCs w:val="22"/>
-              </w:rPr>
-              <w:t>       </w:t>
-            </w:r>
-            <w:proofErr w:type="spellStart"/>
-            <w:r>
-              <w:rPr>
-                <w:rStyle w:val="HTMLCode"/>
-                <w:rFonts w:ascii="Microsoft YaHei" w:eastAsiaTheme="minorEastAsia" w:hAnsi="Microsoft YaHei" w:cstheme="minorBidi"/>
-                <w:sz w:val="22"/>
-                <w:szCs w:val="22"/>
-              </w:rPr>
-              <w:t>System.out.println</w:t>
-            </w:r>
-            <w:proofErr w:type="spellEnd"/>
-            <w:r>
-              <w:rPr>
-                <w:rStyle w:val="HTMLCode"/>
-                <w:rFonts w:ascii="Microsoft YaHei" w:eastAsiaTheme="minorEastAsia" w:hAnsi="Microsoft YaHei" w:cstheme="minorBidi"/>
-                <w:sz w:val="22"/>
-                <w:szCs w:val="22"/>
-              </w:rPr>
-              <w:t>(</w:t>
-            </w:r>
-            <w:proofErr w:type="spellStart"/>
-            <w:r>
-              <w:rPr>
-                <w:rStyle w:val="HTMLCode"/>
-                <w:rFonts w:ascii="Microsoft YaHei" w:eastAsiaTheme="minorEastAsia" w:hAnsi="Microsoft YaHei" w:cstheme="minorBidi"/>
-                <w:sz w:val="22"/>
-                <w:szCs w:val="22"/>
-              </w:rPr>
-              <w:t>Child.familyName</w:t>
-            </w:r>
-            <w:proofErr w:type="spellEnd"/>
-            <w:r>
-              <w:rPr>
-                <w:rStyle w:val="HTMLCode"/>
-                <w:rFonts w:ascii="Microsoft YaHei" w:eastAsiaTheme="minorEastAsia" w:hAnsi="Microsoft YaHei" w:cstheme="minorBidi"/>
-                <w:sz w:val="22"/>
-                <w:szCs w:val="22"/>
-              </w:rPr>
-              <w:t>);</w:t>
-            </w:r>
-          </w:p>
-          <w:p>
-            <w:r>
-              <w:rPr>
-                <w:rStyle w:val="HTMLCode"/>
-                <w:rFonts w:ascii="Microsoft YaHei" w:eastAsiaTheme="minorEastAsia" w:hAnsi="Microsoft YaHei" w:cstheme="minorBidi"/>
-                <w:sz w:val="22"/>
-                <w:szCs w:val="22"/>
-              </w:rPr>
-              <w:t>    }</w:t>
-            </w:r>
-          </w:p>
-          <w:p>
-            <w:r>
-              <w:rPr>
-                <w:rStyle w:val="HTMLCode"/>
-                <w:rFonts w:ascii="Microsoft YaHei" w:eastAsiaTheme="minorEastAsia" w:hAnsi="Microsoft YaHei" w:cstheme="minorBidi"/>
-                <w:sz w:val="22"/>
-                <w:szCs w:val="22"/>
-              </w:rPr>
-              <w:t>}</w:t>
-            </w:r>
-          </w:p>
-          <w:p>
-            <w:r>
-              <w:t> </w:t>
-            </w:r>
-          </w:p>
-          <w:p>
-            <w:r>
-              <w:rPr>
-                <w:rStyle w:val="HTMLCode"/>
-                <w:rFonts w:ascii="Microsoft YaHei" w:eastAsiaTheme="minorEastAsia" w:hAnsi="Microsoft YaHei" w:cstheme="minorBidi"/>
-                <w:sz w:val="22"/>
-                <w:szCs w:val="22"/>
-              </w:rPr>
-              <w:t>class</w:t>
-            </w:r>
-            <w:r>
-              <w:t xml:space="preserve"> </w:t>
-            </w:r>
-            <w:r>
-              <w:rPr>
-                <w:rStyle w:val="HTMLCode"/>
-                <w:rFonts w:ascii="Microsoft YaHei" w:eastAsiaTheme="minorEastAsia" w:hAnsi="Microsoft YaHei" w:cstheme="minorBidi"/>
-                <w:sz w:val="22"/>
-                <w:szCs w:val="22"/>
-              </w:rPr>
-              <w:t>Parent {</w:t>
-            </w:r>
-          </w:p>
-          <w:p>
-            <w:r>
-              <w:rPr>
-                <w:rStyle w:val="HTMLCode"/>
-                <w:rFonts w:ascii="Microsoft YaHei" w:eastAsiaTheme="minorEastAsia" w:hAnsi="Microsoft YaHei" w:cstheme="minorBidi"/>
-                <w:sz w:val="22"/>
-                <w:szCs w:val="22"/>
-              </w:rPr>
-              <w:t>    //compile time constant, accessing this will not trigger class initialization</w:t>
-            </w:r>
-          </w:p>
-          <w:p>
-            <w:r>
-              <w:rPr>
-                <w:rStyle w:val="HTMLCode"/>
-                <w:rFonts w:ascii="Microsoft YaHei" w:eastAsiaTheme="minorEastAsia" w:hAnsi="Microsoft YaHei" w:cstheme="minorBidi"/>
-                <w:sz w:val="22"/>
-                <w:szCs w:val="22"/>
-              </w:rPr>
-              <w:t xml:space="preserve">    //protected static final String </w:t>
-            </w:r>
-            <w:proofErr w:type="spellStart"/>
-            <w:r>
-              <w:rPr>
-                <w:rStyle w:val="HTMLCode"/>
-                <w:rFonts w:ascii="Microsoft YaHei" w:eastAsiaTheme="minorEastAsia" w:hAnsi="Microsoft YaHei" w:cstheme="minorBidi"/>
-                <w:sz w:val="22"/>
-                <w:szCs w:val="22"/>
-              </w:rPr>
-              <w:t>familyName</w:t>
-            </w:r>
-            <w:proofErr w:type="spellEnd"/>
-            <w:r>
-              <w:rPr>
-                <w:rStyle w:val="HTMLCode"/>
-                <w:rFonts w:ascii="Microsoft YaHei" w:eastAsiaTheme="minorEastAsia" w:hAnsi="Microsoft YaHei" w:cstheme="minorBidi"/>
-                <w:sz w:val="22"/>
-                <w:szCs w:val="22"/>
-              </w:rPr>
-              <w:t xml:space="preserve"> = "Lawson";</w:t>
-            </w:r>
-          </w:p>
-          <w:p>
-            <w:r>
-              <w:t> </w:t>
-            </w:r>
-          </w:p>
-          <w:p>
-            <w:r>
-              <w:rPr>
-                <w:rStyle w:val="HTMLCode"/>
-                <w:rFonts w:ascii="Microsoft YaHei" w:eastAsiaTheme="minorEastAsia" w:hAnsi="Microsoft YaHei" w:cstheme="minorBidi"/>
-                <w:sz w:val="22"/>
-                <w:szCs w:val="22"/>
-              </w:rPr>
-              <w:t>    protected</w:t>
-            </w:r>
-            <w:r>
-              <w:t xml:space="preserve"> </w:t>
-            </w:r>
-            <w:r>
-              <w:rPr>
-                <w:rStyle w:val="HTMLCode"/>
-                <w:rFonts w:ascii="Microsoft YaHei" w:eastAsiaTheme="minorEastAsia" w:hAnsi="Microsoft YaHei" w:cstheme="minorBidi"/>
-                <w:sz w:val="22"/>
-                <w:szCs w:val="22"/>
-              </w:rPr>
-              <w:t>static</w:t>
-            </w:r>
-            <w:r>
-              <w:t xml:space="preserve"> </w:t>
-            </w:r>
-            <w:r>
-              <w:rPr>
-                <w:rStyle w:val="HTMLCode"/>
-                <w:rFonts w:ascii="Microsoft YaHei" w:eastAsiaTheme="minorEastAsia" w:hAnsi="Microsoft YaHei" w:cstheme="minorBidi"/>
-                <w:sz w:val="22"/>
-                <w:szCs w:val="22"/>
-              </w:rPr>
-              <w:t xml:space="preserve">String </w:t>
-            </w:r>
-            <w:proofErr w:type="spellStart"/>
-            <w:r>
-              <w:rPr>
-                <w:rStyle w:val="HTMLCode"/>
-                <w:rFonts w:ascii="Microsoft YaHei" w:eastAsiaTheme="minorEastAsia" w:hAnsi="Microsoft YaHei" w:cstheme="minorBidi"/>
-                <w:sz w:val="22"/>
-                <w:szCs w:val="22"/>
-              </w:rPr>
-              <w:t>familyName</w:t>
-            </w:r>
-            <w:proofErr w:type="spellEnd"/>
-            <w:r>
-              <w:rPr>
-                <w:rStyle w:val="HTMLCode"/>
-                <w:rFonts w:ascii="Microsoft YaHei" w:eastAsiaTheme="minorEastAsia" w:hAnsi="Microsoft YaHei" w:cstheme="minorBidi"/>
-                <w:sz w:val="22"/>
-                <w:szCs w:val="22"/>
-              </w:rPr>
-              <w:t xml:space="preserve"> = "Lawson";</w:t>
-            </w:r>
-          </w:p>
-          <w:p>
-            <w:r>
-              <w:t> </w:t>
-            </w:r>
-          </w:p>
-          <w:p>
-            <w:r>
-              <w:rPr>
-                <w:rStyle w:val="HTMLCode"/>
-                <w:rFonts w:ascii="Microsoft YaHei" w:eastAsiaTheme="minorEastAsia" w:hAnsi="Microsoft YaHei" w:cstheme="minorBidi"/>
-                <w:sz w:val="22"/>
-                <w:szCs w:val="22"/>
-              </w:rPr>
-              <w:t>    static</w:t>
-            </w:r>
-            <w:r>
-              <w:t xml:space="preserve"> </w:t>
-            </w:r>
-            <w:proofErr w:type="gramStart"/>
-            <w:r>
-              <w:rPr>
-                <w:rStyle w:val="HTMLCode"/>
-                <w:rFonts w:ascii="Microsoft YaHei" w:eastAsiaTheme="minorEastAsia" w:hAnsi="Microsoft YaHei" w:cstheme="minorBidi"/>
-                <w:sz w:val="22"/>
-                <w:szCs w:val="22"/>
-              </w:rPr>
-              <w:t xml:space="preserve">{ </w:t>
-            </w:r>
-            <w:proofErr w:type="spellStart"/>
-            <w:r>
-              <w:rPr>
-                <w:rStyle w:val="HTMLCode"/>
-                <w:rFonts w:ascii="Microsoft YaHei" w:eastAsiaTheme="minorEastAsia" w:hAnsi="Microsoft YaHei" w:cstheme="minorBidi"/>
-                <w:sz w:val="22"/>
-                <w:szCs w:val="22"/>
-              </w:rPr>
-              <w:t>System.out.println</w:t>
-            </w:r>
-            <w:proofErr w:type="spellEnd"/>
-            <w:proofErr w:type="gramEnd"/>
-            <w:r>
-              <w:rPr>
-                <w:rStyle w:val="HTMLCode"/>
-                <w:rFonts w:ascii="Microsoft YaHei" w:eastAsiaTheme="minorEastAsia" w:hAnsi="Microsoft YaHei" w:cstheme="minorBidi"/>
-                <w:sz w:val="22"/>
-                <w:szCs w:val="22"/>
-              </w:rPr>
-              <w:t>("static block of Super class is initialized"); }</w:t>
-            </w:r>
-          </w:p>
-          <w:p>
-            <w:r>
-              <w:rPr>
-                <w:rStyle w:val="HTMLCode"/>
-                <w:rFonts w:ascii="Microsoft YaHei" w:eastAsiaTheme="minorEastAsia" w:hAnsi="Microsoft YaHei" w:cstheme="minorBidi"/>
-                <w:sz w:val="22"/>
-                <w:szCs w:val="22"/>
-              </w:rPr>
-              <w:t>    {</w:t>
-            </w:r>
-            <w:proofErr w:type="spellStart"/>
-            <w:r>
-              <w:rPr>
-                <w:rStyle w:val="HTMLCode"/>
-                <w:rFonts w:ascii="Microsoft YaHei" w:eastAsiaTheme="minorEastAsia" w:hAnsi="Microsoft YaHei" w:cstheme="minorBidi"/>
-                <w:sz w:val="22"/>
-                <w:szCs w:val="22"/>
-              </w:rPr>
-              <w:t>System.out.println</w:t>
-            </w:r>
-            <w:proofErr w:type="spellEnd"/>
-            <w:r>
-              <w:rPr>
-                <w:rStyle w:val="HTMLCode"/>
-                <w:rFonts w:ascii="Microsoft YaHei" w:eastAsiaTheme="minorEastAsia" w:hAnsi="Microsoft YaHei" w:cstheme="minorBidi"/>
-                <w:sz w:val="22"/>
-                <w:szCs w:val="22"/>
-              </w:rPr>
-              <w:t>("non static blocks in super class is initialized");}</w:t>
-            </w:r>
-          </w:p>
-          <w:p>
-            <w:r>
-              <w:rPr>
-                <w:rStyle w:val="HTMLCode"/>
-                <w:rFonts w:ascii="Microsoft YaHei" w:eastAsiaTheme="minorEastAsia" w:hAnsi="Microsoft YaHei" w:cstheme="minorBidi"/>
-                <w:sz w:val="22"/>
-                <w:szCs w:val="22"/>
-              </w:rPr>
-              <w:t>}</w:t>
-            </w:r>
-          </w:p>
-          <w:p>
-            <w:r>
-              <w:t> </w:t>
-            </w:r>
-          </w:p>
-          <w:p>
-            <w:r>
-              <w:rPr>
-                <w:rStyle w:val="HTMLCode"/>
-                <w:rFonts w:ascii="Microsoft YaHei" w:eastAsiaTheme="minorEastAsia" w:hAnsi="Microsoft YaHei" w:cstheme="minorBidi"/>
-                <w:sz w:val="22"/>
-                <w:szCs w:val="22"/>
-              </w:rPr>
-              <w:t>Output:</w:t>
-            </w:r>
-          </w:p>
-          <w:p>
-            <w:r>
-              <w:rPr>
-                <w:rStyle w:val="HTMLCode"/>
-                <w:rFonts w:ascii="Microsoft YaHei" w:eastAsiaTheme="minorEastAsia" w:hAnsi="Microsoft YaHei" w:cstheme="minorBidi"/>
-                <w:sz w:val="22"/>
-                <w:szCs w:val="22"/>
-              </w:rPr>
-              <w:t>static</w:t>
-            </w:r>
-            <w:r>
-              <w:t xml:space="preserve"> </w:t>
-            </w:r>
-            <w:r>
-              <w:rPr>
-                <w:rStyle w:val="HTMLCode"/>
-                <w:rFonts w:ascii="Microsoft YaHei" w:eastAsiaTheme="minorEastAsia" w:hAnsi="Microsoft YaHei" w:cstheme="minorBidi"/>
-                <w:sz w:val="22"/>
-                <w:szCs w:val="22"/>
-              </w:rPr>
-              <w:t>block of Super class</w:t>
-            </w:r>
-            <w:r>
-              <w:t xml:space="preserve"> </w:t>
-            </w:r>
-            <w:r>
-              <w:rPr>
-                <w:rStyle w:val="HTMLCode"/>
-                <w:rFonts w:ascii="Microsoft YaHei" w:eastAsiaTheme="minorEastAsia" w:hAnsi="Microsoft YaHei" w:cstheme="minorBidi"/>
-                <w:sz w:val="22"/>
-                <w:szCs w:val="22"/>
-              </w:rPr>
-              <w:t>is initialized</w:t>
-            </w:r>
-          </w:p>
-          <w:p>
-            <w:r>
-              <w:rPr>
-                <w:rStyle w:val="HTMLCode"/>
-                <w:rFonts w:ascii="Microsoft YaHei" w:eastAsiaTheme="minorEastAsia" w:hAnsi="Microsoft YaHei" w:cstheme="minorBidi"/>
-                <w:sz w:val="22"/>
-                <w:szCs w:val="22"/>
-              </w:rPr>
-              <w:t>Lawson</w:t>
-            </w:r>
-          </w:p>
-        </w:tc>
-      </w:tr>
-    </w:tbl>
-    <w:p>
-      <w:pPr>
-        <w:pStyle w:val="NormalWeb"/>
-        <w:rPr>
-          <w:rFonts w:eastAsia="Microsoft YaHei"/>
-        </w:rPr>
-      </w:pPr>
-      <w:r>
-        <w:rPr>
-          <w:rFonts w:eastAsia="Microsoft YaHei" w:hint="eastAsia"/>
-        </w:rPr>
-        <w:t>分析：</w:t>
-      </w:r>
-    </w:p>
-    <w:p>
-      <w:r>
-        <w:rPr>
-          <w:rFonts w:hint="eastAsia"/>
-        </w:rPr>
-        <w:t>这里的初始化发生是因为有静态域被访问，而且不一个编译时常量。如果声明的”familyName”是使用final关键字修饰的编译时常量使用（就是上面的注释代码块部分）超类的初始化就不会发生。</w:t>
-      </w:r>
-    </w:p>
-    <w:p>
-      <w:r>
-        <w:rPr>
-          <w:rFonts w:hint="eastAsia"/>
-        </w:rPr>
-        <w:t>尽管静态与被子类所引用但是也仅仅是超类被初始化</w:t>
-      </w:r>
-    </w:p>
-    <w:p>
-      <w:pPr>
-        <w:pStyle w:val="NormalWeb"/>
-        <w:rPr>
-          <w:rFonts w:eastAsia="Microsoft YaHei"/>
-        </w:rPr>
-      </w:pPr>
-      <w:r>
-        <w:rPr>
-          <w:rFonts w:eastAsia="Microsoft YaHei" w:hint="eastAsia"/>
-        </w:rPr>
-        <w:t>还有另外一个例子与接口相关的，</w:t>
-      </w:r>
-      <w:r>
-        <w:rPr>
-          <w:rFonts w:eastAsia="Microsoft YaHei" w:hint="eastAsia"/>
-        </w:rPr>
-        <w:t>JLS</w:t>
-      </w:r>
-      <w:r>
-        <w:rPr>
-          <w:rFonts w:eastAsia="Microsoft YaHei" w:hint="eastAsia"/>
-        </w:rPr>
-        <w:t>清晰地解释子接口的初始化不会触发父接口的初始化。强烈推荐阅读</w:t>
-      </w:r>
-      <w:r>
-        <w:rPr>
-          <w:rFonts w:eastAsia="Microsoft YaHei" w:hint="eastAsia"/>
-        </w:rPr>
-        <w:t>JLS14.4</w:t>
-      </w:r>
-      <w:r>
-        <w:rPr>
-          <w:rFonts w:eastAsia="Microsoft YaHei" w:hint="eastAsia"/>
-        </w:rPr>
-        <w:t>理解类加载和初始化细节。以上所有就是有关类被初始化和加载的全部内容。</w:t>
-      </w:r>
-    </w:p>
-    <w:p/>
-    <w:p>
-      <w:pPr>
-        <w:pStyle w:val="NormalWeb"/>
-        <w:rPr>
-          <w:rFonts w:eastAsia="Microsoft YaHei"/>
-        </w:rPr>
-      </w:pPr>
-      <w:r>
-        <w:rPr>
-          <w:rStyle w:val="Strong"/>
-          <w:rFonts w:ascii="Microsoft YaHei" w:eastAsia="Microsoft YaHei" w:hAnsi="Microsoft YaHei" w:hint="eastAsia"/>
-          <w:color w:val="4F4F4F"/>
-        </w:rPr>
-        <w:lastRenderedPageBreak/>
-        <w:t>1.加载：（重点）</w:t>
-      </w:r>
-      <w:r>
-        <w:rPr>
-          <w:rFonts w:eastAsia="Microsoft YaHei" w:hint="eastAsia"/>
-        </w:rPr>
-        <w:br/>
-      </w:r>
-      <w:r>
-        <w:rPr>
-          <w:rFonts w:eastAsia="Microsoft YaHei" w:hint="eastAsia"/>
-        </w:rPr>
-        <w:t>加载阶段是“类加载机制”中的一个阶段，这个阶段通常也被称作“装载”，主要完成：</w:t>
-      </w:r>
-      <w:r>
-        <w:rPr>
-          <w:rFonts w:eastAsia="Microsoft YaHei" w:hint="eastAsia"/>
-        </w:rPr>
-        <w:br/>
-        <w:t>1.</w:t>
-      </w:r>
-      <w:r>
-        <w:rPr>
-          <w:rFonts w:eastAsia="Microsoft YaHei" w:hint="eastAsia"/>
-        </w:rPr>
-        <w:t>通过“类全名”来获取定义此类的二进制字节流</w:t>
-      </w:r>
-    </w:p>
-    <w:p>
-      <w:pPr>
-        <w:pStyle w:val="NormalWeb"/>
-        <w:rPr>
-          <w:rFonts w:eastAsia="Microsoft YaHei"/>
-        </w:rPr>
-      </w:pPr>
-      <w:r>
-        <w:rPr>
-          <w:rFonts w:eastAsia="Microsoft YaHei" w:hint="eastAsia"/>
-        </w:rPr>
-        <w:t>2.</w:t>
-      </w:r>
-      <w:r>
-        <w:rPr>
-          <w:rFonts w:eastAsia="Microsoft YaHei" w:hint="eastAsia"/>
-        </w:rPr>
-        <w:t>将字节流所代表的静态存储结构转换为方法区的运行时数据结构</w:t>
-      </w:r>
-    </w:p>
-    <w:p>
-      <w:pPr>
-        <w:pStyle w:val="NormalWeb"/>
-        <w:rPr>
-          <w:rFonts w:eastAsia="Microsoft YaHei"/>
-        </w:rPr>
-      </w:pPr>
-      <w:r>
-        <w:rPr>
-          <w:rFonts w:eastAsia="Microsoft YaHei" w:hint="eastAsia"/>
-        </w:rPr>
-        <w:t>3.</w:t>
-      </w:r>
-      <w:r>
-        <w:rPr>
-          <w:rFonts w:eastAsia="Microsoft YaHei" w:hint="eastAsia"/>
-        </w:rPr>
-        <w:t>在</w:t>
-      </w:r>
-      <w:r>
-        <w:rPr>
-          <w:rFonts w:eastAsia="Microsoft YaHei" w:hint="eastAsia"/>
-        </w:rPr>
-        <w:t>java</w:t>
-      </w:r>
-      <w:r>
-        <w:rPr>
-          <w:rFonts w:eastAsia="Microsoft YaHei" w:hint="eastAsia"/>
-        </w:rPr>
-        <w:t>堆中生成一个代表这个类的</w:t>
-      </w:r>
-      <w:proofErr w:type="spellStart"/>
-      <w:r>
-        <w:rPr>
-          <w:rFonts w:eastAsia="Microsoft YaHei" w:hint="eastAsia"/>
-        </w:rPr>
-        <w:t>java.lang.Class</w:t>
-      </w:r>
-      <w:proofErr w:type="spellEnd"/>
-      <w:r>
-        <w:rPr>
-          <w:rFonts w:eastAsia="Microsoft YaHei" w:hint="eastAsia"/>
-        </w:rPr>
-        <w:t>对象，作为方法区这些数据的访问入口</w:t>
-      </w:r>
-    </w:p>
-    <w:p>
-      <w:pPr>
-        <w:pStyle w:val="NormalWeb"/>
-        <w:rPr>
-          <w:rFonts w:eastAsia="Microsoft YaHei"/>
-        </w:rPr>
-      </w:pPr>
-      <w:r>
-        <w:rPr>
-          <w:rFonts w:eastAsia="Microsoft YaHei" w:hint="eastAsia"/>
-        </w:rPr>
-        <w:t>相对于类加载过程的其他阶段，加载阶段</w:t>
-      </w:r>
-      <w:r>
-        <w:rPr>
-          <w:rFonts w:eastAsia="Microsoft YaHei" w:hint="eastAsia"/>
-        </w:rPr>
-        <w:t>(</w:t>
-      </w:r>
-      <w:r>
-        <w:rPr>
-          <w:rFonts w:eastAsia="Microsoft YaHei" w:hint="eastAsia"/>
-        </w:rPr>
-        <w:t>准备地说，是加载阶段中获取类的二进制字节流的动作</w:t>
-      </w:r>
-      <w:r>
-        <w:rPr>
-          <w:rFonts w:eastAsia="Microsoft YaHei" w:hint="eastAsia"/>
-        </w:rPr>
-        <w:t>)</w:t>
-      </w:r>
-      <w:r>
-        <w:rPr>
-          <w:rFonts w:eastAsia="Microsoft YaHei" w:hint="eastAsia"/>
-        </w:rPr>
-        <w:t>是开发期可控性最强的阶段，因为加载阶段可以使用系统提供的类加载器</w:t>
-      </w:r>
-      <w:r>
-        <w:rPr>
-          <w:rFonts w:eastAsia="Microsoft YaHei" w:hint="eastAsia"/>
-        </w:rPr>
-        <w:t>(</w:t>
-      </w:r>
-      <w:proofErr w:type="spellStart"/>
-      <w:r>
-        <w:rPr>
-          <w:rFonts w:eastAsia="Microsoft YaHei" w:hint="eastAsia"/>
-        </w:rPr>
-        <w:t>ClassLoader</w:t>
-      </w:r>
-      <w:proofErr w:type="spellEnd"/>
-      <w:r>
-        <w:rPr>
-          <w:rFonts w:eastAsia="Microsoft YaHei" w:hint="eastAsia"/>
-        </w:rPr>
-        <w:t>)</w:t>
-      </w:r>
-      <w:r>
-        <w:rPr>
-          <w:rFonts w:eastAsia="Microsoft YaHei" w:hint="eastAsia"/>
-        </w:rPr>
-        <w:t>来完成，也可以由用户自定义的类加载器完成，开发人员可以通过定义自己的类加载器去控制字节流的获取方式。</w:t>
-      </w:r>
-    </w:p>
-    <w:p>
-      <w:pPr>
-        <w:pStyle w:val="NormalWeb"/>
-        <w:rPr>
-          <w:rFonts w:eastAsia="Microsoft YaHei"/>
-        </w:rPr>
-      </w:pPr>
-      <w:r>
-        <w:rPr>
-          <w:rFonts w:eastAsia="Microsoft YaHei" w:hint="eastAsia"/>
-        </w:rPr>
-        <w:t>加载阶段完成后，虚拟机外部的二进制字节流就按照虚拟机所需的格式存储在方法区之中，方法区中的数据存储格式有虚拟机实现自行定义，虚拟机并未规定此区域的具体数据结构。然后在</w:t>
-      </w:r>
-      <w:r>
-        <w:rPr>
-          <w:rFonts w:eastAsia="Microsoft YaHei" w:hint="eastAsia"/>
-        </w:rPr>
-        <w:t>java</w:t>
-      </w:r>
-      <w:r>
-        <w:rPr>
-          <w:rFonts w:eastAsia="Microsoft YaHei" w:hint="eastAsia"/>
-        </w:rPr>
-        <w:t>堆中实例化一个</w:t>
-      </w:r>
-      <w:proofErr w:type="spellStart"/>
-      <w:r>
-        <w:rPr>
-          <w:rFonts w:eastAsia="Microsoft YaHei" w:hint="eastAsia"/>
-        </w:rPr>
-        <w:t>java.lang.Class</w:t>
-      </w:r>
-      <w:proofErr w:type="spellEnd"/>
-      <w:r>
-        <w:rPr>
-          <w:rFonts w:eastAsia="Microsoft YaHei" w:hint="eastAsia"/>
-        </w:rPr>
-        <w:t>类的对象，这个对象作为程序访问方法区中的这些类型数据的外部接口。</w:t>
-      </w:r>
-    </w:p>
-    <w:p>
-      <w:pPr>
-        <w:pStyle w:val="NormalWeb"/>
-        <w:rPr>
-          <w:rFonts w:eastAsia="Microsoft YaHei"/>
-        </w:rPr>
-      </w:pPr>
-      <w:r>
-        <w:rPr>
-          <w:rStyle w:val="Strong"/>
-          <w:rFonts w:ascii="Microsoft YaHei" w:eastAsia="Microsoft YaHei" w:hAnsi="Microsoft YaHei" w:hint="eastAsia"/>
-          <w:color w:val="4F4F4F"/>
-        </w:rPr>
-        <w:t>2.验证：（了解）</w:t>
-      </w:r>
-    </w:p>
-    <w:p>
-      <w:pPr>
-        <w:pStyle w:val="NormalWeb"/>
-        <w:rPr>
-          <w:rFonts w:eastAsia="Microsoft YaHei"/>
-        </w:rPr>
-      </w:pPr>
-      <w:r>
-        <w:rPr>
-          <w:rFonts w:eastAsia="Microsoft YaHei" w:hint="eastAsia"/>
-        </w:rPr>
-        <w:t>验证是链接阶段的第一步，这一步主要的目的是确保</w:t>
-      </w:r>
-      <w:r>
-        <w:rPr>
-          <w:rFonts w:eastAsia="Microsoft YaHei" w:hint="eastAsia"/>
-        </w:rPr>
-        <w:t>class</w:t>
-      </w:r>
-      <w:r>
-        <w:rPr>
-          <w:rFonts w:eastAsia="Microsoft YaHei" w:hint="eastAsia"/>
-        </w:rPr>
-        <w:t>文件的字节流中包含的信息符合当前虚拟机的要求，并且不会危害虚拟机自身安全。</w:t>
-      </w:r>
-      <w:r>
-        <w:rPr>
-          <w:rFonts w:eastAsia="Microsoft YaHei" w:hint="eastAsia"/>
-        </w:rPr>
-        <w:br/>
-      </w:r>
-      <w:r>
-        <w:rPr>
-          <w:rFonts w:eastAsia="Microsoft YaHei" w:hint="eastAsia"/>
-        </w:rPr>
-        <w:t>验证阶段主要包括四个检验过程：文件格式验证、元数据验证、字节码验证和符号引用验证。</w:t>
-      </w:r>
-    </w:p>
-    <w:p>
-      <w:pPr>
-        <w:pStyle w:val="NormalWeb"/>
-        <w:rPr>
-          <w:rFonts w:eastAsia="Microsoft YaHei"/>
-        </w:rPr>
-      </w:pPr>
-      <w:r>
-        <w:rPr>
-          <w:rFonts w:eastAsia="Microsoft YaHei" w:hint="eastAsia"/>
-        </w:rPr>
-        <w:t>1.</w:t>
-      </w:r>
-      <w:r>
-        <w:rPr>
-          <w:rFonts w:eastAsia="Microsoft YaHei" w:hint="eastAsia"/>
-        </w:rPr>
-        <w:t>文件格式验证</w:t>
-      </w:r>
-    </w:p>
-    <w:p>
-      <w:pPr>
-        <w:pStyle w:val="NormalWeb"/>
-        <w:rPr>
-          <w:rFonts w:eastAsia="Microsoft YaHei"/>
-        </w:rPr>
-      </w:pPr>
-      <w:r>
-        <w:rPr>
-          <w:rFonts w:eastAsia="Microsoft YaHei" w:hint="eastAsia"/>
-        </w:rPr>
-        <w:t> </w:t>
-      </w:r>
-      <w:r>
-        <w:rPr>
-          <w:rFonts w:eastAsia="Microsoft YaHei" w:hint="eastAsia"/>
-        </w:rPr>
-        <w:t>验证</w:t>
-      </w:r>
-      <w:r>
-        <w:rPr>
-          <w:rFonts w:eastAsia="Microsoft YaHei" w:hint="eastAsia"/>
-        </w:rPr>
-        <w:t>class</w:t>
-      </w:r>
-      <w:r>
-        <w:rPr>
-          <w:rFonts w:eastAsia="Microsoft YaHei" w:hint="eastAsia"/>
-        </w:rPr>
-        <w:t>文件格式规范，例如：</w:t>
-      </w:r>
-      <w:r>
-        <w:rPr>
-          <w:rFonts w:eastAsia="Microsoft YaHei" w:hint="eastAsia"/>
-        </w:rPr>
-        <w:t xml:space="preserve"> class</w:t>
-      </w:r>
-      <w:r>
-        <w:rPr>
-          <w:rFonts w:eastAsia="Microsoft YaHei" w:hint="eastAsia"/>
-        </w:rPr>
-        <w:t>文件是否已魔术</w:t>
-      </w:r>
-      <w:r>
-        <w:rPr>
-          <w:rFonts w:eastAsia="Microsoft YaHei" w:hint="eastAsia"/>
-        </w:rPr>
-        <w:t>0xCAFEBABE</w:t>
-      </w:r>
-      <w:r>
-        <w:rPr>
-          <w:rFonts w:eastAsia="Microsoft YaHei" w:hint="eastAsia"/>
-        </w:rPr>
-        <w:t>开头</w:t>
-      </w:r>
-      <w:r>
-        <w:rPr>
-          <w:rFonts w:eastAsia="Microsoft YaHei" w:hint="eastAsia"/>
-        </w:rPr>
-        <w:t xml:space="preserve"> </w:t>
-      </w:r>
-      <w:r>
-        <w:rPr>
-          <w:rFonts w:eastAsia="Microsoft YaHei" w:hint="eastAsia"/>
-        </w:rPr>
-        <w:t>，</w:t>
-      </w:r>
-      <w:r>
-        <w:rPr>
-          <w:rFonts w:eastAsia="Microsoft YaHei" w:hint="eastAsia"/>
-        </w:rPr>
-        <w:t xml:space="preserve"> </w:t>
-      </w:r>
-      <w:r>
-        <w:rPr>
-          <w:rFonts w:eastAsia="Microsoft YaHei" w:hint="eastAsia"/>
-        </w:rPr>
-        <w:t>主、次版本号是否在当前虚拟机处理范围之内等</w:t>
-      </w:r>
-    </w:p>
-    <w:p>
-      <w:pPr>
-        <w:pStyle w:val="NormalWeb"/>
-        <w:rPr>
-          <w:rFonts w:eastAsia="Microsoft YaHei"/>
-        </w:rPr>
-      </w:pPr>
-      <w:r>
-        <w:rPr>
-          <w:rFonts w:eastAsia="Microsoft YaHei" w:hint="eastAsia"/>
-        </w:rPr>
-        <w:t>2.</w:t>
-      </w:r>
-      <w:r>
-        <w:rPr>
-          <w:rFonts w:eastAsia="Microsoft YaHei" w:hint="eastAsia"/>
-        </w:rPr>
-        <w:t>元数据验证</w:t>
-      </w:r>
-    </w:p>
-    <w:p>
-      <w:pPr>
-        <w:pStyle w:val="NormalWeb"/>
-        <w:rPr>
-          <w:rFonts w:eastAsia="Microsoft YaHei"/>
-        </w:rPr>
-      </w:pPr>
-      <w:r>
-        <w:rPr>
-          <w:rFonts w:eastAsia="Microsoft YaHei" w:hint="eastAsia"/>
-        </w:rPr>
-        <w:lastRenderedPageBreak/>
-        <w:t>这个阶段是对字节码描述的信息进行语义分析，以保证起描述的信息符合</w:t>
-      </w:r>
-      <w:r>
-        <w:rPr>
-          <w:rFonts w:eastAsia="Microsoft YaHei" w:hint="eastAsia"/>
-        </w:rPr>
-        <w:t>java</w:t>
-      </w:r>
-      <w:r>
-        <w:rPr>
-          <w:rFonts w:eastAsia="Microsoft YaHei" w:hint="eastAsia"/>
-        </w:rPr>
-        <w:t>语言规范要求。验证点可能包括：这个类是否有父类</w:t>
-      </w:r>
-      <w:r>
-        <w:rPr>
-          <w:rFonts w:eastAsia="Microsoft YaHei" w:hint="eastAsia"/>
-        </w:rPr>
-        <w:t>(</w:t>
-      </w:r>
-      <w:r>
-        <w:rPr>
-          <w:rFonts w:eastAsia="Microsoft YaHei" w:hint="eastAsia"/>
-        </w:rPr>
-        <w:t>除了</w:t>
-      </w:r>
-      <w:proofErr w:type="spellStart"/>
-      <w:r>
-        <w:rPr>
-          <w:rFonts w:eastAsia="Microsoft YaHei" w:hint="eastAsia"/>
-        </w:rPr>
-        <w:t>java.lang.Object</w:t>
-      </w:r>
-      <w:proofErr w:type="spellEnd"/>
-      <w:r>
-        <w:rPr>
-          <w:rFonts w:eastAsia="Microsoft YaHei" w:hint="eastAsia"/>
-        </w:rPr>
-        <w:t>之外，所有的类都应当有父类</w:t>
-      </w:r>
-      <w:r>
-        <w:rPr>
-          <w:rFonts w:eastAsia="Microsoft YaHei" w:hint="eastAsia"/>
-        </w:rPr>
-        <w:t>)</w:t>
-      </w:r>
-      <w:r>
-        <w:rPr>
-          <w:rFonts w:eastAsia="Microsoft YaHei" w:hint="eastAsia"/>
-        </w:rPr>
-        <w:t>、这个类是否继承了不允许被继承的类</w:t>
-      </w:r>
-      <w:r>
-        <w:rPr>
-          <w:rFonts w:eastAsia="Microsoft YaHei" w:hint="eastAsia"/>
-        </w:rPr>
-        <w:t>(</w:t>
-      </w:r>
-      <w:r>
-        <w:rPr>
-          <w:rFonts w:eastAsia="Microsoft YaHei" w:hint="eastAsia"/>
-        </w:rPr>
-        <w:t>被</w:t>
-      </w:r>
-      <w:r>
-        <w:rPr>
-          <w:rFonts w:eastAsia="Microsoft YaHei" w:hint="eastAsia"/>
-        </w:rPr>
-        <w:t>final</w:t>
-      </w:r>
-      <w:r>
-        <w:rPr>
-          <w:rFonts w:eastAsia="Microsoft YaHei" w:hint="eastAsia"/>
-        </w:rPr>
-        <w:t>修饰的</w:t>
-      </w:r>
-      <w:r>
-        <w:rPr>
-          <w:rFonts w:eastAsia="Microsoft YaHei" w:hint="eastAsia"/>
-        </w:rPr>
-        <w:t>)</w:t>
-      </w:r>
-      <w:r>
-        <w:rPr>
-          <w:rFonts w:eastAsia="Microsoft YaHei" w:hint="eastAsia"/>
-        </w:rPr>
-        <w:t>、如果这个类的父类是抽象类，是否实现了起父类或接口中要求实现的所有方法。</w:t>
-      </w:r>
-    </w:p>
-    <w:p>
-      <w:pPr>
-        <w:pStyle w:val="NormalWeb"/>
-        <w:rPr>
-          <w:rFonts w:eastAsia="Microsoft YaHei"/>
-        </w:rPr>
-      </w:pPr>
-      <w:r>
-        <w:rPr>
-          <w:rFonts w:eastAsia="Microsoft YaHei" w:hint="eastAsia"/>
-        </w:rPr>
-        <w:t>3.</w:t>
-      </w:r>
-      <w:r>
-        <w:rPr>
-          <w:rFonts w:eastAsia="Microsoft YaHei" w:hint="eastAsia"/>
-        </w:rPr>
-        <w:t>字节码验证</w:t>
-      </w:r>
-    </w:p>
-    <w:p>
-      <w:pPr>
-        <w:pStyle w:val="NormalWeb"/>
-        <w:rPr>
-          <w:rFonts w:eastAsia="Microsoft YaHei"/>
-        </w:rPr>
-      </w:pPr>
-      <w:r>
-        <w:rPr>
-          <w:rFonts w:eastAsia="Microsoft YaHei" w:hint="eastAsia"/>
-        </w:rPr>
-        <w:t> </w:t>
-      </w:r>
-      <w:r>
-        <w:rPr>
-          <w:rFonts w:eastAsia="Microsoft YaHei" w:hint="eastAsia"/>
-        </w:rPr>
-        <w:t>进行数据流和控制流分析，这个阶段对类的方法体进行校验分析，这个阶段的任务是保证被校验类的方法在运行时不会做出危害虚拟机安全的行为。如：保证访法体中的类型转换有效，例如可以把一个子类对象赋值给父类数据类型，这是安全的，但不能把一个父类对象赋值给子类数据类型、保证跳转命令不会跳转到方法体以外的字节码命令上。</w:t>
-      </w:r>
-    </w:p>
-    <w:p>
-      <w:pPr>
-        <w:pStyle w:val="NormalWeb"/>
-        <w:rPr>
-          <w:rFonts w:eastAsia="Microsoft YaHei"/>
-        </w:rPr>
-      </w:pPr>
-      <w:r>
-        <w:rPr>
-          <w:rFonts w:eastAsia="Microsoft YaHei" w:hint="eastAsia"/>
-        </w:rPr>
-        <w:t>4.</w:t>
-      </w:r>
-      <w:r>
-        <w:rPr>
-          <w:rFonts w:eastAsia="Microsoft YaHei" w:hint="eastAsia"/>
-        </w:rPr>
-        <w:t>符号引用验证</w:t>
-      </w:r>
-    </w:p>
-    <w:p>
-      <w:pPr>
-        <w:pStyle w:val="NormalWeb"/>
-        <w:rPr>
-          <w:rFonts w:eastAsia="Microsoft YaHei"/>
-        </w:rPr>
-      </w:pPr>
-      <w:r>
-        <w:rPr>
-          <w:rFonts w:eastAsia="Microsoft YaHei" w:hint="eastAsia"/>
-        </w:rPr>
-        <w:t>符号引用中通过字符串描述的全限定名是否能找到对应的类、符号引用类中的类，字段和方法的访问性</w:t>
-      </w:r>
-      <w:r>
-        <w:rPr>
-          <w:rFonts w:eastAsia="Microsoft YaHei" w:hint="eastAsia"/>
-        </w:rPr>
-        <w:t>(private</w:t>
-      </w:r>
-      <w:r>
-        <w:rPr>
-          <w:rFonts w:eastAsia="Microsoft YaHei" w:hint="eastAsia"/>
-        </w:rPr>
-        <w:t>、</w:t>
-      </w:r>
-      <w:r>
-        <w:rPr>
-          <w:rFonts w:eastAsia="Microsoft YaHei" w:hint="eastAsia"/>
-        </w:rPr>
-        <w:t>protected</w:t>
-      </w:r>
-      <w:r>
-        <w:rPr>
-          <w:rFonts w:eastAsia="Microsoft YaHei" w:hint="eastAsia"/>
-        </w:rPr>
-        <w:t>、</w:t>
-      </w:r>
-      <w:r>
-        <w:rPr>
-          <w:rFonts w:eastAsia="Microsoft YaHei" w:hint="eastAsia"/>
-        </w:rPr>
-        <w:t>public</w:t>
-      </w:r>
-      <w:r>
-        <w:rPr>
-          <w:rFonts w:eastAsia="Microsoft YaHei" w:hint="eastAsia"/>
-        </w:rPr>
-        <w:t>、</w:t>
-      </w:r>
-      <w:r>
-        <w:rPr>
-          <w:rFonts w:eastAsia="Microsoft YaHei" w:hint="eastAsia"/>
-        </w:rPr>
-        <w:t>default)</w:t>
-      </w:r>
-      <w:r>
-        <w:rPr>
-          <w:rFonts w:eastAsia="Microsoft YaHei" w:hint="eastAsia"/>
-        </w:rPr>
-        <w:t>是否可被当前类访问。</w:t>
-      </w:r>
-    </w:p>
-    <w:p>
-      <w:pPr>
-        <w:pStyle w:val="NormalWeb"/>
-        <w:rPr>
-          <w:rFonts w:eastAsia="Microsoft YaHei"/>
-        </w:rPr>
-      </w:pPr>
-      <w:r>
-        <w:rPr>
-          <w:rStyle w:val="Strong"/>
-          <w:rFonts w:ascii="Microsoft YaHei" w:eastAsia="Microsoft YaHei" w:hAnsi="Microsoft YaHei" w:hint="eastAsia"/>
-          <w:color w:val="4F4F4F"/>
-        </w:rPr>
-        <w:t>3.准备：（了解）</w:t>
-      </w:r>
-    </w:p>
-    <w:p>
-      <w:pPr>
-        <w:pStyle w:val="NormalWeb"/>
-        <w:rPr>
-          <w:rFonts w:eastAsia="Microsoft YaHei"/>
-        </w:rPr>
-      </w:pPr>
-      <w:r>
-        <w:rPr>
-          <w:rFonts w:eastAsia="Microsoft YaHei" w:hint="eastAsia"/>
-        </w:rPr>
-        <w:t>准备阶段是正式为类变量分配内存并设置类变量初始值的阶段，这些内存都将在方法区中进行分配。这个阶段中有两个容易产生混淆的知识点，首先是这时候进行内存分配的仅包括类变量</w:t>
-      </w:r>
-      <w:r>
-        <w:rPr>
-          <w:rFonts w:eastAsia="Microsoft YaHei" w:hint="eastAsia"/>
-        </w:rPr>
-        <w:t xml:space="preserve">(static </w:t>
-      </w:r>
-      <w:r>
-        <w:rPr>
-          <w:rFonts w:eastAsia="Microsoft YaHei" w:hint="eastAsia"/>
-        </w:rPr>
-        <w:t>修饰的变量</w:t>
-      </w:r>
-      <w:r>
-        <w:rPr>
-          <w:rFonts w:eastAsia="Microsoft YaHei" w:hint="eastAsia"/>
-        </w:rPr>
-        <w:t>),</w:t>
-      </w:r>
-      <w:r>
-        <w:rPr>
-          <w:rFonts w:eastAsia="Microsoft YaHei" w:hint="eastAsia"/>
-        </w:rPr>
-        <w:t>而不包括实例变量，实例变量将会在对象实例化时随着对象一起分配在</w:t>
-      </w:r>
-      <w:r>
-        <w:rPr>
-          <w:rFonts w:eastAsia="Microsoft YaHei" w:hint="eastAsia"/>
-        </w:rPr>
-        <w:t>java</w:t>
-      </w:r>
-      <w:r>
-        <w:rPr>
-          <w:rFonts w:eastAsia="Microsoft YaHei" w:hint="eastAsia"/>
-        </w:rPr>
-        <w:t>堆中。其次是这里所说的初始值“通常情况”下是数据类型的零值，假设一个类变量定义为</w:t>
-      </w:r>
-      <w:r>
-        <w:rPr>
-          <w:rFonts w:eastAsia="Microsoft YaHei" w:hint="eastAsia"/>
-        </w:rPr>
-        <w:t>:</w:t>
-      </w:r>
-    </w:p>
-    <w:p>
-      <w:pPr>
-        <w:pStyle w:val="NormalWeb"/>
-        <w:rPr>
-          <w:rFonts w:eastAsia="Microsoft YaHei"/>
-        </w:rPr>
-      </w:pPr>
-      <w:r>
-        <w:rPr>
-          <w:rFonts w:eastAsia="Microsoft YaHei" w:hint="eastAsia"/>
-        </w:rPr>
-        <w:t xml:space="preserve">public static int </w:t>
-      </w:r>
-      <w:proofErr w:type="gramStart"/>
-      <w:r>
-        <w:rPr>
-          <w:rFonts w:eastAsia="Microsoft YaHei" w:hint="eastAsia"/>
-        </w:rPr>
-        <w:t>value  =</w:t>
-      </w:r>
-      <w:proofErr w:type="gramEnd"/>
-      <w:r>
-        <w:rPr>
-          <w:rFonts w:eastAsia="Microsoft YaHei" w:hint="eastAsia"/>
-        </w:rPr>
-        <w:t xml:space="preserve"> 12;</w:t>
-      </w:r>
-    </w:p>
-    <w:p>
-      <w:pPr>
-        <w:pStyle w:val="NormalWeb"/>
-        <w:rPr>
-          <w:rFonts w:eastAsia="Microsoft YaHei"/>
-        </w:rPr>
-      </w:pPr>
-      <w:r>
-        <w:rPr>
-          <w:rFonts w:eastAsia="Microsoft YaHei" w:hint="eastAsia"/>
-        </w:rPr>
-        <w:t>那么变量</w:t>
-      </w:r>
-      <w:r>
-        <w:rPr>
-          <w:rFonts w:eastAsia="Microsoft YaHei" w:hint="eastAsia"/>
-        </w:rPr>
-        <w:t>value</w:t>
-      </w:r>
-      <w:r>
-        <w:rPr>
-          <w:rFonts w:eastAsia="Microsoft YaHei" w:hint="eastAsia"/>
-        </w:rPr>
-        <w:t>在准备阶段过后的初始值为</w:t>
-      </w:r>
-      <w:r>
-        <w:rPr>
-          <w:rFonts w:eastAsia="Microsoft YaHei" w:hint="eastAsia"/>
-        </w:rPr>
-        <w:t>0</w:t>
-      </w:r>
-      <w:r>
-        <w:rPr>
-          <w:rFonts w:eastAsia="Microsoft YaHei" w:hint="eastAsia"/>
-        </w:rPr>
-        <w:t>而不是</w:t>
-      </w:r>
-      <w:r>
-        <w:rPr>
-          <w:rFonts w:eastAsia="Microsoft YaHei" w:hint="eastAsia"/>
-        </w:rPr>
-        <w:t>12</w:t>
-      </w:r>
-      <w:r>
-        <w:rPr>
-          <w:rFonts w:eastAsia="Microsoft YaHei" w:hint="eastAsia"/>
-        </w:rPr>
-        <w:t>，因为这时候尚未开始执行任何</w:t>
-      </w:r>
-      <w:r>
-        <w:rPr>
-          <w:rFonts w:eastAsia="Microsoft YaHei" w:hint="eastAsia"/>
-        </w:rPr>
-        <w:t>java</w:t>
-      </w:r>
-      <w:r>
-        <w:rPr>
-          <w:rFonts w:eastAsia="Microsoft YaHei" w:hint="eastAsia"/>
-        </w:rPr>
-        <w:t>方法，而把</w:t>
-      </w:r>
-      <w:r>
-        <w:rPr>
-          <w:rFonts w:eastAsia="Microsoft YaHei" w:hint="eastAsia"/>
-        </w:rPr>
-        <w:t>value</w:t>
-      </w:r>
-      <w:r>
-        <w:rPr>
-          <w:rFonts w:eastAsia="Microsoft YaHei" w:hint="eastAsia"/>
-        </w:rPr>
-        <w:t>赋值为</w:t>
-      </w:r>
-      <w:r>
-        <w:rPr>
-          <w:rFonts w:eastAsia="Microsoft YaHei" w:hint="eastAsia"/>
-        </w:rPr>
-        <w:t>123</w:t>
-      </w:r>
-      <w:r>
-        <w:rPr>
-          <w:rFonts w:eastAsia="Microsoft YaHei" w:hint="eastAsia"/>
-        </w:rPr>
-        <w:t>的</w:t>
-      </w:r>
-      <w:proofErr w:type="spellStart"/>
-      <w:r>
-        <w:rPr>
-          <w:rFonts w:eastAsia="Microsoft YaHei" w:hint="eastAsia"/>
-        </w:rPr>
-        <w:t>putstatic</w:t>
-      </w:r>
-      <w:proofErr w:type="spellEnd"/>
-      <w:r>
-        <w:rPr>
-          <w:rFonts w:eastAsia="Microsoft YaHei" w:hint="eastAsia"/>
-        </w:rPr>
-        <w:t>指令是程序被编译后，存放于类构造器</w:t>
-      </w:r>
-      <w:r>
-        <w:rPr>
-          <w:rFonts w:eastAsia="Microsoft YaHei" w:hint="eastAsia"/>
-        </w:rPr>
-        <w:t>&lt;</w:t>
-      </w:r>
-      <w:proofErr w:type="spellStart"/>
-      <w:r>
-        <w:rPr>
-          <w:rFonts w:eastAsia="Microsoft YaHei" w:hint="eastAsia"/>
-        </w:rPr>
-        <w:t>clinit</w:t>
-      </w:r>
-      <w:proofErr w:type="spellEnd"/>
-      <w:r>
-        <w:rPr>
-          <w:rFonts w:eastAsia="Microsoft YaHei" w:hint="eastAsia"/>
-        </w:rPr>
-        <w:t>&gt;()</w:t>
-      </w:r>
-      <w:r>
-        <w:rPr>
-          <w:rFonts w:eastAsia="Microsoft YaHei" w:hint="eastAsia"/>
-        </w:rPr>
-        <w:t>方法之中，所以把</w:t>
-      </w:r>
-      <w:r>
-        <w:rPr>
-          <w:rFonts w:eastAsia="Microsoft YaHei" w:hint="eastAsia"/>
-        </w:rPr>
-        <w:t>value</w:t>
-      </w:r>
-      <w:r>
-        <w:rPr>
-          <w:rFonts w:eastAsia="Microsoft YaHei" w:hint="eastAsia"/>
-        </w:rPr>
-        <w:t>赋值为</w:t>
-      </w:r>
-      <w:r>
-        <w:rPr>
-          <w:rFonts w:eastAsia="Microsoft YaHei" w:hint="eastAsia"/>
-        </w:rPr>
-        <w:t>12</w:t>
-      </w:r>
-      <w:r>
-        <w:rPr>
-          <w:rFonts w:eastAsia="Microsoft YaHei" w:hint="eastAsia"/>
-        </w:rPr>
-        <w:t>的动作将在初始化阶段才会被执行。</w:t>
-      </w:r>
-    </w:p>
-    <w:p>
-      <w:pPr>
-        <w:pStyle w:val="NormalWeb"/>
-        <w:rPr>
-          <w:rFonts w:eastAsia="Microsoft YaHei"/>
-        </w:rPr>
-      </w:pPr>
-      <w:r>
-        <w:rPr>
-          <w:rFonts w:eastAsia="Microsoft YaHei" w:hint="eastAsia"/>
-        </w:rPr>
-        <w:t>上面所说的“通常情况”下初始值是零值，那相对于一些特殊的情况，如果类字段的字段属性表中存在</w:t>
-      </w:r>
-      <w:proofErr w:type="spellStart"/>
-      <w:r>
-        <w:rPr>
-          <w:rFonts w:eastAsia="Microsoft YaHei" w:hint="eastAsia"/>
-        </w:rPr>
-        <w:t>ConstantValue</w:t>
-      </w:r>
-      <w:proofErr w:type="spellEnd"/>
-      <w:r>
-        <w:rPr>
-          <w:rFonts w:eastAsia="Microsoft YaHei" w:hint="eastAsia"/>
-        </w:rPr>
-        <w:t>属性，那在准备阶段变量</w:t>
-      </w:r>
-      <w:r>
-        <w:rPr>
-          <w:rFonts w:eastAsia="Microsoft YaHei" w:hint="eastAsia"/>
-        </w:rPr>
-        <w:t>value</w:t>
-      </w:r>
-      <w:r>
-        <w:rPr>
-          <w:rFonts w:eastAsia="Microsoft YaHei" w:hint="eastAsia"/>
-        </w:rPr>
-        <w:t>就会被初始化为</w:t>
-      </w:r>
-      <w:proofErr w:type="spellStart"/>
-      <w:r>
-        <w:rPr>
-          <w:rFonts w:eastAsia="Microsoft YaHei" w:hint="eastAsia"/>
-        </w:rPr>
-        <w:t>ConstantValue</w:t>
-      </w:r>
-      <w:proofErr w:type="spellEnd"/>
-      <w:r>
-        <w:rPr>
-          <w:rFonts w:eastAsia="Microsoft YaHei" w:hint="eastAsia"/>
-        </w:rPr>
-        <w:t>属性所指定的值，建设上面类变量</w:t>
-      </w:r>
-      <w:r>
-        <w:rPr>
-          <w:rFonts w:eastAsia="Microsoft YaHei" w:hint="eastAsia"/>
-        </w:rPr>
-        <w:t>value</w:t>
-      </w:r>
-      <w:r>
-        <w:rPr>
-          <w:rFonts w:eastAsia="Microsoft YaHei" w:hint="eastAsia"/>
-        </w:rPr>
-        <w:t>定义为：</w:t>
-      </w:r>
-    </w:p>
-    <w:p>
-      <w:pPr>
-        <w:pStyle w:val="NormalWeb"/>
-        <w:rPr>
-          <w:rFonts w:eastAsia="Microsoft YaHei"/>
-        </w:rPr>
-      </w:pPr>
-      <w:r>
-        <w:rPr>
-          <w:rFonts w:eastAsia="Microsoft YaHei" w:hint="eastAsia"/>
-        </w:rPr>
-        <w:lastRenderedPageBreak/>
-        <w:t>public static final int value = 123;</w:t>
-      </w:r>
-    </w:p>
-    <w:p>
-      <w:pPr>
-        <w:pStyle w:val="NormalWeb"/>
-        <w:rPr>
-          <w:rFonts w:eastAsia="Microsoft YaHei"/>
-        </w:rPr>
-      </w:pPr>
-      <w:r>
-        <w:rPr>
-          <w:rFonts w:eastAsia="Microsoft YaHei" w:hint="eastAsia"/>
-        </w:rPr>
-        <w:t>编译时</w:t>
-      </w:r>
-      <w:proofErr w:type="spellStart"/>
-      <w:r>
-        <w:rPr>
-          <w:rFonts w:eastAsia="Microsoft YaHei" w:hint="eastAsia"/>
-        </w:rPr>
-        <w:t>javac</w:t>
-      </w:r>
-      <w:proofErr w:type="spellEnd"/>
-      <w:r>
-        <w:rPr>
-          <w:rFonts w:eastAsia="Microsoft YaHei" w:hint="eastAsia"/>
-        </w:rPr>
-        <w:t>将会为</w:t>
-      </w:r>
-      <w:r>
-        <w:rPr>
-          <w:rFonts w:eastAsia="Microsoft YaHei" w:hint="eastAsia"/>
-        </w:rPr>
-        <w:t>value</w:t>
-      </w:r>
-      <w:r>
-        <w:rPr>
-          <w:rFonts w:eastAsia="Microsoft YaHei" w:hint="eastAsia"/>
-        </w:rPr>
-        <w:t>生成</w:t>
-      </w:r>
-      <w:proofErr w:type="spellStart"/>
-      <w:r>
-        <w:rPr>
-          <w:rFonts w:eastAsia="Microsoft YaHei" w:hint="eastAsia"/>
-        </w:rPr>
-        <w:t>ConstantValue</w:t>
-      </w:r>
-      <w:proofErr w:type="spellEnd"/>
-      <w:r>
-        <w:rPr>
-          <w:rFonts w:eastAsia="Microsoft YaHei" w:hint="eastAsia"/>
-        </w:rPr>
-        <w:t>属性，在准备阶段虚拟机就会根据</w:t>
-      </w:r>
-      <w:proofErr w:type="spellStart"/>
-      <w:r>
-        <w:rPr>
-          <w:rFonts w:eastAsia="Microsoft YaHei" w:hint="eastAsia"/>
-        </w:rPr>
-        <w:t>ConstantValue</w:t>
-      </w:r>
-      <w:proofErr w:type="spellEnd"/>
-      <w:r>
-        <w:rPr>
-          <w:rFonts w:eastAsia="Microsoft YaHei" w:hint="eastAsia"/>
-        </w:rPr>
-        <w:t>的设置将</w:t>
-      </w:r>
-      <w:r>
-        <w:rPr>
-          <w:rFonts w:eastAsia="Microsoft YaHei" w:hint="eastAsia"/>
-        </w:rPr>
-        <w:t>value</w:t>
-      </w:r>
-      <w:r>
-        <w:rPr>
-          <w:rFonts w:eastAsia="Microsoft YaHei" w:hint="eastAsia"/>
-        </w:rPr>
-        <w:t>设置为</w:t>
-      </w:r>
-      <w:r>
-        <w:rPr>
-          <w:rFonts w:eastAsia="Microsoft YaHei" w:hint="eastAsia"/>
-        </w:rPr>
-        <w:t>123</w:t>
-      </w:r>
-      <w:r>
-        <w:rPr>
-          <w:rFonts w:eastAsia="Microsoft YaHei" w:hint="eastAsia"/>
-        </w:rPr>
-        <w:t>。</w:t>
-      </w:r>
-    </w:p>
-    <w:p>
-      <w:pPr>
-        <w:pStyle w:val="NormalWeb"/>
-        <w:rPr>
-          <w:rFonts w:eastAsia="Microsoft YaHei"/>
-        </w:rPr>
-      </w:pPr>
-      <w:r>
-        <w:rPr>
-          <w:rStyle w:val="Strong"/>
-          <w:rFonts w:ascii="Microsoft YaHei" w:eastAsia="Microsoft YaHei" w:hAnsi="Microsoft YaHei" w:hint="eastAsia"/>
-          <w:color w:val="4F4F4F"/>
-        </w:rPr>
-        <w:t>4.解析：（了解）</w:t>
-      </w:r>
-      <w:r>
-        <w:rPr>
-          <w:rFonts w:eastAsia="Microsoft YaHei" w:hint="eastAsia"/>
-        </w:rPr>
-        <w:br/>
-      </w:r>
-      <w:r>
-        <w:rPr>
-          <w:rFonts w:eastAsia="Microsoft YaHei" w:hint="eastAsia"/>
-        </w:rPr>
-        <w:t>解析阶段是虚拟机常量池内的符号引用替换为直接引用的过程。</w:t>
-      </w:r>
-      <w:r>
-        <w:rPr>
-          <w:rFonts w:eastAsia="Microsoft YaHei" w:hint="eastAsia"/>
-        </w:rPr>
-        <w:br/>
-      </w:r>
-      <w:r>
-        <w:rPr>
-          <w:rFonts w:eastAsia="Microsoft YaHei" w:hint="eastAsia"/>
-        </w:rPr>
-        <w:t>符号引用：符号引用是一组符号来描述所引用的目标对象，符号可以是任何形式的字面量，只要使用时能无歧义地定位到目标即可。符号引用与虚拟机实现的内存布局无关，引用的目标对象并不一定已经加载到内存中。</w:t>
-      </w:r>
-    </w:p>
-    <w:p>
-      <w:pPr>
-        <w:pStyle w:val="NormalWeb"/>
-        <w:rPr>
-          <w:rFonts w:eastAsia="Microsoft YaHei"/>
-        </w:rPr>
-      </w:pPr>
-      <w:r>
-        <w:rPr>
-          <w:rFonts w:eastAsia="Microsoft YaHei" w:hint="eastAsia"/>
-        </w:rPr>
-        <w:t>直接引用：直接引用可以是直接指向目标对象的指针、相对偏移量或是一个能间接定位到目标的句柄。直接引用是与虚拟机内存布局实现相关的，同一个符号引用在不同虚拟机实例上翻译出来的直接引用一般不会相同，如果有了直接引用，那引用的目标必定已经在内存中存在。</w:t>
-      </w:r>
-    </w:p>
-    <w:p>
-      <w:pPr>
-        <w:pStyle w:val="NormalWeb"/>
-        <w:rPr>
-          <w:rFonts w:eastAsia="Microsoft YaHei"/>
-        </w:rPr>
-      </w:pPr>
-      <w:r>
-        <w:rPr>
-          <w:rFonts w:eastAsia="Microsoft YaHei" w:hint="eastAsia"/>
-        </w:rPr>
-        <w:t>虚拟机规范并没有规定解析阶段发生的具体时间，只要求了在执行</w:t>
-      </w:r>
-      <w:proofErr w:type="spellStart"/>
-      <w:r>
-        <w:rPr>
-          <w:rFonts w:eastAsia="Microsoft YaHei" w:hint="eastAsia"/>
-        </w:rPr>
-        <w:t>anewarry</w:t>
-      </w:r>
-      <w:proofErr w:type="spellEnd"/>
-      <w:r>
-        <w:rPr>
-          <w:rFonts w:eastAsia="Microsoft YaHei" w:hint="eastAsia"/>
-        </w:rPr>
-        <w:t>、</w:t>
-      </w:r>
-      <w:proofErr w:type="spellStart"/>
-      <w:r>
-        <w:rPr>
-          <w:rFonts w:eastAsia="Microsoft YaHei" w:hint="eastAsia"/>
-        </w:rPr>
-        <w:t>checkcast</w:t>
-      </w:r>
-      <w:proofErr w:type="spellEnd"/>
-      <w:r>
-        <w:rPr>
-          <w:rFonts w:eastAsia="Microsoft YaHei" w:hint="eastAsia"/>
-        </w:rPr>
-        <w:t>、</w:t>
-      </w:r>
-      <w:proofErr w:type="spellStart"/>
-      <w:r>
-        <w:rPr>
-          <w:rFonts w:eastAsia="Microsoft YaHei" w:hint="eastAsia"/>
-        </w:rPr>
-        <w:t>getfield</w:t>
-      </w:r>
-      <w:proofErr w:type="spellEnd"/>
-      <w:r>
-        <w:rPr>
-          <w:rFonts w:eastAsia="Microsoft YaHei" w:hint="eastAsia"/>
-        </w:rPr>
-        <w:t>、</w:t>
-      </w:r>
-      <w:proofErr w:type="spellStart"/>
-      <w:r>
-        <w:rPr>
-          <w:rFonts w:eastAsia="Microsoft YaHei" w:hint="eastAsia"/>
-        </w:rPr>
-        <w:t>instanceof</w:t>
-      </w:r>
-      <w:proofErr w:type="spellEnd"/>
-      <w:r>
-        <w:rPr>
-          <w:rFonts w:eastAsia="Microsoft YaHei" w:hint="eastAsia"/>
-        </w:rPr>
-        <w:t>、</w:t>
-      </w:r>
-      <w:proofErr w:type="spellStart"/>
-      <w:r>
-        <w:rPr>
-          <w:rFonts w:eastAsia="Microsoft YaHei" w:hint="eastAsia"/>
-        </w:rPr>
-        <w:t>invokeinterface</w:t>
-      </w:r>
-      <w:proofErr w:type="spellEnd"/>
-      <w:r>
-        <w:rPr>
-          <w:rFonts w:eastAsia="Microsoft YaHei" w:hint="eastAsia"/>
-        </w:rPr>
-        <w:t>、</w:t>
-      </w:r>
-      <w:proofErr w:type="spellStart"/>
-      <w:r>
-        <w:rPr>
-          <w:rFonts w:eastAsia="Microsoft YaHei" w:hint="eastAsia"/>
-        </w:rPr>
-        <w:t>invokespecial</w:t>
-      </w:r>
-      <w:proofErr w:type="spellEnd"/>
-      <w:r>
-        <w:rPr>
-          <w:rFonts w:eastAsia="Microsoft YaHei" w:hint="eastAsia"/>
-        </w:rPr>
-        <w:t>、</w:t>
-      </w:r>
-      <w:proofErr w:type="spellStart"/>
-      <w:r>
-        <w:rPr>
-          <w:rFonts w:eastAsia="Microsoft YaHei" w:hint="eastAsia"/>
-        </w:rPr>
-        <w:t>invokestatic</w:t>
-      </w:r>
-      <w:proofErr w:type="spellEnd"/>
-      <w:r>
-        <w:rPr>
-          <w:rFonts w:eastAsia="Microsoft YaHei" w:hint="eastAsia"/>
-        </w:rPr>
-        <w:t>、</w:t>
-      </w:r>
-      <w:proofErr w:type="spellStart"/>
-      <w:r>
-        <w:rPr>
-          <w:rFonts w:eastAsia="Microsoft YaHei" w:hint="eastAsia"/>
-        </w:rPr>
-        <w:t>invokevirtual</w:t>
-      </w:r>
-      <w:proofErr w:type="spellEnd"/>
-      <w:r>
-        <w:rPr>
-          <w:rFonts w:eastAsia="Microsoft YaHei" w:hint="eastAsia"/>
-        </w:rPr>
-        <w:t>、</w:t>
-      </w:r>
-      <w:proofErr w:type="spellStart"/>
-      <w:r>
-        <w:rPr>
-          <w:rFonts w:eastAsia="Microsoft YaHei" w:hint="eastAsia"/>
-        </w:rPr>
-        <w:t>multianewarray</w:t>
-      </w:r>
-      <w:proofErr w:type="spellEnd"/>
-      <w:r>
-        <w:rPr>
-          <w:rFonts w:eastAsia="Microsoft YaHei" w:hint="eastAsia"/>
-        </w:rPr>
-        <w:t>、</w:t>
-      </w:r>
-      <w:r>
-        <w:rPr>
-          <w:rFonts w:eastAsia="Microsoft YaHei" w:hint="eastAsia"/>
-        </w:rPr>
-        <w:t>new</w:t>
-      </w:r>
-      <w:r>
-        <w:rPr>
-          <w:rFonts w:eastAsia="Microsoft YaHei" w:hint="eastAsia"/>
-        </w:rPr>
-        <w:t>、</w:t>
-      </w:r>
-      <w:proofErr w:type="spellStart"/>
-      <w:r>
-        <w:rPr>
-          <w:rFonts w:eastAsia="Microsoft YaHei" w:hint="eastAsia"/>
-        </w:rPr>
-        <w:t>putfield</w:t>
-      </w:r>
-      <w:proofErr w:type="spellEnd"/>
-      <w:r>
-        <w:rPr>
-          <w:rFonts w:eastAsia="Microsoft YaHei" w:hint="eastAsia"/>
-        </w:rPr>
-        <w:t>和</w:t>
-      </w:r>
-      <w:proofErr w:type="spellStart"/>
-      <w:r>
-        <w:rPr>
-          <w:rFonts w:eastAsia="Microsoft YaHei" w:hint="eastAsia"/>
-        </w:rPr>
-        <w:t>putstatic</w:t>
-      </w:r>
-      <w:proofErr w:type="spellEnd"/>
-      <w:r>
-        <w:rPr>
-          <w:rFonts w:eastAsia="Microsoft YaHei" w:hint="eastAsia"/>
-        </w:rPr>
-        <w:t>这</w:t>
-      </w:r>
-      <w:r>
-        <w:rPr>
-          <w:rFonts w:eastAsia="Microsoft YaHei" w:hint="eastAsia"/>
-        </w:rPr>
-        <w:t>13</w:t>
-      </w:r>
-      <w:r>
-        <w:rPr>
-          <w:rFonts w:eastAsia="Microsoft YaHei" w:hint="eastAsia"/>
-        </w:rPr>
-        <w:t>个用于操作符号引用的字节码指令之前，先对它们使用的符号引用进行解析，所以虚拟机实现会根据需要来判断，到底是在类被加载器加载时就对常量池中的符号引用进行解析，还是等到一个符号引用将要被使用前才去解析它。</w:t>
-      </w:r>
-    </w:p>
-    <w:p>
-      <w:pPr>
-        <w:pStyle w:val="NormalWeb"/>
-        <w:rPr>
-          <w:rFonts w:eastAsia="Microsoft YaHei"/>
-        </w:rPr>
-      </w:pPr>
-      <w:r>
-        <w:rPr>
-          <w:rFonts w:eastAsia="Microsoft YaHei" w:hint="eastAsia"/>
-        </w:rPr>
-        <w:t>解析的动作主要针对类或接口、字段、类方法、接口方法四类符号引用进行。分别对应编译后常量池内的</w:t>
-      </w:r>
-      <w:proofErr w:type="spellStart"/>
-      <w:r>
-        <w:rPr>
-          <w:rFonts w:eastAsia="Microsoft YaHei" w:hint="eastAsia"/>
-        </w:rPr>
-        <w:t>CONSTANT_Class_Info</w:t>
-      </w:r>
-      <w:proofErr w:type="spellEnd"/>
-      <w:r>
-        <w:rPr>
-          <w:rFonts w:eastAsia="Microsoft YaHei" w:hint="eastAsia"/>
-        </w:rPr>
-        <w:t>、</w:t>
-      </w:r>
-      <w:proofErr w:type="spellStart"/>
-      <w:r>
-        <w:rPr>
-          <w:rFonts w:eastAsia="Microsoft YaHei" w:hint="eastAsia"/>
-        </w:rPr>
-        <w:t>CONSTANT_Fieldref_Info</w:t>
-      </w:r>
-      <w:proofErr w:type="spellEnd"/>
-      <w:r>
-        <w:rPr>
-          <w:rFonts w:eastAsia="Microsoft YaHei" w:hint="eastAsia"/>
-        </w:rPr>
-        <w:t>、</w:t>
-      </w:r>
-      <w:proofErr w:type="spellStart"/>
-      <w:r>
-        <w:rPr>
-          <w:rFonts w:eastAsia="Microsoft YaHei" w:hint="eastAsia"/>
-        </w:rPr>
-        <w:t>CONSTANT_Methodef_Info</w:t>
-      </w:r>
-      <w:proofErr w:type="spellEnd"/>
-      <w:r>
-        <w:rPr>
-          <w:rFonts w:eastAsia="Microsoft YaHei" w:hint="eastAsia"/>
-        </w:rPr>
-        <w:t>、</w:t>
-      </w:r>
-      <w:proofErr w:type="spellStart"/>
-      <w:r>
-        <w:rPr>
-          <w:rFonts w:eastAsia="Microsoft YaHei" w:hint="eastAsia"/>
-        </w:rPr>
-        <w:t>CONSTANT_InterfaceMethoder_Info</w:t>
-      </w:r>
-      <w:proofErr w:type="spellEnd"/>
-      <w:r>
-        <w:rPr>
-          <w:rFonts w:eastAsia="Microsoft YaHei" w:hint="eastAsia"/>
-        </w:rPr>
-        <w:t>四种常量类型。</w:t>
-      </w:r>
-    </w:p>
-    <w:p>
-      <w:pPr>
-        <w:pStyle w:val="NormalWeb"/>
-        <w:rPr>
-          <w:rFonts w:eastAsia="Microsoft YaHei"/>
-        </w:rPr>
-      </w:pPr>
-      <w:r>
-        <w:rPr>
-          <w:rFonts w:eastAsia="Microsoft YaHei" w:hint="eastAsia"/>
-        </w:rPr>
-        <w:t>1.</w:t>
-      </w:r>
-      <w:r>
-        <w:rPr>
-          <w:rFonts w:eastAsia="Microsoft YaHei" w:hint="eastAsia"/>
-        </w:rPr>
-        <w:t>类、接口的解析</w:t>
-      </w:r>
-    </w:p>
-    <w:p>
-      <w:pPr>
-        <w:pStyle w:val="NormalWeb"/>
-        <w:rPr>
-          <w:rFonts w:eastAsia="Microsoft YaHei"/>
-        </w:rPr>
-      </w:pPr>
-      <w:r>
-        <w:rPr>
-          <w:rFonts w:eastAsia="Microsoft YaHei" w:hint="eastAsia"/>
-        </w:rPr>
-        <w:t>2.</w:t>
-      </w:r>
-      <w:r>
-        <w:rPr>
-          <w:rFonts w:eastAsia="Microsoft YaHei" w:hint="eastAsia"/>
-        </w:rPr>
-        <w:t>字段解析</w:t>
-      </w:r>
-    </w:p>
-    <w:p>
-      <w:pPr>
-        <w:pStyle w:val="NormalWeb"/>
-        <w:rPr>
-          <w:rFonts w:eastAsia="Microsoft YaHei"/>
-        </w:rPr>
-      </w:pPr>
-      <w:r>
-        <w:rPr>
-          <w:rFonts w:eastAsia="Microsoft YaHei" w:hint="eastAsia"/>
-        </w:rPr>
-        <w:t>3.</w:t>
-      </w:r>
-      <w:r>
-        <w:rPr>
-          <w:rFonts w:eastAsia="Microsoft YaHei" w:hint="eastAsia"/>
-        </w:rPr>
-        <w:t>类方法解析</w:t>
-      </w:r>
-    </w:p>
-    <w:p>
-      <w:pPr>
-        <w:pStyle w:val="NormalWeb"/>
-        <w:rPr>
-          <w:rFonts w:eastAsia="Microsoft YaHei"/>
-        </w:rPr>
-      </w:pPr>
-      <w:r>
-        <w:rPr>
-          <w:rFonts w:eastAsia="Microsoft YaHei" w:hint="eastAsia"/>
-        </w:rPr>
-        <w:t>4.</w:t>
-      </w:r>
-      <w:r>
-        <w:rPr>
-          <w:rFonts w:eastAsia="Microsoft YaHei" w:hint="eastAsia"/>
-        </w:rPr>
-        <w:t>接口方法解析</w:t>
-      </w:r>
-    </w:p>
-    <w:p>
-      <w:pPr>
-        <w:pStyle w:val="NormalWeb"/>
-        <w:rPr>
-          <w:rFonts w:eastAsia="Microsoft YaHei"/>
-        </w:rPr>
-      </w:pPr>
-      <w:r>
-        <w:rPr>
-          <w:rStyle w:val="Strong"/>
-          <w:rFonts w:ascii="Microsoft YaHei" w:eastAsia="Microsoft YaHei" w:hAnsi="Microsoft YaHei" w:hint="eastAsia"/>
-          <w:color w:val="4F4F4F"/>
-        </w:rPr>
-        <w:lastRenderedPageBreak/>
-        <w:t>5.初始化：（了解）</w:t>
-      </w:r>
-    </w:p>
-    <w:p>
-      <w:pPr>
-        <w:pStyle w:val="NormalWeb"/>
-        <w:rPr>
-          <w:rFonts w:eastAsia="Microsoft YaHei"/>
-        </w:rPr>
-      </w:pPr>
-      <w:r>
-        <w:rPr>
-          <w:rFonts w:eastAsia="Microsoft YaHei" w:hint="eastAsia"/>
-        </w:rPr>
-        <w:t>类的初始化阶段是类加载过程的最后</w:t>
-      </w:r>
-      <w:bookmarkStart w:id="3" w:name="_GoBack"/>
-      <w:bookmarkEnd w:id="3"/>
-      <w:r>
-        <w:rPr>
-          <w:rFonts w:eastAsia="Microsoft YaHei" w:hint="eastAsia"/>
-        </w:rPr>
-        <w:t>一步，在准备阶段，类变量已赋过一次系统要求的初始值，而在初始化阶段，则是根据程序员通过程序制定的主观计划去初始化类变量和其他资源，或者可以从另外一个角度来表达：初始化阶段是执行类构造器</w:t>
-      </w:r>
-      <w:r>
-        <w:rPr>
-          <w:rFonts w:eastAsia="Microsoft YaHei" w:hint="eastAsia"/>
-        </w:rPr>
-        <w:t>&lt;</w:t>
-      </w:r>
-      <w:proofErr w:type="spellStart"/>
-      <w:r>
-        <w:rPr>
-          <w:rFonts w:eastAsia="Microsoft YaHei" w:hint="eastAsia"/>
-        </w:rPr>
-        <w:t>clinit</w:t>
-      </w:r>
-      <w:proofErr w:type="spellEnd"/>
-      <w:r>
-        <w:rPr>
-          <w:rFonts w:eastAsia="Microsoft YaHei" w:hint="eastAsia"/>
-        </w:rPr>
-        <w:t>&gt;()</w:t>
-      </w:r>
-      <w:r>
-        <w:rPr>
-          <w:rFonts w:eastAsia="Microsoft YaHei" w:hint="eastAsia"/>
-        </w:rPr>
-        <w:t>方法的过程。在以下四种情况下初始化过程会被触发执行：</w:t>
-      </w:r>
-    </w:p>
-    <w:p>
-      <w:pPr>
-        <w:pStyle w:val="NormalWeb"/>
-        <w:rPr>
-          <w:rFonts w:eastAsia="Microsoft YaHei"/>
-        </w:rPr>
-      </w:pPr>
-      <w:r>
-        <w:rPr>
-          <w:rFonts w:eastAsia="Microsoft YaHei" w:hint="eastAsia"/>
-        </w:rPr>
-        <w:t>1.</w:t>
-      </w:r>
-      <w:r>
-        <w:rPr>
-          <w:rFonts w:eastAsia="Microsoft YaHei" w:hint="eastAsia"/>
-        </w:rPr>
-        <w:t>遇到</w:t>
-      </w:r>
-      <w:r>
-        <w:rPr>
-          <w:rFonts w:eastAsia="Microsoft YaHei" w:hint="eastAsia"/>
-        </w:rPr>
-        <w:t>new</w:t>
-      </w:r>
-      <w:r>
-        <w:rPr>
-          <w:rFonts w:eastAsia="Microsoft YaHei" w:hint="eastAsia"/>
-        </w:rPr>
-        <w:t>、</w:t>
-      </w:r>
-      <w:proofErr w:type="spellStart"/>
-      <w:r>
-        <w:rPr>
-          <w:rFonts w:eastAsia="Microsoft YaHei" w:hint="eastAsia"/>
-        </w:rPr>
-        <w:t>getstatic</w:t>
-      </w:r>
-      <w:proofErr w:type="spellEnd"/>
-      <w:r>
-        <w:rPr>
-          <w:rFonts w:eastAsia="Microsoft YaHei" w:hint="eastAsia"/>
-        </w:rPr>
-        <w:t>、</w:t>
-      </w:r>
-      <w:proofErr w:type="spellStart"/>
-      <w:r>
-        <w:rPr>
-          <w:rFonts w:eastAsia="Microsoft YaHei" w:hint="eastAsia"/>
-        </w:rPr>
-        <w:t>putstatic</w:t>
-      </w:r>
-      <w:proofErr w:type="spellEnd"/>
-      <w:r>
-        <w:rPr>
-          <w:rFonts w:eastAsia="Microsoft YaHei" w:hint="eastAsia"/>
-        </w:rPr>
-        <w:t>或</w:t>
-      </w:r>
-      <w:proofErr w:type="spellStart"/>
-      <w:r>
-        <w:rPr>
-          <w:rFonts w:eastAsia="Microsoft YaHei" w:hint="eastAsia"/>
-        </w:rPr>
-        <w:t>invokestatic</w:t>
-      </w:r>
-      <w:proofErr w:type="spellEnd"/>
-      <w:r>
-        <w:rPr>
-          <w:rFonts w:eastAsia="Microsoft YaHei" w:hint="eastAsia"/>
-        </w:rPr>
-        <w:t>这</w:t>
-      </w:r>
-      <w:r>
-        <w:rPr>
-          <w:rFonts w:eastAsia="Microsoft YaHei" w:hint="eastAsia"/>
-        </w:rPr>
-        <w:t>4</w:t>
-      </w:r>
-      <w:r>
-        <w:rPr>
-          <w:rFonts w:eastAsia="Microsoft YaHei" w:hint="eastAsia"/>
-        </w:rPr>
-        <w:t>条字节码指令时，如果类没有进行过初始化，则需先触发其初始化。生成这</w:t>
-      </w:r>
-      <w:r>
-        <w:rPr>
-          <w:rFonts w:eastAsia="Microsoft YaHei" w:hint="eastAsia"/>
-        </w:rPr>
-        <w:t>4</w:t>
-      </w:r>
-      <w:r>
-        <w:rPr>
-          <w:rFonts w:eastAsia="Microsoft YaHei" w:hint="eastAsia"/>
-        </w:rPr>
-        <w:t>条指令的最常见的</w:t>
-      </w:r>
-      <w:r>
-        <w:rPr>
-          <w:rFonts w:eastAsia="Microsoft YaHei" w:hint="eastAsia"/>
-        </w:rPr>
-        <w:t>java</w:t>
-      </w:r>
-      <w:r>
-        <w:rPr>
-          <w:rFonts w:eastAsia="Microsoft YaHei" w:hint="eastAsia"/>
-        </w:rPr>
-        <w:t>代码场景是：使用</w:t>
-      </w:r>
-      <w:r>
-        <w:rPr>
-          <w:rFonts w:eastAsia="Microsoft YaHei" w:hint="eastAsia"/>
-        </w:rPr>
-        <w:t>new</w:t>
-      </w:r>
-      <w:r>
-        <w:rPr>
-          <w:rFonts w:eastAsia="Microsoft YaHei" w:hint="eastAsia"/>
-        </w:rPr>
-        <w:t>关键字实例化对象、读取或设置一个类的静态字段</w:t>
-      </w:r>
-      <w:r>
-        <w:rPr>
-          <w:rFonts w:eastAsia="Microsoft YaHei" w:hint="eastAsia"/>
-        </w:rPr>
-        <w:t>(</w:t>
-      </w:r>
-      <w:r>
-        <w:rPr>
-          <w:rFonts w:eastAsia="Microsoft YaHei" w:hint="eastAsia"/>
-        </w:rPr>
-        <w:t>被</w:t>
-      </w:r>
-      <w:r>
-        <w:rPr>
-          <w:rFonts w:eastAsia="Microsoft YaHei" w:hint="eastAsia"/>
-        </w:rPr>
-        <w:t>final</w:t>
-      </w:r>
-      <w:r>
-        <w:rPr>
-          <w:rFonts w:eastAsia="Microsoft YaHei" w:hint="eastAsia"/>
-        </w:rPr>
-        <w:t>修饰、已在编译器把结果放入常量池的静态字段除外</w:t>
-      </w:r>
-      <w:r>
-        <w:rPr>
-          <w:rFonts w:eastAsia="Microsoft YaHei" w:hint="eastAsia"/>
-        </w:rPr>
-        <w:t>)</w:t>
-      </w:r>
-      <w:r>
-        <w:rPr>
-          <w:rFonts w:eastAsia="Microsoft YaHei" w:hint="eastAsia"/>
-        </w:rPr>
-        <w:t>的时候，以及调用类的静态方法的时候。</w:t>
-      </w:r>
-    </w:p>
-    <w:p>
-      <w:pPr>
-        <w:pStyle w:val="NormalWeb"/>
-        <w:rPr>
-          <w:rFonts w:eastAsia="Microsoft YaHei"/>
-        </w:rPr>
-      </w:pPr>
-      <w:r>
-        <w:rPr>
-          <w:rFonts w:eastAsia="Microsoft YaHei" w:hint="eastAsia"/>
-        </w:rPr>
-        <w:t>2.</w:t>
-      </w:r>
-      <w:r>
-        <w:rPr>
-          <w:rFonts w:eastAsia="Microsoft YaHei" w:hint="eastAsia"/>
-        </w:rPr>
-        <w:t>使用</w:t>
-      </w:r>
-      <w:proofErr w:type="spellStart"/>
-      <w:r>
-        <w:rPr>
-          <w:rFonts w:eastAsia="Microsoft YaHei" w:hint="eastAsia"/>
-        </w:rPr>
-        <w:t>java.lang.reflect</w:t>
-      </w:r>
-      <w:proofErr w:type="spellEnd"/>
-      <w:r>
-        <w:rPr>
-          <w:rFonts w:eastAsia="Microsoft YaHei" w:hint="eastAsia"/>
-        </w:rPr>
-        <w:t>包的方法对类进行反射调用的时候</w:t>
-      </w:r>
-    </w:p>
-    <w:p>
-      <w:pPr>
-        <w:pStyle w:val="NormalWeb"/>
-        <w:rPr>
-          <w:rFonts w:eastAsia="Microsoft YaHei"/>
-        </w:rPr>
-      </w:pPr>
-      <w:r>
-        <w:rPr>
-          <w:rFonts w:eastAsia="Microsoft YaHei" w:hint="eastAsia"/>
-        </w:rPr>
-        <w:t>3.</w:t>
-      </w:r>
-      <w:r>
-        <w:rPr>
-          <w:rFonts w:eastAsia="Microsoft YaHei" w:hint="eastAsia"/>
-        </w:rPr>
-        <w:t>当初始化一个类的时候，如果发现其父类还没有进行过初始化、则需要先出发其父类的初始化</w:t>
-      </w:r>
-    </w:p>
-    <w:p>
-      <w:pPr>
-        <w:pStyle w:val="NormalWeb"/>
-        <w:rPr>
-          <w:rFonts w:eastAsia="Microsoft YaHei"/>
-        </w:rPr>
-      </w:pPr>
-      <w:r>
-        <w:rPr>
-          <w:rFonts w:eastAsia="Microsoft YaHei" w:hint="eastAsia"/>
-        </w:rPr>
-        <w:t>4.jvm</w:t>
-      </w:r>
-      <w:r>
-        <w:rPr>
-          <w:rFonts w:eastAsia="Microsoft YaHei" w:hint="eastAsia"/>
-        </w:rPr>
-        <w:t>启动时，用户指定一个执行的主类</w:t>
-      </w:r>
-      <w:r>
-        <w:rPr>
-          <w:rFonts w:eastAsia="Microsoft YaHei" w:hint="eastAsia"/>
-        </w:rPr>
-        <w:t>(</w:t>
-      </w:r>
-      <w:r>
-        <w:rPr>
-          <w:rFonts w:eastAsia="Microsoft YaHei" w:hint="eastAsia"/>
-        </w:rPr>
-        <w:t>包含</w:t>
-      </w:r>
-      <w:r>
-        <w:rPr>
-          <w:rFonts w:eastAsia="Microsoft YaHei" w:hint="eastAsia"/>
-        </w:rPr>
-        <w:t>main</w:t>
-      </w:r>
-      <w:r>
-        <w:rPr>
-          <w:rFonts w:eastAsia="Microsoft YaHei" w:hint="eastAsia"/>
-        </w:rPr>
-        <w:t>方法的那个类</w:t>
-      </w:r>
-      <w:r>
-        <w:rPr>
-          <w:rFonts w:eastAsia="Microsoft YaHei" w:hint="eastAsia"/>
-        </w:rPr>
-        <w:t>)</w:t>
-      </w:r>
-      <w:r>
-        <w:rPr>
-          <w:rFonts w:eastAsia="Microsoft YaHei" w:hint="eastAsia"/>
-        </w:rPr>
-        <w:t>，虚拟机会先初始化这个类</w:t>
-      </w:r>
-    </w:p>
-    <w:p>
-      <w:pPr>
-        <w:pStyle w:val="NormalWeb"/>
-        <w:rPr>
-          <w:rFonts w:eastAsia="Microsoft YaHei"/>
-        </w:rPr>
-      </w:pPr>
-      <w:r>
-        <w:rPr>
-          <w:rFonts w:eastAsia="Microsoft YaHei" w:hint="eastAsia"/>
-        </w:rPr>
-        <w:t>在上面准备阶段</w:t>
-      </w:r>
-      <w:r>
-        <w:rPr>
-          <w:rFonts w:eastAsia="Microsoft YaHei" w:hint="eastAsia"/>
-        </w:rPr>
-        <w:t xml:space="preserve"> public static int value  = 12;  </w:t>
-      </w:r>
-      <w:r>
-        <w:rPr>
-          <w:rFonts w:eastAsia="Microsoft YaHei" w:hint="eastAsia"/>
-        </w:rPr>
-        <w:t>在准备阶段完成后</w:t>
-      </w:r>
-      <w:r>
-        <w:rPr>
-          <w:rFonts w:eastAsia="Microsoft YaHei" w:hint="eastAsia"/>
-        </w:rPr>
-        <w:t xml:space="preserve"> value</w:t>
-      </w:r>
-      <w:r>
-        <w:rPr>
-          <w:rFonts w:eastAsia="Microsoft YaHei" w:hint="eastAsia"/>
-        </w:rPr>
-        <w:t>的值为</w:t>
-      </w:r>
-      <w:r>
-        <w:rPr>
-          <w:rFonts w:eastAsia="Microsoft YaHei" w:hint="eastAsia"/>
-        </w:rPr>
-        <w:t>0</w:t>
-      </w:r>
-      <w:r>
-        <w:rPr>
-          <w:rFonts w:eastAsia="Microsoft YaHei" w:hint="eastAsia"/>
-        </w:rPr>
-        <w:t>，而在初始化阶调用了类构造器</w:t>
-      </w:r>
-      <w:r>
-        <w:rPr>
-          <w:rFonts w:eastAsia="Microsoft YaHei" w:hint="eastAsia"/>
-        </w:rPr>
-        <w:t>&lt;</w:t>
-      </w:r>
-      <w:proofErr w:type="spellStart"/>
-      <w:r>
-        <w:rPr>
-          <w:rFonts w:eastAsia="Microsoft YaHei" w:hint="eastAsia"/>
-        </w:rPr>
-        <w:t>clinit</w:t>
-      </w:r>
-      <w:proofErr w:type="spellEnd"/>
-      <w:r>
-        <w:rPr>
-          <w:rFonts w:eastAsia="Microsoft YaHei" w:hint="eastAsia"/>
-        </w:rPr>
-        <w:t>&gt;()</w:t>
-      </w:r>
-      <w:r>
-        <w:rPr>
-          <w:rFonts w:eastAsia="Microsoft YaHei" w:hint="eastAsia"/>
-        </w:rPr>
-        <w:t>方法，这个阶段完成后</w:t>
-      </w:r>
-      <w:r>
-        <w:rPr>
-          <w:rFonts w:eastAsia="Microsoft YaHei" w:hint="eastAsia"/>
-        </w:rPr>
-        <w:t>value</w:t>
-      </w:r>
-      <w:r>
-        <w:rPr>
-          <w:rFonts w:eastAsia="Microsoft YaHei" w:hint="eastAsia"/>
-        </w:rPr>
-        <w:t>的值为</w:t>
-      </w:r>
-      <w:r>
-        <w:rPr>
-          <w:rFonts w:eastAsia="Microsoft YaHei" w:hint="eastAsia"/>
-        </w:rPr>
-        <w:t>12</w:t>
-      </w:r>
-      <w:r>
-        <w:rPr>
-          <w:rFonts w:eastAsia="Microsoft YaHei" w:hint="eastAsia"/>
-        </w:rPr>
-        <w:t>。</w:t>
-      </w:r>
-    </w:p>
-    <w:p>
-      <w:pPr>
-        <w:pStyle w:val="NormalWeb"/>
-        <w:rPr>
-          <w:rFonts w:eastAsia="Microsoft YaHei"/>
-        </w:rPr>
-      </w:pPr>
-      <w:r>
-        <w:rPr>
-          <w:rFonts w:eastAsia="Microsoft YaHei" w:hint="eastAsia"/>
-        </w:rPr>
-        <w:t>*</w:t>
-      </w:r>
-      <w:r>
-        <w:rPr>
-          <w:rFonts w:eastAsia="Microsoft YaHei" w:hint="eastAsia"/>
-        </w:rPr>
-        <w:t>类构造器</w:t>
-      </w:r>
-      <w:r>
-        <w:rPr>
-          <w:rFonts w:eastAsia="Microsoft YaHei" w:hint="eastAsia"/>
-        </w:rPr>
-        <w:t>&lt;</w:t>
-      </w:r>
-      <w:proofErr w:type="spellStart"/>
-      <w:r>
-        <w:rPr>
-          <w:rFonts w:eastAsia="Microsoft YaHei" w:hint="eastAsia"/>
-        </w:rPr>
-        <w:t>clinit</w:t>
-      </w:r>
-      <w:proofErr w:type="spellEnd"/>
-      <w:r>
-        <w:rPr>
-          <w:rFonts w:eastAsia="Microsoft YaHei" w:hint="eastAsia"/>
-        </w:rPr>
-        <w:t>&gt;()</w:t>
-      </w:r>
-      <w:r>
-        <w:rPr>
-          <w:rFonts w:eastAsia="Microsoft YaHei" w:hint="eastAsia"/>
-        </w:rPr>
-        <w:t>方法是由编译器自动收集类中的所有类变量的赋值动作和静态语句块</w:t>
-      </w:r>
-      <w:r>
-        <w:rPr>
-          <w:rFonts w:eastAsia="Microsoft YaHei" w:hint="eastAsia"/>
-        </w:rPr>
-        <w:t>(static</w:t>
-      </w:r>
-      <w:r>
-        <w:rPr>
-          <w:rFonts w:eastAsia="Microsoft YaHei" w:hint="eastAsia"/>
-        </w:rPr>
-        <w:t>块</w:t>
-      </w:r>
-      <w:r>
-        <w:rPr>
-          <w:rFonts w:eastAsia="Microsoft YaHei" w:hint="eastAsia"/>
-        </w:rPr>
-        <w:t>)</w:t>
-      </w:r>
-      <w:r>
-        <w:rPr>
-          <w:rFonts w:eastAsia="Microsoft YaHei" w:hint="eastAsia"/>
-        </w:rPr>
-        <w:t>中的语句合并产生的，编译器收集的顺序是由语句在源文件中出现的顺序所决定的，静态语句块中只能访问到定义在静态语句块之前的变量，定义在它之后的变量，在前面的静态语句快可以赋值，但是不能访问。</w:t>
-      </w:r>
-    </w:p>
-    <w:p>
-      <w:pPr>
-        <w:pStyle w:val="NormalWeb"/>
-        <w:rPr>
-          <w:rFonts w:eastAsia="Microsoft YaHei"/>
-        </w:rPr>
-      </w:pPr>
-      <w:r>
-        <w:rPr>
-          <w:rFonts w:eastAsia="Microsoft YaHei" w:hint="eastAsia"/>
-        </w:rPr>
-        <w:t>*</w:t>
-      </w:r>
-      <w:r>
-        <w:rPr>
-          <w:rFonts w:eastAsia="Microsoft YaHei" w:hint="eastAsia"/>
-        </w:rPr>
-        <w:t>类构造器</w:t>
-      </w:r>
-      <w:r>
-        <w:rPr>
-          <w:rFonts w:eastAsia="Microsoft YaHei" w:hint="eastAsia"/>
-        </w:rPr>
-        <w:t>&lt;</w:t>
-      </w:r>
-      <w:proofErr w:type="spellStart"/>
-      <w:r>
-        <w:rPr>
-          <w:rFonts w:eastAsia="Microsoft YaHei" w:hint="eastAsia"/>
-        </w:rPr>
-        <w:t>clinit</w:t>
-      </w:r>
-      <w:proofErr w:type="spellEnd"/>
-      <w:r>
-        <w:rPr>
-          <w:rFonts w:eastAsia="Microsoft YaHei" w:hint="eastAsia"/>
-        </w:rPr>
-        <w:t>&gt;()</w:t>
-      </w:r>
-      <w:r>
-        <w:rPr>
-          <w:rFonts w:eastAsia="Microsoft YaHei" w:hint="eastAsia"/>
-        </w:rPr>
-        <w:t>方法与类的构造函数</w:t>
-      </w:r>
-      <w:r>
-        <w:rPr>
-          <w:rFonts w:eastAsia="Microsoft YaHei" w:hint="eastAsia"/>
-        </w:rPr>
-        <w:t>(</w:t>
-      </w:r>
-      <w:r>
-        <w:rPr>
-          <w:rFonts w:eastAsia="Microsoft YaHei" w:hint="eastAsia"/>
-        </w:rPr>
-        <w:t>实例构造函数</w:t>
-      </w:r>
-      <w:r>
-        <w:rPr>
-          <w:rFonts w:eastAsia="Microsoft YaHei" w:hint="eastAsia"/>
-        </w:rPr>
-        <w:t>&lt;</w:t>
-      </w:r>
-      <w:proofErr w:type="spellStart"/>
-      <w:r>
-        <w:rPr>
-          <w:rFonts w:eastAsia="Microsoft YaHei" w:hint="eastAsia"/>
-        </w:rPr>
-        <w:t>init</w:t>
-      </w:r>
-      <w:proofErr w:type="spellEnd"/>
-      <w:r>
-        <w:rPr>
-          <w:rFonts w:eastAsia="Microsoft YaHei" w:hint="eastAsia"/>
-        </w:rPr>
-        <w:t>&gt;()</w:t>
-      </w:r>
-      <w:r>
-        <w:rPr>
-          <w:rFonts w:eastAsia="Microsoft YaHei" w:hint="eastAsia"/>
-        </w:rPr>
-        <w:t>方法</w:t>
-      </w:r>
-      <w:r>
-        <w:rPr>
-          <w:rFonts w:eastAsia="Microsoft YaHei" w:hint="eastAsia"/>
-        </w:rPr>
-        <w:t>)</w:t>
-      </w:r>
-      <w:r>
-        <w:rPr>
-          <w:rFonts w:eastAsia="Microsoft YaHei" w:hint="eastAsia"/>
-        </w:rPr>
-        <w:t>不同，它不需要显式调用父类构造，虚拟机会保证在子类</w:t>
-      </w:r>
-      <w:r>
-        <w:rPr>
-          <w:rFonts w:eastAsia="Microsoft YaHei" w:hint="eastAsia"/>
-        </w:rPr>
-        <w:t>&lt;</w:t>
-      </w:r>
-      <w:proofErr w:type="spellStart"/>
-      <w:r>
-        <w:rPr>
-          <w:rFonts w:eastAsia="Microsoft YaHei" w:hint="eastAsia"/>
-        </w:rPr>
-        <w:t>clinit</w:t>
-      </w:r>
-      <w:proofErr w:type="spellEnd"/>
-      <w:r>
-        <w:rPr>
-          <w:rFonts w:eastAsia="Microsoft YaHei" w:hint="eastAsia"/>
-        </w:rPr>
-        <w:t>&gt;()</w:t>
-      </w:r>
-      <w:r>
-        <w:rPr>
-          <w:rFonts w:eastAsia="Microsoft YaHei" w:hint="eastAsia"/>
-        </w:rPr>
-        <w:t>方法执行之前，父类的</w:t>
-      </w:r>
-      <w:r>
-        <w:rPr>
-          <w:rFonts w:eastAsia="Microsoft YaHei" w:hint="eastAsia"/>
-        </w:rPr>
-        <w:t>&lt;</w:t>
-      </w:r>
-      <w:proofErr w:type="spellStart"/>
-      <w:r>
-        <w:rPr>
-          <w:rFonts w:eastAsia="Microsoft YaHei" w:hint="eastAsia"/>
-        </w:rPr>
-        <w:t>clinit</w:t>
-      </w:r>
-      <w:proofErr w:type="spellEnd"/>
-      <w:r>
-        <w:rPr>
-          <w:rFonts w:eastAsia="Microsoft YaHei" w:hint="eastAsia"/>
-        </w:rPr>
-        <w:t>&gt;()</w:t>
-      </w:r>
-      <w:r>
-        <w:rPr>
-          <w:rFonts w:eastAsia="Microsoft YaHei" w:hint="eastAsia"/>
-        </w:rPr>
-        <w:t>方法已经执行完毕。因此在虚拟机中的第一个执行的</w:t>
-      </w:r>
-      <w:r>
-        <w:rPr>
-          <w:rFonts w:eastAsia="Microsoft YaHei" w:hint="eastAsia"/>
-        </w:rPr>
-        <w:t>&lt;</w:t>
-      </w:r>
-      <w:proofErr w:type="spellStart"/>
-      <w:r>
-        <w:rPr>
-          <w:rFonts w:eastAsia="Microsoft YaHei" w:hint="eastAsia"/>
-        </w:rPr>
-        <w:t>clinit</w:t>
-      </w:r>
-      <w:proofErr w:type="spellEnd"/>
-      <w:r>
-        <w:rPr>
-          <w:rFonts w:eastAsia="Microsoft YaHei" w:hint="eastAsia"/>
-        </w:rPr>
-        <w:t>&gt;()</w:t>
-      </w:r>
-      <w:r>
-        <w:rPr>
-          <w:rFonts w:eastAsia="Microsoft YaHei" w:hint="eastAsia"/>
-        </w:rPr>
-        <w:t>方法的类肯定是</w:t>
-      </w:r>
-      <w:proofErr w:type="spellStart"/>
-      <w:r>
-        <w:rPr>
-          <w:rFonts w:eastAsia="Microsoft YaHei" w:hint="eastAsia"/>
-        </w:rPr>
-        <w:t>java.lang.Object</w:t>
-      </w:r>
-      <w:proofErr w:type="spellEnd"/>
-      <w:r>
-        <w:rPr>
-          <w:rFonts w:eastAsia="Microsoft YaHei" w:hint="eastAsia"/>
-        </w:rPr>
-        <w:t>。</w:t>
-      </w:r>
-    </w:p>
-    <w:p>
-      <w:pPr>
-        <w:pStyle w:val="NormalWeb"/>
-        <w:rPr>
-          <w:rFonts w:eastAsia="Microsoft YaHei"/>
-        </w:rPr>
-      </w:pPr>
-      <w:r>
-        <w:rPr>
-          <w:rFonts w:eastAsia="Microsoft YaHei" w:hint="eastAsia"/>
-        </w:rPr>
-        <w:t>*</w:t>
-      </w:r>
-      <w:r>
-        <w:rPr>
-          <w:rFonts w:eastAsia="Microsoft YaHei" w:hint="eastAsia"/>
-        </w:rPr>
-        <w:t>由于父类的</w:t>
-      </w:r>
-      <w:r>
-        <w:rPr>
-          <w:rFonts w:eastAsia="Microsoft YaHei" w:hint="eastAsia"/>
-        </w:rPr>
-        <w:t>&lt;</w:t>
-      </w:r>
-      <w:proofErr w:type="spellStart"/>
-      <w:r>
-        <w:rPr>
-          <w:rFonts w:eastAsia="Microsoft YaHei" w:hint="eastAsia"/>
-        </w:rPr>
-        <w:t>clinit</w:t>
-      </w:r>
-      <w:proofErr w:type="spellEnd"/>
-      <w:r>
-        <w:rPr>
-          <w:rFonts w:eastAsia="Microsoft YaHei" w:hint="eastAsia"/>
-        </w:rPr>
-        <w:t>&gt;()</w:t>
-      </w:r>
-      <w:r>
-        <w:rPr>
-          <w:rFonts w:eastAsia="Microsoft YaHei" w:hint="eastAsia"/>
-        </w:rPr>
-        <w:t>方法先执行，也就意味着父类中定义的静态语句快要优先于子类的变量赋值操作。</w:t>
-      </w:r>
-    </w:p>
-    <w:p>
-      <w:pPr>
-        <w:pStyle w:val="NormalWeb"/>
-        <w:rPr>
-          <w:rFonts w:eastAsia="Microsoft YaHei"/>
-        </w:rPr>
-      </w:pPr>
-      <w:r>
-        <w:rPr>
-          <w:rFonts w:eastAsia="Microsoft YaHei" w:hint="eastAsia"/>
-        </w:rPr>
-        <w:lastRenderedPageBreak/>
-        <w:t>*&lt;</w:t>
-      </w:r>
-      <w:proofErr w:type="spellStart"/>
-      <w:r>
-        <w:rPr>
-          <w:rFonts w:eastAsia="Microsoft YaHei" w:hint="eastAsia"/>
-        </w:rPr>
-        <w:t>clinit</w:t>
-      </w:r>
-      <w:proofErr w:type="spellEnd"/>
-      <w:r>
-        <w:rPr>
-          <w:rFonts w:eastAsia="Microsoft YaHei" w:hint="eastAsia"/>
-        </w:rPr>
-        <w:t>&gt;()</w:t>
-      </w:r>
-      <w:r>
-        <w:rPr>
-          <w:rFonts w:eastAsia="Microsoft YaHei" w:hint="eastAsia"/>
-        </w:rPr>
-        <w:t>方法对于类或接口来说并不是必须的，如果一个类中没有静态语句，也没有变量赋值的操作，那么编译器可以不为这个类生成</w:t>
-      </w:r>
-      <w:r>
-        <w:rPr>
-          <w:rFonts w:eastAsia="Microsoft YaHei" w:hint="eastAsia"/>
-        </w:rPr>
-        <w:t>&lt;</w:t>
-      </w:r>
-      <w:proofErr w:type="spellStart"/>
-      <w:r>
-        <w:rPr>
-          <w:rFonts w:eastAsia="Microsoft YaHei" w:hint="eastAsia"/>
-        </w:rPr>
-        <w:t>clinit</w:t>
-      </w:r>
-      <w:proofErr w:type="spellEnd"/>
-      <w:r>
-        <w:rPr>
-          <w:rFonts w:eastAsia="Microsoft YaHei" w:hint="eastAsia"/>
-        </w:rPr>
-        <w:t>&gt;()</w:t>
-      </w:r>
-      <w:r>
-        <w:rPr>
-          <w:rFonts w:eastAsia="Microsoft YaHei" w:hint="eastAsia"/>
-        </w:rPr>
-        <w:t>方法。</w:t>
-      </w:r>
-    </w:p>
-    <w:p>
-      <w:pPr>
-        <w:pStyle w:val="NormalWeb"/>
-        <w:rPr>
-          <w:rFonts w:eastAsia="Microsoft YaHei"/>
-        </w:rPr>
-      </w:pPr>
-      <w:r>
-        <w:rPr>
-          <w:rFonts w:eastAsia="Microsoft YaHei" w:hint="eastAsia"/>
-        </w:rPr>
-        <w:t>*</w:t>
-      </w:r>
-      <w:r>
-        <w:rPr>
-          <w:rFonts w:eastAsia="Microsoft YaHei" w:hint="eastAsia"/>
-        </w:rPr>
-        <w:t>接口中不能使用静态语句块，但接口与类不太能够的是，执行接口的</w:t>
-      </w:r>
-      <w:r>
-        <w:rPr>
-          <w:rFonts w:eastAsia="Microsoft YaHei" w:hint="eastAsia"/>
-        </w:rPr>
-        <w:t>&lt;</w:t>
-      </w:r>
-      <w:proofErr w:type="spellStart"/>
-      <w:r>
-        <w:rPr>
-          <w:rFonts w:eastAsia="Microsoft YaHei" w:hint="eastAsia"/>
-        </w:rPr>
-        <w:t>clinit</w:t>
-      </w:r>
-      <w:proofErr w:type="spellEnd"/>
-      <w:r>
-        <w:rPr>
-          <w:rFonts w:eastAsia="Microsoft YaHei" w:hint="eastAsia"/>
-        </w:rPr>
-        <w:t>&gt;()</w:t>
-      </w:r>
-      <w:r>
-        <w:rPr>
-          <w:rFonts w:eastAsia="Microsoft YaHei" w:hint="eastAsia"/>
-        </w:rPr>
-        <w:t>方法不需要先执行父接口的</w:t>
-      </w:r>
-      <w:r>
-        <w:rPr>
-          <w:rFonts w:eastAsia="Microsoft YaHei" w:hint="eastAsia"/>
-        </w:rPr>
-        <w:t>&lt;</w:t>
-      </w:r>
-      <w:proofErr w:type="spellStart"/>
-      <w:r>
-        <w:rPr>
-          <w:rFonts w:eastAsia="Microsoft YaHei" w:hint="eastAsia"/>
-        </w:rPr>
-        <w:t>clinit</w:t>
-      </w:r>
-      <w:proofErr w:type="spellEnd"/>
-      <w:r>
-        <w:rPr>
-          <w:rFonts w:eastAsia="Microsoft YaHei" w:hint="eastAsia"/>
-        </w:rPr>
-        <w:t>&gt;()</w:t>
-      </w:r>
-      <w:r>
-        <w:rPr>
-          <w:rFonts w:eastAsia="Microsoft YaHei" w:hint="eastAsia"/>
-        </w:rPr>
-        <w:t>方法。只有当父接口中定义的变量被使用时，父接口才会被初始化。另外，接口的实现类在初始化时也一样不会执行接口的</w:t>
-      </w:r>
-      <w:r>
-        <w:rPr>
-          <w:rFonts w:eastAsia="Microsoft YaHei" w:hint="eastAsia"/>
-        </w:rPr>
-        <w:t>&lt;</w:t>
-      </w:r>
-      <w:proofErr w:type="spellStart"/>
-      <w:r>
-        <w:rPr>
-          <w:rFonts w:eastAsia="Microsoft YaHei" w:hint="eastAsia"/>
-        </w:rPr>
-        <w:t>clinit</w:t>
-      </w:r>
-      <w:proofErr w:type="spellEnd"/>
-      <w:r>
-        <w:rPr>
-          <w:rFonts w:eastAsia="Microsoft YaHei" w:hint="eastAsia"/>
-        </w:rPr>
-        <w:t>&gt;()</w:t>
-      </w:r>
-      <w:r>
-        <w:rPr>
-          <w:rFonts w:eastAsia="Microsoft YaHei" w:hint="eastAsia"/>
-        </w:rPr>
-        <w:t>方法。</w:t>
-      </w:r>
-    </w:p>
-    <w:p>
-      <w:pPr>
-        <w:pStyle w:val="NormalWeb"/>
-        <w:rPr>
-          <w:rFonts w:eastAsia="Microsoft YaHei"/>
-        </w:rPr>
-      </w:pPr>
-      <w:r>
-        <w:rPr>
-          <w:rFonts w:eastAsia="Microsoft YaHei" w:hint="eastAsia"/>
-        </w:rPr>
-        <w:t>*</w:t>
-      </w:r>
-      <w:r>
-        <w:rPr>
-          <w:rFonts w:eastAsia="Microsoft YaHei" w:hint="eastAsia"/>
-        </w:rPr>
-        <w:t>虚拟机会保证一个类的</w:t>
-      </w:r>
-      <w:r>
-        <w:rPr>
-          <w:rFonts w:eastAsia="Microsoft YaHei" w:hint="eastAsia"/>
-        </w:rPr>
-        <w:t>&lt;</w:t>
-      </w:r>
-      <w:proofErr w:type="spellStart"/>
-      <w:r>
-        <w:rPr>
-          <w:rFonts w:eastAsia="Microsoft YaHei" w:hint="eastAsia"/>
-        </w:rPr>
-        <w:t>clinit</w:t>
-      </w:r>
-      <w:proofErr w:type="spellEnd"/>
-      <w:r>
-        <w:rPr>
-          <w:rFonts w:eastAsia="Microsoft YaHei" w:hint="eastAsia"/>
-        </w:rPr>
-        <w:t>&gt;()</w:t>
-      </w:r>
-      <w:r>
-        <w:rPr>
-          <w:rFonts w:eastAsia="Microsoft YaHei" w:hint="eastAsia"/>
-        </w:rPr>
-        <w:t>方法在多线程环境中被正确加锁和同步，如果多个线程同时去初始化一个类，那么只会有一个线程执行这个类的</w:t>
-      </w:r>
-      <w:r>
-        <w:rPr>
-          <w:rFonts w:eastAsia="Microsoft YaHei" w:hint="eastAsia"/>
-        </w:rPr>
-        <w:t>&lt;</w:t>
-      </w:r>
-      <w:proofErr w:type="spellStart"/>
-      <w:r>
-        <w:rPr>
-          <w:rFonts w:eastAsia="Microsoft YaHei" w:hint="eastAsia"/>
-        </w:rPr>
-        <w:t>clinit</w:t>
-      </w:r>
-      <w:proofErr w:type="spellEnd"/>
-      <w:r>
-        <w:rPr>
-          <w:rFonts w:eastAsia="Microsoft YaHei" w:hint="eastAsia"/>
-        </w:rPr>
-        <w:t>&gt;()</w:t>
-      </w:r>
-      <w:r>
-        <w:rPr>
-          <w:rFonts w:eastAsia="Microsoft YaHei" w:hint="eastAsia"/>
-        </w:rPr>
-        <w:t>方法，其他线程都需要阻塞等待，直到活动线程执行</w:t>
-      </w:r>
-      <w:r>
-        <w:rPr>
-          <w:rFonts w:eastAsia="Microsoft YaHei" w:hint="eastAsia"/>
-        </w:rPr>
-        <w:t>&lt;</w:t>
-      </w:r>
-      <w:proofErr w:type="spellStart"/>
-      <w:r>
-        <w:rPr>
-          <w:rFonts w:eastAsia="Microsoft YaHei" w:hint="eastAsia"/>
-        </w:rPr>
-        <w:t>clinit</w:t>
-      </w:r>
-      <w:proofErr w:type="spellEnd"/>
-      <w:r>
-        <w:rPr>
-          <w:rFonts w:eastAsia="Microsoft YaHei" w:hint="eastAsia"/>
-        </w:rPr>
-        <w:t>&gt;()</w:t>
-      </w:r>
-      <w:r>
-        <w:rPr>
-          <w:rFonts w:eastAsia="Microsoft YaHei" w:hint="eastAsia"/>
-        </w:rPr>
-        <w:t>方法完毕。如果一个类的</w:t>
-      </w:r>
-      <w:r>
-        <w:rPr>
-          <w:rFonts w:eastAsia="Microsoft YaHei" w:hint="eastAsia"/>
-        </w:rPr>
-        <w:t>&lt;</w:t>
-      </w:r>
-      <w:proofErr w:type="spellStart"/>
-      <w:r>
-        <w:rPr>
-          <w:rFonts w:eastAsia="Microsoft YaHei" w:hint="eastAsia"/>
-        </w:rPr>
-        <w:t>clinit</w:t>
-      </w:r>
-      <w:proofErr w:type="spellEnd"/>
-      <w:r>
-        <w:rPr>
-          <w:rFonts w:eastAsia="Microsoft YaHei" w:hint="eastAsia"/>
-        </w:rPr>
-        <w:t>&gt;()</w:t>
-      </w:r>
-      <w:r>
-        <w:rPr>
-          <w:rFonts w:eastAsia="Microsoft YaHei" w:hint="eastAsia"/>
-        </w:rPr>
-        <w:t>方法中有耗时很长的操作，那就可能造成多个进程阻塞。</w:t>
-      </w:r>
-    </w:p>
-    <w:p/>
-    <w:p/>
-    <w:p/>
-    <w:p>
-      <w:pPr>
-        <w:pStyle w:val="NormalWeb"/>
-        <w:rPr>
-          <w:rFonts w:eastAsia="Microsoft YaHei"/>
-        </w:rPr>
-      </w:pPr>
-      <w:r>
-        <w:rPr>
-          <w:rFonts w:eastAsia="Microsoft YaHei" w:hint="eastAsia"/>
-        </w:rPr>
-        <w:t xml:space="preserve">tack </w:t>
-      </w:r>
-      <w:r>
-        <w:rPr>
-          <w:rFonts w:eastAsia="Microsoft YaHei" w:hint="eastAsia"/>
-        </w:rPr>
-        <w:t>是操作数栈）：</w:t>
-      </w:r>
     </w:p>
     <w:sectPr>
       <w:pgSz w:w="12240" w:h="15840"/>
@@ -16104,6 +11534,7 @@
     <w:lsdException w:name="HTML Sample" w:semiHidden="1" w:unhideWhenUsed="1"/>
     <w:lsdException w:name="HTML Typewriter" w:semiHidden="1" w:unhideWhenUsed="1"/>
     <w:lsdException w:name="HTML Variable" w:semiHidden="1" w:unhideWhenUsed="1"/>
+    <w:lsdException w:name="Normal Table" w:semiHidden="1" w:unhideWhenUsed="1"/>
     <w:lsdException w:name="annotation subject" w:semiHidden="1" w:unhideWhenUsed="1"/>
     <w:lsdException w:name="No List" w:semiHidden="1" w:unhideWhenUsed="1"/>
     <w:lsdException w:name="Outline List 1" w:semiHidden="1" w:unhideWhenUsed="1"/>
@@ -16150,8 +11581,10 @@
     <w:lsdException w:name="Table Subtle 2" w:semiHidden="1" w:unhideWhenUsed="1"/>
     <w:lsdException w:name="Table Web 1" w:semiHidden="1" w:unhideWhenUsed="1"/>
     <w:lsdException w:name="Table Web 2" w:semiHidden="1" w:unhideWhenUsed="1"/>
+    <w:lsdException w:name="Table Web 3" w:semiHidden="1" w:unhideWhenUsed="1"/>
     <w:lsdException w:name="Balloon Text" w:semiHidden="1" w:unhideWhenUsed="1"/>
     <w:lsdException w:name="Table Grid" w:uiPriority="39"/>
+    <w:lsdException w:name="Table Theme" w:semiHidden="1" w:unhideWhenUsed="1"/>
     <w:lsdException w:name="Placeholder Text" w:semiHidden="1"/>
     <w:lsdException w:name="No Spacing" w:uiPriority="1" w:qFormat="1"/>
     <w:lsdException w:name="Light Shading" w:uiPriority="60"/>
@@ -17129,7 +12562,7 @@
 </file>
 
 <file path=customXml/itemProps1.xml><?xml version="1.0" encoding="utf-8"?>
-<ds:datastoreItem xmlns:ds="http://schemas.openxmlformats.org/officeDocument/2006/customXml" ds:itemID="{203B2C2E-EC7D-BF4A-B17E-94AFCD6243D1}">
+<ds:datastoreItem xmlns:ds="http://schemas.openxmlformats.org/officeDocument/2006/customXml" ds:itemID="{252E8B8B-4DB8-284A-9F62-08246368D685}">
   <ds:schemaRefs>
     <ds:schemaRef ds:uri="http://schemas.openxmlformats.org/officeDocument/2006/bibliography"/>
   </ds:schemaRefs>
